--- a/AssignmentPlan.docx
+++ b/AssignmentPlan.docx
@@ -4,61 +4,75 @@
   <w:body>
     <w:p>
       <w:pPr>
-        <w:pStyle w:val="Body"/>
-        <w:bidi w:val="0"/>
-      </w:pPr>
-    </w:p>
-    <w:p>
-      <w:pPr>
-        <w:pStyle w:val="Body"/>
-        <w:bidi w:val="0"/>
-      </w:pPr>
-    </w:p>
-    <w:p>
-      <w:pPr>
-        <w:pStyle w:val="Body"/>
-        <w:bidi w:val="0"/>
-      </w:pPr>
-    </w:p>
-    <w:p>
-      <w:pPr>
-        <w:pStyle w:val="Body"/>
-        <w:bidi w:val="0"/>
-      </w:pPr>
-    </w:p>
-    <w:p>
-      <w:pPr>
-        <w:pStyle w:val="Body"/>
-        <w:bidi w:val="0"/>
-      </w:pPr>
-    </w:p>
-    <w:p>
-      <w:pPr>
-        <w:pStyle w:val="Body"/>
-        <w:bidi w:val="0"/>
-      </w:pPr>
-    </w:p>
-    <w:p>
-      <w:pPr>
-        <w:pStyle w:val="Body"/>
-        <w:bidi w:val="0"/>
-      </w:pPr>
-    </w:p>
-    <w:p>
-      <w:pPr>
-        <w:pStyle w:val="Body"/>
-        <w:bidi w:val="0"/>
-      </w:pPr>
-    </w:p>
-    <w:p>
-      <w:pPr>
         <w:pStyle w:val="Body A"/>
+        <w:rPr>
+          <w:color w:val="191919"/>
+        </w:rPr>
+      </w:pPr>
+    </w:p>
+    <w:p>
+      <w:pPr>
+        <w:pStyle w:val="Body A"/>
+        <w:rPr>
+          <w:color w:val="191919"/>
+        </w:rPr>
+      </w:pPr>
+    </w:p>
+    <w:p>
+      <w:pPr>
+        <w:pStyle w:val="Body A"/>
+        <w:rPr>
+          <w:color w:val="191919"/>
+        </w:rPr>
+      </w:pPr>
+    </w:p>
+    <w:p>
+      <w:pPr>
+        <w:pStyle w:val="Body A"/>
+        <w:rPr>
+          <w:color w:val="191919"/>
+        </w:rPr>
+      </w:pPr>
+    </w:p>
+    <w:p>
+      <w:pPr>
+        <w:pStyle w:val="Body A"/>
+        <w:rPr>
+          <w:color w:val="191919"/>
+        </w:rPr>
+      </w:pPr>
+    </w:p>
+    <w:p>
+      <w:pPr>
+        <w:pStyle w:val="Body A"/>
+        <w:rPr>
+          <w:color w:val="191919"/>
+        </w:rPr>
+      </w:pPr>
+    </w:p>
+    <w:p>
+      <w:pPr>
+        <w:pStyle w:val="Body A"/>
+        <w:rPr>
+          <w:color w:val="191919"/>
+        </w:rPr>
+      </w:pPr>
+    </w:p>
+    <w:p>
+      <w:pPr>
+        <w:pStyle w:val="Body A"/>
+        <w:rPr>
+          <w:color w:val="191919"/>
+        </w:rPr>
+      </w:pPr>
+    </w:p>
+    <w:p>
+      <w:pPr>
+        <w:pStyle w:val="Body A A"/>
         <w:spacing w:after="200" w:line="276" w:lineRule="auto"/>
         <w:rPr>
-          <w:rFonts w:ascii="Calibri" w:cs="Calibri" w:hAnsi="Calibri" w:eastAsia="Calibri"/>
-          <w:b w:val="1"/>
-          <w:bCs w:val="1"/>
-          <w:color w:val="000000"/>
+          <w:rFonts w:ascii="Helvetica" w:cs="Helvetica" w:hAnsi="Helvetica" w:eastAsia="Helvetica"/>
+          <w:color w:val="191919"/>
           <w:sz w:val="56"/>
           <w:szCs w:val="56"/>
           <w:u w:color="000000"/>
@@ -71,10 +85,8 @@
       </w:pPr>
       <w:r>
         <w:rPr>
-          <w:rFonts w:ascii="Calibri" w:hAnsi="Calibri"/>
-          <w:b w:val="1"/>
-          <w:bCs w:val="1"/>
-          <w:color w:val="000000"/>
+          <w:rFonts w:ascii="Helvetica" w:hAnsi="Helvetica"/>
+          <w:color w:val="191919"/>
           <w:sz w:val="56"/>
           <w:szCs w:val="56"/>
           <w:u w:color="000000"/>
@@ -91,11 +103,11 @@
     </w:p>
     <w:p>
       <w:pPr>
-        <w:pStyle w:val="Body A"/>
+        <w:pStyle w:val="Body A A"/>
         <w:spacing w:after="200" w:line="276" w:lineRule="auto"/>
         <w:rPr>
-          <w:rFonts w:ascii="Calibri" w:cs="Calibri" w:hAnsi="Calibri" w:eastAsia="Calibri"/>
-          <w:color w:val="000000"/>
+          <w:rFonts w:ascii="Helvetica" w:cs="Helvetica" w:hAnsi="Helvetica" w:eastAsia="Helvetica"/>
+          <w:color w:val="191919"/>
           <w:sz w:val="56"/>
           <w:szCs w:val="56"/>
           <w:u w:color="000000"/>
@@ -108,10 +120,8 @@
       </w:pPr>
       <w:r>
         <w:rPr>
-          <w:rFonts w:ascii="Calibri" w:hAnsi="Calibri"/>
-          <w:b w:val="1"/>
-          <w:bCs w:val="1"/>
-          <w:color w:val="000000"/>
+          <w:rFonts w:ascii="Helvetica" w:hAnsi="Helvetica"/>
+          <w:color w:val="191919"/>
           <w:sz w:val="56"/>
           <w:szCs w:val="56"/>
           <w:u w:color="000000"/>
@@ -128,11 +138,11 @@
     </w:p>
     <w:p>
       <w:pPr>
-        <w:pStyle w:val="Body A"/>
+        <w:pStyle w:val="Body A A"/>
         <w:spacing w:after="200" w:line="276" w:lineRule="auto"/>
         <w:rPr>
-          <w:rFonts w:ascii="Calibri" w:cs="Calibri" w:hAnsi="Calibri" w:eastAsia="Calibri"/>
-          <w:color w:val="000000"/>
+          <w:rFonts w:ascii="Helvetica" w:cs="Helvetica" w:hAnsi="Helvetica" w:eastAsia="Helvetica"/>
+          <w:color w:val="191919"/>
           <w:sz w:val="56"/>
           <w:szCs w:val="56"/>
           <w:u w:color="000000"/>
@@ -146,11 +156,11 @@
     </w:p>
     <w:p>
       <w:pPr>
-        <w:pStyle w:val="Body A"/>
+        <w:pStyle w:val="Body A A"/>
         <w:spacing w:after="200" w:line="276" w:lineRule="auto"/>
         <w:rPr>
-          <w:rFonts w:ascii="Calibri" w:cs="Calibri" w:hAnsi="Calibri" w:eastAsia="Calibri"/>
-          <w:color w:val="000000"/>
+          <w:rFonts w:ascii="Helvetica" w:cs="Helvetica" w:hAnsi="Helvetica" w:eastAsia="Helvetica"/>
+          <w:color w:val="191919"/>
           <w:sz w:val="56"/>
           <w:szCs w:val="56"/>
           <w:u w:color="000000"/>
@@ -164,11 +174,11 @@
     </w:p>
     <w:p>
       <w:pPr>
-        <w:pStyle w:val="Body A"/>
+        <w:pStyle w:val="Body A A"/>
         <w:spacing w:after="200" w:line="276" w:lineRule="auto"/>
         <w:rPr>
-          <w:rFonts w:ascii="Calibri" w:cs="Calibri" w:hAnsi="Calibri" w:eastAsia="Calibri"/>
-          <w:color w:val="000000"/>
+          <w:rFonts w:ascii="Helvetica" w:cs="Helvetica" w:hAnsi="Helvetica" w:eastAsia="Helvetica"/>
+          <w:color w:val="191919"/>
           <w:sz w:val="56"/>
           <w:szCs w:val="56"/>
           <w:u w:color="000000"/>
@@ -182,11 +192,11 @@
     </w:p>
     <w:p>
       <w:pPr>
-        <w:pStyle w:val="Body A"/>
+        <w:pStyle w:val="Body A A"/>
         <w:spacing w:after="200" w:line="276" w:lineRule="auto"/>
         <w:rPr>
-          <w:rFonts w:ascii="Calibri" w:cs="Calibri" w:hAnsi="Calibri" w:eastAsia="Calibri"/>
-          <w:color w:val="000000"/>
+          <w:rFonts w:ascii="Helvetica" w:cs="Helvetica" w:hAnsi="Helvetica" w:eastAsia="Helvetica"/>
+          <w:color w:val="191919"/>
           <w:sz w:val="56"/>
           <w:szCs w:val="56"/>
           <w:u w:color="000000"/>
@@ -200,11 +210,11 @@
     </w:p>
     <w:p>
       <w:pPr>
-        <w:pStyle w:val="Body A"/>
+        <w:pStyle w:val="Body A A"/>
         <w:spacing w:after="200" w:line="276" w:lineRule="auto"/>
         <w:rPr>
-          <w:rFonts w:ascii="Calibri" w:cs="Calibri" w:hAnsi="Calibri" w:eastAsia="Calibri"/>
-          <w:color w:val="000000"/>
+          <w:rFonts w:ascii="Helvetica" w:cs="Helvetica" w:hAnsi="Helvetica" w:eastAsia="Helvetica"/>
+          <w:color w:val="191919"/>
           <w:sz w:val="56"/>
           <w:szCs w:val="56"/>
           <w:u w:color="000000"/>
@@ -218,11 +228,11 @@
     </w:p>
     <w:p>
       <w:pPr>
-        <w:pStyle w:val="Body A"/>
+        <w:pStyle w:val="Body A A"/>
         <w:spacing w:after="200" w:line="276" w:lineRule="auto"/>
         <w:rPr>
-          <w:rFonts w:ascii="Calibri" w:cs="Calibri" w:hAnsi="Calibri" w:eastAsia="Calibri"/>
-          <w:color w:val="000000"/>
+          <w:rFonts w:ascii="Helvetica" w:cs="Helvetica" w:hAnsi="Helvetica" w:eastAsia="Helvetica"/>
+          <w:color w:val="191919"/>
           <w:sz w:val="56"/>
           <w:szCs w:val="56"/>
           <w:u w:color="000000"/>
@@ -236,13 +246,13 @@
     </w:p>
     <w:p>
       <w:pPr>
-        <w:pStyle w:val="Body A"/>
+        <w:pStyle w:val="Body A A"/>
         <w:spacing w:after="200" w:line="276" w:lineRule="auto"/>
         <w:rPr>
-          <w:rFonts w:ascii="Calibri" w:cs="Calibri" w:hAnsi="Calibri" w:eastAsia="Calibri"/>
-          <w:color w:val="000000"/>
-          <w:sz w:val="56"/>
-          <w:szCs w:val="56"/>
+          <w:rFonts w:ascii="Helvetica" w:cs="Helvetica" w:hAnsi="Helvetica" w:eastAsia="Helvetica"/>
+          <w:color w:val="191919"/>
+          <w:sz w:val="34"/>
+          <w:szCs w:val="34"/>
           <w:u w:color="000000"/>
           <w14:shadow w14:sx="100000" w14:sy="100000" w14:kx="0" w14:ky="0" w14:algn="tl" w14:blurRad="50800" w14:dist="19050" w14:dir="2700000">
             <w14:srgbClr w14:val="000000">
@@ -251,30 +261,29 @@
           </w14:shadow>
         </w:rPr>
       </w:pPr>
-    </w:p>
-    <w:p>
-      <w:pPr>
-        <w:pStyle w:val="Body A"/>
-        <w:spacing w:after="200" w:line="276" w:lineRule="auto"/>
-        <w:rPr>
-          <w:rFonts w:ascii="Calibri" w:cs="Calibri" w:hAnsi="Calibri" w:eastAsia="Calibri"/>
-          <w:color w:val="000000"/>
+      <w:r>
+        <w:rPr>
+          <w:rFonts w:ascii="Helvetica" w:hAnsi="Helvetica"/>
+          <w:color w:val="191919"/>
           <w:sz w:val="56"/>
           <w:szCs w:val="56"/>
           <w:u w:color="000000"/>
+          <w:rtl w:val="0"/>
+          <w:lang w:val="en-US"/>
           <w14:shadow w14:sx="100000" w14:sy="100000" w14:kx="0" w14:ky="0" w14:algn="tl" w14:blurRad="50800" w14:dist="19050" w14:dir="2700000">
             <w14:srgbClr w14:val="000000">
               <w14:alpha w14:val="60000"/>
             </w14:srgbClr>
           </w14:shadow>
         </w:rPr>
-      </w:pPr>
-      <w:r>
-        <w:rPr>
-          <w:rFonts w:ascii="Calibri" w:hAnsi="Calibri"/>
-          <w:color w:val="000000"/>
-          <w:sz w:val="56"/>
-          <w:szCs w:val="56"/>
+        <w:t xml:space="preserve">                           </w:t>
+      </w:r>
+      <w:r>
+        <w:rPr>
+          <w:rFonts w:ascii="Helvetica" w:hAnsi="Helvetica"/>
+          <w:color w:val="191919"/>
+          <w:sz w:val="34"/>
+          <w:szCs w:val="34"/>
           <w:u w:color="000000"/>
           <w:rtl w:val="0"/>
           <w:lang w:val="en-US"/>
@@ -284,14 +293,14 @@
             </w14:srgbClr>
           </w14:shadow>
         </w:rPr>
-        <w:t xml:space="preserve">                                           </w:t>
-      </w:r>
-      <w:r>
-        <w:rPr>
-          <w:rFonts w:ascii="Calibri" w:hAnsi="Calibri"/>
-          <w:color w:val="000000"/>
-          <w:sz w:val="38"/>
-          <w:szCs w:val="38"/>
+        <w:t xml:space="preserve">  </w:t>
+      </w:r>
+      <w:r>
+        <w:rPr>
+          <w:rFonts w:ascii="Helvetica" w:hAnsi="Helvetica"/>
+          <w:color w:val="191919"/>
+          <w:sz w:val="34"/>
+          <w:szCs w:val="34"/>
           <w:u w:color="000000"/>
           <w:rtl w:val="0"/>
           <w:lang w:val="en-US"/>
@@ -301,25 +310,14 @@
             </w14:srgbClr>
           </w14:shadow>
         </w:rPr>
-        <w:t>Shamil Karimli 523001</w:t>
-      </w:r>
-    </w:p>
-    <w:p>
-      <w:pPr>
-        <w:pStyle w:val="Body A"/>
-        <w:spacing w:after="200" w:line="276" w:lineRule="auto"/>
-        <w:rPr>
-          <w:rFonts w:ascii="Calibri" w:cs="Calibri" w:hAnsi="Calibri" w:eastAsia="Calibri"/>
-          <w:b w:val="1"/>
-          <w:bCs w:val="1"/>
-        </w:rPr>
-      </w:pPr>
-      <w:r>
-        <w:rPr>
-          <w:rFonts w:ascii="Calibri" w:hAnsi="Calibri"/>
-          <w:color w:val="000000"/>
-          <w:sz w:val="56"/>
-          <w:szCs w:val="56"/>
+        <w:t>Ludachris, Otteran</w:t>
+      </w:r>
+      <w:r>
+        <w:rPr>
+          <w:rFonts w:ascii="Helvetica" w:hAnsi="Helvetica"/>
+          <w:color w:val="191919"/>
+          <w:sz w:val="34"/>
+          <w:szCs w:val="34"/>
           <w:u w:color="000000"/>
           <w:rtl w:val="0"/>
           <w:lang w:val="en-US"/>
@@ -329,13 +327,159 @@
             </w14:srgbClr>
           </w14:shadow>
         </w:rPr>
-        <w:t xml:space="preserve">                                         </w:t>
-      </w:r>
-      <w:r>
-        <w:rPr>
-          <w:rFonts w:ascii="Calibri" w:hAnsi="Calibri"/>
-          <w:b w:val="1"/>
-          <w:bCs w:val="1"/>
+        <w:t xml:space="preserve"> </w:t>
+      </w:r>
+      <w:r>
+        <w:rPr>
+          <w:rFonts w:ascii="Helvetica" w:hAnsi="Helvetica"/>
+          <w:color w:val="191919"/>
+          <w:sz w:val="34"/>
+          <w:szCs w:val="34"/>
+          <w:u w:color="000000"/>
+          <w:rtl w:val="0"/>
+          <w:lang w:val="en-US"/>
+          <w14:shadow w14:sx="100000" w14:sy="100000" w14:kx="0" w14:ky="0" w14:algn="tl" w14:blurRad="50800" w14:dist="19050" w14:dir="2700000">
+            <w14:srgbClr w14:val="000000">
+              <w14:alpha w14:val="60000"/>
+            </w14:srgbClr>
+          </w14:shadow>
+        </w:rPr>
+        <w:t>527604</w:t>
+      </w:r>
+    </w:p>
+    <w:p>
+      <w:pPr>
+        <w:pStyle w:val="Body A A"/>
+        <w:spacing w:after="200" w:line="276" w:lineRule="auto"/>
+        <w:rPr>
+          <w:rFonts w:ascii="Helvetica" w:cs="Helvetica" w:hAnsi="Helvetica" w:eastAsia="Helvetica"/>
+          <w:color w:val="191919"/>
+          <w:sz w:val="56"/>
+          <w:szCs w:val="56"/>
+          <w:u w:color="000000"/>
+          <w14:shadow w14:sx="100000" w14:sy="100000" w14:kx="0" w14:ky="0" w14:algn="tl" w14:blurRad="50800" w14:dist="19050" w14:dir="2700000">
+            <w14:srgbClr w14:val="000000">
+              <w14:alpha w14:val="60000"/>
+            </w14:srgbClr>
+          </w14:shadow>
+        </w:rPr>
+      </w:pPr>
+      <w:r>
+        <w:rPr>
+          <w:rFonts w:ascii="Helvetica" w:hAnsi="Helvetica"/>
+          <w:color w:val="191919"/>
+          <w:sz w:val="34"/>
+          <w:szCs w:val="34"/>
+          <w:u w:color="000000"/>
+          <w:rtl w:val="0"/>
+          <w:lang w:val="en-US"/>
+          <w14:shadow w14:sx="100000" w14:sy="100000" w14:kx="0" w14:ky="0" w14:algn="tl" w14:blurRad="50800" w14:dist="19050" w14:dir="2700000">
+            <w14:srgbClr w14:val="000000">
+              <w14:alpha w14:val="60000"/>
+            </w14:srgbClr>
+          </w14:shadow>
+        </w:rPr>
+        <w:t xml:space="preserve">                             </w:t>
+      </w:r>
+      <w:r>
+        <w:rPr>
+          <w:rFonts w:ascii="Helvetica" w:hAnsi="Helvetica"/>
+          <w:color w:val="191919"/>
+          <w:sz w:val="34"/>
+          <w:szCs w:val="34"/>
+          <w:u w:color="000000"/>
+          <w:rtl w:val="0"/>
+          <w:lang w:val="en-US"/>
+          <w14:shadow w14:sx="100000" w14:sy="100000" w14:kx="0" w14:ky="0" w14:algn="tl" w14:blurRad="50800" w14:dist="19050" w14:dir="2700000">
+            <w14:srgbClr w14:val="000000">
+              <w14:alpha w14:val="60000"/>
+            </w14:srgbClr>
+          </w14:shadow>
+        </w:rPr>
+        <w:t xml:space="preserve">                 </w:t>
+      </w:r>
+      <w:r>
+        <w:rPr>
+          <w:rFonts w:ascii="Helvetica" w:hAnsi="Helvetica"/>
+          <w:color w:val="191919"/>
+          <w:sz w:val="34"/>
+          <w:szCs w:val="34"/>
+          <w:u w:color="000000"/>
+          <w:rtl w:val="0"/>
+          <w:lang w:val="en-US"/>
+          <w14:shadow w14:sx="100000" w14:sy="100000" w14:kx="0" w14:ky="0" w14:algn="tl" w14:blurRad="50800" w14:dist="19050" w14:dir="2700000">
+            <w14:srgbClr w14:val="000000">
+              <w14:alpha w14:val="60000"/>
+            </w14:srgbClr>
+          </w14:shadow>
+        </w:rPr>
+        <w:t>Shamil Karimli 523001</w:t>
+      </w:r>
+    </w:p>
+    <w:p>
+      <w:pPr>
+        <w:pStyle w:val="Body A A"/>
+        <w:spacing w:after="200" w:line="276" w:lineRule="auto"/>
+        <w:rPr>
+          <w:rFonts w:ascii="Helvetica" w:cs="Helvetica" w:hAnsi="Helvetica" w:eastAsia="Helvetica"/>
+          <w:color w:val="191919"/>
+        </w:rPr>
+      </w:pPr>
+      <w:r>
+        <w:rPr>
+          <w:rFonts w:ascii="Helvetica" w:hAnsi="Helvetica"/>
+          <w:color w:val="191919"/>
+          <w:sz w:val="56"/>
+          <w:szCs w:val="56"/>
+          <w:u w:color="000000"/>
+          <w:rtl w:val="0"/>
+          <w:lang w:val="en-US"/>
+          <w14:shadow w14:sx="100000" w14:sy="100000" w14:kx="0" w14:ky="0" w14:algn="tl" w14:blurRad="50800" w14:dist="19050" w14:dir="2700000">
+            <w14:srgbClr w14:val="000000">
+              <w14:alpha w14:val="60000"/>
+            </w14:srgbClr>
+          </w14:shadow>
+        </w:rPr>
+        <w:t xml:space="preserve">                        </w:t>
+      </w:r>
+      <w:r>
+        <w:rPr>
+          <w:rFonts w:ascii="Helvetica" w:hAnsi="Helvetica"/>
+          <w:color w:val="191919"/>
+          <w:sz w:val="56"/>
+          <w:szCs w:val="56"/>
+          <w:u w:color="000000"/>
+          <w:rtl w:val="0"/>
+          <w:lang w:val="en-US"/>
+          <w14:shadow w14:sx="100000" w14:sy="100000" w14:kx="0" w14:ky="0" w14:algn="tl" w14:blurRad="50800" w14:dist="19050" w14:dir="2700000">
+            <w14:srgbClr w14:val="000000">
+              <w14:alpha w14:val="60000"/>
+            </w14:srgbClr>
+          </w14:shadow>
+        </w:rPr>
+        <w:t xml:space="preserve">    </w:t>
+      </w:r>
+      <w:r>
+        <w:rPr>
+          <w:rFonts w:ascii="Helvetica" w:hAnsi="Helvetica"/>
+          <w:color w:val="191919"/>
+          <w:sz w:val="56"/>
+          <w:szCs w:val="56"/>
+          <w:u w:color="000000"/>
+          <w:rtl w:val="0"/>
+          <w:lang w:val="en-US"/>
+          <w14:shadow w14:sx="100000" w14:sy="100000" w14:kx="0" w14:ky="0" w14:algn="tl" w14:blurRad="50800" w14:dist="19050" w14:dir="2700000">
+            <w14:srgbClr w14:val="000000">
+              <w14:alpha w14:val="60000"/>
+            </w14:srgbClr>
+          </w14:shadow>
+        </w:rPr>
+        <w:t xml:space="preserve"> </w:t>
+      </w:r>
+      <w:r>
+        <w:rPr>
+          <w:rFonts w:ascii="Helvetica" w:hAnsi="Helvetica"/>
+          <w:color w:val="191919"/>
           <w:rtl w:val="0"/>
           <w:lang w:val="en-US"/>
         </w:rPr>
@@ -345,12 +489,15 @@
     <w:p>
       <w:pPr>
         <w:pStyle w:val="TOC Heading"/>
-      </w:pPr>
-      <w:r>
-        <w:rPr>
-          <w:rFonts w:ascii="Calibri" w:hAnsi="Calibri"/>
-          <w:b w:val="1"/>
-          <w:bCs w:val="1"/>
+        <w:rPr>
+          <w:rFonts w:ascii="Helvetica" w:cs="Helvetica" w:hAnsi="Helvetica" w:eastAsia="Helvetica"/>
+          <w:color w:val="191919"/>
+        </w:rPr>
+      </w:pPr>
+      <w:r>
+        <w:rPr>
+          <w:rFonts w:ascii="Helvetica" w:hAnsi="Helvetica"/>
+          <w:color w:val="191919"/>
           <w:sz w:val="24"/>
           <w:szCs w:val="24"/>
           <w:rtl w:val="0"/>
@@ -371,17 +518,19 @@
         <w:ind w:right="0"/>
         <w:jc w:val="left"/>
         <w:rPr>
-          <w:rFonts w:ascii="Calibri" w:cs="Calibri" w:hAnsi="Calibri" w:eastAsia="Calibri"/>
-          <w:sz w:val="22"/>
-          <w:szCs w:val="22"/>
-          <w:u w:color="000000"/>
-          <w:rtl w:val="0"/>
-          <w:lang w:val="en-US"/>
-        </w:rPr>
-      </w:pPr>
-      <w:r>
-        <w:rPr>
-          <w:rFonts w:ascii="Calibri" w:hAnsi="Calibri"/>
+          <w:rFonts w:ascii="Helvetica" w:cs="Helvetica" w:hAnsi="Helvetica" w:eastAsia="Helvetica"/>
+          <w:color w:val="191919"/>
+          <w:sz w:val="22"/>
+          <w:szCs w:val="22"/>
+          <w:u w:color="000000"/>
+          <w:rtl w:val="0"/>
+          <w:lang w:val="en-US"/>
+        </w:rPr>
+      </w:pPr>
+      <w:r>
+        <w:rPr>
+          <w:rFonts w:ascii="Helvetica" w:hAnsi="Helvetica"/>
+          <w:color w:val="191919"/>
           <w:sz w:val="22"/>
           <w:szCs w:val="22"/>
           <w:u w:color="000000"/>
@@ -392,7 +541,8 @@
       </w:r>
       <w:r>
         <w:rPr>
-          <w:rFonts w:ascii="Calibri" w:hAnsi="Calibri" w:hint="default"/>
+          <w:rFonts w:ascii="Helvetica" w:hAnsi="Helvetica" w:hint="default"/>
+          <w:color w:val="191919"/>
           <w:sz w:val="22"/>
           <w:szCs w:val="22"/>
           <w:u w:color="000000"/>
@@ -400,16 +550,18 @@
           <w:lang w:val="en-US"/>
         </w:rPr>
         <w:t>…</w:t>
-      </w:r>
-      <w:r>
-        <w:rPr>
-          <w:rFonts w:ascii="Calibri" w:cs="Calibri" w:hAnsi="Calibri" w:eastAsia="Calibri"/>
-          <w:sz w:val="22"/>
-          <w:szCs w:val="22"/>
-          <w:u w:color="000000"/>
-          <w:rtl w:val="0"/>
-        </w:rPr>
-        <w:tab/>
+        <w:tab/>
+      </w:r>
+      <w:r>
+        <w:rPr>
+          <w:rFonts w:ascii="Helvetica" w:hAnsi="Helvetica"/>
+          <w:color w:val="191919"/>
+          <w:sz w:val="22"/>
+          <w:szCs w:val="22"/>
+          <w:u w:color="000000"/>
+          <w:rtl w:val="0"/>
+          <w:lang w:val="en-US"/>
+        </w:rPr>
         <w:t>1</w:t>
       </w:r>
     </w:p>
@@ -425,17 +577,19 @@
         <w:ind w:right="0"/>
         <w:jc w:val="left"/>
         <w:rPr>
-          <w:rFonts w:ascii="Calibri" w:cs="Calibri" w:hAnsi="Calibri" w:eastAsia="Calibri"/>
-          <w:sz w:val="22"/>
-          <w:szCs w:val="22"/>
-          <w:u w:color="000000"/>
-          <w:rtl w:val="0"/>
-          <w:lang w:val="en-US"/>
-        </w:rPr>
-      </w:pPr>
-      <w:r>
-        <w:rPr>
-          <w:rFonts w:ascii="Calibri" w:hAnsi="Calibri"/>
+          <w:rFonts w:ascii="Helvetica" w:cs="Helvetica" w:hAnsi="Helvetica" w:eastAsia="Helvetica"/>
+          <w:color w:val="191919"/>
+          <w:sz w:val="22"/>
+          <w:szCs w:val="22"/>
+          <w:u w:color="000000"/>
+          <w:rtl w:val="0"/>
+          <w:lang w:val="en-US"/>
+        </w:rPr>
+      </w:pPr>
+      <w:r>
+        <w:rPr>
+          <w:rFonts w:ascii="Helvetica" w:hAnsi="Helvetica"/>
+          <w:color w:val="191919"/>
           <w:sz w:val="22"/>
           <w:szCs w:val="22"/>
           <w:u w:color="000000"/>
@@ -459,17 +613,19 @@
         <w:ind w:right="0"/>
         <w:jc w:val="left"/>
         <w:rPr>
-          <w:rFonts w:ascii="Calibri" w:cs="Calibri" w:hAnsi="Calibri" w:eastAsia="Calibri"/>
-          <w:sz w:val="22"/>
-          <w:szCs w:val="22"/>
-          <w:u w:color="000000"/>
-          <w:rtl w:val="0"/>
-          <w:lang w:val="en-US"/>
-        </w:rPr>
-      </w:pPr>
-      <w:r>
-        <w:rPr>
-          <w:rFonts w:ascii="Calibri" w:hAnsi="Calibri"/>
+          <w:rFonts w:ascii="Helvetica" w:cs="Helvetica" w:hAnsi="Helvetica" w:eastAsia="Helvetica"/>
+          <w:color w:val="191919"/>
+          <w:sz w:val="22"/>
+          <w:szCs w:val="22"/>
+          <w:u w:color="000000"/>
+          <w:rtl w:val="0"/>
+          <w:lang w:val="en-US"/>
+        </w:rPr>
+      </w:pPr>
+      <w:r>
+        <w:rPr>
+          <w:rFonts w:ascii="Helvetica" w:hAnsi="Helvetica"/>
+          <w:color w:val="191919"/>
           <w:sz w:val="22"/>
           <w:szCs w:val="22"/>
           <w:u w:color="000000"/>
@@ -493,17 +649,19 @@
         <w:ind w:right="0"/>
         <w:jc w:val="left"/>
         <w:rPr>
-          <w:rFonts w:ascii="Calibri" w:cs="Calibri" w:hAnsi="Calibri" w:eastAsia="Calibri"/>
-          <w:sz w:val="22"/>
-          <w:szCs w:val="22"/>
-          <w:u w:color="000000"/>
-          <w:rtl w:val="0"/>
-          <w:lang w:val="en-US"/>
-        </w:rPr>
-      </w:pPr>
-      <w:r>
-        <w:rPr>
-          <w:rFonts w:ascii="Calibri" w:hAnsi="Calibri"/>
+          <w:rFonts w:ascii="Helvetica" w:cs="Helvetica" w:hAnsi="Helvetica" w:eastAsia="Helvetica"/>
+          <w:color w:val="191919"/>
+          <w:sz w:val="22"/>
+          <w:szCs w:val="22"/>
+          <w:u w:color="000000"/>
+          <w:rtl w:val="0"/>
+          <w:lang w:val="en-US"/>
+        </w:rPr>
+      </w:pPr>
+      <w:r>
+        <w:rPr>
+          <w:rFonts w:ascii="Helvetica" w:hAnsi="Helvetica"/>
+          <w:color w:val="191919"/>
           <w:sz w:val="22"/>
           <w:szCs w:val="22"/>
           <w:u w:color="000000"/>
@@ -527,17 +685,19 @@
         <w:ind w:right="0"/>
         <w:jc w:val="left"/>
         <w:rPr>
-          <w:rFonts w:ascii="Calibri" w:cs="Calibri" w:hAnsi="Calibri" w:eastAsia="Calibri"/>
-          <w:sz w:val="22"/>
-          <w:szCs w:val="22"/>
-          <w:u w:color="000000"/>
-          <w:rtl w:val="0"/>
-          <w:lang w:val="en-US"/>
-        </w:rPr>
-      </w:pPr>
-      <w:r>
-        <w:rPr>
-          <w:rFonts w:ascii="Calibri" w:hAnsi="Calibri"/>
+          <w:rFonts w:ascii="Helvetica" w:cs="Helvetica" w:hAnsi="Helvetica" w:eastAsia="Helvetica"/>
+          <w:color w:val="191919"/>
+          <w:sz w:val="22"/>
+          <w:szCs w:val="22"/>
+          <w:u w:color="000000"/>
+          <w:rtl w:val="0"/>
+          <w:lang w:val="en-US"/>
+        </w:rPr>
+      </w:pPr>
+      <w:r>
+        <w:rPr>
+          <w:rFonts w:ascii="Helvetica" w:hAnsi="Helvetica"/>
+          <w:color w:val="191919"/>
           <w:sz w:val="22"/>
           <w:szCs w:val="22"/>
           <w:u w:color="000000"/>
@@ -561,17 +721,19 @@
         <w:ind w:right="0"/>
         <w:jc w:val="left"/>
         <w:rPr>
-          <w:rFonts w:ascii="Calibri" w:cs="Calibri" w:hAnsi="Calibri" w:eastAsia="Calibri"/>
-          <w:sz w:val="22"/>
-          <w:szCs w:val="22"/>
-          <w:u w:color="000000"/>
-          <w:rtl w:val="0"/>
-          <w:lang w:val="en-US"/>
-        </w:rPr>
-      </w:pPr>
-      <w:r>
-        <w:rPr>
-          <w:rFonts w:ascii="Calibri" w:hAnsi="Calibri"/>
+          <w:rFonts w:ascii="Helvetica" w:cs="Helvetica" w:hAnsi="Helvetica" w:eastAsia="Helvetica"/>
+          <w:color w:val="191919"/>
+          <w:sz w:val="22"/>
+          <w:szCs w:val="22"/>
+          <w:u w:color="000000"/>
+          <w:rtl w:val="0"/>
+          <w:lang w:val="en-US"/>
+        </w:rPr>
+      </w:pPr>
+      <w:r>
+        <w:rPr>
+          <w:rFonts w:ascii="Helvetica" w:hAnsi="Helvetica"/>
+          <w:color w:val="191919"/>
           <w:sz w:val="22"/>
           <w:szCs w:val="22"/>
           <w:u w:color="000000"/>
@@ -595,17 +757,19 @@
         <w:ind w:right="0"/>
         <w:jc w:val="left"/>
         <w:rPr>
-          <w:rFonts w:ascii="Calibri" w:cs="Calibri" w:hAnsi="Calibri" w:eastAsia="Calibri"/>
-          <w:sz w:val="22"/>
-          <w:szCs w:val="22"/>
-          <w:u w:color="000000"/>
-          <w:rtl w:val="0"/>
-          <w:lang w:val="en-US"/>
-        </w:rPr>
-      </w:pPr>
-      <w:r>
-        <w:rPr>
-          <w:rFonts w:ascii="Calibri" w:hAnsi="Calibri"/>
+          <w:rFonts w:ascii="Helvetica" w:cs="Helvetica" w:hAnsi="Helvetica" w:eastAsia="Helvetica"/>
+          <w:color w:val="191919"/>
+          <w:sz w:val="22"/>
+          <w:szCs w:val="22"/>
+          <w:u w:color="000000"/>
+          <w:rtl w:val="0"/>
+          <w:lang w:val="en-US"/>
+        </w:rPr>
+      </w:pPr>
+      <w:r>
+        <w:rPr>
+          <w:rFonts w:ascii="Helvetica" w:hAnsi="Helvetica"/>
+          <w:color w:val="191919"/>
           <w:sz w:val="22"/>
           <w:szCs w:val="22"/>
           <w:u w:color="000000"/>
@@ -629,16 +793,18 @@
         <w:ind w:right="0"/>
         <w:jc w:val="left"/>
         <w:rPr>
-          <w:rFonts w:ascii="Calibri" w:cs="Calibri" w:hAnsi="Calibri" w:eastAsia="Calibri"/>
-          <w:sz w:val="22"/>
-          <w:szCs w:val="22"/>
-          <w:u w:color="000000"/>
-          <w:rtl w:val="0"/>
-        </w:rPr>
-      </w:pPr>
-      <w:r>
-        <w:rPr>
-          <w:rFonts w:ascii="Calibri" w:cs="Calibri" w:hAnsi="Calibri" w:eastAsia="Calibri"/>
+          <w:rFonts w:ascii="Helvetica" w:cs="Helvetica" w:hAnsi="Helvetica" w:eastAsia="Helvetica"/>
+          <w:color w:val="191919"/>
+          <w:sz w:val="22"/>
+          <w:szCs w:val="22"/>
+          <w:u w:color="000000"/>
+          <w:rtl w:val="0"/>
+        </w:rPr>
+      </w:pPr>
+      <w:r>
+        <w:rPr>
+          <w:rFonts w:ascii="Helvetica" w:cs="Helvetica" w:hAnsi="Helvetica" w:eastAsia="Helvetica"/>
+          <w:color w:val="191919"/>
           <w:sz w:val="22"/>
           <w:szCs w:val="22"/>
           <w:u w:color="000000"/>
@@ -660,17 +826,19 @@
         <w:ind w:right="0"/>
         <w:jc w:val="left"/>
         <w:rPr>
-          <w:rFonts w:ascii="Calibri" w:cs="Calibri" w:hAnsi="Calibri" w:eastAsia="Calibri"/>
-          <w:sz w:val="22"/>
-          <w:szCs w:val="22"/>
-          <w:u w:color="000000"/>
-          <w:rtl w:val="0"/>
-          <w:lang w:val="en-US"/>
-        </w:rPr>
-      </w:pPr>
-      <w:r>
-        <w:rPr>
-          <w:rFonts w:ascii="Calibri" w:hAnsi="Calibri"/>
+          <w:rFonts w:ascii="Helvetica" w:cs="Helvetica" w:hAnsi="Helvetica" w:eastAsia="Helvetica"/>
+          <w:color w:val="191919"/>
+          <w:sz w:val="22"/>
+          <w:szCs w:val="22"/>
+          <w:u w:color="000000"/>
+          <w:rtl w:val="0"/>
+          <w:lang w:val="en-US"/>
+        </w:rPr>
+      </w:pPr>
+      <w:r>
+        <w:rPr>
+          <w:rFonts w:ascii="Helvetica" w:hAnsi="Helvetica"/>
+          <w:color w:val="191919"/>
           <w:sz w:val="22"/>
           <w:szCs w:val="22"/>
           <w:u w:color="000000"/>
@@ -681,7 +849,8 @@
       </w:r>
       <w:r>
         <w:rPr>
-          <w:rFonts w:ascii="Calibri" w:hAnsi="Calibri" w:hint="default"/>
+          <w:rFonts w:ascii="Helvetica" w:hAnsi="Helvetica" w:hint="default"/>
+          <w:color w:val="191919"/>
           <w:sz w:val="22"/>
           <w:szCs w:val="22"/>
           <w:u w:color="000000"/>
@@ -693,7 +862,8 @@
       </w:r>
       <w:r>
         <w:rPr>
-          <w:rFonts w:ascii="Calibri" w:hAnsi="Calibri"/>
+          <w:rFonts w:ascii="Helvetica" w:hAnsi="Helvetica"/>
+          <w:color w:val="191919"/>
           <w:sz w:val="22"/>
           <w:szCs w:val="22"/>
           <w:u w:color="000000"/>
@@ -715,17 +885,19 @@
         <w:ind w:right="0"/>
         <w:jc w:val="left"/>
         <w:rPr>
-          <w:rFonts w:ascii="Calibri" w:cs="Calibri" w:hAnsi="Calibri" w:eastAsia="Calibri"/>
-          <w:sz w:val="22"/>
-          <w:szCs w:val="22"/>
-          <w:u w:color="000000"/>
-          <w:rtl w:val="0"/>
-          <w:lang w:val="en-US"/>
-        </w:rPr>
-      </w:pPr>
-      <w:r>
-        <w:rPr>
-          <w:rFonts w:ascii="Calibri" w:hAnsi="Calibri"/>
+          <w:rFonts w:ascii="Helvetica" w:cs="Helvetica" w:hAnsi="Helvetica" w:eastAsia="Helvetica"/>
+          <w:color w:val="191919"/>
+          <w:sz w:val="22"/>
+          <w:szCs w:val="22"/>
+          <w:u w:color="000000"/>
+          <w:rtl w:val="0"/>
+          <w:lang w:val="en-US"/>
+        </w:rPr>
+      </w:pPr>
+      <w:r>
+        <w:rPr>
+          <w:rFonts w:ascii="Helvetica" w:hAnsi="Helvetica"/>
+          <w:color w:val="191919"/>
           <w:sz w:val="22"/>
           <w:szCs w:val="22"/>
           <w:u w:color="000000"/>
@@ -749,17 +921,19 @@
         <w:ind w:right="0"/>
         <w:jc w:val="left"/>
         <w:rPr>
-          <w:rFonts w:ascii="Calibri" w:cs="Calibri" w:hAnsi="Calibri" w:eastAsia="Calibri"/>
-          <w:sz w:val="22"/>
-          <w:szCs w:val="22"/>
-          <w:u w:color="000000"/>
-          <w:rtl w:val="0"/>
-          <w:lang w:val="en-US"/>
-        </w:rPr>
-      </w:pPr>
-      <w:r>
-        <w:rPr>
-          <w:rFonts w:ascii="Calibri" w:hAnsi="Calibri"/>
+          <w:rFonts w:ascii="Helvetica" w:cs="Helvetica" w:hAnsi="Helvetica" w:eastAsia="Helvetica"/>
+          <w:color w:val="191919"/>
+          <w:sz w:val="22"/>
+          <w:szCs w:val="22"/>
+          <w:u w:color="000000"/>
+          <w:rtl w:val="0"/>
+          <w:lang w:val="en-US"/>
+        </w:rPr>
+      </w:pPr>
+      <w:r>
+        <w:rPr>
+          <w:rFonts w:ascii="Helvetica" w:hAnsi="Helvetica"/>
+          <w:color w:val="191919"/>
           <w:sz w:val="22"/>
           <w:szCs w:val="22"/>
           <w:u w:color="000000"/>
@@ -783,17 +957,19 @@
         <w:ind w:right="0"/>
         <w:jc w:val="left"/>
         <w:rPr>
-          <w:rFonts w:ascii="Calibri" w:cs="Calibri" w:hAnsi="Calibri" w:eastAsia="Calibri"/>
-          <w:sz w:val="22"/>
-          <w:szCs w:val="22"/>
-          <w:u w:color="000000"/>
-          <w:rtl w:val="0"/>
-          <w:lang w:val="en-US"/>
-        </w:rPr>
-      </w:pPr>
-      <w:r>
-        <w:rPr>
-          <w:rFonts w:ascii="Calibri" w:hAnsi="Calibri"/>
+          <w:rFonts w:ascii="Helvetica" w:cs="Helvetica" w:hAnsi="Helvetica" w:eastAsia="Helvetica"/>
+          <w:color w:val="191919"/>
+          <w:sz w:val="22"/>
+          <w:szCs w:val="22"/>
+          <w:u w:color="000000"/>
+          <w:rtl w:val="0"/>
+          <w:lang w:val="en-US"/>
+        </w:rPr>
+      </w:pPr>
+      <w:r>
+        <w:rPr>
+          <w:rFonts w:ascii="Helvetica" w:hAnsi="Helvetica"/>
+          <w:color w:val="191919"/>
           <w:sz w:val="22"/>
           <w:szCs w:val="22"/>
           <w:u w:color="000000"/>
@@ -804,7 +980,8 @@
       </w:r>
       <w:r>
         <w:rPr>
-          <w:rFonts w:ascii="Calibri" w:hAnsi="Calibri" w:hint="default"/>
+          <w:rFonts w:ascii="Helvetica" w:hAnsi="Helvetica" w:hint="default"/>
+          <w:color w:val="191919"/>
           <w:sz w:val="22"/>
           <w:szCs w:val="22"/>
           <w:u w:color="000000"/>
@@ -815,7 +992,8 @@
       </w:r>
       <w:r>
         <w:rPr>
-          <w:rFonts w:ascii="Calibri" w:hAnsi="Calibri"/>
+          <w:rFonts w:ascii="Helvetica" w:hAnsi="Helvetica"/>
+          <w:color w:val="191919"/>
           <w:sz w:val="22"/>
           <w:szCs w:val="22"/>
           <w:u w:color="000000"/>
@@ -827,209 +1005,255 @@
     </w:p>
     <w:p>
       <w:pPr>
-        <w:pStyle w:val="Body A"/>
-        <w:spacing w:line="312" w:lineRule="auto"/>
-        <w:rPr>
-          <w:u w:color="000000"/>
-        </w:rPr>
-      </w:pPr>
-    </w:p>
-    <w:p>
-      <w:pPr>
-        <w:pStyle w:val="Body A"/>
-        <w:spacing w:line="312" w:lineRule="auto"/>
-        <w:rPr>
-          <w:u w:color="000000"/>
-        </w:rPr>
-      </w:pPr>
-    </w:p>
-    <w:p>
-      <w:pPr>
-        <w:pStyle w:val="Body A"/>
-        <w:spacing w:line="312" w:lineRule="auto"/>
-        <w:rPr>
-          <w:u w:color="000000"/>
-        </w:rPr>
-      </w:pPr>
-    </w:p>
-    <w:p>
-      <w:pPr>
-        <w:pStyle w:val="Body A"/>
-        <w:spacing w:line="312" w:lineRule="auto"/>
-        <w:rPr>
-          <w:u w:color="000000"/>
-        </w:rPr>
-      </w:pPr>
-    </w:p>
-    <w:p>
-      <w:pPr>
-        <w:pStyle w:val="Body A"/>
-        <w:spacing w:line="312" w:lineRule="auto"/>
-        <w:rPr>
-          <w:u w:color="000000"/>
-        </w:rPr>
-      </w:pPr>
-    </w:p>
-    <w:p>
-      <w:pPr>
-        <w:pStyle w:val="Body A"/>
-        <w:spacing w:line="312" w:lineRule="auto"/>
-        <w:rPr>
-          <w:u w:color="000000"/>
-        </w:rPr>
-      </w:pPr>
-    </w:p>
-    <w:p>
-      <w:pPr>
-        <w:pStyle w:val="Body A"/>
-        <w:spacing w:line="312" w:lineRule="auto"/>
-        <w:rPr>
-          <w:u w:color="000000"/>
-        </w:rPr>
-      </w:pPr>
-    </w:p>
-    <w:p>
-      <w:pPr>
-        <w:pStyle w:val="Body A"/>
-        <w:spacing w:line="312" w:lineRule="auto"/>
-        <w:rPr>
-          <w:u w:color="000000"/>
-        </w:rPr>
-      </w:pPr>
-    </w:p>
-    <w:p>
-      <w:pPr>
-        <w:pStyle w:val="Body A"/>
-        <w:spacing w:line="312" w:lineRule="auto"/>
-        <w:rPr>
-          <w:u w:color="000000"/>
-        </w:rPr>
-      </w:pPr>
-    </w:p>
-    <w:p>
-      <w:pPr>
-        <w:pStyle w:val="Body A"/>
-        <w:spacing w:line="312" w:lineRule="auto"/>
-        <w:rPr>
-          <w:u w:color="000000"/>
-        </w:rPr>
-      </w:pPr>
-    </w:p>
-    <w:p>
-      <w:pPr>
-        <w:pStyle w:val="Body A"/>
-        <w:spacing w:line="312" w:lineRule="auto"/>
-        <w:rPr>
-          <w:u w:color="000000"/>
-        </w:rPr>
-      </w:pPr>
-    </w:p>
-    <w:p>
-      <w:pPr>
-        <w:pStyle w:val="Body A"/>
-        <w:spacing w:line="312" w:lineRule="auto"/>
-        <w:rPr>
-          <w:u w:color="000000"/>
-        </w:rPr>
-      </w:pPr>
-    </w:p>
-    <w:p>
-      <w:pPr>
-        <w:pStyle w:val="Body A"/>
-        <w:spacing w:line="312" w:lineRule="auto"/>
-        <w:rPr>
-          <w:u w:color="000000"/>
-        </w:rPr>
-      </w:pPr>
-    </w:p>
-    <w:p>
-      <w:pPr>
-        <w:pStyle w:val="Body A"/>
-        <w:spacing w:line="312" w:lineRule="auto"/>
-        <w:rPr>
-          <w:u w:color="000000"/>
-        </w:rPr>
-      </w:pPr>
-    </w:p>
-    <w:p>
-      <w:pPr>
-        <w:pStyle w:val="Body A"/>
-        <w:spacing w:line="312" w:lineRule="auto"/>
-        <w:rPr>
-          <w:u w:color="000000"/>
-        </w:rPr>
-      </w:pPr>
-    </w:p>
-    <w:p>
-      <w:pPr>
-        <w:pStyle w:val="Body A"/>
-        <w:spacing w:line="312" w:lineRule="auto"/>
-        <w:rPr>
-          <w:u w:color="000000"/>
-        </w:rPr>
-      </w:pPr>
-    </w:p>
-    <w:p>
-      <w:pPr>
-        <w:pStyle w:val="Body A"/>
-        <w:spacing w:line="312" w:lineRule="auto"/>
-        <w:rPr>
-          <w:u w:color="000000"/>
-        </w:rPr>
-      </w:pPr>
-    </w:p>
-    <w:p>
-      <w:pPr>
-        <w:pStyle w:val="Body A"/>
-        <w:spacing w:line="312" w:lineRule="auto"/>
-        <w:rPr>
-          <w:u w:color="000000"/>
-        </w:rPr>
-      </w:pPr>
-    </w:p>
-    <w:p>
-      <w:pPr>
-        <w:pStyle w:val="Body A"/>
-        <w:spacing w:line="312" w:lineRule="auto"/>
-        <w:rPr>
-          <w:u w:color="000000"/>
-        </w:rPr>
-      </w:pPr>
-    </w:p>
-    <w:p>
-      <w:pPr>
-        <w:pStyle w:val="Body A"/>
-        <w:spacing w:line="312" w:lineRule="auto"/>
-        <w:rPr>
-          <w:b w:val="1"/>
-          <w:bCs w:val="1"/>
-          <w:sz w:val="30"/>
-          <w:szCs w:val="30"/>
-          <w:u w:color="000000"/>
-        </w:rPr>
-      </w:pPr>
-    </w:p>
-    <w:p>
-      <w:pPr>
-        <w:pStyle w:val="Body A"/>
+        <w:pStyle w:val="Body A A"/>
+        <w:spacing w:line="312" w:lineRule="auto"/>
+        <w:rPr>
+          <w:rFonts w:ascii="Helvetica" w:cs="Helvetica" w:hAnsi="Helvetica" w:eastAsia="Helvetica"/>
+          <w:color w:val="191919"/>
+          <w:u w:color="000000"/>
+        </w:rPr>
+      </w:pPr>
+    </w:p>
+    <w:p>
+      <w:pPr>
+        <w:pStyle w:val="Body A A"/>
+        <w:spacing w:line="312" w:lineRule="auto"/>
+        <w:rPr>
+          <w:rFonts w:ascii="Helvetica" w:cs="Helvetica" w:hAnsi="Helvetica" w:eastAsia="Helvetica"/>
+          <w:color w:val="191919"/>
+          <w:u w:color="000000"/>
+        </w:rPr>
+      </w:pPr>
+    </w:p>
+    <w:p>
+      <w:pPr>
+        <w:pStyle w:val="Body A A"/>
+        <w:spacing w:line="312" w:lineRule="auto"/>
+        <w:rPr>
+          <w:rFonts w:ascii="Helvetica" w:cs="Helvetica" w:hAnsi="Helvetica" w:eastAsia="Helvetica"/>
+          <w:color w:val="191919"/>
+          <w:u w:color="000000"/>
+        </w:rPr>
+      </w:pPr>
+    </w:p>
+    <w:p>
+      <w:pPr>
+        <w:pStyle w:val="Body A A"/>
+        <w:spacing w:line="312" w:lineRule="auto"/>
+        <w:rPr>
+          <w:rFonts w:ascii="Helvetica" w:cs="Helvetica" w:hAnsi="Helvetica" w:eastAsia="Helvetica"/>
+          <w:color w:val="191919"/>
+          <w:u w:color="000000"/>
+        </w:rPr>
+      </w:pPr>
+    </w:p>
+    <w:p>
+      <w:pPr>
+        <w:pStyle w:val="Body A A"/>
+        <w:spacing w:line="312" w:lineRule="auto"/>
+        <w:rPr>
+          <w:rFonts w:ascii="Helvetica" w:cs="Helvetica" w:hAnsi="Helvetica" w:eastAsia="Helvetica"/>
+          <w:color w:val="191919"/>
+          <w:u w:color="000000"/>
+        </w:rPr>
+      </w:pPr>
+    </w:p>
+    <w:p>
+      <w:pPr>
+        <w:pStyle w:val="Body A A"/>
+        <w:spacing w:line="312" w:lineRule="auto"/>
+        <w:rPr>
+          <w:rFonts w:ascii="Helvetica" w:cs="Helvetica" w:hAnsi="Helvetica" w:eastAsia="Helvetica"/>
+          <w:color w:val="191919"/>
+          <w:u w:color="000000"/>
+        </w:rPr>
+      </w:pPr>
+    </w:p>
+    <w:p>
+      <w:pPr>
+        <w:pStyle w:val="Body A A"/>
+        <w:spacing w:line="312" w:lineRule="auto"/>
+        <w:rPr>
+          <w:rFonts w:ascii="Helvetica" w:cs="Helvetica" w:hAnsi="Helvetica" w:eastAsia="Helvetica"/>
+          <w:color w:val="191919"/>
+          <w:u w:color="000000"/>
+        </w:rPr>
+      </w:pPr>
+    </w:p>
+    <w:p>
+      <w:pPr>
+        <w:pStyle w:val="Body A A"/>
+        <w:spacing w:line="312" w:lineRule="auto"/>
+        <w:rPr>
+          <w:rFonts w:ascii="Helvetica" w:cs="Helvetica" w:hAnsi="Helvetica" w:eastAsia="Helvetica"/>
+          <w:color w:val="191919"/>
+          <w:u w:color="000000"/>
+        </w:rPr>
+      </w:pPr>
+    </w:p>
+    <w:p>
+      <w:pPr>
+        <w:pStyle w:val="Body A A"/>
+        <w:spacing w:line="312" w:lineRule="auto"/>
+        <w:rPr>
+          <w:rFonts w:ascii="Helvetica" w:cs="Helvetica" w:hAnsi="Helvetica" w:eastAsia="Helvetica"/>
+          <w:color w:val="191919"/>
+          <w:u w:color="000000"/>
+        </w:rPr>
+      </w:pPr>
+    </w:p>
+    <w:p>
+      <w:pPr>
+        <w:pStyle w:val="Body A A"/>
+        <w:spacing w:line="312" w:lineRule="auto"/>
+        <w:rPr>
+          <w:rFonts w:ascii="Helvetica" w:cs="Helvetica" w:hAnsi="Helvetica" w:eastAsia="Helvetica"/>
+          <w:color w:val="191919"/>
+          <w:u w:color="000000"/>
+        </w:rPr>
+      </w:pPr>
+    </w:p>
+    <w:p>
+      <w:pPr>
+        <w:pStyle w:val="Body A A"/>
+        <w:spacing w:line="312" w:lineRule="auto"/>
+        <w:rPr>
+          <w:rFonts w:ascii="Helvetica" w:cs="Helvetica" w:hAnsi="Helvetica" w:eastAsia="Helvetica"/>
+          <w:color w:val="191919"/>
+          <w:u w:color="000000"/>
+        </w:rPr>
+      </w:pPr>
+    </w:p>
+    <w:p>
+      <w:pPr>
+        <w:pStyle w:val="Body A A"/>
+        <w:spacing w:line="312" w:lineRule="auto"/>
+        <w:rPr>
+          <w:rFonts w:ascii="Helvetica" w:cs="Helvetica" w:hAnsi="Helvetica" w:eastAsia="Helvetica"/>
+          <w:color w:val="191919"/>
+          <w:u w:color="000000"/>
+        </w:rPr>
+      </w:pPr>
+    </w:p>
+    <w:p>
+      <w:pPr>
+        <w:pStyle w:val="Body A A"/>
+        <w:spacing w:line="312" w:lineRule="auto"/>
+        <w:rPr>
+          <w:rFonts w:ascii="Helvetica" w:cs="Helvetica" w:hAnsi="Helvetica" w:eastAsia="Helvetica"/>
+          <w:color w:val="191919"/>
+          <w:u w:color="000000"/>
+        </w:rPr>
+      </w:pPr>
+    </w:p>
+    <w:p>
+      <w:pPr>
+        <w:pStyle w:val="Body A A"/>
+        <w:spacing w:line="312" w:lineRule="auto"/>
+        <w:rPr>
+          <w:rFonts w:ascii="Helvetica" w:cs="Helvetica" w:hAnsi="Helvetica" w:eastAsia="Helvetica"/>
+          <w:color w:val="191919"/>
+          <w:u w:color="000000"/>
+        </w:rPr>
+      </w:pPr>
+    </w:p>
+    <w:p>
+      <w:pPr>
+        <w:pStyle w:val="Body A A"/>
+        <w:spacing w:line="312" w:lineRule="auto"/>
+        <w:rPr>
+          <w:rFonts w:ascii="Helvetica" w:cs="Helvetica" w:hAnsi="Helvetica" w:eastAsia="Helvetica"/>
+          <w:color w:val="191919"/>
+          <w:u w:color="000000"/>
+        </w:rPr>
+      </w:pPr>
+    </w:p>
+    <w:p>
+      <w:pPr>
+        <w:pStyle w:val="Body A A"/>
+        <w:spacing w:line="312" w:lineRule="auto"/>
+        <w:rPr>
+          <w:rFonts w:ascii="Helvetica" w:cs="Helvetica" w:hAnsi="Helvetica" w:eastAsia="Helvetica"/>
+          <w:color w:val="191919"/>
+          <w:u w:color="000000"/>
+        </w:rPr>
+      </w:pPr>
+    </w:p>
+    <w:p>
+      <w:pPr>
+        <w:pStyle w:val="Body A A"/>
+        <w:spacing w:line="312" w:lineRule="auto"/>
+        <w:rPr>
+          <w:rFonts w:ascii="Helvetica" w:cs="Helvetica" w:hAnsi="Helvetica" w:eastAsia="Helvetica"/>
+          <w:color w:val="191919"/>
+          <w:u w:color="000000"/>
+        </w:rPr>
+      </w:pPr>
+    </w:p>
+    <w:p>
+      <w:pPr>
+        <w:pStyle w:val="Body A A"/>
+        <w:spacing w:line="312" w:lineRule="auto"/>
+        <w:rPr>
+          <w:rFonts w:ascii="Helvetica" w:cs="Helvetica" w:hAnsi="Helvetica" w:eastAsia="Helvetica"/>
+          <w:color w:val="191919"/>
+          <w:u w:color="000000"/>
+        </w:rPr>
+      </w:pPr>
+    </w:p>
+    <w:p>
+      <w:pPr>
+        <w:pStyle w:val="Body A A"/>
+        <w:spacing w:line="312" w:lineRule="auto"/>
+        <w:rPr>
+          <w:rFonts w:ascii="Helvetica" w:cs="Helvetica" w:hAnsi="Helvetica" w:eastAsia="Helvetica"/>
+          <w:color w:val="191919"/>
+          <w:u w:color="000000"/>
+        </w:rPr>
+      </w:pPr>
+    </w:p>
+    <w:p>
+      <w:pPr>
+        <w:pStyle w:val="Body A A"/>
+        <w:spacing w:line="312" w:lineRule="auto"/>
+        <w:rPr>
+          <w:rFonts w:ascii="Helvetica" w:cs="Helvetica" w:hAnsi="Helvetica" w:eastAsia="Helvetica"/>
+          <w:color w:val="191919"/>
+          <w:sz w:val="30"/>
+          <w:szCs w:val="30"/>
+          <w:u w:color="000000"/>
+        </w:rPr>
+      </w:pPr>
+    </w:p>
+    <w:p>
+      <w:pPr>
+        <w:pStyle w:val="Body A A"/>
         <w:numPr>
           <w:ilvl w:val="0"/>
           <w:numId w:val="4"/>
         </w:numPr>
-        <w:spacing w:line="312" w:lineRule="auto"/>
-        <w:rPr>
+        <w:bidi w:val="0"/>
+        <w:spacing w:line="312" w:lineRule="auto"/>
+        <w:ind w:right="0"/>
+        <w:jc w:val="left"/>
+        <w:rPr>
+          <w:rFonts w:ascii="Helvetica" w:cs="Helvetica" w:hAnsi="Helvetica" w:eastAsia="Helvetica"/>
           <w:b w:val="1"/>
           <w:bCs w:val="1"/>
-          <w:sz w:val="30"/>
-          <w:szCs w:val="30"/>
-          <w:u w:color="000000"/>
-          <w:lang w:val="en-US"/>
-        </w:rPr>
-      </w:pPr>
-      <w:r>
-        <w:rPr>
+          <w:color w:val="191919"/>
+          <w:sz w:val="30"/>
+          <w:szCs w:val="30"/>
+          <w:u w:color="000000"/>
+          <w:rtl w:val="0"/>
+          <w:lang w:val="en-US"/>
+        </w:rPr>
+      </w:pPr>
+      <w:r>
+        <w:rPr>
+          <w:rFonts w:ascii="Helvetica" w:hAnsi="Helvetica"/>
           <w:b w:val="1"/>
           <w:bCs w:val="1"/>
+          <w:color w:val="191919"/>
           <w:sz w:val="30"/>
           <w:szCs w:val="30"/>
           <w:u w:color="000000"/>
@@ -1041,31 +1265,49 @@
     </w:p>
     <w:p>
       <w:pPr>
-        <w:pStyle w:val="Body A"/>
-        <w:spacing w:line="312" w:lineRule="auto"/>
-        <w:rPr>
-          <w:sz w:val="30"/>
-          <w:szCs w:val="30"/>
-          <w:u w:color="000000"/>
-        </w:rPr>
-      </w:pPr>
-    </w:p>
-    <w:p>
-      <w:pPr>
-        <w:pStyle w:val="Body A"/>
-        <w:spacing w:line="312" w:lineRule="auto"/>
-        <w:rPr>
+        <w:pStyle w:val="Body A A"/>
+        <w:spacing w:line="312" w:lineRule="auto"/>
+        <w:rPr>
+          <w:rFonts w:ascii="Helvetica" w:cs="Helvetica" w:hAnsi="Helvetica" w:eastAsia="Helvetica"/>
+          <w:color w:val="191919"/>
+          <w:sz w:val="30"/>
+          <w:szCs w:val="30"/>
+          <w:u w:color="000000"/>
+        </w:rPr>
+      </w:pPr>
+      <w:r>
+        <w:rPr>
+          <w:rFonts w:ascii="Helvetica" w:hAnsi="Helvetica"/>
+          <w:color w:val="191919"/>
+          <w:sz w:val="30"/>
+          <w:szCs w:val="30"/>
+          <w:u w:color="000000"/>
+          <w:rtl w:val="0"/>
+          <w:lang w:val="en-US"/>
+        </w:rPr>
+        <w:t xml:space="preserve">This assignment is about implementing a generic data structure into a code. Analyzing the theoretical complexity of algorithms. Validating the complexity of your algorithms in running time experiments. </w:t>
+      </w:r>
+    </w:p>
+    <w:p>
+      <w:pPr>
+        <w:pStyle w:val="Body A A"/>
+        <w:spacing w:line="312" w:lineRule="auto"/>
+        <w:rPr>
+          <w:rFonts w:ascii="Helvetica" w:cs="Helvetica" w:hAnsi="Helvetica" w:eastAsia="Helvetica"/>
           <w:b w:val="1"/>
           <w:bCs w:val="1"/>
-          <w:sz w:val="30"/>
-          <w:szCs w:val="30"/>
-          <w:u w:color="000000"/>
-        </w:rPr>
-      </w:pPr>
-      <w:r>
-        <w:rPr>
+          <w:color w:val="191919"/>
+          <w:sz w:val="30"/>
+          <w:szCs w:val="30"/>
+          <w:u w:color="000000"/>
+        </w:rPr>
+      </w:pPr>
+      <w:r>
+        <w:rPr>
+          <w:rFonts w:ascii="Helvetica" w:hAnsi="Helvetica"/>
           <w:b w:val="1"/>
           <w:bCs w:val="1"/>
+          <w:color w:val="191919"/>
           <w:sz w:val="30"/>
           <w:szCs w:val="30"/>
           <w:u w:color="000000"/>
@@ -1077,31 +1319,111 @@
     </w:p>
     <w:p>
       <w:pPr>
-        <w:pStyle w:val="Body A"/>
-        <w:spacing w:line="312" w:lineRule="auto"/>
-        <w:rPr>
-          <w:sz w:val="30"/>
-          <w:szCs w:val="30"/>
-          <w:u w:color="000000"/>
-        </w:rPr>
-      </w:pPr>
-    </w:p>
-    <w:p>
-      <w:pPr>
-        <w:pStyle w:val="Body A"/>
-        <w:spacing w:line="312" w:lineRule="auto"/>
-        <w:rPr>
+        <w:pStyle w:val="List Paragraph"/>
+        <w:numPr>
+          <w:ilvl w:val="0"/>
+          <w:numId w:val="6"/>
+        </w:numPr>
+        <w:rPr>
+          <w:rFonts w:ascii="Helvetica" w:cs="Helvetica" w:hAnsi="Helvetica" w:eastAsia="Helvetica"/>
+          <w:color w:val="191919"/>
+          <w:sz w:val="30"/>
+          <w:szCs w:val="30"/>
+          <w:u w:color="000000"/>
+          <w:lang w:val="en-US"/>
+        </w:rPr>
+      </w:pPr>
+      <w:r>
+        <w:rPr>
+          <w:rFonts w:ascii="Helvetica" w:hAnsi="Helvetica"/>
+          <w:color w:val="191919"/>
+          <w:sz w:val="30"/>
+          <w:szCs w:val="30"/>
+          <w:u w:color="000000"/>
+          <w:rtl w:val="0"/>
+          <w:lang w:val="en-US"/>
+        </w:rPr>
+        <w:t>implementing a generic data structure;</w:t>
+      </w:r>
+    </w:p>
+    <w:p>
+      <w:pPr>
+        <w:pStyle w:val="List Paragraph"/>
+        <w:numPr>
+          <w:ilvl w:val="0"/>
+          <w:numId w:val="6"/>
+        </w:numPr>
+        <w:rPr>
+          <w:rFonts w:ascii="Helvetica" w:cs="Helvetica" w:hAnsi="Helvetica" w:eastAsia="Helvetica"/>
+          <w:color w:val="191919"/>
+          <w:sz w:val="30"/>
+          <w:szCs w:val="30"/>
+          <w:u w:color="000000"/>
+          <w:lang w:val="en-US"/>
+        </w:rPr>
+      </w:pPr>
+      <w:r>
+        <w:rPr>
+          <w:rFonts w:ascii="Helvetica" w:hAnsi="Helvetica"/>
+          <w:color w:val="191919"/>
+          <w:sz w:val="30"/>
+          <w:szCs w:val="30"/>
+          <w:u w:color="000000"/>
+          <w:rtl w:val="0"/>
+          <w:lang w:val="en-US"/>
+        </w:rPr>
+        <w:t>analyzing the theoretical complexity of algorithms;</w:t>
+      </w:r>
+    </w:p>
+    <w:p>
+      <w:pPr>
+        <w:pStyle w:val="List Paragraph"/>
+        <w:numPr>
+          <w:ilvl w:val="0"/>
+          <w:numId w:val="6"/>
+        </w:numPr>
+        <w:rPr>
+          <w:rFonts w:ascii="Helvetica" w:cs="Helvetica" w:hAnsi="Helvetica" w:eastAsia="Helvetica"/>
+          <w:color w:val="191919"/>
+          <w:sz w:val="30"/>
+          <w:szCs w:val="30"/>
+          <w:u w:color="000000"/>
+          <w:lang w:val="en-US"/>
+        </w:rPr>
+      </w:pPr>
+      <w:r>
+        <w:rPr>
+          <w:rFonts w:ascii="Helvetica" w:hAnsi="Helvetica"/>
+          <w:color w:val="191919"/>
+          <w:sz w:val="30"/>
+          <w:szCs w:val="30"/>
+          <w:u w:color="000000"/>
+          <w:rtl w:val="0"/>
+          <w:lang w:val="en-US"/>
+        </w:rPr>
+        <w:t>validating the complexity of your algorithms in running time experiments.</w:t>
+      </w:r>
+    </w:p>
+    <w:p>
+      <w:pPr>
+        <w:pStyle w:val="Body A A"/>
+        <w:spacing w:line="312" w:lineRule="auto"/>
+        <w:rPr>
+          <w:rFonts w:ascii="Helvetica" w:cs="Helvetica" w:hAnsi="Helvetica" w:eastAsia="Helvetica"/>
           <w:b w:val="1"/>
           <w:bCs w:val="1"/>
-          <w:sz w:val="30"/>
-          <w:szCs w:val="30"/>
-          <w:u w:color="000000"/>
-        </w:rPr>
-      </w:pPr>
-      <w:r>
-        <w:rPr>
+          <w:color w:val="191919"/>
+          <w:sz w:val="30"/>
+          <w:szCs w:val="30"/>
+          <w:u w:color="000000"/>
+        </w:rPr>
+      </w:pPr>
+      <w:r>
+        <w:rPr>
+          <w:rFonts w:ascii="Helvetica" w:hAnsi="Helvetica"/>
           <w:b w:val="1"/>
           <w:bCs w:val="1"/>
+          <w:color w:val="191919"/>
           <w:sz w:val="30"/>
           <w:szCs w:val="30"/>
           <w:u w:color="000000"/>
@@ -1113,31 +1435,918 @@
     </w:p>
     <w:p>
       <w:pPr>
-        <w:pStyle w:val="Body A"/>
-        <w:spacing w:line="312" w:lineRule="auto"/>
-        <w:rPr>
-          <w:sz w:val="30"/>
-          <w:szCs w:val="30"/>
-          <w:u w:color="000000"/>
-        </w:rPr>
-      </w:pPr>
-    </w:p>
-    <w:p>
-      <w:pPr>
-        <w:pStyle w:val="Body A"/>
-        <w:spacing w:line="312" w:lineRule="auto"/>
-        <w:rPr>
+        <w:pStyle w:val="Heading 2"/>
+        <w:keepLines w:val="1"/>
+        <w:suppressAutoHyphens w:val="1"/>
+        <w:bidi w:val="0"/>
+        <w:spacing w:before="200" w:line="276" w:lineRule="auto"/>
+        <w:ind w:left="0" w:right="0" w:firstLine="0"/>
+        <w:jc w:val="left"/>
+        <w:rPr>
+          <w:b w:val="0"/>
+          <w:bCs w:val="0"/>
+          <w:color w:val="191919"/>
+          <w:sz w:val="26"/>
+          <w:szCs w:val="26"/>
+          <w:u w:color="4f81bd"/>
+          <w:rtl w:val="0"/>
+        </w:rPr>
+      </w:pPr>
+      <w:r>
+        <w:rPr>
+          <w:b w:val="0"/>
+          <w:bCs w:val="0"/>
+          <w:color w:val="191919"/>
+          <w:sz w:val="26"/>
+          <w:szCs w:val="26"/>
+          <w:u w:color="4f81bd"/>
+          <w:rtl w:val="0"/>
+        </w:rPr>
+        <w:t>Hat</w:t>
+      </w:r>
+    </w:p>
+    <w:p>
+      <w:pPr>
+        <w:pStyle w:val="Body"/>
+        <w:suppressAutoHyphens w:val="1"/>
+        <w:spacing w:after="200" w:line="276" w:lineRule="auto"/>
+        <w:rPr>
+          <w:rFonts w:ascii="Helvetica" w:cs="Helvetica" w:hAnsi="Helvetica" w:eastAsia="Helvetica"/>
+          <w:color w:val="191919"/>
+          <w:sz w:val="22"/>
+          <w:szCs w:val="22"/>
+          <w:u w:color="00000a"/>
+        </w:rPr>
+      </w:pPr>
+      <w:r>
+        <w:rPr>
+          <w:rFonts w:ascii="Helvetica" w:hAnsi="Helvetica"/>
+          <w:color w:val="191919"/>
+          <w:sz w:val="22"/>
+          <w:szCs w:val="22"/>
+          <w:u w:color="00000a"/>
+          <w:rtl w:val="0"/>
+          <w:lang w:val="en-US"/>
+        </w:rPr>
+        <w:t>A hat is a data structure that can be used to retrieve random elements. For instance, it can be used to draw names.  It supports the following API:</w:t>
+      </w:r>
+    </w:p>
+    <w:p>
+      <w:pPr>
+        <w:pStyle w:val="Body"/>
+        <w:suppressAutoHyphens w:val="1"/>
+        <w:spacing w:after="200" w:line="276" w:lineRule="auto"/>
+        <w:rPr>
+          <w:rFonts w:ascii="Helvetica" w:cs="Helvetica" w:hAnsi="Helvetica" w:eastAsia="Helvetica"/>
+          <w:color w:val="191919"/>
+          <w:sz w:val="22"/>
+          <w:szCs w:val="22"/>
+          <w:u w:val="single" w:color="00000a"/>
+        </w:rPr>
+      </w:pPr>
+      <w:r>
+        <w:rPr>
+          <w:rFonts w:ascii="Helvetica" w:hAnsi="Helvetica"/>
+          <w:color w:val="191919"/>
+          <w:sz w:val="22"/>
+          <w:szCs w:val="22"/>
+          <w:u w:val="single" w:color="00000a"/>
+          <w:rtl w:val="0"/>
+          <w:lang w:val="en-US"/>
+        </w:rPr>
+        <w:t>Public class Hat&lt;Item&gt;</w:t>
+      </w:r>
+    </w:p>
+    <w:p>
+      <w:pPr>
+        <w:pStyle w:val="Body"/>
+        <w:suppressAutoHyphens w:val="1"/>
+        <w:spacing w:line="276" w:lineRule="auto"/>
+        <w:ind w:left="720" w:firstLine="720"/>
+        <w:rPr>
+          <w:rFonts w:ascii="Helvetica" w:cs="Helvetica" w:hAnsi="Helvetica" w:eastAsia="Helvetica"/>
+          <w:i w:val="1"/>
+          <w:iCs w:val="1"/>
+          <w:color w:val="191919"/>
+          <w:sz w:val="22"/>
+          <w:szCs w:val="22"/>
+          <w:u w:color="00000a"/>
+        </w:rPr>
+      </w:pPr>
+      <w:r>
+        <w:rPr>
+          <w:rFonts w:ascii="Helvetica" w:hAnsi="Helvetica"/>
+          <w:color w:val="191919"/>
+          <w:sz w:val="22"/>
+          <w:szCs w:val="22"/>
+          <w:u w:color="00000a"/>
+          <w:rtl w:val="0"/>
+        </w:rPr>
+        <w:t>Hat()</w:t>
+        <w:tab/>
+        <w:tab/>
+      </w:r>
+      <w:r>
+        <w:rPr>
+          <w:rFonts w:ascii="Helvetica" w:hAnsi="Helvetica"/>
+          <w:i w:val="1"/>
+          <w:iCs w:val="1"/>
+          <w:color w:val="191919"/>
+          <w:sz w:val="22"/>
+          <w:szCs w:val="22"/>
+          <w:u w:color="00000a"/>
+          <w:rtl w:val="0"/>
+          <w:lang w:val="en-US"/>
+        </w:rPr>
+        <w:t>create a new empty hat</w:t>
+      </w:r>
+    </w:p>
+    <w:p>
+      <w:pPr>
+        <w:pStyle w:val="Body"/>
+        <w:suppressAutoHyphens w:val="1"/>
+        <w:spacing w:line="276" w:lineRule="auto"/>
+        <w:rPr>
+          <w:rFonts w:ascii="Helvetica" w:cs="Helvetica" w:hAnsi="Helvetica" w:eastAsia="Helvetica"/>
+          <w:i w:val="1"/>
+          <w:iCs w:val="1"/>
+          <w:color w:val="191919"/>
+          <w:sz w:val="22"/>
+          <w:szCs w:val="22"/>
+          <w:u w:color="00000a"/>
+        </w:rPr>
+      </w:pPr>
+      <w:r>
+        <w:rPr>
+          <w:rFonts w:ascii="Helvetica" w:hAnsi="Helvetica"/>
+          <w:color w:val="191919"/>
+          <w:sz w:val="22"/>
+          <w:szCs w:val="22"/>
+          <w:u w:color="00000a"/>
+          <w:rtl w:val="0"/>
+          <w:lang w:val="en-US"/>
+        </w:rPr>
+        <w:t xml:space="preserve">boolean </w:t>
+        <w:tab/>
+        <w:t>isEmpty()</w:t>
+        <w:tab/>
+      </w:r>
+      <w:r>
+        <w:rPr>
+          <w:rFonts w:ascii="Helvetica" w:hAnsi="Helvetica"/>
+          <w:i w:val="1"/>
+          <w:iCs w:val="1"/>
+          <w:color w:val="191919"/>
+          <w:sz w:val="22"/>
+          <w:szCs w:val="22"/>
+          <w:u w:color="00000a"/>
+          <w:rtl w:val="0"/>
+          <w:lang w:val="en-US"/>
+        </w:rPr>
+        <w:t>is the hat empty?</w:t>
+      </w:r>
+    </w:p>
+    <w:p>
+      <w:pPr>
+        <w:pStyle w:val="Body"/>
+        <w:suppressAutoHyphens w:val="1"/>
+        <w:spacing w:line="276" w:lineRule="auto"/>
+        <w:rPr>
+          <w:rFonts w:ascii="Helvetica" w:cs="Helvetica" w:hAnsi="Helvetica" w:eastAsia="Helvetica"/>
+          <w:i w:val="1"/>
+          <w:iCs w:val="1"/>
+          <w:color w:val="191919"/>
+          <w:sz w:val="22"/>
+          <w:szCs w:val="22"/>
+          <w:u w:color="00000a"/>
+        </w:rPr>
+      </w:pPr>
+      <w:r>
+        <w:rPr>
+          <w:rFonts w:ascii="Helvetica" w:hAnsi="Helvetica"/>
+          <w:color w:val="191919"/>
+          <w:sz w:val="22"/>
+          <w:szCs w:val="22"/>
+          <w:u w:color="00000a"/>
+          <w:rtl w:val="0"/>
+        </w:rPr>
+        <w:t>int</w:t>
+        <w:tab/>
+        <w:tab/>
+        <w:t>size()</w:t>
+        <w:tab/>
+        <w:tab/>
+      </w:r>
+      <w:r>
+        <w:rPr>
+          <w:rFonts w:ascii="Helvetica" w:hAnsi="Helvetica"/>
+          <w:i w:val="1"/>
+          <w:iCs w:val="1"/>
+          <w:color w:val="191919"/>
+          <w:sz w:val="22"/>
+          <w:szCs w:val="22"/>
+          <w:u w:color="00000a"/>
+          <w:rtl w:val="0"/>
+          <w:lang w:val="en-US"/>
+        </w:rPr>
+        <w:t>number of items in the hat</w:t>
+      </w:r>
+    </w:p>
+    <w:p>
+      <w:pPr>
+        <w:pStyle w:val="Body"/>
+        <w:suppressAutoHyphens w:val="1"/>
+        <w:spacing w:line="276" w:lineRule="auto"/>
+        <w:rPr>
+          <w:rFonts w:ascii="Helvetica" w:cs="Helvetica" w:hAnsi="Helvetica" w:eastAsia="Helvetica"/>
+          <w:i w:val="1"/>
+          <w:iCs w:val="1"/>
+          <w:color w:val="191919"/>
+          <w:sz w:val="22"/>
+          <w:szCs w:val="22"/>
+          <w:u w:color="00000a"/>
+        </w:rPr>
+      </w:pPr>
+      <w:r>
+        <w:rPr>
+          <w:rFonts w:ascii="Helvetica" w:hAnsi="Helvetica"/>
+          <w:color w:val="191919"/>
+          <w:sz w:val="22"/>
+          <w:szCs w:val="22"/>
+          <w:u w:color="00000a"/>
+          <w:rtl w:val="0"/>
+          <w:lang w:val="en-US"/>
+        </w:rPr>
+        <w:t>void</w:t>
+        <w:tab/>
+        <w:tab/>
+        <w:t>add(Item item)</w:t>
+        <w:tab/>
+      </w:r>
+      <w:r>
+        <w:rPr>
+          <w:rFonts w:ascii="Helvetica" w:hAnsi="Helvetica"/>
+          <w:i w:val="1"/>
+          <w:iCs w:val="1"/>
+          <w:color w:val="191919"/>
+          <w:sz w:val="22"/>
+          <w:szCs w:val="22"/>
+          <w:u w:color="00000a"/>
+          <w:rtl w:val="0"/>
+          <w:lang w:val="en-US"/>
+        </w:rPr>
+        <w:t>add an item to the hat</w:t>
+      </w:r>
+    </w:p>
+    <w:p>
+      <w:pPr>
+        <w:pStyle w:val="Body"/>
+        <w:suppressAutoHyphens w:val="1"/>
+        <w:spacing w:line="276" w:lineRule="auto"/>
+        <w:rPr>
+          <w:rFonts w:ascii="Helvetica" w:cs="Helvetica" w:hAnsi="Helvetica" w:eastAsia="Helvetica"/>
+          <w:i w:val="1"/>
+          <w:iCs w:val="1"/>
+          <w:color w:val="191919"/>
+          <w:sz w:val="22"/>
+          <w:szCs w:val="22"/>
+          <w:u w:color="00000a"/>
+        </w:rPr>
+      </w:pPr>
+      <w:r>
+        <w:rPr>
+          <w:rFonts w:ascii="Helvetica" w:hAnsi="Helvetica"/>
+          <w:color w:val="191919"/>
+          <w:sz w:val="22"/>
+          <w:szCs w:val="22"/>
+          <w:u w:color="00000a"/>
+          <w:rtl w:val="0"/>
+          <w:lang w:val="en-US"/>
+        </w:rPr>
+        <w:t>Item</w:t>
+        <w:tab/>
+        <w:tab/>
+        <w:t>draw()</w:t>
+        <w:tab/>
+        <w:tab/>
+      </w:r>
+      <w:r>
+        <w:rPr>
+          <w:rFonts w:ascii="Helvetica" w:hAnsi="Helvetica"/>
+          <w:i w:val="1"/>
+          <w:iCs w:val="1"/>
+          <w:color w:val="191919"/>
+          <w:sz w:val="22"/>
+          <w:szCs w:val="22"/>
+          <w:u w:color="00000a"/>
+          <w:rtl w:val="0"/>
+          <w:lang w:val="en-US"/>
+        </w:rPr>
+        <w:t>delete a random item from the hat and return it</w:t>
+      </w:r>
+    </w:p>
+    <w:p>
+      <w:pPr>
+        <w:pStyle w:val="Body"/>
+        <w:suppressAutoHyphens w:val="1"/>
+        <w:spacing w:after="200" w:line="276" w:lineRule="auto"/>
+        <w:rPr>
+          <w:rFonts w:ascii="Helvetica" w:cs="Helvetica" w:hAnsi="Helvetica" w:eastAsia="Helvetica"/>
+          <w:i w:val="1"/>
+          <w:iCs w:val="1"/>
+          <w:color w:val="191919"/>
+          <w:sz w:val="22"/>
+          <w:szCs w:val="22"/>
+          <w:u w:color="00000a"/>
+        </w:rPr>
+      </w:pPr>
+    </w:p>
+    <w:p>
+      <w:pPr>
+        <w:pStyle w:val="heading 4"/>
+        <w:rPr>
+          <w:rFonts w:ascii="Helvetica" w:cs="Helvetica" w:hAnsi="Helvetica" w:eastAsia="Helvetica"/>
+          <w:b w:val="0"/>
+          <w:bCs w:val="0"/>
+          <w:color w:val="191919"/>
+        </w:rPr>
+      </w:pPr>
+      <w:r>
+        <w:rPr>
+          <w:rFonts w:ascii="Helvetica" w:hAnsi="Helvetica"/>
+          <w:b w:val="0"/>
+          <w:bCs w:val="0"/>
+          <w:color w:val="191919"/>
+          <w:rtl w:val="0"/>
+          <w:lang w:val="en-US"/>
+        </w:rPr>
+        <w:t>Example usage:</w:t>
+      </w:r>
+    </w:p>
+    <w:p>
+      <w:pPr>
+        <w:pStyle w:val="Heading 2"/>
+        <w:keepLines w:val="1"/>
+        <w:suppressAutoHyphens w:val="1"/>
+        <w:bidi w:val="0"/>
+        <w:spacing w:before="200" w:line="276" w:lineRule="auto"/>
+        <w:ind w:left="0" w:right="0" w:firstLine="0"/>
+        <w:jc w:val="left"/>
+        <w:rPr>
+          <w:b w:val="0"/>
+          <w:bCs w:val="0"/>
+          <w:color w:val="191919"/>
+          <w:sz w:val="22"/>
+          <w:szCs w:val="22"/>
+          <w:u w:color="00000a"/>
+          <w:rtl w:val="0"/>
+        </w:rPr>
+      </w:pPr>
+      <w:r>
+        <w:rPr>
+          <w:b w:val="0"/>
+          <w:bCs w:val="0"/>
+          <w:color w:val="191919"/>
+          <w:sz w:val="22"/>
+          <w:szCs w:val="22"/>
+          <w:u w:color="00000a"/>
+          <w:rtl w:val="0"/>
+          <w:lang w:val="en-US"/>
+        </w:rPr>
+        <w:t>To an initially empty hat you add a number of to strings, representing the names of the people in the room. You draw the names of the people who have to do the chores today.</w:t>
+      </w:r>
+    </w:p>
+    <w:p>
+      <w:pPr>
+        <w:pStyle w:val="Heading 2"/>
+        <w:keepLines w:val="1"/>
+        <w:suppressAutoHyphens w:val="1"/>
+        <w:bidi w:val="0"/>
+        <w:spacing w:before="200" w:line="276" w:lineRule="auto"/>
+        <w:ind w:left="0" w:right="0" w:firstLine="0"/>
+        <w:jc w:val="left"/>
+        <w:rPr>
+          <w:b w:val="0"/>
+          <w:bCs w:val="0"/>
+          <w:color w:val="191919"/>
+          <w:sz w:val="22"/>
+          <w:szCs w:val="22"/>
+          <w:u w:color="00000a"/>
+          <w:rtl w:val="0"/>
+        </w:rPr>
+      </w:pPr>
+      <w:r>
+        <w:rPr>
+          <w:b w:val="0"/>
+          <w:bCs w:val="0"/>
+          <w:color w:val="191919"/>
+          <w:sz w:val="22"/>
+          <w:szCs w:val="22"/>
+          <w:u w:color="00000a"/>
+          <w:rtl w:val="0"/>
+          <w:lang w:val="en-US"/>
+        </w:rPr>
+        <w:t>Hat&lt;String&gt; people = new Hat&lt;String&gt;();</w:t>
+      </w:r>
+      <w:r>
+        <w:rPr>
+          <w:b w:val="0"/>
+          <w:bCs w:val="0"/>
+          <w:color w:val="191919"/>
+          <w:sz w:val="22"/>
+          <w:szCs w:val="22"/>
+          <w:u w:color="00000a"/>
+          <w:rtl w:val="0"/>
+        </w:rPr>
+        <w:br w:type="textWrapping"/>
+      </w:r>
+      <w:r>
+        <w:rPr>
+          <w:b w:val="0"/>
+          <w:bCs w:val="0"/>
+          <w:color w:val="191919"/>
+          <w:sz w:val="22"/>
+          <w:szCs w:val="22"/>
+          <w:u w:color="00000a"/>
+          <w:rtl w:val="0"/>
+          <w:lang w:val="en-US"/>
+        </w:rPr>
+        <w:t>people.add(</w:t>
+      </w:r>
+      <w:r>
+        <w:rPr>
+          <w:b w:val="0"/>
+          <w:bCs w:val="0"/>
+          <w:color w:val="191919"/>
+          <w:sz w:val="22"/>
+          <w:szCs w:val="22"/>
+          <w:u w:color="00000a"/>
+          <w:rtl w:val="0"/>
+          <w:lang w:val="en-US"/>
+        </w:rPr>
+        <w:t>“</w:t>
+      </w:r>
+      <w:r>
+        <w:rPr>
+          <w:b w:val="0"/>
+          <w:bCs w:val="0"/>
+          <w:color w:val="191919"/>
+          <w:sz w:val="22"/>
+          <w:szCs w:val="22"/>
+          <w:u w:color="00000a"/>
+          <w:rtl w:val="0"/>
+          <w:lang w:val="nl-NL"/>
+        </w:rPr>
+        <w:t>Joe</w:t>
+      </w:r>
+      <w:r>
+        <w:rPr>
+          <w:b w:val="0"/>
+          <w:bCs w:val="0"/>
+          <w:color w:val="191919"/>
+          <w:sz w:val="22"/>
+          <w:szCs w:val="22"/>
+          <w:u w:color="00000a"/>
+          <w:rtl w:val="0"/>
+          <w:lang w:val="en-US"/>
+        </w:rPr>
+        <w:t>”</w:t>
+      </w:r>
+      <w:r>
+        <w:rPr>
+          <w:b w:val="0"/>
+          <w:bCs w:val="0"/>
+          <w:color w:val="191919"/>
+          <w:sz w:val="22"/>
+          <w:szCs w:val="22"/>
+          <w:u w:color="00000a"/>
+          <w:rtl w:val="0"/>
+          <w:lang w:val="it-IT"/>
+        </w:rPr>
+        <w:t>);</w:t>
+      </w:r>
+      <w:r>
+        <w:rPr>
+          <w:b w:val="0"/>
+          <w:bCs w:val="0"/>
+          <w:color w:val="191919"/>
+          <w:sz w:val="22"/>
+          <w:szCs w:val="22"/>
+          <w:u w:color="00000a"/>
+          <w:rtl w:val="0"/>
+        </w:rPr>
+        <w:br w:type="textWrapping"/>
+      </w:r>
+      <w:r>
+        <w:rPr>
+          <w:b w:val="0"/>
+          <w:bCs w:val="0"/>
+          <w:color w:val="191919"/>
+          <w:sz w:val="22"/>
+          <w:szCs w:val="22"/>
+          <w:u w:color="00000a"/>
+          <w:rtl w:val="0"/>
+          <w:lang w:val="en-US"/>
+        </w:rPr>
+        <w:t>people.add(</w:t>
+      </w:r>
+      <w:r>
+        <w:rPr>
+          <w:b w:val="0"/>
+          <w:bCs w:val="0"/>
+          <w:color w:val="191919"/>
+          <w:sz w:val="22"/>
+          <w:szCs w:val="22"/>
+          <w:u w:color="00000a"/>
+          <w:rtl w:val="0"/>
+          <w:lang w:val="en-US"/>
+        </w:rPr>
+        <w:t>“</w:t>
+      </w:r>
+      <w:r>
+        <w:rPr>
+          <w:b w:val="0"/>
+          <w:bCs w:val="0"/>
+          <w:color w:val="191919"/>
+          <w:sz w:val="22"/>
+          <w:szCs w:val="22"/>
+          <w:u w:color="00000a"/>
+          <w:rtl w:val="0"/>
+        </w:rPr>
+        <w:t>Kate</w:t>
+      </w:r>
+      <w:r>
+        <w:rPr>
+          <w:b w:val="0"/>
+          <w:bCs w:val="0"/>
+          <w:color w:val="191919"/>
+          <w:sz w:val="22"/>
+          <w:szCs w:val="22"/>
+          <w:u w:color="00000a"/>
+          <w:rtl w:val="0"/>
+          <w:lang w:val="en-US"/>
+        </w:rPr>
+        <w:t>”</w:t>
+      </w:r>
+      <w:r>
+        <w:rPr>
+          <w:b w:val="0"/>
+          <w:bCs w:val="0"/>
+          <w:color w:val="191919"/>
+          <w:sz w:val="22"/>
+          <w:szCs w:val="22"/>
+          <w:u w:color="00000a"/>
+          <w:rtl w:val="0"/>
+          <w:lang w:val="it-IT"/>
+        </w:rPr>
+        <w:t>);</w:t>
+      </w:r>
+      <w:r>
+        <w:rPr>
+          <w:b w:val="0"/>
+          <w:bCs w:val="0"/>
+          <w:color w:val="191919"/>
+          <w:sz w:val="22"/>
+          <w:szCs w:val="22"/>
+          <w:u w:color="00000a"/>
+          <w:rtl w:val="0"/>
+        </w:rPr>
+        <w:br w:type="textWrapping"/>
+      </w:r>
+      <w:r>
+        <w:rPr>
+          <w:b w:val="0"/>
+          <w:bCs w:val="0"/>
+          <w:color w:val="191919"/>
+          <w:sz w:val="22"/>
+          <w:szCs w:val="22"/>
+          <w:u w:color="00000a"/>
+          <w:rtl w:val="0"/>
+          <w:lang w:val="en-US"/>
+        </w:rPr>
+        <w:t>people.add(</w:t>
+      </w:r>
+      <w:r>
+        <w:rPr>
+          <w:b w:val="0"/>
+          <w:bCs w:val="0"/>
+          <w:color w:val="191919"/>
+          <w:sz w:val="22"/>
+          <w:szCs w:val="22"/>
+          <w:u w:color="00000a"/>
+          <w:rtl w:val="0"/>
+          <w:lang w:val="en-US"/>
+        </w:rPr>
+        <w:t>“</w:t>
+      </w:r>
+      <w:r>
+        <w:rPr>
+          <w:b w:val="0"/>
+          <w:bCs w:val="0"/>
+          <w:color w:val="191919"/>
+          <w:sz w:val="22"/>
+          <w:szCs w:val="22"/>
+          <w:u w:color="00000a"/>
+          <w:rtl w:val="0"/>
+        </w:rPr>
+        <w:t>Mo</w:t>
+      </w:r>
+      <w:r>
+        <w:rPr>
+          <w:b w:val="0"/>
+          <w:bCs w:val="0"/>
+          <w:color w:val="191919"/>
+          <w:sz w:val="22"/>
+          <w:szCs w:val="22"/>
+          <w:u w:color="00000a"/>
+          <w:rtl w:val="0"/>
+          <w:lang w:val="en-US"/>
+        </w:rPr>
+        <w:t>”</w:t>
+      </w:r>
+      <w:r>
+        <w:rPr>
+          <w:b w:val="0"/>
+          <w:bCs w:val="0"/>
+          <w:color w:val="191919"/>
+          <w:sz w:val="22"/>
+          <w:szCs w:val="22"/>
+          <w:u w:color="00000a"/>
+          <w:rtl w:val="0"/>
+          <w:lang w:val="it-IT"/>
+        </w:rPr>
+        <w:t>);</w:t>
+      </w:r>
+      <w:r>
+        <w:rPr>
+          <w:b w:val="0"/>
+          <w:bCs w:val="0"/>
+          <w:color w:val="191919"/>
+          <w:sz w:val="22"/>
+          <w:szCs w:val="22"/>
+          <w:u w:color="00000a"/>
+          <w:rtl w:val="0"/>
+        </w:rPr>
+        <w:br w:type="textWrapping"/>
+      </w:r>
+      <w:r>
+        <w:rPr>
+          <w:b w:val="0"/>
+          <w:bCs w:val="0"/>
+          <w:color w:val="191919"/>
+          <w:sz w:val="22"/>
+          <w:szCs w:val="22"/>
+          <w:u w:color="00000a"/>
+          <w:rtl w:val="0"/>
+          <w:lang w:val="en-US"/>
+        </w:rPr>
+        <w:t>people.add(</w:t>
+      </w:r>
+      <w:r>
+        <w:rPr>
+          <w:b w:val="0"/>
+          <w:bCs w:val="0"/>
+          <w:color w:val="191919"/>
+          <w:sz w:val="22"/>
+          <w:szCs w:val="22"/>
+          <w:u w:color="00000a"/>
+          <w:rtl w:val="0"/>
+          <w:lang w:val="en-US"/>
+        </w:rPr>
+        <w:t>“</w:t>
+      </w:r>
+      <w:r>
+        <w:rPr>
+          <w:b w:val="0"/>
+          <w:bCs w:val="0"/>
+          <w:color w:val="191919"/>
+          <w:sz w:val="22"/>
+          <w:szCs w:val="22"/>
+          <w:u w:color="00000a"/>
+          <w:rtl w:val="0"/>
+        </w:rPr>
+        <w:t>Katya</w:t>
+      </w:r>
+      <w:r>
+        <w:rPr>
+          <w:b w:val="0"/>
+          <w:bCs w:val="0"/>
+          <w:color w:val="191919"/>
+          <w:sz w:val="22"/>
+          <w:szCs w:val="22"/>
+          <w:u w:color="00000a"/>
+          <w:rtl w:val="0"/>
+          <w:lang w:val="en-US"/>
+        </w:rPr>
+        <w:t>”</w:t>
+      </w:r>
+      <w:r>
+        <w:rPr>
+          <w:b w:val="0"/>
+          <w:bCs w:val="0"/>
+          <w:color w:val="191919"/>
+          <w:sz w:val="22"/>
+          <w:szCs w:val="22"/>
+          <w:u w:color="00000a"/>
+          <w:rtl w:val="0"/>
+          <w:lang w:val="it-IT"/>
+        </w:rPr>
+        <w:t>);</w:t>
+      </w:r>
+    </w:p>
+    <w:p>
+      <w:pPr>
+        <w:pStyle w:val="Heading 2"/>
+        <w:keepLines w:val="1"/>
+        <w:suppressAutoHyphens w:val="1"/>
+        <w:bidi w:val="0"/>
+        <w:spacing w:before="200" w:line="276" w:lineRule="auto"/>
+        <w:ind w:left="0" w:right="0" w:firstLine="0"/>
+        <w:jc w:val="left"/>
+        <w:rPr>
+          <w:b w:val="0"/>
+          <w:bCs w:val="0"/>
+          <w:color w:val="191919"/>
+          <w:sz w:val="26"/>
+          <w:szCs w:val="26"/>
+          <w:u w:color="000000"/>
+          <w:rtl w:val="0"/>
+        </w:rPr>
+      </w:pPr>
+      <w:r>
+        <w:rPr>
+          <w:b w:val="0"/>
+          <w:bCs w:val="0"/>
+          <w:color w:val="191919"/>
+          <w:sz w:val="22"/>
+          <w:szCs w:val="22"/>
+          <w:u w:color="00000a"/>
+          <w:rtl w:val="0"/>
+          <w:lang w:val="pt-PT"/>
+        </w:rPr>
+        <w:t>StdOut.println(</w:t>
+      </w:r>
+      <w:r>
+        <w:rPr>
+          <w:b w:val="0"/>
+          <w:bCs w:val="0"/>
+          <w:color w:val="191919"/>
+          <w:sz w:val="22"/>
+          <w:szCs w:val="22"/>
+          <w:u w:color="00000a"/>
+          <w:rtl w:val="0"/>
+          <w:lang w:val="en-US"/>
+        </w:rPr>
+        <w:t>“</w:t>
+      </w:r>
+      <w:r>
+        <w:rPr>
+          <w:b w:val="0"/>
+          <w:bCs w:val="0"/>
+          <w:color w:val="191919"/>
+          <w:sz w:val="22"/>
+          <w:szCs w:val="22"/>
+          <w:u w:color="00000a"/>
+          <w:rtl w:val="0"/>
+          <w:lang w:val="en-US"/>
+        </w:rPr>
+        <w:t xml:space="preserve">Washing dishes: </w:t>
+      </w:r>
+      <w:r>
+        <w:rPr>
+          <w:b w:val="0"/>
+          <w:bCs w:val="0"/>
+          <w:color w:val="191919"/>
+          <w:sz w:val="22"/>
+          <w:szCs w:val="22"/>
+          <w:u w:color="00000a"/>
+          <w:rtl w:val="0"/>
+          <w:lang w:val="en-US"/>
+        </w:rPr>
+        <w:t>“</w:t>
+      </w:r>
+      <w:r>
+        <w:rPr>
+          <w:b w:val="0"/>
+          <w:bCs w:val="0"/>
+          <w:color w:val="191919"/>
+          <w:sz w:val="22"/>
+          <w:szCs w:val="22"/>
+          <w:u w:color="00000a"/>
+          <w:rtl w:val="0"/>
+          <w:lang w:val="en-US"/>
+        </w:rPr>
+        <w:t>+people.draw());</w:t>
+      </w:r>
+      <w:r>
+        <w:rPr>
+          <w:b w:val="0"/>
+          <w:bCs w:val="0"/>
+          <w:color w:val="191919"/>
+          <w:sz w:val="22"/>
+          <w:szCs w:val="22"/>
+          <w:u w:color="00000a"/>
+          <w:rtl w:val="0"/>
+        </w:rPr>
+        <w:br w:type="textWrapping"/>
+      </w:r>
+      <w:r>
+        <w:rPr>
+          <w:b w:val="0"/>
+          <w:bCs w:val="0"/>
+          <w:color w:val="191919"/>
+          <w:sz w:val="22"/>
+          <w:szCs w:val="22"/>
+          <w:u w:color="00000a"/>
+          <w:rtl w:val="0"/>
+          <w:lang w:val="pt-PT"/>
+        </w:rPr>
+        <w:t>StdOut.println(</w:t>
+      </w:r>
+      <w:r>
+        <w:rPr>
+          <w:b w:val="0"/>
+          <w:bCs w:val="0"/>
+          <w:color w:val="191919"/>
+          <w:sz w:val="22"/>
+          <w:szCs w:val="22"/>
+          <w:u w:color="00000a"/>
+          <w:rtl w:val="0"/>
+          <w:lang w:val="en-US"/>
+        </w:rPr>
+        <w:t>“</w:t>
+      </w:r>
+      <w:r>
+        <w:rPr>
+          <w:b w:val="0"/>
+          <w:bCs w:val="0"/>
+          <w:color w:val="191919"/>
+          <w:sz w:val="22"/>
+          <w:szCs w:val="22"/>
+          <w:u w:color="00000a"/>
+          <w:rtl w:val="0"/>
+        </w:rPr>
+        <w:t xml:space="preserve">Vacuuming: </w:t>
+      </w:r>
+      <w:r>
+        <w:rPr>
+          <w:b w:val="0"/>
+          <w:bCs w:val="0"/>
+          <w:color w:val="191919"/>
+          <w:sz w:val="22"/>
+          <w:szCs w:val="22"/>
+          <w:u w:color="00000a"/>
+          <w:rtl w:val="0"/>
+          <w:lang w:val="en-US"/>
+        </w:rPr>
+        <w:t>“</w:t>
+      </w:r>
+      <w:r>
+        <w:rPr>
+          <w:b w:val="0"/>
+          <w:bCs w:val="0"/>
+          <w:color w:val="191919"/>
+          <w:sz w:val="22"/>
+          <w:szCs w:val="22"/>
+          <w:u w:color="00000a"/>
+          <w:rtl w:val="0"/>
+          <w:lang w:val="en-US"/>
+        </w:rPr>
+        <w:t>+people.draw());</w:t>
+      </w:r>
+      <w:r>
+        <w:rPr>
+          <w:b w:val="0"/>
+          <w:bCs w:val="0"/>
+          <w:color w:val="191919"/>
+          <w:sz w:val="22"/>
+          <w:szCs w:val="22"/>
+          <w:u w:color="00000a"/>
+          <w:rtl w:val="0"/>
+        </w:rPr>
+        <w:br w:type="textWrapping"/>
+      </w:r>
+    </w:p>
+    <w:p>
+      <w:pPr>
+        <w:pStyle w:val="Body A A"/>
+        <w:spacing w:line="312" w:lineRule="auto"/>
+        <w:rPr>
+          <w:rFonts w:ascii="Helvetica" w:cs="Helvetica" w:hAnsi="Helvetica" w:eastAsia="Helvetica"/>
           <w:b w:val="1"/>
           <w:bCs w:val="1"/>
-          <w:sz w:val="30"/>
-          <w:szCs w:val="30"/>
-          <w:u w:color="000000"/>
-        </w:rPr>
-      </w:pPr>
-      <w:r>
-        <w:rPr>
+          <w:color w:val="191919"/>
+          <w:sz w:val="30"/>
+          <w:szCs w:val="30"/>
+          <w:u w:color="000000"/>
+        </w:rPr>
+      </w:pPr>
+      <w:r>
+        <w:rPr>
+          <w:rFonts w:ascii="Helvetica" w:hAnsi="Helvetica"/>
           <w:b w:val="1"/>
           <w:bCs w:val="1"/>
+          <w:color w:val="191919"/>
           <w:sz w:val="30"/>
           <w:szCs w:val="30"/>
           <w:u w:color="000000"/>
@@ -1149,30 +2358,153 @@
     </w:p>
     <w:p>
       <w:pPr>
-        <w:pStyle w:val="Body A"/>
-        <w:spacing w:line="312" w:lineRule="auto"/>
-        <w:rPr>
-          <w:sz w:val="30"/>
-          <w:szCs w:val="30"/>
-          <w:u w:color="000000"/>
-        </w:rPr>
-      </w:pPr>
-    </w:p>
-    <w:p>
-      <w:pPr>
-        <w:pStyle w:val="Body A"/>
-        <w:spacing w:line="312" w:lineRule="auto"/>
-        <w:rPr>
+        <w:pStyle w:val="List Paragraph"/>
+        <w:numPr>
+          <w:ilvl w:val="0"/>
+          <w:numId w:val="8"/>
+        </w:numPr>
+        <w:rPr>
+          <w:rFonts w:ascii="Helvetica" w:cs="Helvetica" w:hAnsi="Helvetica" w:eastAsia="Helvetica"/>
+          <w:color w:val="191919"/>
+          <w:sz w:val="30"/>
+          <w:szCs w:val="30"/>
+          <w:u w:color="000000"/>
+          <w:lang w:val="en-US"/>
+        </w:rPr>
+      </w:pPr>
+      <w:r>
+        <w:rPr>
+          <w:rFonts w:ascii="Helvetica" w:hAnsi="Helvetica"/>
+          <w:color w:val="191919"/>
+          <w:sz w:val="30"/>
+          <w:szCs w:val="30"/>
+          <w:u w:color="000000"/>
+          <w:rtl w:val="0"/>
+          <w:lang w:val="en-US"/>
+        </w:rPr>
+        <w:t>Implement the class Hat. Create reasonably efficient implementations of the required methods.</w:t>
+      </w:r>
+    </w:p>
+    <w:p>
+      <w:pPr>
+        <w:pStyle w:val="List Paragraph"/>
+        <w:numPr>
+          <w:ilvl w:val="0"/>
+          <w:numId w:val="8"/>
+        </w:numPr>
+        <w:rPr>
+          <w:rFonts w:ascii="Helvetica" w:cs="Helvetica" w:hAnsi="Helvetica" w:eastAsia="Helvetica"/>
+          <w:color w:val="191919"/>
+          <w:sz w:val="30"/>
+          <w:szCs w:val="30"/>
+          <w:u w:color="000000"/>
+          <w:lang w:val="en-US"/>
+        </w:rPr>
+      </w:pPr>
+      <w:r>
+        <w:rPr>
+          <w:rFonts w:ascii="Helvetica" w:hAnsi="Helvetica"/>
+          <w:color w:val="191919"/>
+          <w:sz w:val="30"/>
+          <w:szCs w:val="30"/>
+          <w:u w:color="000000"/>
+          <w:rtl w:val="0"/>
+          <w:lang w:val="en-US"/>
+        </w:rPr>
+        <w:t>Create a simple test client to test your implementations.</w:t>
+      </w:r>
+    </w:p>
+    <w:p>
+      <w:pPr>
+        <w:pStyle w:val="List Paragraph"/>
+        <w:numPr>
+          <w:ilvl w:val="0"/>
+          <w:numId w:val="8"/>
+        </w:numPr>
+        <w:rPr>
+          <w:rFonts w:ascii="Helvetica" w:cs="Helvetica" w:hAnsi="Helvetica" w:eastAsia="Helvetica"/>
+          <w:color w:val="191919"/>
+          <w:sz w:val="30"/>
+          <w:szCs w:val="30"/>
+          <w:u w:color="000000"/>
+          <w:lang w:val="en-US"/>
+        </w:rPr>
+      </w:pPr>
+      <w:r>
+        <w:rPr>
+          <w:rFonts w:ascii="Helvetica" w:hAnsi="Helvetica"/>
+          <w:color w:val="191919"/>
+          <w:sz w:val="30"/>
+          <w:szCs w:val="30"/>
+          <w:u w:color="000000"/>
+          <w:rtl w:val="0"/>
+          <w:lang w:val="en-US"/>
+        </w:rPr>
+        <w:t>Determine the average case time complexity of each of the methods. If this is too hard use the worst-case complexity as an upper-bound.</w:t>
+      </w:r>
+    </w:p>
+    <w:p>
+      <w:pPr>
+        <w:pStyle w:val="List Paragraph"/>
+        <w:numPr>
+          <w:ilvl w:val="0"/>
+          <w:numId w:val="8"/>
+        </w:numPr>
+        <w:rPr>
+          <w:rFonts w:ascii="Helvetica" w:cs="Helvetica" w:hAnsi="Helvetica" w:eastAsia="Helvetica"/>
+          <w:color w:val="191919"/>
+          <w:sz w:val="30"/>
+          <w:szCs w:val="30"/>
+          <w:u w:color="000000"/>
+          <w:lang w:val="en-US"/>
+        </w:rPr>
+      </w:pPr>
+      <w:r>
+        <w:rPr>
+          <w:rFonts w:ascii="Helvetica" w:hAnsi="Helvetica"/>
+          <w:color w:val="191919"/>
+          <w:sz w:val="30"/>
+          <w:szCs w:val="30"/>
+          <w:u w:color="000000"/>
+          <w:rtl w:val="0"/>
+          <w:lang w:val="en-US"/>
+        </w:rPr>
+        <w:t>Use doubling ratio experiments to verify the time complexity of your implementation.</w:t>
+      </w:r>
+    </w:p>
+    <w:p>
+      <w:pPr>
+        <w:pStyle w:val="Body"/>
+        <w:suppressAutoHyphens w:val="1"/>
+        <w:spacing w:after="200" w:line="276" w:lineRule="auto"/>
+        <w:rPr>
+          <w:rFonts w:ascii="Helvetica" w:cs="Helvetica" w:hAnsi="Helvetica" w:eastAsia="Helvetica"/>
+          <w:color w:val="191919"/>
+          <w:sz w:val="22"/>
+          <w:szCs w:val="22"/>
+          <w:u w:color="000000"/>
+        </w:rPr>
+      </w:pPr>
+    </w:p>
+    <w:p>
+      <w:pPr>
+        <w:pStyle w:val="Body A A"/>
+        <w:spacing w:line="312" w:lineRule="auto"/>
+        <w:rPr>
+          <w:rFonts w:ascii="Helvetica" w:cs="Helvetica" w:hAnsi="Helvetica" w:eastAsia="Helvetica"/>
           <w:b w:val="1"/>
           <w:bCs w:val="1"/>
-          <w:sz w:val="30"/>
-          <w:szCs w:val="30"/>
-        </w:rPr>
-      </w:pPr>
-      <w:r>
-        <w:rPr>
+          <w:color w:val="191919"/>
+          <w:sz w:val="30"/>
+          <w:szCs w:val="30"/>
+        </w:rPr>
+      </w:pPr>
+      <w:r>
+        <w:rPr>
+          <w:rFonts w:ascii="Helvetica" w:hAnsi="Helvetica"/>
           <w:b w:val="1"/>
           <w:bCs w:val="1"/>
+          <w:color w:val="191919"/>
           <w:sz w:val="30"/>
           <w:szCs w:val="30"/>
           <w:u w:color="000000"/>
@@ -1183,8 +2515,10 @@
       </w:r>
       <w:r>
         <w:rPr>
+          <w:rFonts w:ascii="Helvetica" w:hAnsi="Helvetica"/>
           <w:b w:val="1"/>
           <w:bCs w:val="1"/>
+          <w:color w:val="191919"/>
           <w:sz w:val="30"/>
           <w:szCs w:val="30"/>
           <w:rtl w:val="0"/>
@@ -1195,331 +2529,2051 @@
     </w:p>
     <w:p>
       <w:pPr>
-        <w:pStyle w:val="Body A"/>
-        <w:spacing w:line="312" w:lineRule="auto"/>
-        <w:rPr>
-          <w:sz w:val="30"/>
-          <w:szCs w:val="30"/>
-        </w:rPr>
-      </w:pPr>
-    </w:p>
-    <w:p>
-      <w:pPr>
-        <w:pStyle w:val="Body A"/>
-        <w:spacing w:line="312" w:lineRule="auto"/>
-        <w:rPr>
+        <w:pStyle w:val="Heading 2"/>
+        <w:keepLines w:val="1"/>
+        <w:suppressAutoHyphens w:val="1"/>
+        <w:bidi w:val="0"/>
+        <w:spacing w:before="200" w:line="276" w:lineRule="auto"/>
+        <w:ind w:left="0" w:right="0" w:firstLine="0"/>
+        <w:jc w:val="left"/>
+        <w:rPr>
+          <w:b w:val="0"/>
+          <w:bCs w:val="0"/>
+          <w:color w:val="191919"/>
+          <w:sz w:val="26"/>
+          <w:szCs w:val="26"/>
+          <w:u w:color="4f81bd"/>
+          <w:rtl w:val="0"/>
+        </w:rPr>
+      </w:pPr>
+      <w:r>
+        <w:rPr>
+          <w:b w:val="0"/>
+          <w:bCs w:val="0"/>
+          <w:color w:val="191919"/>
+          <w:sz w:val="26"/>
+          <w:szCs w:val="26"/>
+          <w:u w:color="4f81bd"/>
+          <w:rtl w:val="0"/>
+        </w:rPr>
+        <w:t>Hat</w:t>
+      </w:r>
+    </w:p>
+    <w:p>
+      <w:pPr>
+        <w:pStyle w:val="Body"/>
+        <w:suppressAutoHyphens w:val="1"/>
+        <w:spacing w:after="200" w:line="276" w:lineRule="auto"/>
+        <w:rPr>
+          <w:rFonts w:ascii="Helvetica" w:cs="Helvetica" w:hAnsi="Helvetica" w:eastAsia="Helvetica"/>
+          <w:color w:val="191919"/>
+          <w:sz w:val="22"/>
+          <w:szCs w:val="22"/>
+          <w:u w:color="00000a"/>
+        </w:rPr>
+      </w:pPr>
+      <w:r>
+        <w:rPr>
+          <w:rFonts w:ascii="Helvetica" w:hAnsi="Helvetica"/>
+          <w:color w:val="191919"/>
+          <w:sz w:val="22"/>
+          <w:szCs w:val="22"/>
+          <w:u w:color="00000a"/>
+          <w:rtl w:val="0"/>
+          <w:lang w:val="en-US"/>
+        </w:rPr>
+        <w:t>A hat is a data structure that can be used to retrieve random elements. For instance, it can be used to draw names.  It supports the following API:</w:t>
+      </w:r>
+    </w:p>
+    <w:p>
+      <w:pPr>
+        <w:pStyle w:val="Body"/>
+        <w:suppressAutoHyphens w:val="1"/>
+        <w:spacing w:after="200" w:line="276" w:lineRule="auto"/>
+        <w:rPr>
+          <w:rFonts w:ascii="Helvetica" w:cs="Helvetica" w:hAnsi="Helvetica" w:eastAsia="Helvetica"/>
+          <w:color w:val="191919"/>
+          <w:sz w:val="22"/>
+          <w:szCs w:val="22"/>
+          <w:u w:val="single" w:color="00000a"/>
+        </w:rPr>
+      </w:pPr>
+      <w:r>
+        <w:rPr>
+          <w:rFonts w:ascii="Helvetica" w:hAnsi="Helvetica"/>
+          <w:color w:val="191919"/>
+          <w:sz w:val="22"/>
+          <w:szCs w:val="22"/>
+          <w:u w:val="single" w:color="00000a"/>
+          <w:rtl w:val="0"/>
+          <w:lang w:val="en-US"/>
+        </w:rPr>
+        <w:t>Public class Hat&lt;Item&gt;</w:t>
+      </w:r>
+    </w:p>
+    <w:p>
+      <w:pPr>
+        <w:pStyle w:val="Body"/>
+        <w:suppressAutoHyphens w:val="1"/>
+        <w:spacing w:line="276" w:lineRule="auto"/>
+        <w:ind w:left="720" w:firstLine="720"/>
+        <w:rPr>
+          <w:rFonts w:ascii="Helvetica" w:cs="Helvetica" w:hAnsi="Helvetica" w:eastAsia="Helvetica"/>
+          <w:i w:val="1"/>
+          <w:iCs w:val="1"/>
+          <w:color w:val="191919"/>
+          <w:sz w:val="22"/>
+          <w:szCs w:val="22"/>
+          <w:u w:color="00000a"/>
+        </w:rPr>
+      </w:pPr>
+      <w:r>
+        <w:rPr>
+          <w:rFonts w:ascii="Helvetica" w:hAnsi="Helvetica"/>
+          <w:color w:val="191919"/>
+          <w:sz w:val="22"/>
+          <w:szCs w:val="22"/>
+          <w:u w:color="00000a"/>
+          <w:rtl w:val="0"/>
+        </w:rPr>
+        <w:t>Hat()</w:t>
+        <w:tab/>
+        <w:tab/>
+      </w:r>
+      <w:r>
+        <w:rPr>
+          <w:rFonts w:ascii="Helvetica" w:hAnsi="Helvetica"/>
+          <w:i w:val="1"/>
+          <w:iCs w:val="1"/>
+          <w:color w:val="191919"/>
+          <w:sz w:val="22"/>
+          <w:szCs w:val="22"/>
+          <w:u w:color="00000a"/>
+          <w:rtl w:val="0"/>
+          <w:lang w:val="en-US"/>
+        </w:rPr>
+        <w:t>create a new empty hat</w:t>
+      </w:r>
+    </w:p>
+    <w:p>
+      <w:pPr>
+        <w:pStyle w:val="Body"/>
+        <w:suppressAutoHyphens w:val="1"/>
+        <w:spacing w:line="276" w:lineRule="auto"/>
+        <w:rPr>
+          <w:rFonts w:ascii="Helvetica" w:cs="Helvetica" w:hAnsi="Helvetica" w:eastAsia="Helvetica"/>
+          <w:i w:val="1"/>
+          <w:iCs w:val="1"/>
+          <w:color w:val="191919"/>
+          <w:sz w:val="22"/>
+          <w:szCs w:val="22"/>
+          <w:u w:color="00000a"/>
+        </w:rPr>
+      </w:pPr>
+      <w:r>
+        <w:rPr>
+          <w:rFonts w:ascii="Helvetica" w:hAnsi="Helvetica"/>
+          <w:color w:val="191919"/>
+          <w:sz w:val="22"/>
+          <w:szCs w:val="22"/>
+          <w:u w:color="00000a"/>
+          <w:rtl w:val="0"/>
+          <w:lang w:val="en-US"/>
+        </w:rPr>
+        <w:t xml:space="preserve">boolean </w:t>
+        <w:tab/>
+        <w:t>isEmpty()</w:t>
+        <w:tab/>
+      </w:r>
+      <w:r>
+        <w:rPr>
+          <w:rFonts w:ascii="Helvetica" w:hAnsi="Helvetica"/>
+          <w:i w:val="1"/>
+          <w:iCs w:val="1"/>
+          <w:color w:val="191919"/>
+          <w:sz w:val="22"/>
+          <w:szCs w:val="22"/>
+          <w:u w:color="00000a"/>
+          <w:rtl w:val="0"/>
+          <w:lang w:val="en-US"/>
+        </w:rPr>
+        <w:t>is the hat empty?</w:t>
+      </w:r>
+    </w:p>
+    <w:p>
+      <w:pPr>
+        <w:pStyle w:val="Body"/>
+        <w:suppressAutoHyphens w:val="1"/>
+        <w:spacing w:line="276" w:lineRule="auto"/>
+        <w:rPr>
+          <w:rFonts w:ascii="Helvetica" w:cs="Helvetica" w:hAnsi="Helvetica" w:eastAsia="Helvetica"/>
+          <w:i w:val="1"/>
+          <w:iCs w:val="1"/>
+          <w:color w:val="191919"/>
+          <w:sz w:val="22"/>
+          <w:szCs w:val="22"/>
+          <w:u w:color="00000a"/>
+        </w:rPr>
+      </w:pPr>
+      <w:r>
+        <w:rPr>
+          <w:rFonts w:ascii="Helvetica" w:hAnsi="Helvetica"/>
+          <w:color w:val="191919"/>
+          <w:sz w:val="22"/>
+          <w:szCs w:val="22"/>
+          <w:u w:color="00000a"/>
+          <w:rtl w:val="0"/>
+        </w:rPr>
+        <w:t>int</w:t>
+        <w:tab/>
+        <w:tab/>
+        <w:t>size()</w:t>
+        <w:tab/>
+        <w:tab/>
+      </w:r>
+      <w:r>
+        <w:rPr>
+          <w:rFonts w:ascii="Helvetica" w:hAnsi="Helvetica"/>
+          <w:i w:val="1"/>
+          <w:iCs w:val="1"/>
+          <w:color w:val="191919"/>
+          <w:sz w:val="22"/>
+          <w:szCs w:val="22"/>
+          <w:u w:color="00000a"/>
+          <w:rtl w:val="0"/>
+          <w:lang w:val="en-US"/>
+        </w:rPr>
+        <w:t>number of items in the hat</w:t>
+      </w:r>
+    </w:p>
+    <w:p>
+      <w:pPr>
+        <w:pStyle w:val="Body"/>
+        <w:suppressAutoHyphens w:val="1"/>
+        <w:spacing w:line="276" w:lineRule="auto"/>
+        <w:rPr>
+          <w:rFonts w:ascii="Helvetica" w:cs="Helvetica" w:hAnsi="Helvetica" w:eastAsia="Helvetica"/>
+          <w:i w:val="1"/>
+          <w:iCs w:val="1"/>
+          <w:color w:val="191919"/>
+          <w:sz w:val="22"/>
+          <w:szCs w:val="22"/>
+          <w:u w:color="00000a"/>
+        </w:rPr>
+      </w:pPr>
+      <w:r>
+        <w:rPr>
+          <w:rFonts w:ascii="Helvetica" w:hAnsi="Helvetica"/>
+          <w:color w:val="191919"/>
+          <w:sz w:val="22"/>
+          <w:szCs w:val="22"/>
+          <w:u w:color="00000a"/>
+          <w:rtl w:val="0"/>
+          <w:lang w:val="en-US"/>
+        </w:rPr>
+        <w:t>void</w:t>
+        <w:tab/>
+        <w:tab/>
+        <w:t>add(Item item)</w:t>
+        <w:tab/>
+      </w:r>
+      <w:r>
+        <w:rPr>
+          <w:rFonts w:ascii="Helvetica" w:hAnsi="Helvetica"/>
+          <w:i w:val="1"/>
+          <w:iCs w:val="1"/>
+          <w:color w:val="191919"/>
+          <w:sz w:val="22"/>
+          <w:szCs w:val="22"/>
+          <w:u w:color="00000a"/>
+          <w:rtl w:val="0"/>
+          <w:lang w:val="en-US"/>
+        </w:rPr>
+        <w:t>add an item to the hat</w:t>
+      </w:r>
+    </w:p>
+    <w:p>
+      <w:pPr>
+        <w:pStyle w:val="Body"/>
+        <w:suppressAutoHyphens w:val="1"/>
+        <w:spacing w:line="276" w:lineRule="auto"/>
+        <w:rPr>
+          <w:rFonts w:ascii="Helvetica" w:cs="Helvetica" w:hAnsi="Helvetica" w:eastAsia="Helvetica"/>
+          <w:i w:val="1"/>
+          <w:iCs w:val="1"/>
+          <w:color w:val="191919"/>
+          <w:sz w:val="22"/>
+          <w:szCs w:val="22"/>
+          <w:u w:color="00000a"/>
+        </w:rPr>
+      </w:pPr>
+      <w:r>
+        <w:rPr>
+          <w:rFonts w:ascii="Helvetica" w:hAnsi="Helvetica"/>
+          <w:color w:val="191919"/>
+          <w:sz w:val="22"/>
+          <w:szCs w:val="22"/>
+          <w:u w:color="00000a"/>
+          <w:rtl w:val="0"/>
+          <w:lang w:val="en-US"/>
+        </w:rPr>
+        <w:t>Item</w:t>
+        <w:tab/>
+        <w:tab/>
+        <w:t>draw()</w:t>
+        <w:tab/>
+        <w:tab/>
+      </w:r>
+      <w:r>
+        <w:rPr>
+          <w:rFonts w:ascii="Helvetica" w:hAnsi="Helvetica"/>
+          <w:i w:val="1"/>
+          <w:iCs w:val="1"/>
+          <w:color w:val="191919"/>
+          <w:sz w:val="22"/>
+          <w:szCs w:val="22"/>
+          <w:u w:color="00000a"/>
+          <w:rtl w:val="0"/>
+          <w:lang w:val="en-US"/>
+        </w:rPr>
+        <w:t>delete a random item from the hat and return it</w:t>
+      </w:r>
+    </w:p>
+    <w:p>
+      <w:pPr>
+        <w:pStyle w:val="Body"/>
+        <w:suppressAutoHyphens w:val="1"/>
+        <w:spacing w:line="276" w:lineRule="auto"/>
+        <w:rPr>
+          <w:rFonts w:ascii="Helvetica" w:cs="Helvetica" w:hAnsi="Helvetica" w:eastAsia="Helvetica"/>
+          <w:color w:val="191919"/>
+          <w:sz w:val="22"/>
+          <w:szCs w:val="22"/>
+          <w:u w:color="00000a"/>
+        </w:rPr>
+      </w:pPr>
+    </w:p>
+    <w:p>
+      <w:pPr>
+        <w:pStyle w:val="Body A A"/>
+        <w:spacing w:line="312" w:lineRule="auto"/>
+        <w:rPr>
+          <w:rFonts w:ascii="Helvetica" w:cs="Helvetica" w:hAnsi="Helvetica" w:eastAsia="Helvetica"/>
           <w:b w:val="1"/>
           <w:bCs w:val="1"/>
-          <w:sz w:val="30"/>
-          <w:szCs w:val="30"/>
-        </w:rPr>
-      </w:pPr>
-      <w:r>
-        <w:rPr>
+          <w:color w:val="191919"/>
+          <w:sz w:val="30"/>
+          <w:szCs w:val="30"/>
+        </w:rPr>
+      </w:pPr>
+      <w:r>
+        <w:rPr>
+          <w:rFonts w:ascii="Helvetica" w:hAnsi="Helvetica"/>
           <w:b w:val="1"/>
           <w:bCs w:val="1"/>
-          <w:sz w:val="30"/>
-          <w:szCs w:val="30"/>
-          <w:rtl w:val="0"/>
-          <w:lang w:val="en-US"/>
-        </w:rPr>
-        <w:t xml:space="preserve">6. </w:t>
-      </w:r>
-      <w:r>
-        <w:rPr>
+          <w:color w:val="191919"/>
+          <w:sz w:val="30"/>
+          <w:szCs w:val="30"/>
+          <w:rtl w:val="0"/>
+          <w:lang w:val="en-US"/>
+        </w:rPr>
+        <w:t>6. Deliverables</w:t>
+      </w:r>
+    </w:p>
+    <w:tbl>
+      <w:tblPr>
+        <w:tblW w:w="9340" w:type="dxa"/>
+        <w:jc w:val="left"/>
+        <w:tblInd w:w="108" w:type="dxa"/>
+        <w:tblBorders>
+          <w:top w:val="single" w:color="ffffff" w:sz="8" w:space="0" w:shadow="0" w:frame="0"/>
+          <w:left w:val="single" w:color="ffffff" w:sz="8" w:space="0" w:shadow="0" w:frame="0"/>
+          <w:bottom w:val="single" w:color="ffffff" w:sz="8" w:space="0" w:shadow="0" w:frame="0"/>
+          <w:right w:val="single" w:color="ffffff" w:sz="8" w:space="0" w:shadow="0" w:frame="0"/>
+          <w:insideH w:val="single" w:color="ffffff" w:sz="8" w:space="0" w:shadow="0" w:frame="0"/>
+          <w:insideV w:val="single" w:color="ffffff" w:sz="8" w:space="0" w:shadow="0" w:frame="0"/>
+        </w:tblBorders>
+        <w:shd w:val="clear" w:color="auto" w:fill="ceddeb"/>
+        <w:tblLayout w:type="fixed"/>
+      </w:tblPr>
+      <w:tblGrid>
+        <w:gridCol w:w="4670"/>
+        <w:gridCol w:w="4670"/>
+      </w:tblGrid>
+      <w:tr>
+        <w:tblPrEx>
+          <w:shd w:val="clear" w:color="auto" w:fill="ceddeb"/>
+        </w:tblPrEx>
+        <w:trPr>
+          <w:trHeight w:val="460" w:hRule="atLeast"/>
+        </w:trPr>
+        <w:tc>
+          <w:tcPr>
+            <w:tcW w:type="dxa" w:w="4670"/>
+            <w:tcBorders>
+              <w:top w:val="single" w:color="ffffff" w:sz="8" w:space="0" w:shadow="0" w:frame="0"/>
+              <w:left w:val="single" w:color="ffffff" w:sz="8" w:space="0" w:shadow="0" w:frame="0"/>
+              <w:bottom w:val="single" w:color="ffffff" w:sz="8" w:space="0" w:shadow="0" w:frame="0"/>
+              <w:right w:val="single" w:color="ffffff" w:sz="8" w:space="0" w:shadow="0" w:frame="0"/>
+            </w:tcBorders>
+            <w:shd w:val="clear" w:color="auto" w:fill="ceddeb"/>
+            <w:tcMar>
+              <w:top w:type="dxa" w:w="0"/>
+              <w:left w:type="dxa" w:w="0"/>
+              <w:bottom w:type="dxa" w:w="0"/>
+              <w:right w:type="dxa" w:w="0"/>
+            </w:tcMar>
+            <w:vAlign w:val="top"/>
+          </w:tcPr>
+          <w:p>
+            <w:pPr>
+              <w:keepNext w:val="0"/>
+              <w:keepLines w:val="0"/>
+              <w:pageBreakBefore w:val="0"/>
+              <w:widowControl w:val="1"/>
+              <w:shd w:val="clear" w:color="auto" w:fill="auto"/>
+              <w:suppressAutoHyphens w:val="1"/>
+              <w:bidi w:val="0"/>
+              <w:spacing w:before="0" w:after="0" w:line="240" w:lineRule="auto"/>
+              <w:ind w:left="0" w:right="0" w:firstLine="0"/>
+              <w:jc w:val="left"/>
+              <w:outlineLvl w:val="0"/>
+              <w:rPr>
+                <w:rtl w:val="0"/>
+              </w:rPr>
+            </w:pPr>
+            <w:r>
+              <w:rPr>
+                <w:rFonts w:ascii="Helvetica" w:cs="Arial Unicode MS" w:hAnsi="Helvetica" w:eastAsia="Arial Unicode MS"/>
+                <w:b w:val="0"/>
+                <w:bCs w:val="0"/>
+                <w:i w:val="0"/>
+                <w:iCs w:val="0"/>
+                <w:caps w:val="0"/>
+                <w:smallCaps w:val="0"/>
+                <w:strike w:val="0"/>
+                <w:dstrike w:val="0"/>
+                <w:outline w:val="0"/>
+                <w:color w:val="000000"/>
+                <w:spacing w:val="0"/>
+                <w:kern w:val="0"/>
+                <w:position w:val="0"/>
+                <w:sz w:val="36"/>
+                <w:szCs w:val="36"/>
+                <w:u w:val="none"/>
+                <w:vertAlign w:val="baseline"/>
+                <w:rtl w:val="0"/>
+              </w:rPr>
+              <w:t>Deliverables</w:t>
+            </w:r>
+          </w:p>
+        </w:tc>
+        <w:tc>
+          <w:tcPr>
+            <w:tcW w:type="dxa" w:w="4670"/>
+            <w:tcBorders>
+              <w:top w:val="single" w:color="ffffff" w:sz="8" w:space="0" w:shadow="0" w:frame="0"/>
+              <w:left w:val="single" w:color="ffffff" w:sz="8" w:space="0" w:shadow="0" w:frame="0"/>
+              <w:bottom w:val="single" w:color="ffffff" w:sz="8" w:space="0" w:shadow="0" w:frame="0"/>
+              <w:right w:val="single" w:color="ffffff" w:sz="8" w:space="0" w:shadow="0" w:frame="0"/>
+            </w:tcBorders>
+            <w:shd w:val="clear" w:color="auto" w:fill="ceddeb"/>
+            <w:tcMar>
+              <w:top w:type="dxa" w:w="0"/>
+              <w:left w:type="dxa" w:w="0"/>
+              <w:bottom w:type="dxa" w:w="0"/>
+              <w:right w:type="dxa" w:w="0"/>
+            </w:tcMar>
+            <w:vAlign w:val="top"/>
+          </w:tcPr>
+          <w:p>
+            <w:pPr>
+              <w:keepNext w:val="0"/>
+              <w:keepLines w:val="0"/>
+              <w:pageBreakBefore w:val="0"/>
+              <w:widowControl w:val="1"/>
+              <w:shd w:val="clear" w:color="auto" w:fill="auto"/>
+              <w:suppressAutoHyphens w:val="1"/>
+              <w:bidi w:val="0"/>
+              <w:spacing w:before="0" w:after="0" w:line="240" w:lineRule="auto"/>
+              <w:ind w:left="0" w:right="0" w:firstLine="0"/>
+              <w:jc w:val="left"/>
+              <w:outlineLvl w:val="0"/>
+              <w:rPr>
+                <w:rtl w:val="0"/>
+              </w:rPr>
+            </w:pPr>
+            <w:r>
+              <w:rPr>
+                <w:rFonts w:ascii="Helvetica" w:cs="Arial Unicode MS" w:hAnsi="Helvetica" w:eastAsia="Arial Unicode MS"/>
+                <w:b w:val="0"/>
+                <w:bCs w:val="0"/>
+                <w:i w:val="0"/>
+                <w:iCs w:val="0"/>
+                <w:caps w:val="0"/>
+                <w:smallCaps w:val="0"/>
+                <w:strike w:val="0"/>
+                <w:dstrike w:val="0"/>
+                <w:outline w:val="0"/>
+                <w:color w:val="000000"/>
+                <w:spacing w:val="0"/>
+                <w:kern w:val="0"/>
+                <w:position w:val="0"/>
+                <w:sz w:val="36"/>
+                <w:szCs w:val="36"/>
+                <w:u w:val="none"/>
+                <w:vertAlign w:val="baseline"/>
+                <w:rtl w:val="0"/>
+              </w:rPr>
+              <w:t>Deadline</w:t>
+            </w:r>
+          </w:p>
+        </w:tc>
+      </w:tr>
+      <w:tr>
+        <w:tblPrEx>
+          <w:shd w:val="clear" w:color="auto" w:fill="ceddeb"/>
+        </w:tblPrEx>
+        <w:trPr>
+          <w:trHeight w:val="900" w:hRule="atLeast"/>
+        </w:trPr>
+        <w:tc>
+          <w:tcPr>
+            <w:tcW w:type="dxa" w:w="4670"/>
+            <w:tcBorders>
+              <w:top w:val="single" w:color="ffffff" w:sz="8" w:space="0" w:shadow="0" w:frame="0"/>
+              <w:left w:val="single" w:color="ffffff" w:sz="8" w:space="0" w:shadow="0" w:frame="0"/>
+              <w:bottom w:val="single" w:color="ffffff" w:sz="8" w:space="0" w:shadow="0" w:frame="0"/>
+              <w:right w:val="single" w:color="ffffff" w:sz="8" w:space="0" w:shadow="0" w:frame="0"/>
+            </w:tcBorders>
+            <w:shd w:val="clear" w:color="auto" w:fill="e8eef5"/>
+            <w:tcMar>
+              <w:top w:type="dxa" w:w="0"/>
+              <w:left w:type="dxa" w:w="0"/>
+              <w:bottom w:type="dxa" w:w="0"/>
+              <w:right w:type="dxa" w:w="0"/>
+            </w:tcMar>
+            <w:vAlign w:val="top"/>
+          </w:tcPr>
+          <w:p>
+            <w:pPr>
+              <w:keepNext w:val="0"/>
+              <w:keepLines w:val="0"/>
+              <w:pageBreakBefore w:val="0"/>
+              <w:widowControl w:val="1"/>
+              <w:shd w:val="clear" w:color="auto" w:fill="auto"/>
+              <w:suppressAutoHyphens w:val="1"/>
+              <w:bidi w:val="0"/>
+              <w:spacing w:before="0" w:after="0" w:line="240" w:lineRule="auto"/>
+              <w:ind w:left="0" w:right="0" w:firstLine="0"/>
+              <w:jc w:val="left"/>
+              <w:outlineLvl w:val="0"/>
+              <w:rPr>
+                <w:rtl w:val="0"/>
+              </w:rPr>
+            </w:pPr>
+            <w:r>
+              <w:rPr>
+                <w:rFonts w:ascii="Helvetica" w:cs="Arial Unicode MS" w:hAnsi="Helvetica" w:eastAsia="Arial Unicode MS"/>
+                <w:b w:val="0"/>
+                <w:bCs w:val="0"/>
+                <w:i w:val="0"/>
+                <w:iCs w:val="0"/>
+                <w:caps w:val="0"/>
+                <w:smallCaps w:val="0"/>
+                <w:strike w:val="0"/>
+                <w:dstrike w:val="0"/>
+                <w:outline w:val="0"/>
+                <w:color w:val="000000"/>
+                <w:spacing w:val="0"/>
+                <w:kern w:val="0"/>
+                <w:position w:val="0"/>
+                <w:sz w:val="36"/>
+                <w:szCs w:val="36"/>
+                <w:u w:val="none"/>
+                <w:vertAlign w:val="baseline"/>
+                <w:rtl w:val="0"/>
+              </w:rPr>
+              <w:t>Report</w:t>
+            </w:r>
+          </w:p>
+        </w:tc>
+        <w:tc>
+          <w:tcPr>
+            <w:tcW w:type="dxa" w:w="4670"/>
+            <w:tcBorders>
+              <w:top w:val="single" w:color="ffffff" w:sz="8" w:space="0" w:shadow="0" w:frame="0"/>
+              <w:left w:val="single" w:color="ffffff" w:sz="8" w:space="0" w:shadow="0" w:frame="0"/>
+              <w:bottom w:val="single" w:color="ffffff" w:sz="8" w:space="0" w:shadow="0" w:frame="0"/>
+              <w:right w:val="single" w:color="ffffff" w:sz="8" w:space="0" w:shadow="0" w:frame="0"/>
+            </w:tcBorders>
+            <w:shd w:val="clear" w:color="auto" w:fill="e8eef5"/>
+            <w:tcMar>
+              <w:top w:type="dxa" w:w="0"/>
+              <w:left w:type="dxa" w:w="0"/>
+              <w:bottom w:type="dxa" w:w="0"/>
+              <w:right w:type="dxa" w:w="0"/>
+            </w:tcMar>
+            <w:vAlign w:val="top"/>
+          </w:tcPr>
+          <w:p>
+            <w:pPr>
+              <w:keepNext w:val="0"/>
+              <w:keepLines w:val="0"/>
+              <w:pageBreakBefore w:val="0"/>
+              <w:widowControl w:val="1"/>
+              <w:shd w:val="clear" w:color="auto" w:fill="auto"/>
+              <w:suppressAutoHyphens w:val="1"/>
+              <w:bidi w:val="0"/>
+              <w:spacing w:before="0" w:after="0" w:line="240" w:lineRule="auto"/>
+              <w:ind w:left="0" w:right="0" w:firstLine="0"/>
+              <w:jc w:val="left"/>
+              <w:outlineLvl w:val="0"/>
+              <w:rPr>
+                <w:rtl w:val="0"/>
+              </w:rPr>
+            </w:pPr>
+            <w:r>
+              <w:rPr>
+                <w:rFonts w:ascii="Helvetica" w:cs="Arial Unicode MS" w:hAnsi="Helvetica" w:eastAsia="Arial Unicode MS"/>
+                <w:b w:val="0"/>
+                <w:bCs w:val="0"/>
+                <w:i w:val="0"/>
+                <w:iCs w:val="0"/>
+                <w:caps w:val="0"/>
+                <w:smallCaps w:val="0"/>
+                <w:strike w:val="0"/>
+                <w:dstrike w:val="0"/>
+                <w:outline w:val="0"/>
+                <w:color w:val="000000"/>
+                <w:spacing w:val="0"/>
+                <w:kern w:val="0"/>
+                <w:position w:val="0"/>
+                <w:sz w:val="36"/>
+                <w:szCs w:val="36"/>
+                <w:u w:val="none"/>
+                <w:vertAlign w:val="baseline"/>
+                <w:rtl w:val="0"/>
+              </w:rPr>
+              <w:t>Feb 26 2016</w:t>
+            </w:r>
+          </w:p>
+          <w:p>
+            <w:pPr>
+              <w:keepNext w:val="0"/>
+              <w:keepLines w:val="0"/>
+              <w:pageBreakBefore w:val="0"/>
+              <w:widowControl w:val="1"/>
+              <w:shd w:val="clear" w:color="auto" w:fill="auto"/>
+              <w:suppressAutoHyphens w:val="1"/>
+              <w:bidi w:val="0"/>
+              <w:spacing w:before="0" w:after="0" w:line="240" w:lineRule="auto"/>
+              <w:ind w:left="0" w:right="0" w:firstLine="0"/>
+              <w:jc w:val="left"/>
+              <w:outlineLvl w:val="0"/>
+              <w:rPr>
+                <w:rtl w:val="0"/>
+              </w:rPr>
+            </w:pPr>
+            <w:r>
+              <w:rPr>
+                <w:rFonts w:ascii="Helvetica" w:cs="Arial Unicode MS" w:hAnsi="Helvetica" w:eastAsia="Arial Unicode MS"/>
+                <w:b w:val="0"/>
+                <w:bCs w:val="0"/>
+                <w:i w:val="0"/>
+                <w:iCs w:val="0"/>
+                <w:caps w:val="0"/>
+                <w:smallCaps w:val="0"/>
+                <w:strike w:val="0"/>
+                <w:dstrike w:val="0"/>
+                <w:outline w:val="0"/>
+                <w:color w:val="000000"/>
+                <w:spacing w:val="0"/>
+                <w:kern w:val="0"/>
+                <w:position w:val="0"/>
+                <w:sz w:val="36"/>
+                <w:szCs w:val="36"/>
+                <w:u w:val="none"/>
+                <w:vertAlign w:val="baseline"/>
+                <w:rtl w:val="0"/>
+              </w:rPr>
+              <w:t>11:59 AM</w:t>
+            </w:r>
+          </w:p>
+        </w:tc>
+      </w:tr>
+      <w:tr>
+        <w:tblPrEx>
+          <w:shd w:val="clear" w:color="auto" w:fill="ceddeb"/>
+        </w:tblPrEx>
+        <w:trPr>
+          <w:trHeight w:val="900" w:hRule="atLeast"/>
+        </w:trPr>
+        <w:tc>
+          <w:tcPr>
+            <w:tcW w:type="dxa" w:w="4670"/>
+            <w:tcBorders>
+              <w:top w:val="single" w:color="ffffff" w:sz="8" w:space="0" w:shadow="0" w:frame="0"/>
+              <w:left w:val="single" w:color="ffffff" w:sz="8" w:space="0" w:shadow="0" w:frame="0"/>
+              <w:bottom w:val="single" w:color="ffffff" w:sz="8" w:space="0" w:shadow="0" w:frame="0"/>
+              <w:right w:val="single" w:color="ffffff" w:sz="8" w:space="0" w:shadow="0" w:frame="0"/>
+            </w:tcBorders>
+            <w:shd w:val="clear" w:color="auto" w:fill="ceddeb"/>
+            <w:tcMar>
+              <w:top w:type="dxa" w:w="0"/>
+              <w:left w:type="dxa" w:w="0"/>
+              <w:bottom w:type="dxa" w:w="0"/>
+              <w:right w:type="dxa" w:w="0"/>
+            </w:tcMar>
+            <w:vAlign w:val="top"/>
+          </w:tcPr>
+          <w:p>
+            <w:pPr>
+              <w:keepNext w:val="0"/>
+              <w:keepLines w:val="0"/>
+              <w:pageBreakBefore w:val="0"/>
+              <w:widowControl w:val="1"/>
+              <w:shd w:val="clear" w:color="auto" w:fill="auto"/>
+              <w:suppressAutoHyphens w:val="1"/>
+              <w:bidi w:val="0"/>
+              <w:spacing w:before="0" w:after="0" w:line="240" w:lineRule="auto"/>
+              <w:ind w:left="0" w:right="0" w:firstLine="0"/>
+              <w:jc w:val="left"/>
+              <w:outlineLvl w:val="0"/>
+              <w:rPr>
+                <w:rtl w:val="0"/>
+              </w:rPr>
+            </w:pPr>
+            <w:r>
+              <w:rPr>
+                <w:rFonts w:ascii="Helvetica" w:cs="Arial Unicode MS" w:hAnsi="Helvetica" w:eastAsia="Arial Unicode MS"/>
+                <w:b w:val="0"/>
+                <w:bCs w:val="0"/>
+                <w:i w:val="0"/>
+                <w:iCs w:val="0"/>
+                <w:caps w:val="0"/>
+                <w:smallCaps w:val="0"/>
+                <w:strike w:val="0"/>
+                <w:dstrike w:val="0"/>
+                <w:outline w:val="0"/>
+                <w:color w:val="000000"/>
+                <w:spacing w:val="0"/>
+                <w:kern w:val="0"/>
+                <w:position w:val="0"/>
+                <w:sz w:val="36"/>
+                <w:szCs w:val="36"/>
+                <w:u w:val="none"/>
+                <w:vertAlign w:val="baseline"/>
+                <w:rtl w:val="0"/>
+              </w:rPr>
+              <w:t>Eclipse project zip</w:t>
+            </w:r>
+          </w:p>
+        </w:tc>
+        <w:tc>
+          <w:tcPr>
+            <w:tcW w:type="dxa" w:w="4670"/>
+            <w:tcBorders>
+              <w:top w:val="single" w:color="ffffff" w:sz="8" w:space="0" w:shadow="0" w:frame="0"/>
+              <w:left w:val="single" w:color="ffffff" w:sz="8" w:space="0" w:shadow="0" w:frame="0"/>
+              <w:bottom w:val="single" w:color="ffffff" w:sz="8" w:space="0" w:shadow="0" w:frame="0"/>
+              <w:right w:val="single" w:color="ffffff" w:sz="8" w:space="0" w:shadow="0" w:frame="0"/>
+            </w:tcBorders>
+            <w:shd w:val="clear" w:color="auto" w:fill="ceddeb"/>
+            <w:tcMar>
+              <w:top w:type="dxa" w:w="0"/>
+              <w:left w:type="dxa" w:w="0"/>
+              <w:bottom w:type="dxa" w:w="0"/>
+              <w:right w:type="dxa" w:w="0"/>
+            </w:tcMar>
+            <w:vAlign w:val="top"/>
+          </w:tcPr>
+          <w:p>
+            <w:pPr>
+              <w:keepNext w:val="0"/>
+              <w:keepLines w:val="0"/>
+              <w:pageBreakBefore w:val="0"/>
+              <w:widowControl w:val="1"/>
+              <w:shd w:val="clear" w:color="auto" w:fill="auto"/>
+              <w:suppressAutoHyphens w:val="1"/>
+              <w:bidi w:val="0"/>
+              <w:spacing w:before="0" w:after="0" w:line="240" w:lineRule="auto"/>
+              <w:ind w:left="0" w:right="0" w:firstLine="0"/>
+              <w:jc w:val="left"/>
+              <w:outlineLvl w:val="0"/>
+              <w:rPr>
+                <w:rtl w:val="0"/>
+              </w:rPr>
+            </w:pPr>
+            <w:r>
+              <w:rPr>
+                <w:rFonts w:ascii="Helvetica" w:cs="Arial Unicode MS" w:hAnsi="Helvetica" w:eastAsia="Arial Unicode MS"/>
+                <w:b w:val="0"/>
+                <w:bCs w:val="0"/>
+                <w:i w:val="0"/>
+                <w:iCs w:val="0"/>
+                <w:caps w:val="0"/>
+                <w:smallCaps w:val="0"/>
+                <w:strike w:val="0"/>
+                <w:dstrike w:val="0"/>
+                <w:outline w:val="0"/>
+                <w:color w:val="000000"/>
+                <w:spacing w:val="0"/>
+                <w:kern w:val="0"/>
+                <w:position w:val="0"/>
+                <w:sz w:val="36"/>
+                <w:szCs w:val="36"/>
+                <w:u w:val="none"/>
+                <w:vertAlign w:val="baseline"/>
+                <w:rtl w:val="0"/>
+              </w:rPr>
+              <w:t>Feb 26 2016</w:t>
+            </w:r>
+          </w:p>
+          <w:p>
+            <w:pPr>
+              <w:keepNext w:val="0"/>
+              <w:keepLines w:val="0"/>
+              <w:pageBreakBefore w:val="0"/>
+              <w:widowControl w:val="1"/>
+              <w:shd w:val="clear" w:color="auto" w:fill="auto"/>
+              <w:suppressAutoHyphens w:val="1"/>
+              <w:bidi w:val="0"/>
+              <w:spacing w:before="0" w:after="0" w:line="240" w:lineRule="auto"/>
+              <w:ind w:left="0" w:right="0" w:firstLine="0"/>
+              <w:jc w:val="left"/>
+              <w:outlineLvl w:val="0"/>
+              <w:rPr>
+                <w:rtl w:val="0"/>
+              </w:rPr>
+            </w:pPr>
+            <w:r>
+              <w:rPr>
+                <w:rFonts w:ascii="Helvetica" w:cs="Arial Unicode MS" w:hAnsi="Helvetica" w:eastAsia="Arial Unicode MS"/>
+                <w:b w:val="0"/>
+                <w:bCs w:val="0"/>
+                <w:i w:val="0"/>
+                <w:iCs w:val="0"/>
+                <w:caps w:val="0"/>
+                <w:smallCaps w:val="0"/>
+                <w:strike w:val="0"/>
+                <w:dstrike w:val="0"/>
+                <w:outline w:val="0"/>
+                <w:color w:val="000000"/>
+                <w:spacing w:val="0"/>
+                <w:kern w:val="0"/>
+                <w:position w:val="0"/>
+                <w:sz w:val="36"/>
+                <w:szCs w:val="36"/>
+                <w:u w:val="none"/>
+                <w:vertAlign w:val="baseline"/>
+                <w:rtl w:val="0"/>
+              </w:rPr>
+              <w:t>11:59 AM</w:t>
+            </w:r>
+          </w:p>
+        </w:tc>
+      </w:tr>
+    </w:tbl>
+    <w:p>
+      <w:pPr>
+        <w:pStyle w:val="Body A A"/>
+        <w:spacing w:line="312" w:lineRule="auto"/>
+        <w:rPr>
+          <w:rFonts w:ascii="Helvetica" w:cs="Helvetica" w:hAnsi="Helvetica" w:eastAsia="Helvetica"/>
+          <w:color w:val="191919"/>
+          <w:sz w:val="30"/>
+          <w:szCs w:val="30"/>
+        </w:rPr>
+      </w:pPr>
+    </w:p>
+    <w:p>
+      <w:pPr>
+        <w:pStyle w:val="Body A A"/>
+        <w:spacing w:line="312" w:lineRule="auto"/>
+        <w:rPr>
+          <w:rFonts w:ascii="Helvetica" w:cs="Helvetica" w:hAnsi="Helvetica" w:eastAsia="Helvetica"/>
+          <w:color w:val="191919"/>
+          <w:sz w:val="30"/>
+          <w:szCs w:val="30"/>
+        </w:rPr>
+      </w:pPr>
+    </w:p>
+    <w:p>
+      <w:pPr>
+        <w:pStyle w:val="Body A A"/>
+        <w:spacing w:line="312" w:lineRule="auto"/>
+        <w:rPr>
+          <w:rFonts w:ascii="Helvetica" w:cs="Helvetica" w:hAnsi="Helvetica" w:eastAsia="Helvetica"/>
           <w:b w:val="1"/>
           <w:bCs w:val="1"/>
-          <w:sz w:val="30"/>
-          <w:szCs w:val="30"/>
-          <w:rtl w:val="0"/>
-          <w:lang w:val="en-US"/>
-        </w:rPr>
-        <w:t>Deliverables</w:t>
-      </w:r>
-    </w:p>
-    <w:p>
-      <w:pPr>
-        <w:pStyle w:val="Body A"/>
-        <w:spacing w:line="312" w:lineRule="auto"/>
-        <w:rPr>
-          <w:sz w:val="30"/>
-          <w:szCs w:val="30"/>
-        </w:rPr>
-      </w:pPr>
-    </w:p>
-    <w:p>
-      <w:pPr>
-        <w:pStyle w:val="Body A"/>
-        <w:spacing w:line="312" w:lineRule="auto"/>
-        <w:rPr>
+          <w:color w:val="191919"/>
+          <w:sz w:val="30"/>
+          <w:szCs w:val="30"/>
+        </w:rPr>
+      </w:pPr>
+      <w:r>
+        <w:rPr>
+          <w:rFonts w:ascii="Helvetica" w:hAnsi="Helvetica"/>
           <w:b w:val="1"/>
           <w:bCs w:val="1"/>
-          <w:sz w:val="30"/>
-          <w:szCs w:val="30"/>
-        </w:rPr>
-      </w:pPr>
-      <w:r>
-        <w:rPr>
+          <w:color w:val="191919"/>
+          <w:sz w:val="30"/>
+          <w:szCs w:val="30"/>
+          <w:rtl w:val="0"/>
+          <w:lang w:val="en-US"/>
+        </w:rPr>
+        <w:t>7. Risks and solutions</w:t>
+      </w:r>
+    </w:p>
+    <w:p>
+      <w:pPr>
+        <w:pStyle w:val="Body A A"/>
+        <w:spacing w:line="312" w:lineRule="auto"/>
+        <w:rPr>
+          <w:rFonts w:ascii="Helvetica" w:cs="Helvetica" w:hAnsi="Helvetica" w:eastAsia="Helvetica"/>
+          <w:color w:val="191919"/>
+          <w:sz w:val="30"/>
+          <w:szCs w:val="30"/>
+        </w:rPr>
+      </w:pPr>
+      <w:r>
+        <w:rPr>
+          <w:rFonts w:ascii="Helvetica" w:hAnsi="Helvetica"/>
+          <w:color w:val="191919"/>
+          <w:sz w:val="30"/>
+          <w:szCs w:val="30"/>
+          <w:rtl w:val="0"/>
+          <w:lang w:val="en-US"/>
+        </w:rPr>
+        <w:t xml:space="preserve">Risks: </w:t>
+      </w:r>
+    </w:p>
+    <w:p>
+      <w:pPr>
+        <w:pStyle w:val="Body A A"/>
+        <w:spacing w:line="312" w:lineRule="auto"/>
+        <w:rPr>
+          <w:rFonts w:ascii="Helvetica" w:cs="Helvetica" w:hAnsi="Helvetica" w:eastAsia="Helvetica"/>
+          <w:color w:val="191919"/>
+          <w:sz w:val="30"/>
+          <w:szCs w:val="30"/>
+        </w:rPr>
+      </w:pPr>
+      <w:r>
+        <w:rPr>
+          <w:rFonts w:ascii="Helvetica" w:hAnsi="Helvetica"/>
+          <w:color w:val="191919"/>
+          <w:sz w:val="30"/>
+          <w:szCs w:val="30"/>
+          <w:rtl w:val="0"/>
+          <w:lang w:val="en-US"/>
+        </w:rPr>
+        <w:t>Running into errors while executing .java file</w:t>
+      </w:r>
+    </w:p>
+    <w:p>
+      <w:pPr>
+        <w:pStyle w:val="Body A A"/>
+        <w:spacing w:line="312" w:lineRule="auto"/>
+        <w:rPr>
+          <w:rFonts w:ascii="Helvetica" w:cs="Helvetica" w:hAnsi="Helvetica" w:eastAsia="Helvetica"/>
+          <w:color w:val="191919"/>
+          <w:sz w:val="30"/>
+          <w:szCs w:val="30"/>
+        </w:rPr>
+      </w:pPr>
+      <w:r>
+        <w:rPr>
+          <w:rFonts w:ascii="Helvetica" w:hAnsi="Helvetica"/>
+          <w:color w:val="191919"/>
+          <w:sz w:val="30"/>
+          <w:szCs w:val="30"/>
+          <w:rtl w:val="0"/>
+          <w:lang w:val="en-US"/>
+        </w:rPr>
+        <w:t>GitHub Desktop does not commit</w:t>
+      </w:r>
+    </w:p>
+    <w:p>
+      <w:pPr>
+        <w:pStyle w:val="Body A A"/>
+        <w:spacing w:line="312" w:lineRule="auto"/>
+        <w:rPr>
+          <w:rFonts w:ascii="Helvetica" w:cs="Helvetica" w:hAnsi="Helvetica" w:eastAsia="Helvetica"/>
+          <w:color w:val="191919"/>
+          <w:sz w:val="30"/>
+          <w:szCs w:val="30"/>
+        </w:rPr>
+      </w:pPr>
+      <w:r>
+        <w:rPr>
+          <w:rFonts w:ascii="Helvetica" w:hAnsi="Helvetica"/>
+          <w:color w:val="191919"/>
+          <w:sz w:val="30"/>
+          <w:szCs w:val="30"/>
+          <w:rtl w:val="0"/>
+          <w:lang w:val="en-US"/>
+        </w:rPr>
+        <w:t>Algorithm chosen was extremely inefficient and has to be changed</w:t>
+      </w:r>
+    </w:p>
+    <w:p>
+      <w:pPr>
+        <w:pStyle w:val="Body A A"/>
+        <w:spacing w:line="312" w:lineRule="auto"/>
+        <w:rPr>
+          <w:rFonts w:ascii="Helvetica" w:cs="Helvetica" w:hAnsi="Helvetica" w:eastAsia="Helvetica"/>
+          <w:color w:val="191919"/>
+          <w:sz w:val="30"/>
+          <w:szCs w:val="30"/>
+        </w:rPr>
+      </w:pPr>
+      <w:r>
+        <w:rPr>
+          <w:rFonts w:ascii="Helvetica" w:hAnsi="Helvetica"/>
+          <w:color w:val="191919"/>
+          <w:sz w:val="30"/>
+          <w:szCs w:val="30"/>
+          <w:rtl w:val="0"/>
+          <w:lang w:val="en-US"/>
+        </w:rPr>
+        <w:t xml:space="preserve">Solutions: </w:t>
+      </w:r>
+    </w:p>
+    <w:p>
+      <w:pPr>
+        <w:pStyle w:val="Body A A"/>
+        <w:spacing w:line="312" w:lineRule="auto"/>
+        <w:rPr>
+          <w:rFonts w:ascii="Helvetica" w:cs="Helvetica" w:hAnsi="Helvetica" w:eastAsia="Helvetica"/>
+          <w:color w:val="191919"/>
+          <w:sz w:val="30"/>
+          <w:szCs w:val="30"/>
+        </w:rPr>
+      </w:pPr>
+      <w:r>
+        <w:rPr>
+          <w:rFonts w:ascii="Helvetica" w:hAnsi="Helvetica"/>
+          <w:color w:val="191919"/>
+          <w:sz w:val="30"/>
+          <w:szCs w:val="30"/>
+          <w:rtl w:val="0"/>
+          <w:lang w:val="en-US"/>
+        </w:rPr>
+        <w:t>Check for online recommendation for your platform, or ask one of the group members for help.</w:t>
+      </w:r>
+    </w:p>
+    <w:p>
+      <w:pPr>
+        <w:pStyle w:val="Body A A"/>
+        <w:spacing w:line="312" w:lineRule="auto"/>
+        <w:rPr>
+          <w:rFonts w:ascii="Helvetica" w:cs="Helvetica" w:hAnsi="Helvetica" w:eastAsia="Helvetica"/>
+          <w:color w:val="191919"/>
+          <w:sz w:val="30"/>
+          <w:szCs w:val="30"/>
+        </w:rPr>
+      </w:pPr>
+      <w:r>
+        <w:rPr>
+          <w:rFonts w:ascii="Helvetica" w:hAnsi="Helvetica"/>
+          <w:color w:val="191919"/>
+          <w:sz w:val="30"/>
+          <w:szCs w:val="30"/>
+          <w:rtl w:val="0"/>
+          <w:lang w:val="en-US"/>
+        </w:rPr>
+        <w:t>If you run into software problems , try writing with another one. If both of them do not work check the root software, and compatibility with your current system.</w:t>
+      </w:r>
+    </w:p>
+    <w:p>
+      <w:pPr>
+        <w:pStyle w:val="Body A A"/>
+        <w:spacing w:line="312" w:lineRule="auto"/>
+        <w:rPr>
+          <w:rFonts w:ascii="Helvetica" w:cs="Helvetica" w:hAnsi="Helvetica" w:eastAsia="Helvetica"/>
+          <w:color w:val="191919"/>
+          <w:sz w:val="30"/>
+          <w:szCs w:val="30"/>
+        </w:rPr>
+      </w:pPr>
+      <w:r>
+        <w:rPr>
+          <w:rFonts w:ascii="Helvetica" w:hAnsi="Helvetica"/>
+          <w:color w:val="191919"/>
+          <w:sz w:val="30"/>
+          <w:szCs w:val="30"/>
+          <w:rtl w:val="0"/>
+          <w:lang w:val="en-US"/>
+        </w:rPr>
+        <w:t>Chose more efficient algorithm in order to execute the application</w:t>
+      </w:r>
+    </w:p>
+    <w:p>
+      <w:pPr>
+        <w:pStyle w:val="Body A A"/>
+        <w:spacing w:line="312" w:lineRule="auto"/>
+        <w:rPr>
+          <w:rFonts w:ascii="Helvetica" w:cs="Helvetica" w:hAnsi="Helvetica" w:eastAsia="Helvetica"/>
           <w:b w:val="1"/>
           <w:bCs w:val="1"/>
-          <w:sz w:val="30"/>
-          <w:szCs w:val="30"/>
-          <w:rtl w:val="0"/>
-          <w:lang w:val="en-US"/>
-        </w:rPr>
-        <w:t xml:space="preserve">7. </w:t>
-      </w:r>
-      <w:r>
-        <w:rPr>
+          <w:color w:val="191919"/>
+          <w:sz w:val="30"/>
+          <w:szCs w:val="30"/>
+        </w:rPr>
+      </w:pPr>
+      <w:r>
+        <w:rPr>
+          <w:rFonts w:ascii="Helvetica" w:hAnsi="Helvetica"/>
           <w:b w:val="1"/>
           <w:bCs w:val="1"/>
-          <w:sz w:val="30"/>
-          <w:szCs w:val="30"/>
-          <w:rtl w:val="0"/>
-          <w:lang w:val="en-US"/>
-        </w:rPr>
-        <w:t>Risks and solutions</w:t>
-      </w:r>
-    </w:p>
-    <w:p>
-      <w:pPr>
-        <w:pStyle w:val="Body A"/>
-        <w:spacing w:line="312" w:lineRule="auto"/>
-        <w:rPr>
-          <w:sz w:val="30"/>
-          <w:szCs w:val="30"/>
-        </w:rPr>
-      </w:pPr>
-      <w:r>
-        <w:rPr>
-          <w:sz w:val="30"/>
-          <w:szCs w:val="30"/>
-          <w:rtl w:val="0"/>
-          <w:lang w:val="en-US"/>
-        </w:rPr>
-        <w:t>Risks: Running into errors while executing .java file</w:t>
-      </w:r>
-    </w:p>
-    <w:p>
-      <w:pPr>
-        <w:pStyle w:val="Body A"/>
-        <w:spacing w:line="312" w:lineRule="auto"/>
-        <w:rPr>
-          <w:sz w:val="30"/>
-          <w:szCs w:val="30"/>
-        </w:rPr>
-      </w:pPr>
-      <w:r>
-        <w:rPr>
-          <w:sz w:val="30"/>
-          <w:szCs w:val="30"/>
-          <w:rtl w:val="0"/>
-          <w:lang w:val="en-US"/>
-        </w:rPr>
-        <w:t>Solutions: Solve it using the most simple solution available</w:t>
-      </w:r>
-    </w:p>
-    <w:p>
-      <w:pPr>
-        <w:pStyle w:val="Body A"/>
-        <w:spacing w:line="312" w:lineRule="auto"/>
-        <w:rPr>
+          <w:color w:val="191919"/>
+          <w:sz w:val="30"/>
+          <w:szCs w:val="30"/>
+          <w:rtl w:val="0"/>
+          <w:lang w:val="en-US"/>
+        </w:rPr>
+        <w:t>8. Stakeholders and communication schedule</w:t>
+      </w:r>
+    </w:p>
+    <w:tbl>
+      <w:tblPr>
+        <w:tblW w:w="9340" w:type="dxa"/>
+        <w:jc w:val="left"/>
+        <w:tblInd w:w="108" w:type="dxa"/>
+        <w:tblBorders>
+          <w:top w:val="single" w:color="ffffff" w:sz="8" w:space="0" w:shadow="0" w:frame="0"/>
+          <w:left w:val="single" w:color="ffffff" w:sz="8" w:space="0" w:shadow="0" w:frame="0"/>
+          <w:bottom w:val="single" w:color="ffffff" w:sz="8" w:space="0" w:shadow="0" w:frame="0"/>
+          <w:right w:val="single" w:color="ffffff" w:sz="8" w:space="0" w:shadow="0" w:frame="0"/>
+          <w:insideH w:val="single" w:color="ffffff" w:sz="8" w:space="0" w:shadow="0" w:frame="0"/>
+          <w:insideV w:val="single" w:color="ffffff" w:sz="8" w:space="0" w:shadow="0" w:frame="0"/>
+        </w:tblBorders>
+        <w:shd w:val="clear" w:color="auto" w:fill="ceddeb"/>
+        <w:tblLayout w:type="fixed"/>
+      </w:tblPr>
+      <w:tblGrid>
+        <w:gridCol w:w="2335"/>
+        <w:gridCol w:w="2335"/>
+        <w:gridCol w:w="2335"/>
+        <w:gridCol w:w="2335"/>
+      </w:tblGrid>
+      <w:tr>
+        <w:tblPrEx>
+          <w:shd w:val="clear" w:color="auto" w:fill="499bc9"/>
+        </w:tblPrEx>
+        <w:trPr>
+          <w:trHeight w:val="480" w:hRule="atLeast"/>
+          <w:tblHeader/>
+        </w:trPr>
+        <w:tc>
+          <w:tcPr>
+            <w:tcW w:type="dxa" w:w="2335"/>
+            <w:tcBorders>
+              <w:top w:val="single" w:color="ffffff" w:sz="8" w:space="0" w:shadow="0" w:frame="0"/>
+              <w:left w:val="single" w:color="ffffff" w:sz="8" w:space="0" w:shadow="0" w:frame="0"/>
+              <w:bottom w:val="single" w:color="ffffff" w:sz="24" w:space="0" w:shadow="0" w:frame="0"/>
+              <w:right w:val="single" w:color="ffffff" w:sz="8" w:space="0" w:shadow="0" w:frame="0"/>
+            </w:tcBorders>
+            <w:shd w:val="clear" w:color="auto" w:fill="499bc9"/>
+            <w:tcMar>
+              <w:top w:type="dxa" w:w="0"/>
+              <w:left w:type="dxa" w:w="0"/>
+              <w:bottom w:type="dxa" w:w="0"/>
+              <w:right w:type="dxa" w:w="0"/>
+            </w:tcMar>
+            <w:vAlign w:val="top"/>
+          </w:tcPr>
+          <w:p>
+            <w:pPr>
+              <w:keepNext w:val="0"/>
+              <w:keepLines w:val="0"/>
+              <w:pageBreakBefore w:val="0"/>
+              <w:widowControl w:val="1"/>
+              <w:shd w:val="clear" w:color="auto" w:fill="auto"/>
+              <w:suppressAutoHyphens w:val="1"/>
+              <w:bidi w:val="0"/>
+              <w:spacing w:before="0" w:after="0" w:line="240" w:lineRule="auto"/>
+              <w:ind w:left="0" w:right="0" w:firstLine="0"/>
+              <w:jc w:val="left"/>
+              <w:outlineLvl w:val="0"/>
+              <w:rPr>
+                <w:rtl w:val="0"/>
+              </w:rPr>
+            </w:pPr>
+            <w:r>
+              <w:rPr>
+                <w:rFonts w:ascii="Helvetica" w:cs="Arial Unicode MS" w:hAnsi="Helvetica" w:eastAsia="Arial Unicode MS"/>
+                <w:b w:val="1"/>
+                <w:bCs w:val="1"/>
+                <w:i w:val="0"/>
+                <w:iCs w:val="0"/>
+                <w:caps w:val="0"/>
+                <w:smallCaps w:val="0"/>
+                <w:strike w:val="0"/>
+                <w:dstrike w:val="0"/>
+                <w:outline w:val="0"/>
+                <w:color w:val="ffffff"/>
+                <w:spacing w:val="0"/>
+                <w:kern w:val="0"/>
+                <w:position w:val="0"/>
+                <w:sz w:val="36"/>
+                <w:szCs w:val="36"/>
+                <w:u w:val="none"/>
+                <w:vertAlign w:val="baseline"/>
+                <w:rtl w:val="0"/>
+              </w:rPr>
+              <w:t>Lecturer</w:t>
+            </w:r>
+          </w:p>
+        </w:tc>
+        <w:tc>
+          <w:tcPr>
+            <w:tcW w:type="dxa" w:w="2335"/>
+            <w:tcBorders>
+              <w:top w:val="single" w:color="ffffff" w:sz="8" w:space="0" w:shadow="0" w:frame="0"/>
+              <w:left w:val="single" w:color="ffffff" w:sz="8" w:space="0" w:shadow="0" w:frame="0"/>
+              <w:bottom w:val="single" w:color="ffffff" w:sz="24" w:space="0" w:shadow="0" w:frame="0"/>
+              <w:right w:val="single" w:color="ffffff" w:sz="8" w:space="0" w:shadow="0" w:frame="0"/>
+            </w:tcBorders>
+            <w:shd w:val="clear" w:color="auto" w:fill="499bc9"/>
+            <w:tcMar>
+              <w:top w:type="dxa" w:w="0"/>
+              <w:left w:type="dxa" w:w="0"/>
+              <w:bottom w:type="dxa" w:w="0"/>
+              <w:right w:type="dxa" w:w="0"/>
+            </w:tcMar>
+            <w:vAlign w:val="top"/>
+          </w:tcPr>
+          <w:p>
+            <w:pPr>
+              <w:keepNext w:val="0"/>
+              <w:keepLines w:val="0"/>
+              <w:pageBreakBefore w:val="0"/>
+              <w:widowControl w:val="1"/>
+              <w:shd w:val="clear" w:color="auto" w:fill="auto"/>
+              <w:suppressAutoHyphens w:val="1"/>
+              <w:bidi w:val="0"/>
+              <w:spacing w:before="0" w:after="0" w:line="240" w:lineRule="auto"/>
+              <w:ind w:left="0" w:right="0" w:firstLine="0"/>
+              <w:jc w:val="left"/>
+              <w:outlineLvl w:val="0"/>
+              <w:rPr>
+                <w:rtl w:val="0"/>
+              </w:rPr>
+            </w:pPr>
+            <w:r>
+              <w:rPr>
+                <w:rFonts w:ascii="Helvetica" w:cs="Arial Unicode MS" w:hAnsi="Helvetica" w:eastAsia="Arial Unicode MS"/>
+                <w:b w:val="1"/>
+                <w:bCs w:val="1"/>
+                <w:i w:val="0"/>
+                <w:iCs w:val="0"/>
+                <w:caps w:val="0"/>
+                <w:smallCaps w:val="0"/>
+                <w:strike w:val="0"/>
+                <w:dstrike w:val="0"/>
+                <w:outline w:val="0"/>
+                <w:color w:val="ffffff"/>
+                <w:spacing w:val="0"/>
+                <w:kern w:val="0"/>
+                <w:position w:val="0"/>
+                <w:sz w:val="36"/>
+                <w:szCs w:val="36"/>
+                <w:u w:val="none"/>
+                <w:vertAlign w:val="baseline"/>
+                <w:rtl w:val="0"/>
+              </w:rPr>
+              <w:t>Subject</w:t>
+            </w:r>
+          </w:p>
+        </w:tc>
+        <w:tc>
+          <w:tcPr>
+            <w:tcW w:type="dxa" w:w="2335"/>
+            <w:tcBorders>
+              <w:top w:val="single" w:color="ffffff" w:sz="8" w:space="0" w:shadow="0" w:frame="0"/>
+              <w:left w:val="single" w:color="ffffff" w:sz="8" w:space="0" w:shadow="0" w:frame="0"/>
+              <w:bottom w:val="single" w:color="ffffff" w:sz="24" w:space="0" w:shadow="0" w:frame="0"/>
+              <w:right w:val="single" w:color="ffffff" w:sz="8" w:space="0" w:shadow="0" w:frame="0"/>
+            </w:tcBorders>
+            <w:shd w:val="clear" w:color="auto" w:fill="499bc9"/>
+            <w:tcMar>
+              <w:top w:type="dxa" w:w="0"/>
+              <w:left w:type="dxa" w:w="0"/>
+              <w:bottom w:type="dxa" w:w="0"/>
+              <w:right w:type="dxa" w:w="0"/>
+            </w:tcMar>
+            <w:vAlign w:val="top"/>
+          </w:tcPr>
+          <w:p>
+            <w:pPr>
+              <w:keepNext w:val="0"/>
+              <w:keepLines w:val="0"/>
+              <w:pageBreakBefore w:val="0"/>
+              <w:widowControl w:val="1"/>
+              <w:shd w:val="clear" w:color="auto" w:fill="auto"/>
+              <w:suppressAutoHyphens w:val="1"/>
+              <w:bidi w:val="0"/>
+              <w:spacing w:before="0" w:after="0" w:line="240" w:lineRule="auto"/>
+              <w:ind w:left="0" w:right="0" w:firstLine="0"/>
+              <w:jc w:val="left"/>
+              <w:outlineLvl w:val="0"/>
+              <w:rPr>
+                <w:rtl w:val="0"/>
+              </w:rPr>
+            </w:pPr>
+            <w:r>
+              <w:rPr>
+                <w:rFonts w:ascii="Helvetica" w:cs="Arial Unicode MS" w:hAnsi="Helvetica" w:eastAsia="Arial Unicode MS"/>
+                <w:b w:val="1"/>
+                <w:bCs w:val="1"/>
+                <w:i w:val="0"/>
+                <w:iCs w:val="0"/>
+                <w:caps w:val="0"/>
+                <w:smallCaps w:val="0"/>
+                <w:strike w:val="0"/>
+                <w:dstrike w:val="0"/>
+                <w:outline w:val="0"/>
+                <w:color w:val="ffffff"/>
+                <w:spacing w:val="0"/>
+                <w:kern w:val="0"/>
+                <w:position w:val="0"/>
+                <w:sz w:val="36"/>
+                <w:szCs w:val="36"/>
+                <w:u w:val="none"/>
+                <w:vertAlign w:val="baseline"/>
+                <w:rtl w:val="0"/>
+              </w:rPr>
+              <w:t>Email</w:t>
+            </w:r>
+          </w:p>
+        </w:tc>
+        <w:tc>
+          <w:tcPr>
+            <w:tcW w:type="dxa" w:w="2335"/>
+            <w:tcBorders>
+              <w:top w:val="single" w:color="ffffff" w:sz="8" w:space="0" w:shadow="0" w:frame="0"/>
+              <w:left w:val="single" w:color="ffffff" w:sz="8" w:space="0" w:shadow="0" w:frame="0"/>
+              <w:bottom w:val="single" w:color="ffffff" w:sz="24" w:space="0" w:shadow="0" w:frame="0"/>
+              <w:right w:val="single" w:color="ffffff" w:sz="8" w:space="0" w:shadow="0" w:frame="0"/>
+            </w:tcBorders>
+            <w:shd w:val="clear" w:color="auto" w:fill="499bc9"/>
+            <w:tcMar>
+              <w:top w:type="dxa" w:w="0"/>
+              <w:left w:type="dxa" w:w="0"/>
+              <w:bottom w:type="dxa" w:w="0"/>
+              <w:right w:type="dxa" w:w="0"/>
+            </w:tcMar>
+            <w:vAlign w:val="top"/>
+          </w:tcPr>
+          <w:p>
+            <w:pPr>
+              <w:keepNext w:val="0"/>
+              <w:keepLines w:val="0"/>
+              <w:pageBreakBefore w:val="0"/>
+              <w:widowControl w:val="1"/>
+              <w:shd w:val="clear" w:color="auto" w:fill="auto"/>
+              <w:suppressAutoHyphens w:val="1"/>
+              <w:bidi w:val="0"/>
+              <w:spacing w:before="0" w:after="0" w:line="240" w:lineRule="auto"/>
+              <w:ind w:left="0" w:right="0" w:firstLine="0"/>
+              <w:jc w:val="left"/>
+              <w:outlineLvl w:val="0"/>
+              <w:rPr>
+                <w:rtl w:val="0"/>
+              </w:rPr>
+            </w:pPr>
+            <w:r>
+              <w:rPr>
+                <w:rFonts w:ascii="Helvetica" w:cs="Arial Unicode MS" w:hAnsi="Helvetica" w:eastAsia="Arial Unicode MS"/>
+                <w:b w:val="1"/>
+                <w:bCs w:val="1"/>
+                <w:i w:val="0"/>
+                <w:iCs w:val="0"/>
+                <w:caps w:val="0"/>
+                <w:smallCaps w:val="0"/>
+                <w:strike w:val="0"/>
+                <w:dstrike w:val="0"/>
+                <w:outline w:val="0"/>
+                <w:color w:val="ffffff"/>
+                <w:spacing w:val="0"/>
+                <w:kern w:val="0"/>
+                <w:position w:val="0"/>
+                <w:sz w:val="36"/>
+                <w:szCs w:val="36"/>
+                <w:u w:val="none"/>
+                <w:vertAlign w:val="baseline"/>
+                <w:rtl w:val="0"/>
+              </w:rPr>
+              <w:t>Deadline</w:t>
+            </w:r>
+          </w:p>
+        </w:tc>
+      </w:tr>
+      <w:tr>
+        <w:tblPrEx>
+          <w:shd w:val="clear" w:color="auto" w:fill="ceddeb"/>
+        </w:tblPrEx>
+        <w:trPr>
+          <w:trHeight w:val="1360" w:hRule="atLeast"/>
+        </w:trPr>
+        <w:tc>
+          <w:tcPr>
+            <w:tcW w:type="dxa" w:w="2335"/>
+            <w:tcBorders>
+              <w:top w:val="single" w:color="ffffff" w:sz="24" w:space="0" w:shadow="0" w:frame="0"/>
+              <w:left w:val="single" w:color="ffffff" w:sz="8" w:space="0" w:shadow="0" w:frame="0"/>
+              <w:bottom w:val="single" w:color="ffffff" w:sz="8" w:space="0" w:shadow="0" w:frame="0"/>
+              <w:right w:val="single" w:color="ffffff" w:sz="8" w:space="0" w:shadow="0" w:frame="0"/>
+            </w:tcBorders>
+            <w:shd w:val="clear" w:color="auto" w:fill="499bc9"/>
+            <w:tcMar>
+              <w:top w:type="dxa" w:w="0"/>
+              <w:left w:type="dxa" w:w="0"/>
+              <w:bottom w:type="dxa" w:w="0"/>
+              <w:right w:type="dxa" w:w="0"/>
+            </w:tcMar>
+            <w:vAlign w:val="top"/>
+          </w:tcPr>
+          <w:p>
+            <w:pPr>
+              <w:keepNext w:val="0"/>
+              <w:keepLines w:val="0"/>
+              <w:pageBreakBefore w:val="0"/>
+              <w:widowControl w:val="1"/>
+              <w:shd w:val="clear" w:color="auto" w:fill="auto"/>
+              <w:suppressAutoHyphens w:val="1"/>
+              <w:bidi w:val="0"/>
+              <w:spacing w:before="0" w:after="0" w:line="240" w:lineRule="auto"/>
+              <w:ind w:left="0" w:right="0" w:firstLine="0"/>
+              <w:jc w:val="left"/>
+              <w:outlineLvl w:val="0"/>
+              <w:rPr>
+                <w:rtl w:val="0"/>
+              </w:rPr>
+            </w:pPr>
+            <w:r>
+              <w:rPr>
+                <w:rFonts w:ascii="Helvetica" w:cs="Arial Unicode MS" w:hAnsi="Helvetica" w:eastAsia="Arial Unicode MS"/>
+                <w:b w:val="1"/>
+                <w:bCs w:val="1"/>
+                <w:i w:val="0"/>
+                <w:iCs w:val="0"/>
+                <w:caps w:val="0"/>
+                <w:smallCaps w:val="0"/>
+                <w:strike w:val="0"/>
+                <w:dstrike w:val="0"/>
+                <w:outline w:val="0"/>
+                <w:color w:val="ffffff"/>
+                <w:spacing w:val="0"/>
+                <w:kern w:val="0"/>
+                <w:position w:val="0"/>
+                <w:sz w:val="36"/>
+                <w:szCs w:val="36"/>
+                <w:u w:val="none"/>
+                <w:vertAlign w:val="baseline"/>
+                <w:rtl w:val="0"/>
+              </w:rPr>
+              <w:t>Vera Hollink</w:t>
+            </w:r>
+          </w:p>
+        </w:tc>
+        <w:tc>
+          <w:tcPr>
+            <w:tcW w:type="dxa" w:w="2335"/>
+            <w:tcBorders>
+              <w:top w:val="single" w:color="ffffff" w:sz="24" w:space="0" w:shadow="0" w:frame="0"/>
+              <w:left w:val="single" w:color="ffffff" w:sz="8" w:space="0" w:shadow="0" w:frame="0"/>
+              <w:bottom w:val="single" w:color="ffffff" w:sz="8" w:space="0" w:shadow="0" w:frame="0"/>
+              <w:right w:val="single" w:color="ffffff" w:sz="8" w:space="0" w:shadow="0" w:frame="0"/>
+            </w:tcBorders>
+            <w:shd w:val="clear" w:color="auto" w:fill="ceddeb"/>
+            <w:tcMar>
+              <w:top w:type="dxa" w:w="0"/>
+              <w:left w:type="dxa" w:w="0"/>
+              <w:bottom w:type="dxa" w:w="0"/>
+              <w:right w:type="dxa" w:w="0"/>
+            </w:tcMar>
+            <w:vAlign w:val="top"/>
+          </w:tcPr>
+          <w:p>
+            <w:pPr>
+              <w:keepNext w:val="0"/>
+              <w:keepLines w:val="0"/>
+              <w:pageBreakBefore w:val="0"/>
+              <w:widowControl w:val="1"/>
+              <w:shd w:val="clear" w:color="auto" w:fill="auto"/>
+              <w:suppressAutoHyphens w:val="1"/>
+              <w:bidi w:val="0"/>
+              <w:spacing w:before="0" w:after="0" w:line="240" w:lineRule="auto"/>
+              <w:ind w:left="0" w:right="0" w:firstLine="0"/>
+              <w:jc w:val="left"/>
+              <w:outlineLvl w:val="0"/>
+              <w:rPr>
+                <w:rtl w:val="0"/>
+              </w:rPr>
+            </w:pPr>
+            <w:r>
+              <w:rPr>
+                <w:rFonts w:ascii="Helvetica" w:cs="Arial Unicode MS" w:hAnsi="Helvetica" w:eastAsia="Arial Unicode MS"/>
+                <w:b w:val="0"/>
+                <w:bCs w:val="0"/>
+                <w:i w:val="0"/>
+                <w:iCs w:val="0"/>
+                <w:caps w:val="0"/>
+                <w:smallCaps w:val="0"/>
+                <w:strike w:val="0"/>
+                <w:dstrike w:val="0"/>
+                <w:outline w:val="0"/>
+                <w:color w:val="000000"/>
+                <w:spacing w:val="0"/>
+                <w:kern w:val="0"/>
+                <w:position w:val="0"/>
+                <w:sz w:val="36"/>
+                <w:szCs w:val="36"/>
+                <w:u w:val="none"/>
+                <w:vertAlign w:val="baseline"/>
+                <w:rtl w:val="0"/>
+              </w:rPr>
+              <w:t>Algorithms &amp; Data structures 1</w:t>
+            </w:r>
+          </w:p>
+        </w:tc>
+        <w:tc>
+          <w:tcPr>
+            <w:tcW w:type="dxa" w:w="2335"/>
+            <w:tcBorders>
+              <w:top w:val="single" w:color="ffffff" w:sz="24" w:space="0" w:shadow="0" w:frame="0"/>
+              <w:left w:val="single" w:color="ffffff" w:sz="8" w:space="0" w:shadow="0" w:frame="0"/>
+              <w:bottom w:val="single" w:color="ffffff" w:sz="8" w:space="0" w:shadow="0" w:frame="0"/>
+              <w:right w:val="single" w:color="ffffff" w:sz="8" w:space="0" w:shadow="0" w:frame="0"/>
+            </w:tcBorders>
+            <w:shd w:val="clear" w:color="auto" w:fill="ceddeb"/>
+            <w:tcMar>
+              <w:top w:type="dxa" w:w="0"/>
+              <w:left w:type="dxa" w:w="0"/>
+              <w:bottom w:type="dxa" w:w="0"/>
+              <w:right w:type="dxa" w:w="0"/>
+            </w:tcMar>
+            <w:vAlign w:val="top"/>
+          </w:tcPr>
+          <w:p>
+            <w:pPr>
+              <w:keepNext w:val="0"/>
+              <w:keepLines w:val="0"/>
+              <w:pageBreakBefore w:val="0"/>
+              <w:widowControl w:val="1"/>
+              <w:shd w:val="clear" w:color="auto" w:fill="auto"/>
+              <w:suppressAutoHyphens w:val="1"/>
+              <w:bidi w:val="0"/>
+              <w:spacing w:before="0" w:after="0" w:line="240" w:lineRule="auto"/>
+              <w:ind w:left="0" w:right="0" w:firstLine="0"/>
+              <w:jc w:val="left"/>
+              <w:outlineLvl w:val="0"/>
+              <w:rPr>
+                <w:rtl w:val="0"/>
+              </w:rPr>
+            </w:pPr>
+            <w:r>
+              <w:rPr>
+                <w:rStyle w:val="Hyperlink.0"/>
+                <w:rFonts w:ascii="Helvetica" w:cs="Helvetica" w:hAnsi="Helvetica" w:eastAsia="Helvetica"/>
+                <w:b w:val="0"/>
+                <w:bCs w:val="0"/>
+                <w:i w:val="0"/>
+                <w:iCs w:val="0"/>
+                <w:caps w:val="0"/>
+                <w:smallCaps w:val="0"/>
+                <w:strike w:val="0"/>
+                <w:dstrike w:val="0"/>
+                <w:outline w:val="0"/>
+                <w:color w:val="0000ff"/>
+                <w:spacing w:val="0"/>
+                <w:kern w:val="0"/>
+                <w:position w:val="0"/>
+                <w:sz w:val="36"/>
+                <w:szCs w:val="36"/>
+                <w:u w:val="single" w:color="0000ff"/>
+                <w:vertAlign w:val="baseline"/>
+              </w:rPr>
+              <w:fldChar w:fldCharType="begin" w:fldLock="0"/>
+            </w:r>
+            <w:r>
+              <w:rPr>
+                <w:rStyle w:val="Hyperlink.0"/>
+                <w:rFonts w:ascii="Helvetica" w:cs="Helvetica" w:hAnsi="Helvetica" w:eastAsia="Helvetica"/>
+                <w:b w:val="0"/>
+                <w:bCs w:val="0"/>
+                <w:i w:val="0"/>
+                <w:iCs w:val="0"/>
+                <w:caps w:val="0"/>
+                <w:smallCaps w:val="0"/>
+                <w:strike w:val="0"/>
+                <w:dstrike w:val="0"/>
+                <w:outline w:val="0"/>
+                <w:color w:val="0000ff"/>
+                <w:spacing w:val="0"/>
+                <w:kern w:val="0"/>
+                <w:position w:val="0"/>
+                <w:sz w:val="36"/>
+                <w:szCs w:val="36"/>
+                <w:u w:val="single" w:color="0000ff"/>
+                <w:vertAlign w:val="baseline"/>
+              </w:rPr>
+              <w:instrText xml:space="preserve"> HYPERLINK "mailto:vera.hollink@inholland.nl"</w:instrText>
+            </w:r>
+            <w:r>
+              <w:rPr>
+                <w:rStyle w:val="Hyperlink.0"/>
+                <w:rFonts w:ascii="Helvetica" w:cs="Helvetica" w:hAnsi="Helvetica" w:eastAsia="Helvetica"/>
+                <w:b w:val="0"/>
+                <w:bCs w:val="0"/>
+                <w:i w:val="0"/>
+                <w:iCs w:val="0"/>
+                <w:caps w:val="0"/>
+                <w:smallCaps w:val="0"/>
+                <w:strike w:val="0"/>
+                <w:dstrike w:val="0"/>
+                <w:outline w:val="0"/>
+                <w:color w:val="0000ff"/>
+                <w:spacing w:val="0"/>
+                <w:kern w:val="0"/>
+                <w:position w:val="0"/>
+                <w:sz w:val="36"/>
+                <w:szCs w:val="36"/>
+                <w:u w:val="single" w:color="0000ff"/>
+                <w:vertAlign w:val="baseline"/>
+              </w:rPr>
+              <w:fldChar w:fldCharType="separate" w:fldLock="0"/>
+            </w:r>
+            <w:r>
+              <w:rPr>
+                <w:rStyle w:val="Hyperlink.0"/>
+                <w:rFonts w:ascii="Helvetica" w:cs="Arial Unicode MS" w:hAnsi="Helvetica" w:eastAsia="Arial Unicode MS"/>
+                <w:b w:val="0"/>
+                <w:bCs w:val="0"/>
+                <w:i w:val="0"/>
+                <w:iCs w:val="0"/>
+                <w:caps w:val="0"/>
+                <w:smallCaps w:val="0"/>
+                <w:strike w:val="0"/>
+                <w:dstrike w:val="0"/>
+                <w:outline w:val="0"/>
+                <w:color w:val="0000ff"/>
+                <w:spacing w:val="0"/>
+                <w:kern w:val="0"/>
+                <w:position w:val="0"/>
+                <w:sz w:val="36"/>
+                <w:szCs w:val="36"/>
+                <w:u w:val="single" w:color="0000ff"/>
+                <w:vertAlign w:val="baseline"/>
+                <w:rtl w:val="0"/>
+                <w:lang w:val="en-US"/>
+              </w:rPr>
+              <w:t>vera.hollink@inholland.nl</w:t>
+            </w:r>
+            <w:r>
+              <w:rPr>
+                <w:rFonts w:ascii="Helvetica" w:cs="Helvetica" w:hAnsi="Helvetica" w:eastAsia="Helvetica"/>
+                <w:b w:val="0"/>
+                <w:bCs w:val="0"/>
+                <w:i w:val="0"/>
+                <w:iCs w:val="0"/>
+                <w:caps w:val="0"/>
+                <w:smallCaps w:val="0"/>
+                <w:strike w:val="0"/>
+                <w:dstrike w:val="0"/>
+                <w:outline w:val="0"/>
+                <w:color w:val="000000"/>
+                <w:spacing w:val="0"/>
+                <w:kern w:val="0"/>
+                <w:position w:val="0"/>
+                <w:sz w:val="36"/>
+                <w:szCs w:val="36"/>
+                <w:u w:val="none"/>
+                <w:vertAlign w:val="baseline"/>
+              </w:rPr>
+              <w:fldChar w:fldCharType="end" w:fldLock="0"/>
+            </w:r>
+          </w:p>
+        </w:tc>
+        <w:tc>
+          <w:tcPr>
+            <w:tcW w:type="dxa" w:w="2335"/>
+            <w:tcBorders>
+              <w:top w:val="single" w:color="ffffff" w:sz="24" w:space="0" w:shadow="0" w:frame="0"/>
+              <w:left w:val="single" w:color="ffffff" w:sz="8" w:space="0" w:shadow="0" w:frame="0"/>
+              <w:bottom w:val="single" w:color="ffffff" w:sz="8" w:space="0" w:shadow="0" w:frame="0"/>
+              <w:right w:val="single" w:color="ffffff" w:sz="8" w:space="0" w:shadow="0" w:frame="0"/>
+            </w:tcBorders>
+            <w:shd w:val="clear" w:color="auto" w:fill="ceddeb"/>
+            <w:tcMar>
+              <w:top w:type="dxa" w:w="0"/>
+              <w:left w:type="dxa" w:w="0"/>
+              <w:bottom w:type="dxa" w:w="0"/>
+              <w:right w:type="dxa" w:w="0"/>
+            </w:tcMar>
+            <w:vAlign w:val="top"/>
+          </w:tcPr>
+          <w:p>
+            <w:pPr>
+              <w:keepNext w:val="0"/>
+              <w:keepLines w:val="0"/>
+              <w:pageBreakBefore w:val="0"/>
+              <w:widowControl w:val="1"/>
+              <w:shd w:val="clear" w:color="auto" w:fill="auto"/>
+              <w:suppressAutoHyphens w:val="1"/>
+              <w:bidi w:val="0"/>
+              <w:spacing w:before="0" w:after="0" w:line="240" w:lineRule="auto"/>
+              <w:ind w:left="0" w:right="0" w:firstLine="0"/>
+              <w:jc w:val="left"/>
+              <w:outlineLvl w:val="0"/>
+              <w:rPr>
+                <w:rtl w:val="0"/>
+              </w:rPr>
+            </w:pPr>
+            <w:r>
+              <w:rPr>
+                <w:rFonts w:ascii="Helvetica" w:cs="Arial Unicode MS" w:hAnsi="Helvetica" w:eastAsia="Arial Unicode MS"/>
+                <w:b w:val="0"/>
+                <w:bCs w:val="0"/>
+                <w:i w:val="0"/>
+                <w:iCs w:val="0"/>
+                <w:caps w:val="0"/>
+                <w:smallCaps w:val="0"/>
+                <w:strike w:val="0"/>
+                <w:dstrike w:val="0"/>
+                <w:outline w:val="0"/>
+                <w:color w:val="000000"/>
+                <w:spacing w:val="0"/>
+                <w:kern w:val="0"/>
+                <w:position w:val="0"/>
+                <w:sz w:val="36"/>
+                <w:szCs w:val="36"/>
+                <w:u w:val="none"/>
+                <w:vertAlign w:val="baseline"/>
+                <w:rtl w:val="0"/>
+              </w:rPr>
+              <w:t>Feb 26 2016</w:t>
+            </w:r>
+          </w:p>
+          <w:p>
+            <w:pPr>
+              <w:keepNext w:val="0"/>
+              <w:keepLines w:val="0"/>
+              <w:pageBreakBefore w:val="0"/>
+              <w:widowControl w:val="1"/>
+              <w:shd w:val="clear" w:color="auto" w:fill="auto"/>
+              <w:suppressAutoHyphens w:val="1"/>
+              <w:bidi w:val="0"/>
+              <w:spacing w:before="0" w:after="0" w:line="240" w:lineRule="auto"/>
+              <w:ind w:left="0" w:right="0" w:firstLine="0"/>
+              <w:jc w:val="left"/>
+              <w:outlineLvl w:val="0"/>
+              <w:rPr>
+                <w:rtl w:val="0"/>
+              </w:rPr>
+            </w:pPr>
+            <w:r>
+              <w:rPr>
+                <w:rFonts w:ascii="Helvetica" w:cs="Arial Unicode MS" w:hAnsi="Helvetica" w:eastAsia="Arial Unicode MS"/>
+                <w:b w:val="0"/>
+                <w:bCs w:val="0"/>
+                <w:i w:val="0"/>
+                <w:iCs w:val="0"/>
+                <w:caps w:val="0"/>
+                <w:smallCaps w:val="0"/>
+                <w:strike w:val="0"/>
+                <w:dstrike w:val="0"/>
+                <w:outline w:val="0"/>
+                <w:color w:val="000000"/>
+                <w:spacing w:val="0"/>
+                <w:kern w:val="0"/>
+                <w:position w:val="0"/>
+                <w:sz w:val="36"/>
+                <w:szCs w:val="36"/>
+                <w:u w:val="none"/>
+                <w:vertAlign w:val="baseline"/>
+                <w:rtl w:val="0"/>
+              </w:rPr>
+              <w:t>11:59 AM</w:t>
+            </w:r>
+          </w:p>
+        </w:tc>
+      </w:tr>
+    </w:tbl>
+    <w:p>
+      <w:pPr>
+        <w:pStyle w:val="Body A A"/>
+        <w:spacing w:line="312" w:lineRule="auto"/>
+        <w:rPr>
+          <w:rFonts w:ascii="Helvetica" w:cs="Helvetica" w:hAnsi="Helvetica" w:eastAsia="Helvetica"/>
+          <w:color w:val="191919"/>
+          <w:sz w:val="30"/>
+          <w:szCs w:val="30"/>
+        </w:rPr>
+      </w:pPr>
+    </w:p>
+    <w:p>
+      <w:pPr>
+        <w:pStyle w:val="Body A A"/>
+        <w:spacing w:line="312" w:lineRule="auto"/>
+        <w:rPr>
+          <w:rFonts w:ascii="Helvetica" w:cs="Helvetica" w:hAnsi="Helvetica" w:eastAsia="Helvetica"/>
           <w:b w:val="1"/>
           <w:bCs w:val="1"/>
-          <w:sz w:val="30"/>
-          <w:szCs w:val="30"/>
-        </w:rPr>
-      </w:pPr>
-      <w:r>
-        <w:rPr>
+          <w:color w:val="191919"/>
+          <w:sz w:val="30"/>
+          <w:szCs w:val="30"/>
+        </w:rPr>
+      </w:pPr>
+      <w:r>
+        <w:rPr>
+          <w:rFonts w:ascii="Helvetica" w:hAnsi="Helvetica"/>
           <w:b w:val="1"/>
           <w:bCs w:val="1"/>
-          <w:sz w:val="30"/>
-          <w:szCs w:val="30"/>
-          <w:rtl w:val="0"/>
-          <w:lang w:val="en-US"/>
-        </w:rPr>
-        <w:t xml:space="preserve">8. </w:t>
-      </w:r>
-      <w:r>
-        <w:rPr>
+          <w:color w:val="191919"/>
+          <w:sz w:val="30"/>
+          <w:szCs w:val="30"/>
+          <w:rtl w:val="0"/>
+          <w:lang w:val="en-US"/>
+        </w:rPr>
+        <w:t>9. Methods</w:t>
+      </w:r>
+    </w:p>
+    <w:p>
+      <w:pPr>
+        <w:pStyle w:val="Body A A"/>
+        <w:spacing w:line="312" w:lineRule="auto"/>
+        <w:rPr>
+          <w:rFonts w:ascii="Helvetica" w:cs="Helvetica" w:hAnsi="Helvetica" w:eastAsia="Helvetica"/>
+          <w:color w:val="191919"/>
+          <w:sz w:val="30"/>
+          <w:szCs w:val="30"/>
+        </w:rPr>
+      </w:pPr>
+      <w:r>
+        <w:rPr>
+          <w:rFonts w:ascii="Helvetica" w:hAnsi="Helvetica"/>
+          <w:color w:val="191919"/>
+          <w:sz w:val="30"/>
+          <w:szCs w:val="30"/>
+          <w:rtl w:val="0"/>
+          <w:lang w:val="en-US"/>
+        </w:rPr>
+        <w:t>Methods described in order to finish the assessment</w:t>
+      </w:r>
+    </w:p>
+    <w:p>
+      <w:pPr>
+        <w:pStyle w:val="Body A A"/>
+        <w:spacing w:line="312" w:lineRule="auto"/>
+        <w:rPr>
+          <w:rFonts w:ascii="Helvetica" w:cs="Helvetica" w:hAnsi="Helvetica" w:eastAsia="Helvetica"/>
           <w:b w:val="1"/>
           <w:bCs w:val="1"/>
-          <w:sz w:val="30"/>
-          <w:szCs w:val="30"/>
-          <w:rtl w:val="0"/>
-          <w:lang w:val="en-US"/>
-        </w:rPr>
-        <w:t>Stakeholders and communication schedule</w:t>
-      </w:r>
-    </w:p>
-    <w:p>
-      <w:pPr>
-        <w:pStyle w:val="Body A"/>
-        <w:spacing w:line="312" w:lineRule="auto"/>
-        <w:rPr>
-          <w:sz w:val="30"/>
-          <w:szCs w:val="30"/>
-        </w:rPr>
-      </w:pPr>
-    </w:p>
-    <w:p>
-      <w:pPr>
-        <w:pStyle w:val="Body A"/>
-        <w:spacing w:line="312" w:lineRule="auto"/>
-        <w:rPr>
+          <w:color w:val="191919"/>
+          <w:sz w:val="30"/>
+          <w:szCs w:val="30"/>
+        </w:rPr>
+      </w:pPr>
+      <w:r>
+        <w:rPr>
+          <w:rFonts w:ascii="Helvetica" w:hAnsi="Helvetica"/>
           <w:b w:val="1"/>
           <w:bCs w:val="1"/>
-          <w:sz w:val="30"/>
-          <w:szCs w:val="30"/>
-        </w:rPr>
-      </w:pPr>
-      <w:r>
-        <w:rPr>
+          <w:color w:val="191919"/>
+          <w:sz w:val="30"/>
+          <w:szCs w:val="30"/>
+          <w:rtl w:val="0"/>
+          <w:lang w:val="en-US"/>
+        </w:rPr>
+        <w:t>10. Planning</w:t>
+      </w:r>
+    </w:p>
+    <w:p>
+      <w:pPr>
+        <w:pStyle w:val="Body A A"/>
+        <w:spacing w:line="312" w:lineRule="auto"/>
+        <w:rPr>
+          <w:rFonts w:ascii="Helvetica" w:cs="Helvetica" w:hAnsi="Helvetica" w:eastAsia="Helvetica"/>
+          <w:color w:val="191919"/>
+          <w:sz w:val="30"/>
+          <w:szCs w:val="30"/>
+        </w:rPr>
+      </w:pPr>
+      <w:r>
+        <w:rPr>
+          <w:rFonts w:ascii="Helvetica" w:hAnsi="Helvetica"/>
+          <w:color w:val="191919"/>
+          <w:sz w:val="30"/>
+          <w:szCs w:val="30"/>
+          <w:rtl w:val="0"/>
+          <w:lang w:val="en-US"/>
+        </w:rPr>
+        <w:t>Deadline : Friday Feb 26 11:59 CET</w:t>
+      </w:r>
+    </w:p>
+    <w:p>
+      <w:pPr>
+        <w:pStyle w:val="Body A A"/>
+        <w:spacing w:line="312" w:lineRule="auto"/>
+        <w:rPr>
+          <w:rFonts w:ascii="Helvetica" w:cs="Helvetica" w:hAnsi="Helvetica" w:eastAsia="Helvetica"/>
           <w:b w:val="1"/>
           <w:bCs w:val="1"/>
-          <w:sz w:val="30"/>
-          <w:szCs w:val="30"/>
-          <w:rtl w:val="0"/>
-          <w:lang w:val="en-US"/>
-        </w:rPr>
-        <w:t xml:space="preserve">9. </w:t>
-      </w:r>
-      <w:r>
-        <w:rPr>
+          <w:color w:val="191919"/>
+          <w:sz w:val="30"/>
+          <w:szCs w:val="30"/>
+        </w:rPr>
+      </w:pPr>
+      <w:r>
+        <w:rPr>
+          <w:rFonts w:ascii="Helvetica" w:hAnsi="Helvetica"/>
           <w:b w:val="1"/>
           <w:bCs w:val="1"/>
-          <w:sz w:val="30"/>
-          <w:szCs w:val="30"/>
-          <w:rtl w:val="0"/>
-          <w:lang w:val="en-US"/>
-        </w:rPr>
-        <w:t>Methods</w:t>
-      </w:r>
-    </w:p>
-    <w:p>
-      <w:pPr>
-        <w:pStyle w:val="Body A"/>
-        <w:spacing w:line="312" w:lineRule="auto"/>
-        <w:rPr>
-          <w:sz w:val="30"/>
-          <w:szCs w:val="30"/>
-        </w:rPr>
-      </w:pPr>
-    </w:p>
-    <w:p>
-      <w:pPr>
-        <w:pStyle w:val="Body A"/>
-        <w:spacing w:line="312" w:lineRule="auto"/>
-        <w:rPr>
+          <w:color w:val="191919"/>
+          <w:sz w:val="30"/>
+          <w:szCs w:val="30"/>
+          <w:rtl w:val="0"/>
+          <w:lang w:val="en-US"/>
+        </w:rPr>
+        <w:t>11. Works Cited</w:t>
+      </w:r>
+    </w:p>
+    <w:p>
+      <w:pPr>
+        <w:pStyle w:val="Body A A"/>
+        <w:spacing w:line="312" w:lineRule="auto"/>
+        <w:rPr>
+          <w:rFonts w:ascii="Helvetica" w:cs="Helvetica" w:hAnsi="Helvetica" w:eastAsia="Helvetica"/>
+          <w:color w:val="191919"/>
+        </w:rPr>
+      </w:pPr>
+      <w:r>
+        <w:rPr>
+          <w:rFonts w:ascii="Helvetica" w:hAnsi="Helvetica"/>
+          <w:color w:val="191919"/>
+          <w:rtl w:val="0"/>
+          <w:lang w:val="en-US"/>
+        </w:rPr>
+        <w:t>Assignment Description on blackboard by Vera Hollink</w:t>
+      </w:r>
+    </w:p>
+    <w:p>
+      <w:pPr>
+        <w:pStyle w:val="Body A A"/>
+        <w:spacing w:line="312" w:lineRule="auto"/>
+        <w:rPr>
+          <w:rFonts w:ascii="Helvetica" w:cs="Helvetica" w:hAnsi="Helvetica" w:eastAsia="Helvetica"/>
+          <w:color w:val="191919"/>
+        </w:rPr>
+      </w:pPr>
+      <w:r>
+        <w:rPr>
+          <w:rFonts w:ascii="Helvetica" w:hAnsi="Helvetica"/>
+          <w:color w:val="191919"/>
+          <w:rtl w:val="0"/>
+          <w:lang w:val="en-US"/>
+        </w:rPr>
+        <w:t xml:space="preserve">Literature: </w:t>
+      </w:r>
+    </w:p>
+    <w:p>
+      <w:pPr>
+        <w:pStyle w:val="Body A A"/>
+        <w:spacing w:line="312" w:lineRule="auto"/>
+        <w:rPr>
+          <w:rFonts w:ascii="Helvetica" w:cs="Helvetica" w:hAnsi="Helvetica" w:eastAsia="Helvetica"/>
+          <w:color w:val="191919"/>
+        </w:rPr>
+      </w:pPr>
+      <w:r>
+        <w:rPr>
+          <w:rFonts w:ascii="Helvetica" w:hAnsi="Helvetica"/>
+          <w:color w:val="191919"/>
+          <w:rtl w:val="0"/>
+          <w:lang w:val="en-US"/>
+        </w:rPr>
+        <w:t>Cay S.Horstmann ,Gary Cornell, Core Java Volume I Fundamentals Ninth Edition</w:t>
+      </w:r>
+    </w:p>
+    <w:p>
+      <w:pPr>
+        <w:pStyle w:val="Default"/>
+        <w:bidi w:val="0"/>
+        <w:spacing w:after="240" w:line="620" w:lineRule="atLeast"/>
+        <w:ind w:left="0" w:right="0" w:firstLine="0"/>
+        <w:jc w:val="left"/>
+        <w:rPr>
+          <w:color w:val="191919"/>
+          <w:sz w:val="24"/>
+          <w:szCs w:val="24"/>
+          <w:rtl w:val="0"/>
+        </w:rPr>
+      </w:pPr>
+      <w:r>
+        <w:rPr>
+          <w:color w:val="191919"/>
+          <w:sz w:val="24"/>
+          <w:szCs w:val="24"/>
+          <w:rtl w:val="0"/>
+          <w:lang w:val="de-DE"/>
+        </w:rPr>
+        <w:t>Robert Sedgewick and</w:t>
+      </w:r>
+      <w:r>
+        <w:rPr>
+          <w:color w:val="191919"/>
+          <w:sz w:val="24"/>
+          <w:szCs w:val="24"/>
+          <w:rtl w:val="0"/>
+          <w:lang w:val="en-US"/>
+        </w:rPr>
+        <w:t xml:space="preserve"> </w:t>
+      </w:r>
+      <w:r>
+        <w:rPr>
+          <w:color w:val="191919"/>
+          <w:sz w:val="24"/>
+          <w:szCs w:val="24"/>
+          <w:rtl w:val="0"/>
+          <w:lang w:val="en-US"/>
+        </w:rPr>
+        <w:t xml:space="preserve">Kevin Wayne </w:t>
+      </w:r>
+      <w:r>
+        <w:rPr>
+          <w:color w:val="191919"/>
+          <w:sz w:val="24"/>
+          <w:szCs w:val="24"/>
+          <w:rtl w:val="0"/>
+          <w:lang w:val="en-US"/>
+        </w:rPr>
+        <w:t xml:space="preserve">. Algorithms Fourth Edition </w:t>
+      </w:r>
+    </w:p>
+    <w:p>
+      <w:pPr>
+        <w:pStyle w:val="Body A A"/>
+        <w:spacing w:line="312" w:lineRule="auto"/>
+        <w:rPr>
+          <w:rFonts w:ascii="Helvetica" w:cs="Helvetica" w:hAnsi="Helvetica" w:eastAsia="Helvetica"/>
           <w:b w:val="1"/>
           <w:bCs w:val="1"/>
-          <w:sz w:val="30"/>
-          <w:szCs w:val="30"/>
-        </w:rPr>
-      </w:pPr>
-      <w:r>
-        <w:rPr>
+          <w:color w:val="191919"/>
+          <w:sz w:val="30"/>
+          <w:szCs w:val="30"/>
+        </w:rPr>
+      </w:pPr>
+      <w:r>
+        <w:rPr>
+          <w:rFonts w:ascii="Helvetica" w:hAnsi="Helvetica"/>
           <w:b w:val="1"/>
           <w:bCs w:val="1"/>
-          <w:sz w:val="30"/>
-          <w:szCs w:val="30"/>
-          <w:rtl w:val="0"/>
-          <w:lang w:val="en-US"/>
-        </w:rPr>
-        <w:t xml:space="preserve">10. </w:t>
-      </w:r>
-      <w:r>
-        <w:rPr>
-          <w:b w:val="1"/>
-          <w:bCs w:val="1"/>
-          <w:sz w:val="30"/>
-          <w:szCs w:val="30"/>
-          <w:rtl w:val="0"/>
-          <w:lang w:val="en-US"/>
-        </w:rPr>
-        <w:t>Planning</w:t>
-      </w:r>
-    </w:p>
-    <w:p>
-      <w:pPr>
-        <w:pStyle w:val="Body A"/>
-        <w:spacing w:line="312" w:lineRule="auto"/>
-        <w:rPr>
-          <w:sz w:val="30"/>
-          <w:szCs w:val="30"/>
-        </w:rPr>
-      </w:pPr>
-      <w:r>
-        <w:rPr>
-          <w:sz w:val="30"/>
-          <w:szCs w:val="30"/>
-          <w:rtl w:val="0"/>
-          <w:lang w:val="en-US"/>
-        </w:rPr>
-        <w:t>Deadline : Friday Feb 26 11:59 CET</w:t>
-      </w:r>
-    </w:p>
-    <w:p>
-      <w:pPr>
-        <w:pStyle w:val="Body A"/>
-        <w:spacing w:line="312" w:lineRule="auto"/>
-        <w:rPr>
-          <w:b w:val="1"/>
-          <w:bCs w:val="1"/>
-          <w:sz w:val="30"/>
-          <w:szCs w:val="30"/>
-        </w:rPr>
-      </w:pPr>
-      <w:r>
-        <w:rPr>
-          <w:b w:val="1"/>
-          <w:bCs w:val="1"/>
-          <w:sz w:val="30"/>
-          <w:szCs w:val="30"/>
-          <w:rtl w:val="0"/>
-          <w:lang w:val="en-US"/>
-        </w:rPr>
-        <w:t xml:space="preserve">11. </w:t>
-      </w:r>
-      <w:r>
-        <w:rPr>
-          <w:b w:val="1"/>
-          <w:bCs w:val="1"/>
-          <w:sz w:val="30"/>
-          <w:szCs w:val="30"/>
-          <w:rtl w:val="0"/>
-          <w:lang w:val="en-US"/>
-        </w:rPr>
-        <w:t>Works Cited</w:t>
-      </w:r>
-    </w:p>
-    <w:p>
-      <w:pPr>
-        <w:pStyle w:val="Body A"/>
-        <w:spacing w:line="312" w:lineRule="auto"/>
-        <w:rPr>
-          <w:sz w:val="30"/>
-          <w:szCs w:val="30"/>
-        </w:rPr>
-      </w:pPr>
-    </w:p>
-    <w:p>
-      <w:pPr>
-        <w:pStyle w:val="Body A"/>
-        <w:spacing w:line="312" w:lineRule="auto"/>
-        <w:rPr>
-          <w:b w:val="1"/>
-          <w:bCs w:val="1"/>
-          <w:sz w:val="30"/>
-          <w:szCs w:val="30"/>
-          <w:u w:color="000000"/>
-        </w:rPr>
-      </w:pPr>
-      <w:r>
-        <w:rPr>
-          <w:b w:val="1"/>
-          <w:bCs w:val="1"/>
+          <w:color w:val="191919"/>
           <w:sz w:val="30"/>
           <w:szCs w:val="30"/>
           <w:rtl w:val="0"/>
@@ -1530,41 +4584,1185 @@
     </w:p>
     <w:p>
       <w:pPr>
-        <w:pStyle w:val="Body A"/>
-        <w:spacing w:line="312" w:lineRule="auto"/>
-        <w:rPr>
-          <w:sz w:val="30"/>
-          <w:szCs w:val="30"/>
-          <w:u w:color="000000"/>
-        </w:rPr>
-      </w:pPr>
-    </w:p>
-    <w:p>
-      <w:pPr>
-        <w:pStyle w:val="Body A"/>
-        <w:spacing w:line="312" w:lineRule="auto"/>
-        <w:rPr>
-          <w:b w:val="1"/>
-          <w:bCs w:val="1"/>
-          <w:sz w:val="30"/>
-          <w:szCs w:val="30"/>
-          <w:u w:color="000000"/>
-        </w:rPr>
-      </w:pPr>
-    </w:p>
-    <w:p>
-      <w:pPr>
-        <w:pStyle w:val="Body A"/>
-        <w:spacing w:line="312" w:lineRule="auto"/>
-      </w:pPr>
-      <w:r>
-        <w:rPr>
-          <w:b w:val="1"/>
-          <w:bCs w:val="1"/>
-          <w:sz w:val="30"/>
-          <w:szCs w:val="30"/>
-          <w:u w:color="000000"/>
-        </w:rPr>
+        <w:pStyle w:val="Body A A"/>
+        <w:spacing w:line="312" w:lineRule="auto"/>
+        <w:rPr>
+          <w:rFonts w:ascii="Helvetica" w:cs="Helvetica" w:hAnsi="Helvetica" w:eastAsia="Helvetica"/>
+          <w:color w:val="191919"/>
+          <w:sz w:val="30"/>
+          <w:szCs w:val="30"/>
+          <w:u w:color="000000"/>
+        </w:rPr>
+      </w:pPr>
+      <w:r>
+        <w:rPr>
+          <w:rFonts w:ascii="Helvetica" w:hAnsi="Helvetica"/>
+          <w:color w:val="191919"/>
+          <w:sz w:val="30"/>
+          <w:szCs w:val="30"/>
+          <w:rtl w:val="0"/>
+          <w:lang w:val="en-US"/>
+        </w:rPr>
+        <w:t>hat.java</w:t>
+      </w:r>
+    </w:p>
+    <w:p>
+      <w:pPr>
+        <w:pStyle w:val="Body A A"/>
+        <w:spacing w:line="312" w:lineRule="auto"/>
+        <w:rPr>
+          <w:rFonts w:ascii="Helvetica" w:cs="Helvetica" w:hAnsi="Helvetica" w:eastAsia="Helvetica"/>
+          <w:color w:val="191919"/>
+          <w:sz w:val="30"/>
+          <w:szCs w:val="30"/>
+          <w:u w:color="000000"/>
+        </w:rPr>
+      </w:pPr>
+      <w:r>
+        <w:rPr>
+          <w:rFonts w:ascii="Helvetica" w:hAnsi="Helvetica"/>
+          <w:color w:val="191919"/>
+          <w:sz w:val="30"/>
+          <w:szCs w:val="30"/>
+          <w:u w:color="000000"/>
+          <w:rtl w:val="0"/>
+          <w:lang w:val="en-US"/>
+        </w:rPr>
+        <w:t>import java.util.Random;</w:t>
+      </w:r>
+    </w:p>
+    <w:p>
+      <w:pPr>
+        <w:pStyle w:val="Body A A"/>
+        <w:spacing w:line="312" w:lineRule="auto"/>
+        <w:rPr>
+          <w:rFonts w:ascii="Helvetica" w:cs="Helvetica" w:hAnsi="Helvetica" w:eastAsia="Helvetica"/>
+          <w:color w:val="191919"/>
+          <w:sz w:val="30"/>
+          <w:szCs w:val="30"/>
+          <w:u w:color="000000"/>
+        </w:rPr>
+      </w:pPr>
+    </w:p>
+    <w:p>
+      <w:pPr>
+        <w:pStyle w:val="Body A A"/>
+        <w:spacing w:line="312" w:lineRule="auto"/>
+        <w:rPr>
+          <w:rFonts w:ascii="Helvetica" w:cs="Helvetica" w:hAnsi="Helvetica" w:eastAsia="Helvetica"/>
+          <w:color w:val="191919"/>
+          <w:sz w:val="30"/>
+          <w:szCs w:val="30"/>
+          <w:u w:color="000000"/>
+        </w:rPr>
+      </w:pPr>
+      <w:r>
+        <w:rPr>
+          <w:rFonts w:ascii="Helvetica" w:hAnsi="Helvetica"/>
+          <w:color w:val="191919"/>
+          <w:sz w:val="30"/>
+          <w:szCs w:val="30"/>
+          <w:u w:color="000000"/>
+          <w:rtl w:val="0"/>
+          <w:lang w:val="en-US"/>
+        </w:rPr>
+        <w:t>public class Hat&lt;T&gt; {</w:t>
+      </w:r>
+    </w:p>
+    <w:p>
+      <w:pPr>
+        <w:pStyle w:val="Body A A"/>
+        <w:spacing w:line="312" w:lineRule="auto"/>
+        <w:rPr>
+          <w:rFonts w:ascii="Helvetica" w:cs="Helvetica" w:hAnsi="Helvetica" w:eastAsia="Helvetica"/>
+          <w:color w:val="191919"/>
+          <w:sz w:val="30"/>
+          <w:szCs w:val="30"/>
+          <w:u w:color="000000"/>
+        </w:rPr>
+      </w:pPr>
+      <w:r>
+        <w:rPr>
+          <w:rFonts w:ascii="Helvetica" w:cs="Helvetica" w:hAnsi="Helvetica" w:eastAsia="Helvetica"/>
+          <w:color w:val="191919"/>
+          <w:sz w:val="30"/>
+          <w:szCs w:val="30"/>
+          <w:u w:color="000000"/>
+          <w:rtl w:val="0"/>
+        </w:rPr>
+        <w:tab/>
+        <w:t>private T[] elements;</w:t>
+      </w:r>
+    </w:p>
+    <w:p>
+      <w:pPr>
+        <w:pStyle w:val="Body A A"/>
+        <w:spacing w:line="312" w:lineRule="auto"/>
+        <w:rPr>
+          <w:rFonts w:ascii="Helvetica" w:cs="Helvetica" w:hAnsi="Helvetica" w:eastAsia="Helvetica"/>
+          <w:color w:val="191919"/>
+          <w:sz w:val="30"/>
+          <w:szCs w:val="30"/>
+          <w:u w:color="000000"/>
+        </w:rPr>
+      </w:pPr>
+      <w:r>
+        <w:rPr>
+          <w:rFonts w:ascii="Helvetica" w:cs="Helvetica" w:hAnsi="Helvetica" w:eastAsia="Helvetica"/>
+          <w:color w:val="191919"/>
+          <w:sz w:val="30"/>
+          <w:szCs w:val="30"/>
+          <w:u w:color="000000"/>
+          <w:rtl w:val="0"/>
+        </w:rPr>
+        <w:tab/>
+        <w:t>private int N;</w:t>
+      </w:r>
+    </w:p>
+    <w:p>
+      <w:pPr>
+        <w:pStyle w:val="Body A A"/>
+        <w:spacing w:line="312" w:lineRule="auto"/>
+        <w:rPr>
+          <w:rFonts w:ascii="Helvetica" w:cs="Helvetica" w:hAnsi="Helvetica" w:eastAsia="Helvetica"/>
+          <w:color w:val="191919"/>
+          <w:sz w:val="30"/>
+          <w:szCs w:val="30"/>
+          <w:u w:color="000000"/>
+        </w:rPr>
+      </w:pPr>
+      <w:r>
+        <w:rPr>
+          <w:rFonts w:ascii="Helvetica" w:cs="Helvetica" w:hAnsi="Helvetica" w:eastAsia="Helvetica"/>
+          <w:color w:val="191919"/>
+          <w:sz w:val="30"/>
+          <w:szCs w:val="30"/>
+          <w:u w:color="000000"/>
+          <w:rtl w:val="0"/>
+        </w:rPr>
+        <w:tab/>
+        <w:t>private final int size = 4;</w:t>
+      </w:r>
+    </w:p>
+    <w:p>
+      <w:pPr>
+        <w:pStyle w:val="Body A A"/>
+        <w:spacing w:line="312" w:lineRule="auto"/>
+        <w:rPr>
+          <w:rFonts w:ascii="Helvetica" w:cs="Helvetica" w:hAnsi="Helvetica" w:eastAsia="Helvetica"/>
+          <w:color w:val="191919"/>
+          <w:sz w:val="30"/>
+          <w:szCs w:val="30"/>
+          <w:u w:color="000000"/>
+        </w:rPr>
+      </w:pPr>
+      <w:r>
+        <w:rPr>
+          <w:rFonts w:ascii="Helvetica" w:cs="Helvetica" w:hAnsi="Helvetica" w:eastAsia="Helvetica"/>
+          <w:color w:val="191919"/>
+          <w:sz w:val="30"/>
+          <w:szCs w:val="30"/>
+          <w:u w:color="000000"/>
+          <w:rtl w:val="0"/>
+        </w:rPr>
+        <w:tab/>
+        <w:t>private Object obj;</w:t>
+      </w:r>
+    </w:p>
+    <w:p>
+      <w:pPr>
+        <w:pStyle w:val="Body A A"/>
+        <w:spacing w:line="312" w:lineRule="auto"/>
+        <w:rPr>
+          <w:rFonts w:ascii="Helvetica" w:cs="Helvetica" w:hAnsi="Helvetica" w:eastAsia="Helvetica"/>
+          <w:color w:val="191919"/>
+          <w:sz w:val="30"/>
+          <w:szCs w:val="30"/>
+          <w:u w:color="000000"/>
+        </w:rPr>
+      </w:pPr>
+      <w:r>
+        <w:rPr>
+          <w:rFonts w:ascii="Helvetica" w:cs="Helvetica" w:hAnsi="Helvetica" w:eastAsia="Helvetica"/>
+          <w:color w:val="191919"/>
+          <w:sz w:val="30"/>
+          <w:szCs w:val="30"/>
+          <w:u w:color="000000"/>
+        </w:rPr>
+        <w:tab/>
+      </w:r>
+    </w:p>
+    <w:p>
+      <w:pPr>
+        <w:pStyle w:val="Body A A"/>
+        <w:spacing w:line="312" w:lineRule="auto"/>
+        <w:rPr>
+          <w:rFonts w:ascii="Helvetica" w:cs="Helvetica" w:hAnsi="Helvetica" w:eastAsia="Helvetica"/>
+          <w:color w:val="191919"/>
+          <w:sz w:val="30"/>
+          <w:szCs w:val="30"/>
+          <w:u w:color="000000"/>
+        </w:rPr>
+      </w:pPr>
+      <w:r>
+        <w:rPr>
+          <w:rFonts w:ascii="Helvetica" w:cs="Helvetica" w:hAnsi="Helvetica" w:eastAsia="Helvetica"/>
+          <w:color w:val="191919"/>
+          <w:sz w:val="30"/>
+          <w:szCs w:val="30"/>
+          <w:u w:color="000000"/>
+          <w:rtl w:val="0"/>
+        </w:rPr>
+        <w:tab/>
+        <w:t>public Hat() {</w:t>
+      </w:r>
+    </w:p>
+    <w:p>
+      <w:pPr>
+        <w:pStyle w:val="Body A A"/>
+        <w:spacing w:line="312" w:lineRule="auto"/>
+        <w:rPr>
+          <w:rFonts w:ascii="Helvetica" w:cs="Helvetica" w:hAnsi="Helvetica" w:eastAsia="Helvetica"/>
+          <w:color w:val="191919"/>
+          <w:sz w:val="30"/>
+          <w:szCs w:val="30"/>
+          <w:u w:color="000000"/>
+        </w:rPr>
+      </w:pPr>
+      <w:r>
+        <w:rPr>
+          <w:rFonts w:ascii="Helvetica" w:cs="Helvetica" w:hAnsi="Helvetica" w:eastAsia="Helvetica"/>
+          <w:color w:val="191919"/>
+          <w:sz w:val="30"/>
+          <w:szCs w:val="30"/>
+          <w:u w:color="000000"/>
+          <w:rtl w:val="0"/>
+        </w:rPr>
+        <w:tab/>
+        <w:tab/>
+        <w:t>elements = (T[]) new Object[size];</w:t>
+      </w:r>
+    </w:p>
+    <w:p>
+      <w:pPr>
+        <w:pStyle w:val="Body A A"/>
+        <w:spacing w:line="312" w:lineRule="auto"/>
+        <w:rPr>
+          <w:rFonts w:ascii="Helvetica" w:cs="Helvetica" w:hAnsi="Helvetica" w:eastAsia="Helvetica"/>
+          <w:color w:val="191919"/>
+          <w:sz w:val="30"/>
+          <w:szCs w:val="30"/>
+          <w:u w:color="000000"/>
+        </w:rPr>
+      </w:pPr>
+      <w:r>
+        <w:rPr>
+          <w:rFonts w:ascii="Helvetica" w:hAnsi="Helvetica"/>
+          <w:color w:val="191919"/>
+          <w:sz w:val="30"/>
+          <w:szCs w:val="30"/>
+          <w:u w:color="000000"/>
+          <w:rtl w:val="0"/>
+          <w:lang w:val="en-US"/>
+        </w:rPr>
+        <w:t xml:space="preserve">    }</w:t>
+      </w:r>
+    </w:p>
+    <w:p>
+      <w:pPr>
+        <w:pStyle w:val="Body A A"/>
+        <w:spacing w:line="312" w:lineRule="auto"/>
+        <w:rPr>
+          <w:rFonts w:ascii="Helvetica" w:cs="Helvetica" w:hAnsi="Helvetica" w:eastAsia="Helvetica"/>
+          <w:color w:val="191919"/>
+          <w:sz w:val="30"/>
+          <w:szCs w:val="30"/>
+          <w:u w:color="000000"/>
+        </w:rPr>
+      </w:pPr>
+      <w:r>
+        <w:rPr>
+          <w:rFonts w:ascii="Helvetica" w:cs="Helvetica" w:hAnsi="Helvetica" w:eastAsia="Helvetica"/>
+          <w:color w:val="191919"/>
+          <w:sz w:val="30"/>
+          <w:szCs w:val="30"/>
+          <w:u w:color="000000"/>
+          <w:rtl w:val="0"/>
+        </w:rPr>
+        <w:tab/>
+        <w:t>public void add(T t) {</w:t>
+      </w:r>
+    </w:p>
+    <w:p>
+      <w:pPr>
+        <w:pStyle w:val="Body A A"/>
+        <w:spacing w:line="312" w:lineRule="auto"/>
+        <w:rPr>
+          <w:rFonts w:ascii="Helvetica" w:cs="Helvetica" w:hAnsi="Helvetica" w:eastAsia="Helvetica"/>
+          <w:color w:val="191919"/>
+          <w:sz w:val="30"/>
+          <w:szCs w:val="30"/>
+          <w:u w:color="000000"/>
+        </w:rPr>
+      </w:pPr>
+      <w:r>
+        <w:rPr>
+          <w:rFonts w:ascii="Helvetica" w:cs="Helvetica" w:hAnsi="Helvetica" w:eastAsia="Helvetica"/>
+          <w:color w:val="191919"/>
+          <w:sz w:val="30"/>
+          <w:szCs w:val="30"/>
+          <w:u w:color="000000"/>
+          <w:rtl w:val="0"/>
+        </w:rPr>
+        <w:tab/>
+        <w:t xml:space="preserve">      elements[N++] = t;</w:t>
+      </w:r>
+    </w:p>
+    <w:p>
+      <w:pPr>
+        <w:pStyle w:val="Body A A"/>
+        <w:spacing w:line="312" w:lineRule="auto"/>
+        <w:rPr>
+          <w:rFonts w:ascii="Helvetica" w:cs="Helvetica" w:hAnsi="Helvetica" w:eastAsia="Helvetica"/>
+          <w:color w:val="191919"/>
+          <w:sz w:val="30"/>
+          <w:szCs w:val="30"/>
+          <w:u w:color="000000"/>
+        </w:rPr>
+      </w:pPr>
+      <w:r>
+        <w:rPr>
+          <w:rFonts w:ascii="Helvetica" w:cs="Helvetica" w:hAnsi="Helvetica" w:eastAsia="Helvetica"/>
+          <w:color w:val="191919"/>
+          <w:sz w:val="30"/>
+          <w:szCs w:val="30"/>
+          <w:u w:color="000000"/>
+          <w:rtl w:val="0"/>
+        </w:rPr>
+        <w:tab/>
+        <w:t xml:space="preserve"> }</w:t>
+      </w:r>
+    </w:p>
+    <w:p>
+      <w:pPr>
+        <w:pStyle w:val="Body A A"/>
+        <w:spacing w:line="312" w:lineRule="auto"/>
+        <w:rPr>
+          <w:rFonts w:ascii="Helvetica" w:cs="Helvetica" w:hAnsi="Helvetica" w:eastAsia="Helvetica"/>
+          <w:color w:val="191919"/>
+          <w:sz w:val="30"/>
+          <w:szCs w:val="30"/>
+          <w:u w:color="000000"/>
+        </w:rPr>
+      </w:pPr>
+      <w:r>
+        <w:rPr>
+          <w:rFonts w:ascii="Helvetica" w:cs="Helvetica" w:hAnsi="Helvetica" w:eastAsia="Helvetica"/>
+          <w:color w:val="191919"/>
+          <w:sz w:val="30"/>
+          <w:szCs w:val="30"/>
+          <w:u w:color="000000"/>
+          <w:rtl w:val="0"/>
+        </w:rPr>
+        <w:tab/>
+        <w:t xml:space="preserve"> @SuppressWarnings("unchecked")</w:t>
+      </w:r>
+    </w:p>
+    <w:p>
+      <w:pPr>
+        <w:pStyle w:val="Body A A"/>
+        <w:spacing w:line="312" w:lineRule="auto"/>
+        <w:rPr>
+          <w:rFonts w:ascii="Helvetica" w:cs="Helvetica" w:hAnsi="Helvetica" w:eastAsia="Helvetica"/>
+          <w:color w:val="191919"/>
+          <w:sz w:val="30"/>
+          <w:szCs w:val="30"/>
+          <w:u w:color="000000"/>
+        </w:rPr>
+      </w:pPr>
+      <w:r>
+        <w:rPr>
+          <w:rFonts w:ascii="Helvetica" w:cs="Helvetica" w:hAnsi="Helvetica" w:eastAsia="Helvetica"/>
+          <w:color w:val="191919"/>
+          <w:sz w:val="30"/>
+          <w:szCs w:val="30"/>
+          <w:u w:color="000000"/>
+          <w:rtl w:val="0"/>
+        </w:rPr>
+        <w:tab/>
+        <w:t>public T draw() {</w:t>
+      </w:r>
+    </w:p>
+    <w:p>
+      <w:pPr>
+        <w:pStyle w:val="Body A A"/>
+        <w:spacing w:line="312" w:lineRule="auto"/>
+        <w:rPr>
+          <w:rFonts w:ascii="Helvetica" w:cs="Helvetica" w:hAnsi="Helvetica" w:eastAsia="Helvetica"/>
+          <w:color w:val="191919"/>
+          <w:sz w:val="30"/>
+          <w:szCs w:val="30"/>
+          <w:u w:color="000000"/>
+        </w:rPr>
+      </w:pPr>
+      <w:r>
+        <w:rPr>
+          <w:rFonts w:ascii="Helvetica" w:cs="Helvetica" w:hAnsi="Helvetica" w:eastAsia="Helvetica"/>
+          <w:color w:val="191919"/>
+          <w:sz w:val="30"/>
+          <w:szCs w:val="30"/>
+          <w:u w:color="000000"/>
+          <w:rtl w:val="0"/>
+        </w:rPr>
+        <w:tab/>
+        <w:tab/>
+        <w:t xml:space="preserve"> obj = elements[new Random().nextInt(elements.length)];</w:t>
+      </w:r>
+    </w:p>
+    <w:p>
+      <w:pPr>
+        <w:pStyle w:val="Body A A"/>
+        <w:spacing w:line="312" w:lineRule="auto"/>
+        <w:rPr>
+          <w:rFonts w:ascii="Helvetica" w:cs="Helvetica" w:hAnsi="Helvetica" w:eastAsia="Helvetica"/>
+          <w:color w:val="191919"/>
+          <w:sz w:val="30"/>
+          <w:szCs w:val="30"/>
+          <w:u w:color="000000"/>
+        </w:rPr>
+      </w:pPr>
+      <w:r>
+        <w:rPr>
+          <w:rFonts w:ascii="Helvetica" w:cs="Helvetica" w:hAnsi="Helvetica" w:eastAsia="Helvetica"/>
+          <w:color w:val="191919"/>
+          <w:sz w:val="30"/>
+          <w:szCs w:val="30"/>
+          <w:u w:color="000000"/>
+          <w:rtl w:val="0"/>
+        </w:rPr>
+        <w:tab/>
+        <w:tab/>
+        <w:t xml:space="preserve"> for(int i = 0; i &lt; N; i++){</w:t>
+      </w:r>
+    </w:p>
+    <w:p>
+      <w:pPr>
+        <w:pStyle w:val="Body A A"/>
+        <w:spacing w:line="312" w:lineRule="auto"/>
+        <w:rPr>
+          <w:rFonts w:ascii="Helvetica" w:cs="Helvetica" w:hAnsi="Helvetica" w:eastAsia="Helvetica"/>
+          <w:color w:val="191919"/>
+          <w:sz w:val="30"/>
+          <w:szCs w:val="30"/>
+          <w:u w:color="000000"/>
+        </w:rPr>
+      </w:pPr>
+      <w:r>
+        <w:rPr>
+          <w:rFonts w:ascii="Helvetica" w:cs="Helvetica" w:hAnsi="Helvetica" w:eastAsia="Helvetica"/>
+          <w:color w:val="191919"/>
+          <w:sz w:val="30"/>
+          <w:szCs w:val="30"/>
+          <w:u w:color="000000"/>
+          <w:rtl w:val="0"/>
+        </w:rPr>
+        <w:tab/>
+        <w:tab/>
+        <w:tab/>
+        <w:t xml:space="preserve"> if(obj.equals(elements[i])){</w:t>
+      </w:r>
+    </w:p>
+    <w:p>
+      <w:pPr>
+        <w:pStyle w:val="Body A A"/>
+        <w:spacing w:line="312" w:lineRule="auto"/>
+        <w:rPr>
+          <w:rFonts w:ascii="Helvetica" w:cs="Helvetica" w:hAnsi="Helvetica" w:eastAsia="Helvetica"/>
+          <w:color w:val="191919"/>
+          <w:sz w:val="30"/>
+          <w:szCs w:val="30"/>
+          <w:u w:color="000000"/>
+        </w:rPr>
+      </w:pPr>
+      <w:r>
+        <w:rPr>
+          <w:rFonts w:ascii="Helvetica" w:cs="Helvetica" w:hAnsi="Helvetica" w:eastAsia="Helvetica"/>
+          <w:color w:val="191919"/>
+          <w:sz w:val="30"/>
+          <w:szCs w:val="30"/>
+          <w:u w:color="000000"/>
+          <w:rtl w:val="0"/>
+        </w:rPr>
+        <w:tab/>
+        <w:tab/>
+        <w:tab/>
+        <w:tab/>
+        <w:t xml:space="preserve"> elements[i] = elements[--N];</w:t>
+      </w:r>
+    </w:p>
+    <w:p>
+      <w:pPr>
+        <w:pStyle w:val="Body A A"/>
+        <w:spacing w:line="312" w:lineRule="auto"/>
+        <w:rPr>
+          <w:rFonts w:ascii="Helvetica" w:cs="Helvetica" w:hAnsi="Helvetica" w:eastAsia="Helvetica"/>
+          <w:color w:val="191919"/>
+          <w:sz w:val="30"/>
+          <w:szCs w:val="30"/>
+          <w:u w:color="000000"/>
+        </w:rPr>
+      </w:pPr>
+      <w:r>
+        <w:rPr>
+          <w:rFonts w:ascii="Helvetica" w:cs="Helvetica" w:hAnsi="Helvetica" w:eastAsia="Helvetica"/>
+          <w:color w:val="191919"/>
+          <w:sz w:val="30"/>
+          <w:szCs w:val="30"/>
+          <w:u w:color="000000"/>
+          <w:rtl w:val="0"/>
+        </w:rPr>
+        <w:tab/>
+        <w:tab/>
+        <w:tab/>
+        <w:t xml:space="preserve"> }</w:t>
+      </w:r>
+    </w:p>
+    <w:p>
+      <w:pPr>
+        <w:pStyle w:val="Body A A"/>
+        <w:spacing w:line="312" w:lineRule="auto"/>
+        <w:rPr>
+          <w:rFonts w:ascii="Helvetica" w:cs="Helvetica" w:hAnsi="Helvetica" w:eastAsia="Helvetica"/>
+          <w:color w:val="191919"/>
+          <w:sz w:val="30"/>
+          <w:szCs w:val="30"/>
+          <w:u w:color="000000"/>
+        </w:rPr>
+      </w:pPr>
+      <w:r>
+        <w:rPr>
+          <w:rFonts w:ascii="Helvetica" w:cs="Helvetica" w:hAnsi="Helvetica" w:eastAsia="Helvetica"/>
+          <w:color w:val="191919"/>
+          <w:sz w:val="30"/>
+          <w:szCs w:val="30"/>
+          <w:u w:color="000000"/>
+          <w:rtl w:val="0"/>
+        </w:rPr>
+        <w:tab/>
+        <w:tab/>
+        <w:t xml:space="preserve"> }</w:t>
+      </w:r>
+    </w:p>
+    <w:p>
+      <w:pPr>
+        <w:pStyle w:val="Body A A"/>
+        <w:spacing w:line="312" w:lineRule="auto"/>
+        <w:rPr>
+          <w:rFonts w:ascii="Helvetica" w:cs="Helvetica" w:hAnsi="Helvetica" w:eastAsia="Helvetica"/>
+          <w:color w:val="191919"/>
+          <w:sz w:val="30"/>
+          <w:szCs w:val="30"/>
+          <w:u w:color="000000"/>
+        </w:rPr>
+      </w:pPr>
+      <w:r>
+        <w:rPr>
+          <w:rFonts w:ascii="Helvetica" w:cs="Helvetica" w:hAnsi="Helvetica" w:eastAsia="Helvetica"/>
+          <w:color w:val="191919"/>
+          <w:sz w:val="30"/>
+          <w:szCs w:val="30"/>
+          <w:u w:color="000000"/>
+          <w:rtl w:val="0"/>
+        </w:rPr>
+        <w:tab/>
+        <w:tab/>
+        <w:t xml:space="preserve"> return (T) obj;</w:t>
+      </w:r>
+    </w:p>
+    <w:p>
+      <w:pPr>
+        <w:pStyle w:val="Body A A"/>
+        <w:spacing w:line="312" w:lineRule="auto"/>
+        <w:rPr>
+          <w:rFonts w:ascii="Helvetica" w:cs="Helvetica" w:hAnsi="Helvetica" w:eastAsia="Helvetica"/>
+          <w:color w:val="191919"/>
+          <w:sz w:val="30"/>
+          <w:szCs w:val="30"/>
+          <w:u w:color="000000"/>
+        </w:rPr>
+      </w:pPr>
+      <w:r>
+        <w:rPr>
+          <w:rFonts w:ascii="Helvetica" w:cs="Helvetica" w:hAnsi="Helvetica" w:eastAsia="Helvetica"/>
+          <w:color w:val="191919"/>
+          <w:sz w:val="30"/>
+          <w:szCs w:val="30"/>
+          <w:u w:color="000000"/>
+          <w:rtl w:val="0"/>
+        </w:rPr>
+        <w:tab/>
+        <w:t xml:space="preserve"> }</w:t>
+      </w:r>
+    </w:p>
+    <w:p>
+      <w:pPr>
+        <w:pStyle w:val="Body A A"/>
+        <w:spacing w:line="312" w:lineRule="auto"/>
+        <w:rPr>
+          <w:rFonts w:ascii="Helvetica" w:cs="Helvetica" w:hAnsi="Helvetica" w:eastAsia="Helvetica"/>
+          <w:color w:val="191919"/>
+          <w:sz w:val="30"/>
+          <w:szCs w:val="30"/>
+          <w:u w:color="000000"/>
+        </w:rPr>
+      </w:pPr>
+      <w:r>
+        <w:rPr>
+          <w:rFonts w:ascii="Helvetica" w:cs="Helvetica" w:hAnsi="Helvetica" w:eastAsia="Helvetica"/>
+          <w:color w:val="191919"/>
+          <w:sz w:val="30"/>
+          <w:szCs w:val="30"/>
+          <w:u w:color="000000"/>
+          <w:rtl w:val="0"/>
+        </w:rPr>
+        <w:tab/>
+        <w:t xml:space="preserve"> public boolean isEmpty(){</w:t>
+      </w:r>
+    </w:p>
+    <w:p>
+      <w:pPr>
+        <w:pStyle w:val="Body A A"/>
+        <w:spacing w:line="312" w:lineRule="auto"/>
+        <w:rPr>
+          <w:rFonts w:ascii="Helvetica" w:cs="Helvetica" w:hAnsi="Helvetica" w:eastAsia="Helvetica"/>
+          <w:color w:val="191919"/>
+          <w:sz w:val="30"/>
+          <w:szCs w:val="30"/>
+          <w:u w:color="000000"/>
+        </w:rPr>
+      </w:pPr>
+      <w:r>
+        <w:rPr>
+          <w:rFonts w:ascii="Helvetica" w:cs="Helvetica" w:hAnsi="Helvetica" w:eastAsia="Helvetica"/>
+          <w:color w:val="191919"/>
+          <w:sz w:val="30"/>
+          <w:szCs w:val="30"/>
+          <w:u w:color="000000"/>
+          <w:rtl w:val="0"/>
+        </w:rPr>
+        <w:tab/>
+        <w:tab/>
+        <w:t xml:space="preserve">  return N == 0;</w:t>
+      </w:r>
+    </w:p>
+    <w:p>
+      <w:pPr>
+        <w:pStyle w:val="Body A A"/>
+        <w:spacing w:line="312" w:lineRule="auto"/>
+        <w:rPr>
+          <w:rFonts w:ascii="Helvetica" w:cs="Helvetica" w:hAnsi="Helvetica" w:eastAsia="Helvetica"/>
+          <w:color w:val="191919"/>
+          <w:sz w:val="30"/>
+          <w:szCs w:val="30"/>
+          <w:u w:color="000000"/>
+        </w:rPr>
+      </w:pPr>
+      <w:r>
+        <w:rPr>
+          <w:rFonts w:ascii="Helvetica" w:cs="Helvetica" w:hAnsi="Helvetica" w:eastAsia="Helvetica"/>
+          <w:color w:val="191919"/>
+          <w:sz w:val="30"/>
+          <w:szCs w:val="30"/>
+          <w:u w:color="000000"/>
+          <w:rtl w:val="0"/>
+        </w:rPr>
+        <w:tab/>
+        <w:t xml:space="preserve"> }</w:t>
+      </w:r>
+    </w:p>
+    <w:p>
+      <w:pPr>
+        <w:pStyle w:val="Body A A"/>
+        <w:spacing w:line="312" w:lineRule="auto"/>
+        <w:rPr>
+          <w:rFonts w:ascii="Helvetica" w:cs="Helvetica" w:hAnsi="Helvetica" w:eastAsia="Helvetica"/>
+          <w:color w:val="191919"/>
+          <w:sz w:val="30"/>
+          <w:szCs w:val="30"/>
+          <w:u w:color="000000"/>
+        </w:rPr>
+      </w:pPr>
+      <w:r>
+        <w:rPr>
+          <w:rFonts w:ascii="Helvetica" w:cs="Helvetica" w:hAnsi="Helvetica" w:eastAsia="Helvetica"/>
+          <w:color w:val="191919"/>
+          <w:sz w:val="30"/>
+          <w:szCs w:val="30"/>
+          <w:u w:color="000000"/>
+          <w:rtl w:val="0"/>
+        </w:rPr>
+        <w:tab/>
+        <w:t xml:space="preserve"> public int size(){</w:t>
+      </w:r>
+    </w:p>
+    <w:p>
+      <w:pPr>
+        <w:pStyle w:val="Body A A"/>
+        <w:spacing w:line="312" w:lineRule="auto"/>
+        <w:rPr>
+          <w:rFonts w:ascii="Helvetica" w:cs="Helvetica" w:hAnsi="Helvetica" w:eastAsia="Helvetica"/>
+          <w:color w:val="191919"/>
+          <w:sz w:val="30"/>
+          <w:szCs w:val="30"/>
+          <w:u w:color="000000"/>
+        </w:rPr>
+      </w:pPr>
+      <w:r>
+        <w:rPr>
+          <w:rFonts w:ascii="Helvetica" w:cs="Helvetica" w:hAnsi="Helvetica" w:eastAsia="Helvetica"/>
+          <w:color w:val="191919"/>
+          <w:sz w:val="30"/>
+          <w:szCs w:val="30"/>
+          <w:u w:color="000000"/>
+          <w:rtl w:val="0"/>
+        </w:rPr>
+        <w:tab/>
+        <w:tab/>
+        <w:t xml:space="preserve">return N; </w:t>
+      </w:r>
+    </w:p>
+    <w:p>
+      <w:pPr>
+        <w:pStyle w:val="Body A A"/>
+        <w:spacing w:line="312" w:lineRule="auto"/>
+        <w:rPr>
+          <w:rFonts w:ascii="Helvetica" w:cs="Helvetica" w:hAnsi="Helvetica" w:eastAsia="Helvetica"/>
+          <w:color w:val="191919"/>
+          <w:sz w:val="30"/>
+          <w:szCs w:val="30"/>
+          <w:u w:color="000000"/>
+        </w:rPr>
+      </w:pPr>
+      <w:r>
+        <w:rPr>
+          <w:rFonts w:ascii="Helvetica" w:cs="Helvetica" w:hAnsi="Helvetica" w:eastAsia="Helvetica"/>
+          <w:color w:val="191919"/>
+          <w:sz w:val="30"/>
+          <w:szCs w:val="30"/>
+          <w:u w:color="000000"/>
+          <w:rtl w:val="0"/>
+        </w:rPr>
+        <w:tab/>
+        <w:t xml:space="preserve"> }</w:t>
+      </w:r>
+    </w:p>
+    <w:p>
+      <w:pPr>
+        <w:pStyle w:val="Body A A"/>
+        <w:spacing w:line="312" w:lineRule="auto"/>
+        <w:rPr>
+          <w:rFonts w:ascii="Helvetica" w:cs="Helvetica" w:hAnsi="Helvetica" w:eastAsia="Helvetica"/>
+          <w:color w:val="191919"/>
+          <w:sz w:val="30"/>
+          <w:szCs w:val="30"/>
+          <w:u w:color="000000"/>
+        </w:rPr>
+      </w:pPr>
+      <w:r>
+        <w:rPr>
+          <w:rFonts w:ascii="Helvetica" w:hAnsi="Helvetica"/>
+          <w:color w:val="191919"/>
+          <w:sz w:val="30"/>
+          <w:szCs w:val="30"/>
+          <w:u w:color="000000"/>
+          <w:rtl w:val="0"/>
+          <w:lang w:val="en-US"/>
+        </w:rPr>
+        <w:t>}</w:t>
+      </w:r>
+    </w:p>
+    <w:p>
+      <w:pPr>
+        <w:pStyle w:val="Body A A"/>
+        <w:spacing w:line="312" w:lineRule="auto"/>
+        <w:rPr>
+          <w:rFonts w:ascii="Helvetica" w:cs="Helvetica" w:hAnsi="Helvetica" w:eastAsia="Helvetica"/>
+          <w:color w:val="191919"/>
+          <w:sz w:val="30"/>
+          <w:szCs w:val="30"/>
+          <w:u w:color="000000"/>
+        </w:rPr>
+      </w:pPr>
+    </w:p>
+    <w:p>
+      <w:pPr>
+        <w:pStyle w:val="Body A A"/>
+        <w:spacing w:line="312" w:lineRule="auto"/>
+        <w:rPr>
+          <w:rFonts w:ascii="Helvetica" w:cs="Helvetica" w:hAnsi="Helvetica" w:eastAsia="Helvetica"/>
+          <w:color w:val="191919"/>
+          <w:sz w:val="30"/>
+          <w:szCs w:val="30"/>
+          <w:u w:color="000000"/>
+        </w:rPr>
+      </w:pPr>
+    </w:p>
+    <w:p>
+      <w:pPr>
+        <w:pStyle w:val="Body A A"/>
+        <w:spacing w:line="312" w:lineRule="auto"/>
+        <w:rPr>
+          <w:rFonts w:ascii="Helvetica" w:cs="Helvetica" w:hAnsi="Helvetica" w:eastAsia="Helvetica"/>
+          <w:color w:val="191919"/>
+          <w:sz w:val="30"/>
+          <w:szCs w:val="30"/>
+          <w:u w:color="000000"/>
+        </w:rPr>
+      </w:pPr>
+      <w:r>
+        <w:rPr>
+          <w:rFonts w:ascii="Helvetica" w:hAnsi="Helvetica"/>
+          <w:color w:val="191919"/>
+          <w:sz w:val="30"/>
+          <w:szCs w:val="30"/>
+          <w:u w:color="000000"/>
+          <w:rtl w:val="0"/>
+          <w:lang w:val="en-US"/>
+        </w:rPr>
+        <w:t>hat_test_client.java</w:t>
+      </w:r>
+    </w:p>
+    <w:p>
+      <w:pPr>
+        <w:pStyle w:val="Body A A"/>
+        <w:spacing w:line="312" w:lineRule="auto"/>
+        <w:rPr>
+          <w:rFonts w:ascii="Helvetica" w:cs="Helvetica" w:hAnsi="Helvetica" w:eastAsia="Helvetica"/>
+          <w:color w:val="191919"/>
+          <w:u w:color="000000"/>
+        </w:rPr>
+      </w:pPr>
+    </w:p>
+    <w:p>
+      <w:pPr>
+        <w:pStyle w:val="Body A A"/>
+        <w:spacing w:line="312" w:lineRule="auto"/>
+        <w:rPr>
+          <w:rFonts w:ascii="Helvetica" w:cs="Helvetica" w:hAnsi="Helvetica" w:eastAsia="Helvetica"/>
+          <w:color w:val="191919"/>
+          <w:u w:color="000000"/>
+        </w:rPr>
+      </w:pPr>
+      <w:r>
+        <w:rPr>
+          <w:rFonts w:ascii="Helvetica" w:hAnsi="Helvetica"/>
+          <w:color w:val="191919"/>
+          <w:u w:color="000000"/>
+          <w:rtl w:val="0"/>
+          <w:lang w:val="en-US"/>
+        </w:rPr>
+        <w:t>public class hat_test_client {</w:t>
+      </w:r>
+    </w:p>
+    <w:p>
+      <w:pPr>
+        <w:pStyle w:val="Body A A"/>
+        <w:spacing w:line="312" w:lineRule="auto"/>
+        <w:rPr>
+          <w:rFonts w:ascii="Helvetica" w:cs="Helvetica" w:hAnsi="Helvetica" w:eastAsia="Helvetica"/>
+          <w:color w:val="191919"/>
+          <w:u w:color="000000"/>
+        </w:rPr>
+      </w:pPr>
+    </w:p>
+    <w:p>
+      <w:pPr>
+        <w:pStyle w:val="Body A A"/>
+        <w:spacing w:line="312" w:lineRule="auto"/>
+        <w:rPr>
+          <w:rFonts w:ascii="Helvetica" w:cs="Helvetica" w:hAnsi="Helvetica" w:eastAsia="Helvetica"/>
+          <w:color w:val="191919"/>
+          <w:u w:color="000000"/>
+        </w:rPr>
+      </w:pPr>
+      <w:r>
+        <w:rPr>
+          <w:rFonts w:ascii="Helvetica" w:cs="Helvetica" w:hAnsi="Helvetica" w:eastAsia="Helvetica"/>
+          <w:color w:val="191919"/>
+          <w:u w:color="000000"/>
+          <w:rtl w:val="0"/>
+        </w:rPr>
+        <w:tab/>
+        <w:t>public static void main(String[] args) {</w:t>
+      </w:r>
+    </w:p>
+    <w:p>
+      <w:pPr>
+        <w:pStyle w:val="Body A A"/>
+        <w:spacing w:line="312" w:lineRule="auto"/>
+        <w:rPr>
+          <w:rFonts w:ascii="Helvetica" w:cs="Helvetica" w:hAnsi="Helvetica" w:eastAsia="Helvetica"/>
+          <w:color w:val="191919"/>
+          <w:u w:color="000000"/>
+        </w:rPr>
+      </w:pPr>
+      <w:r>
+        <w:rPr>
+          <w:rFonts w:ascii="Helvetica" w:cs="Helvetica" w:hAnsi="Helvetica" w:eastAsia="Helvetica"/>
+          <w:color w:val="191919"/>
+          <w:u w:color="000000"/>
+          <w:rtl w:val="0"/>
+        </w:rPr>
+        <w:tab/>
+        <w:tab/>
+        <w:t>Hat&lt;String&gt; people = new Hat&lt;String&gt;();</w:t>
+      </w:r>
+    </w:p>
+    <w:p>
+      <w:pPr>
+        <w:pStyle w:val="Body A A"/>
+        <w:spacing w:line="312" w:lineRule="auto"/>
+        <w:rPr>
+          <w:rFonts w:ascii="Helvetica" w:cs="Helvetica" w:hAnsi="Helvetica" w:eastAsia="Helvetica"/>
+          <w:color w:val="191919"/>
+          <w:u w:color="000000"/>
+        </w:rPr>
+      </w:pPr>
+      <w:r>
+        <w:rPr>
+          <w:rFonts w:ascii="Helvetica" w:cs="Helvetica" w:hAnsi="Helvetica" w:eastAsia="Helvetica"/>
+          <w:color w:val="191919"/>
+          <w:u w:color="000000"/>
+          <w:rtl w:val="0"/>
+        </w:rPr>
+        <w:tab/>
+        <w:tab/>
+        <w:t>people.add("Ama");</w:t>
+      </w:r>
+    </w:p>
+    <w:p>
+      <w:pPr>
+        <w:pStyle w:val="Body A A"/>
+        <w:spacing w:line="312" w:lineRule="auto"/>
+        <w:rPr>
+          <w:rFonts w:ascii="Helvetica" w:cs="Helvetica" w:hAnsi="Helvetica" w:eastAsia="Helvetica"/>
+          <w:color w:val="191919"/>
+          <w:u w:color="000000"/>
+        </w:rPr>
+      </w:pPr>
+      <w:r>
+        <w:rPr>
+          <w:rFonts w:ascii="Helvetica" w:cs="Helvetica" w:hAnsi="Helvetica" w:eastAsia="Helvetica"/>
+          <w:color w:val="191919"/>
+          <w:u w:color="000000"/>
+          <w:rtl w:val="0"/>
+        </w:rPr>
+        <w:tab/>
+        <w:tab/>
+        <w:t>people.add("Kofi");</w:t>
+      </w:r>
+    </w:p>
+    <w:p>
+      <w:pPr>
+        <w:pStyle w:val="Body A A"/>
+        <w:spacing w:line="312" w:lineRule="auto"/>
+        <w:rPr>
+          <w:rFonts w:ascii="Helvetica" w:cs="Helvetica" w:hAnsi="Helvetica" w:eastAsia="Helvetica"/>
+          <w:color w:val="191919"/>
+          <w:u w:color="000000"/>
+        </w:rPr>
+      </w:pPr>
+      <w:r>
+        <w:rPr>
+          <w:rFonts w:ascii="Helvetica" w:cs="Helvetica" w:hAnsi="Helvetica" w:eastAsia="Helvetica"/>
+          <w:color w:val="191919"/>
+          <w:u w:color="000000"/>
+          <w:rtl w:val="0"/>
+        </w:rPr>
+        <w:tab/>
+        <w:tab/>
+        <w:t>people.add("Yaa");</w:t>
+      </w:r>
+    </w:p>
+    <w:p>
+      <w:pPr>
+        <w:pStyle w:val="Body A A"/>
+        <w:spacing w:line="312" w:lineRule="auto"/>
+        <w:rPr>
+          <w:rFonts w:ascii="Helvetica" w:cs="Helvetica" w:hAnsi="Helvetica" w:eastAsia="Helvetica"/>
+          <w:color w:val="191919"/>
+          <w:u w:color="000000"/>
+        </w:rPr>
+      </w:pPr>
+      <w:r>
+        <w:rPr>
+          <w:rFonts w:ascii="Helvetica" w:cs="Helvetica" w:hAnsi="Helvetica" w:eastAsia="Helvetica"/>
+          <w:color w:val="191919"/>
+          <w:u w:color="000000"/>
+          <w:rtl w:val="0"/>
+        </w:rPr>
+        <w:tab/>
+        <w:tab/>
+        <w:t>people.add("Adwoa");</w:t>
+      </w:r>
+    </w:p>
+    <w:p>
+      <w:pPr>
+        <w:pStyle w:val="Body A A"/>
+        <w:spacing w:line="312" w:lineRule="auto"/>
+        <w:rPr>
+          <w:rFonts w:ascii="Helvetica" w:cs="Helvetica" w:hAnsi="Helvetica" w:eastAsia="Helvetica"/>
+          <w:color w:val="191919"/>
+          <w:u w:color="000000"/>
+        </w:rPr>
+      </w:pPr>
+      <w:r>
+        <w:rPr>
+          <w:rFonts w:ascii="Helvetica" w:cs="Helvetica" w:hAnsi="Helvetica" w:eastAsia="Helvetica"/>
+          <w:color w:val="191919"/>
+          <w:u w:color="000000"/>
+        </w:rPr>
+        <w:tab/>
+        <w:tab/>
+      </w:r>
+    </w:p>
+    <w:p>
+      <w:pPr>
+        <w:pStyle w:val="Body A A"/>
+        <w:spacing w:line="312" w:lineRule="auto"/>
+        <w:rPr>
+          <w:rFonts w:ascii="Helvetica" w:cs="Helvetica" w:hAnsi="Helvetica" w:eastAsia="Helvetica"/>
+          <w:color w:val="191919"/>
+          <w:u w:color="000000"/>
+        </w:rPr>
+      </w:pPr>
+      <w:r>
+        <w:rPr>
+          <w:rFonts w:ascii="Helvetica" w:cs="Helvetica" w:hAnsi="Helvetica" w:eastAsia="Helvetica"/>
+          <w:color w:val="191919"/>
+          <w:u w:color="000000"/>
+          <w:rtl w:val="0"/>
+        </w:rPr>
+        <w:tab/>
+        <w:tab/>
+        <w:t>System.out.println("Washing dishes: " + people.draw());</w:t>
+      </w:r>
+    </w:p>
+    <w:p>
+      <w:pPr>
+        <w:pStyle w:val="Body A A"/>
+        <w:spacing w:line="312" w:lineRule="auto"/>
+        <w:rPr>
+          <w:rFonts w:ascii="Helvetica" w:cs="Helvetica" w:hAnsi="Helvetica" w:eastAsia="Helvetica"/>
+          <w:color w:val="191919"/>
+          <w:u w:color="000000"/>
+        </w:rPr>
+      </w:pPr>
+      <w:r>
+        <w:rPr>
+          <w:rFonts w:ascii="Helvetica" w:cs="Helvetica" w:hAnsi="Helvetica" w:eastAsia="Helvetica"/>
+          <w:color w:val="191919"/>
+          <w:u w:color="000000"/>
+          <w:rtl w:val="0"/>
+        </w:rPr>
+        <w:tab/>
+        <w:tab/>
+        <w:t>System.out.println("Vacuuming: " + people.draw());</w:t>
+      </w:r>
+    </w:p>
+    <w:p>
+      <w:pPr>
+        <w:pStyle w:val="Body A A"/>
+        <w:spacing w:line="312" w:lineRule="auto"/>
+        <w:rPr>
+          <w:rFonts w:ascii="Helvetica" w:cs="Helvetica" w:hAnsi="Helvetica" w:eastAsia="Helvetica"/>
+          <w:color w:val="191919"/>
+          <w:u w:color="000000"/>
+        </w:rPr>
+      </w:pPr>
+      <w:r>
+        <w:rPr>
+          <w:rFonts w:ascii="Helvetica" w:cs="Helvetica" w:hAnsi="Helvetica" w:eastAsia="Helvetica"/>
+          <w:color w:val="191919"/>
+          <w:u w:color="000000"/>
+        </w:rPr>
+        <w:tab/>
+        <w:tab/>
+      </w:r>
+    </w:p>
+    <w:p>
+      <w:pPr>
+        <w:pStyle w:val="Body A A"/>
+        <w:spacing w:line="312" w:lineRule="auto"/>
+        <w:rPr>
+          <w:rFonts w:ascii="Helvetica" w:cs="Helvetica" w:hAnsi="Helvetica" w:eastAsia="Helvetica"/>
+          <w:color w:val="191919"/>
+          <w:u w:color="000000"/>
+        </w:rPr>
+      </w:pPr>
+      <w:r>
+        <w:rPr>
+          <w:rFonts w:ascii="Helvetica" w:cs="Helvetica" w:hAnsi="Helvetica" w:eastAsia="Helvetica"/>
+          <w:color w:val="191919"/>
+          <w:u w:color="000000"/>
+          <w:rtl w:val="0"/>
+        </w:rPr>
+        <w:tab/>
+        <w:tab/>
+        <w:t>System.out.println(people.size());</w:t>
+      </w:r>
+    </w:p>
+    <w:p>
+      <w:pPr>
+        <w:pStyle w:val="Body A A"/>
+        <w:spacing w:line="312" w:lineRule="auto"/>
+        <w:rPr>
+          <w:rFonts w:ascii="Helvetica" w:cs="Helvetica" w:hAnsi="Helvetica" w:eastAsia="Helvetica"/>
+          <w:color w:val="191919"/>
+          <w:u w:color="000000"/>
+        </w:rPr>
+      </w:pPr>
+      <w:r>
+        <w:rPr>
+          <w:rFonts w:ascii="Helvetica" w:cs="Helvetica" w:hAnsi="Helvetica" w:eastAsia="Helvetica"/>
+          <w:color w:val="191919"/>
+          <w:u w:color="000000"/>
+          <w:rtl w:val="0"/>
+        </w:rPr>
+        <w:tab/>
+        <w:t>}</w:t>
+      </w:r>
+    </w:p>
+    <w:p>
+      <w:pPr>
+        <w:pStyle w:val="Body A A"/>
+        <w:spacing w:line="312" w:lineRule="auto"/>
+        <w:rPr>
+          <w:rFonts w:ascii="Helvetica" w:cs="Helvetica" w:hAnsi="Helvetica" w:eastAsia="Helvetica"/>
+          <w:color w:val="191919"/>
+          <w:u w:color="000000"/>
+        </w:rPr>
+      </w:pPr>
+    </w:p>
+    <w:p>
+      <w:pPr>
+        <w:pStyle w:val="Body A A"/>
+        <w:spacing w:line="312" w:lineRule="auto"/>
+        <w:rPr>
+          <w:rFonts w:ascii="Helvetica" w:cs="Helvetica" w:hAnsi="Helvetica" w:eastAsia="Helvetica"/>
+          <w:color w:val="191919"/>
+          <w:u w:color="000000"/>
+        </w:rPr>
+      </w:pPr>
+      <w:r>
+        <w:rPr>
+          <w:rFonts w:ascii="Helvetica" w:hAnsi="Helvetica"/>
+          <w:color w:val="191919"/>
+          <w:u w:color="000000"/>
+          <w:rtl w:val="0"/>
+          <w:lang w:val="en-US"/>
+        </w:rPr>
+        <w:t>}</w:t>
       </w:r>
     </w:p>
     <w:sectPr>
@@ -1581,6 +5779,10 @@
 <file path=word/footer1.xml><?xml version="1.0" encoding="utf-8"?>
 <w:ftr xmlns:r="http://schemas.openxmlformats.org/officeDocument/2006/relationships" xmlns:wp="http://schemas.openxmlformats.org/drawingml/2006/wordprocessingDrawing" xmlns:w="http://schemas.openxmlformats.org/wordprocessingml/2006/main" xmlns:w10="urn:schemas-microsoft-com:office:word" xmlns:w14="http://schemas.microsoft.com/office/word/2010/wordml" xmlns:wps="http://schemas.microsoft.com/office/word/2010/wordprocessingShape" xmlns:wpg="http://schemas.microsoft.com/office/word/2010/wordprocessingGroup" xmlns:mc="http://schemas.openxmlformats.org/markup-compatibility/2006" xmlns:v="urn:schemas-microsoft-com:vml" xmlns:o="urn:schemas-microsoft-com:office:office" mc:Ignorable="w14">
   <w:p>
+    <w:pPr>
+      <w:pStyle w:val="Header &amp; Footer"/>
+      <w:bidi w:val="0"/>
+    </w:pPr>
     <w:r/>
   </w:p>
 </w:ftr>
@@ -1589,6 +5791,10 @@
 <file path=word/header1.xml><?xml version="1.0" encoding="utf-8"?>
 <w:hdr xmlns:r="http://schemas.openxmlformats.org/officeDocument/2006/relationships" xmlns:wp="http://schemas.openxmlformats.org/drawingml/2006/wordprocessingDrawing" xmlns:w="http://schemas.openxmlformats.org/wordprocessingml/2006/main" xmlns:w10="urn:schemas-microsoft-com:office:word" xmlns:w14="http://schemas.microsoft.com/office/word/2010/wordml" xmlns:wps="http://schemas.microsoft.com/office/word/2010/wordprocessingShape" xmlns:wpg="http://schemas.microsoft.com/office/word/2010/wordprocessingGroup" xmlns:mc="http://schemas.openxmlformats.org/markup-compatibility/2006" xmlns:v="urn:schemas-microsoft-com:vml" xmlns:o="urn:schemas-microsoft-com:office:office" mc:Ignorable="w14">
   <w:p>
+    <w:pPr>
+      <w:pStyle w:val="Header &amp; Footer"/>
+      <w:bidi w:val="0"/>
+    </w:pPr>
     <w:r/>
   </w:p>
 </w:hdr>
@@ -1614,7 +5820,7 @@
           <w:tab w:val="left" w:pos="880"/>
           <w:tab w:val="right" w:pos="9340" w:leader="dot"/>
         </w:tabs>
-        <w:ind w:left="543" w:hanging="323"/>
+        <w:ind w:left="516" w:hanging="296"/>
       </w:pPr>
       <w:rPr>
         <w:rFonts w:hAnsi="Arial Unicode MS"/>
@@ -2173,6 +6379,526 @@
       </w:rPr>
     </w:lvl>
   </w:abstractNum>
+  <w:abstractNum w:abstractNumId="4">
+    <w:multiLevelType w:val="hybridMultilevel"/>
+    <w:numStyleLink w:val="Imported Style 1.0"/>
+  </w:abstractNum>
+  <w:abstractNum w:abstractNumId="5">
+    <w:multiLevelType w:val="hybridMultilevel"/>
+    <w:styleLink w:val="Imported Style 1.0"/>
+    <w:lvl w:ilvl="0">
+      <w:start w:val="1"/>
+      <w:numFmt w:val="bullet"/>
+      <w:suff w:val="tab"/>
+      <w:lvlText w:val="•"/>
+      <w:lvlJc w:val="left"/>
+      <w:pPr>
+        <w:ind w:left="720" w:hanging="360"/>
+      </w:pPr>
+      <w:rPr>
+        <w:rFonts w:ascii="Symbol" w:cs="Symbol" w:hAnsi="Symbol" w:eastAsia="Symbol"/>
+        <w:b w:val="0"/>
+        <w:bCs w:val="0"/>
+        <w:i w:val="0"/>
+        <w:iCs w:val="0"/>
+        <w:caps w:val="0"/>
+        <w:smallCaps w:val="0"/>
+        <w:strike w:val="0"/>
+        <w:dstrike w:val="0"/>
+        <w:outline w:val="0"/>
+        <w:emboss w:val="0"/>
+        <w:imprint w:val="0"/>
+        <w:spacing w:val="0"/>
+        <w:w w:val="100"/>
+        <w:kern w:val="0"/>
+        <w:position w:val="0"/>
+        <w:highlight w:val="none"/>
+        <w:vertAlign w:val="baseline"/>
+      </w:rPr>
+    </w:lvl>
+    <w:lvl w:ilvl="1">
+      <w:start w:val="1"/>
+      <w:numFmt w:val="bullet"/>
+      <w:suff w:val="tab"/>
+      <w:lvlText w:val="o"/>
+      <w:lvlJc w:val="left"/>
+      <w:pPr>
+        <w:ind w:left="1440" w:hanging="360"/>
+      </w:pPr>
+      <w:rPr>
+        <w:rFonts w:ascii="Arial Unicode MS" w:cs="Arial Unicode MS" w:hAnsi="Arial Unicode MS" w:eastAsia="Arial Unicode MS"/>
+        <w:b w:val="0"/>
+        <w:bCs w:val="0"/>
+        <w:i w:val="0"/>
+        <w:iCs w:val="0"/>
+        <w:caps w:val="0"/>
+        <w:smallCaps w:val="0"/>
+        <w:strike w:val="0"/>
+        <w:dstrike w:val="0"/>
+        <w:outline w:val="0"/>
+        <w:emboss w:val="0"/>
+        <w:imprint w:val="0"/>
+        <w:spacing w:val="0"/>
+        <w:w w:val="100"/>
+        <w:kern w:val="0"/>
+        <w:position w:val="0"/>
+        <w:highlight w:val="none"/>
+        <w:vertAlign w:val="baseline"/>
+      </w:rPr>
+    </w:lvl>
+    <w:lvl w:ilvl="2">
+      <w:start w:val="1"/>
+      <w:numFmt w:val="bullet"/>
+      <w:suff w:val="tab"/>
+      <w:lvlText w:val="▪"/>
+      <w:lvlJc w:val="left"/>
+      <w:pPr>
+        <w:ind w:left="2160" w:hanging="360"/>
+      </w:pPr>
+      <w:rPr>
+        <w:rFonts w:ascii="Arial Unicode MS" w:cs="Arial Unicode MS" w:hAnsi="Arial Unicode MS" w:eastAsia="Arial Unicode MS"/>
+        <w:b w:val="0"/>
+        <w:bCs w:val="0"/>
+        <w:i w:val="0"/>
+        <w:iCs w:val="0"/>
+        <w:caps w:val="0"/>
+        <w:smallCaps w:val="0"/>
+        <w:strike w:val="0"/>
+        <w:dstrike w:val="0"/>
+        <w:outline w:val="0"/>
+        <w:emboss w:val="0"/>
+        <w:imprint w:val="0"/>
+        <w:spacing w:val="0"/>
+        <w:w w:val="100"/>
+        <w:kern w:val="0"/>
+        <w:position w:val="0"/>
+        <w:highlight w:val="none"/>
+        <w:vertAlign w:val="baseline"/>
+      </w:rPr>
+    </w:lvl>
+    <w:lvl w:ilvl="3">
+      <w:start w:val="1"/>
+      <w:numFmt w:val="bullet"/>
+      <w:suff w:val="tab"/>
+      <w:lvlText w:val="•"/>
+      <w:lvlJc w:val="left"/>
+      <w:pPr>
+        <w:ind w:left="2880" w:hanging="360"/>
+      </w:pPr>
+      <w:rPr>
+        <w:rFonts w:ascii="Symbol" w:cs="Symbol" w:hAnsi="Symbol" w:eastAsia="Symbol"/>
+        <w:b w:val="0"/>
+        <w:bCs w:val="0"/>
+        <w:i w:val="0"/>
+        <w:iCs w:val="0"/>
+        <w:caps w:val="0"/>
+        <w:smallCaps w:val="0"/>
+        <w:strike w:val="0"/>
+        <w:dstrike w:val="0"/>
+        <w:outline w:val="0"/>
+        <w:emboss w:val="0"/>
+        <w:imprint w:val="0"/>
+        <w:spacing w:val="0"/>
+        <w:w w:val="100"/>
+        <w:kern w:val="0"/>
+        <w:position w:val="0"/>
+        <w:highlight w:val="none"/>
+        <w:vertAlign w:val="baseline"/>
+      </w:rPr>
+    </w:lvl>
+    <w:lvl w:ilvl="4">
+      <w:start w:val="1"/>
+      <w:numFmt w:val="bullet"/>
+      <w:suff w:val="tab"/>
+      <w:lvlText w:val="o"/>
+      <w:lvlJc w:val="left"/>
+      <w:pPr>
+        <w:ind w:left="3600" w:hanging="360"/>
+      </w:pPr>
+      <w:rPr>
+        <w:rFonts w:ascii="Arial Unicode MS" w:cs="Arial Unicode MS" w:hAnsi="Arial Unicode MS" w:eastAsia="Arial Unicode MS"/>
+        <w:b w:val="0"/>
+        <w:bCs w:val="0"/>
+        <w:i w:val="0"/>
+        <w:iCs w:val="0"/>
+        <w:caps w:val="0"/>
+        <w:smallCaps w:val="0"/>
+        <w:strike w:val="0"/>
+        <w:dstrike w:val="0"/>
+        <w:outline w:val="0"/>
+        <w:emboss w:val="0"/>
+        <w:imprint w:val="0"/>
+        <w:spacing w:val="0"/>
+        <w:w w:val="100"/>
+        <w:kern w:val="0"/>
+        <w:position w:val="0"/>
+        <w:highlight w:val="none"/>
+        <w:vertAlign w:val="baseline"/>
+      </w:rPr>
+    </w:lvl>
+    <w:lvl w:ilvl="5">
+      <w:start w:val="1"/>
+      <w:numFmt w:val="bullet"/>
+      <w:suff w:val="tab"/>
+      <w:lvlText w:val="▪"/>
+      <w:lvlJc w:val="left"/>
+      <w:pPr>
+        <w:ind w:left="4320" w:hanging="360"/>
+      </w:pPr>
+      <w:rPr>
+        <w:rFonts w:ascii="Arial Unicode MS" w:cs="Arial Unicode MS" w:hAnsi="Arial Unicode MS" w:eastAsia="Arial Unicode MS"/>
+        <w:b w:val="0"/>
+        <w:bCs w:val="0"/>
+        <w:i w:val="0"/>
+        <w:iCs w:val="0"/>
+        <w:caps w:val="0"/>
+        <w:smallCaps w:val="0"/>
+        <w:strike w:val="0"/>
+        <w:dstrike w:val="0"/>
+        <w:outline w:val="0"/>
+        <w:emboss w:val="0"/>
+        <w:imprint w:val="0"/>
+        <w:spacing w:val="0"/>
+        <w:w w:val="100"/>
+        <w:kern w:val="0"/>
+        <w:position w:val="0"/>
+        <w:highlight w:val="none"/>
+        <w:vertAlign w:val="baseline"/>
+      </w:rPr>
+    </w:lvl>
+    <w:lvl w:ilvl="6">
+      <w:start w:val="1"/>
+      <w:numFmt w:val="bullet"/>
+      <w:suff w:val="tab"/>
+      <w:lvlText w:val="•"/>
+      <w:lvlJc w:val="left"/>
+      <w:pPr>
+        <w:ind w:left="5040" w:hanging="360"/>
+      </w:pPr>
+      <w:rPr>
+        <w:rFonts w:ascii="Symbol" w:cs="Symbol" w:hAnsi="Symbol" w:eastAsia="Symbol"/>
+        <w:b w:val="0"/>
+        <w:bCs w:val="0"/>
+        <w:i w:val="0"/>
+        <w:iCs w:val="0"/>
+        <w:caps w:val="0"/>
+        <w:smallCaps w:val="0"/>
+        <w:strike w:val="0"/>
+        <w:dstrike w:val="0"/>
+        <w:outline w:val="0"/>
+        <w:emboss w:val="0"/>
+        <w:imprint w:val="0"/>
+        <w:spacing w:val="0"/>
+        <w:w w:val="100"/>
+        <w:kern w:val="0"/>
+        <w:position w:val="0"/>
+        <w:highlight w:val="none"/>
+        <w:vertAlign w:val="baseline"/>
+      </w:rPr>
+    </w:lvl>
+    <w:lvl w:ilvl="7">
+      <w:start w:val="1"/>
+      <w:numFmt w:val="bullet"/>
+      <w:suff w:val="tab"/>
+      <w:lvlText w:val="o"/>
+      <w:lvlJc w:val="left"/>
+      <w:pPr>
+        <w:ind w:left="5760" w:hanging="360"/>
+      </w:pPr>
+      <w:rPr>
+        <w:rFonts w:ascii="Arial Unicode MS" w:cs="Arial Unicode MS" w:hAnsi="Arial Unicode MS" w:eastAsia="Arial Unicode MS"/>
+        <w:b w:val="0"/>
+        <w:bCs w:val="0"/>
+        <w:i w:val="0"/>
+        <w:iCs w:val="0"/>
+        <w:caps w:val="0"/>
+        <w:smallCaps w:val="0"/>
+        <w:strike w:val="0"/>
+        <w:dstrike w:val="0"/>
+        <w:outline w:val="0"/>
+        <w:emboss w:val="0"/>
+        <w:imprint w:val="0"/>
+        <w:spacing w:val="0"/>
+        <w:w w:val="100"/>
+        <w:kern w:val="0"/>
+        <w:position w:val="0"/>
+        <w:highlight w:val="none"/>
+        <w:vertAlign w:val="baseline"/>
+      </w:rPr>
+    </w:lvl>
+    <w:lvl w:ilvl="8">
+      <w:start w:val="1"/>
+      <w:numFmt w:val="bullet"/>
+      <w:suff w:val="tab"/>
+      <w:lvlText w:val="▪"/>
+      <w:lvlJc w:val="left"/>
+      <w:pPr>
+        <w:ind w:left="6480" w:hanging="360"/>
+      </w:pPr>
+      <w:rPr>
+        <w:rFonts w:ascii="Arial Unicode MS" w:cs="Arial Unicode MS" w:hAnsi="Arial Unicode MS" w:eastAsia="Arial Unicode MS"/>
+        <w:b w:val="0"/>
+        <w:bCs w:val="0"/>
+        <w:i w:val="0"/>
+        <w:iCs w:val="0"/>
+        <w:caps w:val="0"/>
+        <w:smallCaps w:val="0"/>
+        <w:strike w:val="0"/>
+        <w:dstrike w:val="0"/>
+        <w:outline w:val="0"/>
+        <w:emboss w:val="0"/>
+        <w:imprint w:val="0"/>
+        <w:spacing w:val="0"/>
+        <w:w w:val="100"/>
+        <w:kern w:val="0"/>
+        <w:position w:val="0"/>
+        <w:highlight w:val="none"/>
+        <w:vertAlign w:val="baseline"/>
+      </w:rPr>
+    </w:lvl>
+  </w:abstractNum>
+  <w:abstractNum w:abstractNumId="6">
+    <w:multiLevelType w:val="hybridMultilevel"/>
+    <w:numStyleLink w:val="Imported Style 2"/>
+  </w:abstractNum>
+  <w:abstractNum w:abstractNumId="7">
+    <w:multiLevelType w:val="hybridMultilevel"/>
+    <w:styleLink w:val="Imported Style 2"/>
+    <w:lvl w:ilvl="0">
+      <w:start w:val="1"/>
+      <w:numFmt w:val="decimal"/>
+      <w:suff w:val="tab"/>
+      <w:lvlText w:val="%1."/>
+      <w:lvlJc w:val="left"/>
+      <w:pPr>
+        <w:ind w:left="720" w:hanging="360"/>
+      </w:pPr>
+      <w:rPr>
+        <w:rFonts w:hAnsi="Arial Unicode MS"/>
+        <w:caps w:val="0"/>
+        <w:smallCaps w:val="0"/>
+        <w:strike w:val="0"/>
+        <w:dstrike w:val="0"/>
+        <w:outline w:val="0"/>
+        <w:emboss w:val="0"/>
+        <w:imprint w:val="0"/>
+        <w:spacing w:val="0"/>
+        <w:w w:val="100"/>
+        <w:kern w:val="0"/>
+        <w:position w:val="0"/>
+        <w:highlight w:val="none"/>
+        <w:vertAlign w:val="baseline"/>
+      </w:rPr>
+    </w:lvl>
+    <w:lvl w:ilvl="1">
+      <w:start w:val="1"/>
+      <w:numFmt w:val="decimal"/>
+      <w:suff w:val="tab"/>
+      <w:lvlText w:val="%2."/>
+      <w:lvlJc w:val="left"/>
+      <w:pPr>
+        <w:ind w:left="1080" w:hanging="360"/>
+      </w:pPr>
+      <w:rPr>
+        <w:rFonts w:hAnsi="Arial Unicode MS"/>
+        <w:caps w:val="0"/>
+        <w:smallCaps w:val="0"/>
+        <w:strike w:val="0"/>
+        <w:dstrike w:val="0"/>
+        <w:outline w:val="0"/>
+        <w:emboss w:val="0"/>
+        <w:imprint w:val="0"/>
+        <w:spacing w:val="0"/>
+        <w:w w:val="100"/>
+        <w:kern w:val="0"/>
+        <w:position w:val="0"/>
+        <w:highlight w:val="none"/>
+        <w:vertAlign w:val="baseline"/>
+      </w:rPr>
+    </w:lvl>
+    <w:lvl w:ilvl="2">
+      <w:start w:val="1"/>
+      <w:numFmt w:val="decimal"/>
+      <w:suff w:val="tab"/>
+      <w:lvlText w:val="%3."/>
+      <w:lvlJc w:val="left"/>
+      <w:pPr>
+        <w:ind w:left="1800" w:hanging="360"/>
+      </w:pPr>
+      <w:rPr>
+        <w:rFonts w:hAnsi="Arial Unicode MS"/>
+        <w:caps w:val="0"/>
+        <w:smallCaps w:val="0"/>
+        <w:strike w:val="0"/>
+        <w:dstrike w:val="0"/>
+        <w:outline w:val="0"/>
+        <w:emboss w:val="0"/>
+        <w:imprint w:val="0"/>
+        <w:spacing w:val="0"/>
+        <w:w w:val="100"/>
+        <w:kern w:val="0"/>
+        <w:position w:val="0"/>
+        <w:highlight w:val="none"/>
+        <w:vertAlign w:val="baseline"/>
+      </w:rPr>
+    </w:lvl>
+    <w:lvl w:ilvl="3">
+      <w:start w:val="1"/>
+      <w:numFmt w:val="decimal"/>
+      <w:suff w:val="tab"/>
+      <w:lvlText w:val="%4."/>
+      <w:lvlJc w:val="left"/>
+      <w:pPr>
+        <w:ind w:left="2520" w:hanging="360"/>
+      </w:pPr>
+      <w:rPr>
+        <w:rFonts w:hAnsi="Arial Unicode MS"/>
+        <w:caps w:val="0"/>
+        <w:smallCaps w:val="0"/>
+        <w:strike w:val="0"/>
+        <w:dstrike w:val="0"/>
+        <w:outline w:val="0"/>
+        <w:emboss w:val="0"/>
+        <w:imprint w:val="0"/>
+        <w:spacing w:val="0"/>
+        <w:w w:val="100"/>
+        <w:kern w:val="0"/>
+        <w:position w:val="0"/>
+        <w:highlight w:val="none"/>
+        <w:vertAlign w:val="baseline"/>
+      </w:rPr>
+    </w:lvl>
+    <w:lvl w:ilvl="4">
+      <w:start w:val="1"/>
+      <w:numFmt w:val="decimal"/>
+      <w:suff w:val="tab"/>
+      <w:lvlText w:val="%5."/>
+      <w:lvlJc w:val="left"/>
+      <w:pPr>
+        <w:ind w:left="3240" w:hanging="360"/>
+      </w:pPr>
+      <w:rPr>
+        <w:rFonts w:hAnsi="Arial Unicode MS"/>
+        <w:caps w:val="0"/>
+        <w:smallCaps w:val="0"/>
+        <w:strike w:val="0"/>
+        <w:dstrike w:val="0"/>
+        <w:outline w:val="0"/>
+        <w:emboss w:val="0"/>
+        <w:imprint w:val="0"/>
+        <w:spacing w:val="0"/>
+        <w:w w:val="100"/>
+        <w:kern w:val="0"/>
+        <w:position w:val="0"/>
+        <w:highlight w:val="none"/>
+        <w:vertAlign w:val="baseline"/>
+      </w:rPr>
+    </w:lvl>
+    <w:lvl w:ilvl="5">
+      <w:start w:val="1"/>
+      <w:numFmt w:val="decimal"/>
+      <w:suff w:val="tab"/>
+      <w:lvlText w:val="%6."/>
+      <w:lvlJc w:val="left"/>
+      <w:pPr>
+        <w:ind w:left="3960" w:hanging="360"/>
+      </w:pPr>
+      <w:rPr>
+        <w:rFonts w:hAnsi="Arial Unicode MS"/>
+        <w:caps w:val="0"/>
+        <w:smallCaps w:val="0"/>
+        <w:strike w:val="0"/>
+        <w:dstrike w:val="0"/>
+        <w:outline w:val="0"/>
+        <w:emboss w:val="0"/>
+        <w:imprint w:val="0"/>
+        <w:spacing w:val="0"/>
+        <w:w w:val="100"/>
+        <w:kern w:val="0"/>
+        <w:position w:val="0"/>
+        <w:highlight w:val="none"/>
+        <w:vertAlign w:val="baseline"/>
+      </w:rPr>
+    </w:lvl>
+    <w:lvl w:ilvl="6">
+      <w:start w:val="1"/>
+      <w:numFmt w:val="decimal"/>
+      <w:suff w:val="tab"/>
+      <w:lvlText w:val="%7."/>
+      <w:lvlJc w:val="left"/>
+      <w:pPr>
+        <w:ind w:left="4680" w:hanging="360"/>
+      </w:pPr>
+      <w:rPr>
+        <w:rFonts w:hAnsi="Arial Unicode MS"/>
+        <w:caps w:val="0"/>
+        <w:smallCaps w:val="0"/>
+        <w:strike w:val="0"/>
+        <w:dstrike w:val="0"/>
+        <w:outline w:val="0"/>
+        <w:emboss w:val="0"/>
+        <w:imprint w:val="0"/>
+        <w:spacing w:val="0"/>
+        <w:w w:val="100"/>
+        <w:kern w:val="0"/>
+        <w:position w:val="0"/>
+        <w:highlight w:val="none"/>
+        <w:vertAlign w:val="baseline"/>
+      </w:rPr>
+    </w:lvl>
+    <w:lvl w:ilvl="7">
+      <w:start w:val="1"/>
+      <w:numFmt w:val="decimal"/>
+      <w:suff w:val="tab"/>
+      <w:lvlText w:val="%8."/>
+      <w:lvlJc w:val="left"/>
+      <w:pPr>
+        <w:ind w:left="5400" w:hanging="360"/>
+      </w:pPr>
+      <w:rPr>
+        <w:rFonts w:hAnsi="Arial Unicode MS"/>
+        <w:caps w:val="0"/>
+        <w:smallCaps w:val="0"/>
+        <w:strike w:val="0"/>
+        <w:dstrike w:val="0"/>
+        <w:outline w:val="0"/>
+        <w:emboss w:val="0"/>
+        <w:imprint w:val="0"/>
+        <w:spacing w:val="0"/>
+        <w:w w:val="100"/>
+        <w:kern w:val="0"/>
+        <w:position w:val="0"/>
+        <w:highlight w:val="none"/>
+        <w:vertAlign w:val="baseline"/>
+      </w:rPr>
+    </w:lvl>
+    <w:lvl w:ilvl="8">
+      <w:start w:val="1"/>
+      <w:numFmt w:val="decimal"/>
+      <w:suff w:val="tab"/>
+      <w:lvlText w:val="%9."/>
+      <w:lvlJc w:val="left"/>
+      <w:pPr>
+        <w:ind w:left="6120" w:hanging="360"/>
+      </w:pPr>
+      <w:rPr>
+        <w:rFonts w:hAnsi="Arial Unicode MS"/>
+        <w:caps w:val="0"/>
+        <w:smallCaps w:val="0"/>
+        <w:strike w:val="0"/>
+        <w:dstrike w:val="0"/>
+        <w:outline w:val="0"/>
+        <w:emboss w:val="0"/>
+        <w:imprint w:val="0"/>
+        <w:spacing w:val="0"/>
+        <w:w w:val="100"/>
+        <w:kern w:val="0"/>
+        <w:position w:val="0"/>
+        <w:highlight w:val="none"/>
+        <w:vertAlign w:val="baseline"/>
+      </w:rPr>
+    </w:lvl>
+  </w:abstractNum>
   <w:num w:numId="1">
     <w:abstractNumId w:val="1"/>
   </w:num>
@@ -2184,6 +6910,18 @@
   </w:num>
   <w:num w:numId="4">
     <w:abstractNumId w:val="2"/>
+  </w:num>
+  <w:num w:numId="5">
+    <w:abstractNumId w:val="5"/>
+  </w:num>
+  <w:num w:numId="6">
+    <w:abstractNumId w:val="4"/>
+  </w:num>
+  <w:num w:numId="7">
+    <w:abstractNumId w:val="7"/>
+  </w:num>
+  <w:num w:numId="8">
+    <w:abstractNumId w:val="6"/>
   </w:num>
 </w:numbering>
 </file>
@@ -2295,9 +7033,49 @@
     <w:next w:val="No List"/>
     <w:pPr/>
   </w:style>
-  <w:style w:type="paragraph" w:styleId="Body">
-    <w:name w:val="Body"/>
-    <w:next w:val="Body"/>
+  <w:style w:type="paragraph" w:styleId="Header &amp; Footer">
+    <w:name w:val="Header &amp; Footer"/>
+    <w:next w:val="Header &amp; Footer"/>
+    <w:pPr>
+      <w:keepNext w:val="0"/>
+      <w:keepLines w:val="0"/>
+      <w:pageBreakBefore w:val="0"/>
+      <w:widowControl w:val="1"/>
+      <w:shd w:val="clear" w:color="auto" w:fill="auto"/>
+      <w:tabs>
+        <w:tab w:val="right" w:pos="9020"/>
+      </w:tabs>
+      <w:suppressAutoHyphens w:val="0"/>
+      <w:bidi w:val="0"/>
+      <w:spacing w:before="0" w:after="0" w:line="240" w:lineRule="auto"/>
+      <w:ind w:left="0" w:right="0" w:firstLine="0"/>
+      <w:jc w:val="left"/>
+      <w:outlineLvl w:val="9"/>
+    </w:pPr>
+    <w:rPr>
+      <w:rFonts w:ascii="Helvetica" w:cs="Arial Unicode MS" w:hAnsi="Helvetica" w:eastAsia="Arial Unicode MS"/>
+      <w:b w:val="0"/>
+      <w:bCs w:val="0"/>
+      <w:i w:val="0"/>
+      <w:iCs w:val="0"/>
+      <w:caps w:val="0"/>
+      <w:smallCaps w:val="0"/>
+      <w:strike w:val="0"/>
+      <w:dstrike w:val="0"/>
+      <w:outline w:val="0"/>
+      <w:color w:val="000000"/>
+      <w:spacing w:val="0"/>
+      <w:kern w:val="0"/>
+      <w:position w:val="0"/>
+      <w:sz w:val="24"/>
+      <w:szCs w:val="24"/>
+      <w:u w:val="none"/>
+      <w:vertAlign w:val="baseline"/>
+    </w:rPr>
+  </w:style>
+  <w:style w:type="paragraph" w:styleId="Body A">
+    <w:name w:val="Body A"/>
+    <w:next w:val="Body A"/>
     <w:pPr>
       <w:keepNext w:val="0"/>
       <w:keepLines w:val="0"/>
@@ -2328,13 +7106,13 @@
       <w:position w:val="0"/>
       <w:sz w:val="22"/>
       <w:szCs w:val="22"/>
-      <w:u w:val="none"/>
+      <w:u w:val="none" w:color="000000"/>
       <w:vertAlign w:val="baseline"/>
     </w:rPr>
   </w:style>
-  <w:style w:type="paragraph" w:styleId="Body A">
-    <w:name w:val="Body A"/>
-    <w:next w:val="Body A"/>
+  <w:style w:type="paragraph" w:styleId="Body A A">
+    <w:name w:val="Body A A"/>
+    <w:next w:val="Body A A"/>
     <w:pPr>
       <w:keepNext w:val="0"/>
       <w:keepLines w:val="0"/>
@@ -2372,7 +7150,7 @@
   </w:style>
   <w:style w:type="paragraph" w:styleId="TOC Heading">
     <w:name w:val="TOC Heading"/>
-    <w:next w:val="Body A"/>
+    <w:next w:val="Body A A"/>
     <w:pPr>
       <w:keepNext w:val="1"/>
       <w:keepLines w:val="1"/>
@@ -2462,6 +7240,219 @@
       </w:numPr>
     </w:pPr>
   </w:style>
+  <w:style w:type="paragraph" w:styleId="List Paragraph">
+    <w:name w:val="List Paragraph"/>
+    <w:next w:val="List Paragraph"/>
+    <w:pPr>
+      <w:keepNext w:val="0"/>
+      <w:keepLines w:val="0"/>
+      <w:pageBreakBefore w:val="0"/>
+      <w:widowControl w:val="1"/>
+      <w:shd w:val="clear" w:color="auto" w:fill="auto"/>
+      <w:suppressAutoHyphens w:val="1"/>
+      <w:bidi w:val="0"/>
+      <w:spacing w:before="0" w:after="200" w:line="276" w:lineRule="auto"/>
+      <w:ind w:left="720" w:right="0" w:firstLine="0"/>
+      <w:jc w:val="left"/>
+      <w:outlineLvl w:val="9"/>
+    </w:pPr>
+    <w:rPr>
+      <w:rFonts w:ascii="Calibri" w:cs="Arial Unicode MS" w:hAnsi="Calibri" w:eastAsia="Arial Unicode MS"/>
+      <w:b w:val="0"/>
+      <w:bCs w:val="0"/>
+      <w:i w:val="0"/>
+      <w:iCs w:val="0"/>
+      <w:caps w:val="0"/>
+      <w:smallCaps w:val="0"/>
+      <w:strike w:val="0"/>
+      <w:dstrike w:val="0"/>
+      <w:outline w:val="0"/>
+      <w:color w:val="00000a"/>
+      <w:spacing w:val="0"/>
+      <w:kern w:val="0"/>
+      <w:position w:val="0"/>
+      <w:sz w:val="22"/>
+      <w:szCs w:val="22"/>
+      <w:u w:val="none" w:color="00000a"/>
+      <w:vertAlign w:val="baseline"/>
+      <w:lang w:val="en-US"/>
+    </w:rPr>
+  </w:style>
+  <w:style w:type="numbering" w:styleId="Imported Style 1.0">
+    <w:name w:val="Imported Style 1.0"/>
+    <w:pPr>
+      <w:numPr>
+        <w:numId w:val="5"/>
+      </w:numPr>
+    </w:pPr>
+  </w:style>
+  <w:style w:type="paragraph" w:styleId="Heading 2">
+    <w:name w:val="Heading 2"/>
+    <w:next w:val="Body"/>
+    <w:pPr>
+      <w:keepNext w:val="1"/>
+      <w:keepLines w:val="0"/>
+      <w:pageBreakBefore w:val="0"/>
+      <w:widowControl w:val="1"/>
+      <w:shd w:val="clear" w:color="auto" w:fill="auto"/>
+      <w:suppressAutoHyphens w:val="0"/>
+      <w:bidi w:val="0"/>
+      <w:spacing w:before="0" w:after="0" w:line="240" w:lineRule="auto"/>
+      <w:ind w:left="0" w:right="0" w:firstLine="0"/>
+      <w:jc w:val="left"/>
+      <w:outlineLvl w:val="1"/>
+    </w:pPr>
+    <w:rPr>
+      <w:rFonts w:ascii="Helvetica" w:cs="Arial Unicode MS" w:hAnsi="Helvetica" w:eastAsia="Arial Unicode MS"/>
+      <w:b w:val="1"/>
+      <w:bCs w:val="1"/>
+      <w:i w:val="0"/>
+      <w:iCs w:val="0"/>
+      <w:caps w:val="0"/>
+      <w:smallCaps w:val="0"/>
+      <w:strike w:val="0"/>
+      <w:dstrike w:val="0"/>
+      <w:outline w:val="0"/>
+      <w:color w:val="000000"/>
+      <w:spacing w:val="0"/>
+      <w:kern w:val="0"/>
+      <w:position w:val="0"/>
+      <w:sz w:val="32"/>
+      <w:szCs w:val="32"/>
+      <w:u w:val="none"/>
+      <w:vertAlign w:val="baseline"/>
+    </w:rPr>
+  </w:style>
+  <w:style w:type="paragraph" w:styleId="Body">
+    <w:name w:val="Body"/>
+    <w:next w:val="Body"/>
+    <w:pPr>
+      <w:keepNext w:val="0"/>
+      <w:keepLines w:val="0"/>
+      <w:pageBreakBefore w:val="0"/>
+      <w:widowControl w:val="1"/>
+      <w:shd w:val="clear" w:color="auto" w:fill="auto"/>
+      <w:suppressAutoHyphens w:val="0"/>
+      <w:bidi w:val="0"/>
+      <w:spacing w:before="0" w:after="0" w:line="240" w:lineRule="auto"/>
+      <w:ind w:left="0" w:right="0" w:firstLine="0"/>
+      <w:jc w:val="left"/>
+      <w:outlineLvl w:val="9"/>
+    </w:pPr>
+    <w:rPr>
+      <w:rFonts w:ascii="Times New Roman" w:cs="Arial Unicode MS" w:hAnsi="Times New Roman" w:eastAsia="Arial Unicode MS"/>
+      <w:b w:val="0"/>
+      <w:bCs w:val="0"/>
+      <w:i w:val="0"/>
+      <w:iCs w:val="0"/>
+      <w:caps w:val="0"/>
+      <w:smallCaps w:val="0"/>
+      <w:strike w:val="0"/>
+      <w:dstrike w:val="0"/>
+      <w:outline w:val="0"/>
+      <w:color w:val="000000"/>
+      <w:spacing w:val="0"/>
+      <w:kern w:val="0"/>
+      <w:position w:val="0"/>
+      <w:sz w:val="24"/>
+      <w:szCs w:val="24"/>
+      <w:u w:val="none" w:color="000000"/>
+      <w:vertAlign w:val="baseline"/>
+    </w:rPr>
+  </w:style>
+  <w:style w:type="paragraph" w:styleId="heading 4">
+    <w:name w:val="heading 4"/>
+    <w:next w:val="heading 4"/>
+    <w:pPr>
+      <w:keepNext w:val="1"/>
+      <w:keepLines w:val="1"/>
+      <w:pageBreakBefore w:val="0"/>
+      <w:widowControl w:val="1"/>
+      <w:shd w:val="clear" w:color="auto" w:fill="auto"/>
+      <w:suppressAutoHyphens w:val="1"/>
+      <w:bidi w:val="0"/>
+      <w:spacing w:before="200" w:after="0" w:line="276" w:lineRule="auto"/>
+      <w:ind w:left="0" w:right="0" w:firstLine="0"/>
+      <w:jc w:val="left"/>
+      <w:outlineLvl w:val="3"/>
+    </w:pPr>
+    <w:rPr>
+      <w:rFonts w:ascii="Cambria" w:cs="Arial Unicode MS" w:hAnsi="Cambria" w:eastAsia="Arial Unicode MS"/>
+      <w:b w:val="1"/>
+      <w:bCs w:val="1"/>
+      <w:i w:val="1"/>
+      <w:iCs w:val="1"/>
+      <w:caps w:val="0"/>
+      <w:smallCaps w:val="0"/>
+      <w:strike w:val="0"/>
+      <w:dstrike w:val="0"/>
+      <w:outline w:val="0"/>
+      <w:color w:val="4f81bd"/>
+      <w:spacing w:val="0"/>
+      <w:kern w:val="0"/>
+      <w:position w:val="0"/>
+      <w:sz w:val="22"/>
+      <w:szCs w:val="22"/>
+      <w:u w:val="none" w:color="4f81bd"/>
+      <w:vertAlign w:val="baseline"/>
+      <w:lang w:val="en-US"/>
+    </w:rPr>
+  </w:style>
+  <w:style w:type="numbering" w:styleId="Imported Style 2">
+    <w:name w:val="Imported Style 2"/>
+    <w:pPr>
+      <w:numPr>
+        <w:numId w:val="7"/>
+      </w:numPr>
+    </w:pPr>
+  </w:style>
+  <w:style w:type="character" w:styleId="Hyperlink.0">
+    <w:name w:val="Hyperlink.0"/>
+    <w:basedOn w:val="Hyperlink"/>
+    <w:next w:val="Hyperlink.0"/>
+    <w:rPr>
+      <w:color w:val="0000ff"/>
+      <w:u w:val="single" w:color="0000ff"/>
+    </w:rPr>
+  </w:style>
+  <w:style w:type="paragraph" w:styleId="Default">
+    <w:name w:val="Default"/>
+    <w:next w:val="Default"/>
+    <w:pPr>
+      <w:keepNext w:val="0"/>
+      <w:keepLines w:val="0"/>
+      <w:pageBreakBefore w:val="0"/>
+      <w:widowControl w:val="1"/>
+      <w:shd w:val="clear" w:color="auto" w:fill="auto"/>
+      <w:suppressAutoHyphens w:val="0"/>
+      <w:bidi w:val="0"/>
+      <w:spacing w:before="0" w:after="0" w:line="240" w:lineRule="auto"/>
+      <w:ind w:left="0" w:right="0" w:firstLine="0"/>
+      <w:jc w:val="left"/>
+      <w:outlineLvl w:val="9"/>
+    </w:pPr>
+    <w:rPr>
+      <w:rFonts w:ascii="Helvetica" w:cs="Arial Unicode MS" w:hAnsi="Helvetica" w:eastAsia="Arial Unicode MS"/>
+      <w:b w:val="0"/>
+      <w:bCs w:val="0"/>
+      <w:i w:val="0"/>
+      <w:iCs w:val="0"/>
+      <w:caps w:val="0"/>
+      <w:smallCaps w:val="0"/>
+      <w:strike w:val="0"/>
+      <w:dstrike w:val="0"/>
+      <w:outline w:val="0"/>
+      <w:color w:val="000000"/>
+      <w:spacing w:val="0"/>
+      <w:kern w:val="0"/>
+      <w:position w:val="0"/>
+      <w:sz w:val="22"/>
+      <w:szCs w:val="22"/>
+      <w:u w:val="none"/>
+      <w:vertAlign w:val="baseline"/>
+      <w:lang w:val="de-DE"/>
+    </w:rPr>
+  </w:style>
 </w:styles>
 </file>
 
@@ -2476,10 +7467,10 @@
         <a:srgbClr val="FFFFFF"/>
       </a:lt1>
       <a:dk2>
-        <a:srgbClr val="404040"/>
+        <a:srgbClr val="A7A7A7"/>
       </a:dk2>
       <a:lt2>
-        <a:srgbClr val="BFBFBF"/>
+        <a:srgbClr val="535353"/>
       </a:lt2>
       <a:accent1>
         <a:srgbClr val="499BC9"/>
@@ -2673,14 +7664,15 @@
   <a:objectDefaults>
     <a:spDef>
       <a:spPr>
-        <a:blipFill rotWithShape="1">
-          <a:blip r:embed="rId1"/>
-          <a:srcRect l="0" t="0" r="0" b="0"/>
-          <a:tile tx="0" ty="0" sx="100000" sy="100000" flip="none" algn="tl"/>
-        </a:blipFill>
-        <a:ln w="12700" cap="flat">
-          <a:noFill/>
-          <a:miter lim="400000"/>
+        <a:solidFill>
+          <a:srgbClr val="FFFFFF"/>
+        </a:solidFill>
+        <a:ln w="25400" cap="flat">
+          <a:solidFill>
+            <a:schemeClr val="accent1"/>
+          </a:solidFill>
+          <a:prstDash val="solid"/>
+          <a:round/>
         </a:ln>
         <a:effectLst>
           <a:outerShdw sx="100000" sy="100000" kx="0" ky="0" algn="b" rotWithShape="0" blurRad="38100" dist="25400" dir="5400000">
@@ -2695,7 +7687,7 @@
         <a:spAutoFit/>
       </a:bodyPr>
       <a:lstStyle>
-        <a:defPPr marL="0" marR="0" indent="0" algn="ctr" defTabSz="457200" rtl="0" fontAlgn="auto" latinLnBrk="0" hangingPunct="0">
+        <a:defPPr marL="0" marR="0" indent="0" algn="l" defTabSz="914400" rtl="0" fontAlgn="auto" latinLnBrk="0" hangingPunct="0">
           <a:lnSpc>
             <a:spcPct val="100000"/>
           </a:lnSpc>
@@ -2710,20 +7702,14 @@
           <a:buFontTx/>
           <a:buNone/>
           <a:tabLst/>
-          <a:defRPr b="0" baseline="0" cap="none" i="0" spc="0" strike="noStrike" sz="1200" u="none" kumimoji="0" normalizeH="0">
+          <a:defRPr b="0" baseline="0" cap="none" i="0" spc="0" strike="noStrike" sz="1800" u="none" kumimoji="0" normalizeH="0">
             <a:ln>
               <a:noFill/>
             </a:ln>
             <a:solidFill>
-              <a:srgbClr val="FFFFFF"/>
+              <a:srgbClr val="000000"/>
             </a:solidFill>
-            <a:effectLst>
-              <a:outerShdw sx="100000" sy="100000" kx="0" ky="0" algn="b" rotWithShape="0" blurRad="25400" dist="23998" dir="2700000">
-                <a:srgbClr val="000000">
-                  <a:alpha val="31034"/>
-                </a:srgbClr>
-              </a:outerShdw>
-            </a:effectLst>
+            <a:effectLst/>
             <a:uFillTx/>
             <a:latin typeface="+mn-lt"/>
             <a:ea typeface="+mn-ea"/>
@@ -2976,14 +7962,20 @@
     <a:lnDef>
       <a:spPr>
         <a:noFill/>
-        <a:ln w="6350" cap="flat">
+        <a:ln w="25400" cap="flat">
           <a:solidFill>
-            <a:srgbClr val="000000"/>
+            <a:schemeClr val="accent1"/>
           </a:solidFill>
           <a:prstDash val="solid"/>
-          <a:miter lim="400000"/>
+          <a:round/>
         </a:ln>
-        <a:effectLst/>
+        <a:effectLst>
+          <a:outerShdw sx="100000" sy="100000" kx="0" ky="0" algn="b" rotWithShape="0" blurRad="38100" dist="25400" dir="5400000">
+            <a:srgbClr val="000000">
+              <a:alpha val="50000"/>
+            </a:srgbClr>
+          </a:outerShdw>
+        </a:effectLst>
         <a:sp3d/>
       </a:spPr>
       <a:bodyPr rot="0" spcFirstLastPara="1" vertOverflow="overflow" horzOverflow="overflow" vert="horz" wrap="square" lIns="91439" tIns="45719" rIns="91439" bIns="45719" numCol="1" spcCol="38100" rtlCol="0" anchor="t" upright="0">
@@ -3272,7 +8264,7 @@
         <a:spAutoFit/>
       </a:bodyPr>
       <a:lstStyle>
-        <a:defPPr marL="0" marR="0" indent="0" algn="l" defTabSz="457200" rtl="0" fontAlgn="auto" latinLnBrk="0" hangingPunct="0">
+        <a:defPPr marL="0" marR="0" indent="0" algn="l" defTabSz="914400" rtl="0" fontAlgn="auto" latinLnBrk="0" hangingPunct="0">
           <a:lnSpc>
             <a:spcPct val="100000"/>
           </a:lnSpc>
@@ -3287,7 +8279,7 @@
           <a:buFontTx/>
           <a:buNone/>
           <a:tabLst/>
-          <a:defRPr b="0" baseline="0" cap="none" i="0" spc="0" strike="noStrike" sz="1100" u="none" kumimoji="0" normalizeH="0">
+          <a:defRPr b="0" baseline="0" cap="none" i="0" spc="0" strike="noStrike" sz="1800" u="none" kumimoji="0" normalizeH="0">
             <a:ln>
               <a:noFill/>
             </a:ln>

--- a/AssignmentPlan.docx
+++ b/AssignmentPlan.docx
@@ -6,7 +6,9 @@
       <w:pPr>
         <w:pStyle w:val="Body A"/>
         <w:rPr>
-          <w:color w:val="191919"/>
+          <w:rStyle w:val="None A"/>
+          <w:color w:val="191919"/>
+          <w:u w:color="191919"/>
         </w:rPr>
       </w:pPr>
     </w:p>
@@ -14,7 +16,9 @@
       <w:pPr>
         <w:pStyle w:val="Body A"/>
         <w:rPr>
-          <w:color w:val="191919"/>
+          <w:rStyle w:val="None A"/>
+          <w:color w:val="191919"/>
+          <w:u w:color="191919"/>
         </w:rPr>
       </w:pPr>
     </w:p>
@@ -22,7 +26,9 @@
       <w:pPr>
         <w:pStyle w:val="Body A"/>
         <w:rPr>
-          <w:color w:val="191919"/>
+          <w:rStyle w:val="None A"/>
+          <w:color w:val="191919"/>
+          <w:u w:color="191919"/>
         </w:rPr>
       </w:pPr>
     </w:p>
@@ -30,7 +36,9 @@
       <w:pPr>
         <w:pStyle w:val="Body A"/>
         <w:rPr>
-          <w:color w:val="191919"/>
+          <w:rStyle w:val="None A"/>
+          <w:color w:val="191919"/>
+          <w:u w:color="191919"/>
         </w:rPr>
       </w:pPr>
     </w:p>
@@ -38,7 +46,9 @@
       <w:pPr>
         <w:pStyle w:val="Body A"/>
         <w:rPr>
-          <w:color w:val="191919"/>
+          <w:rStyle w:val="None A"/>
+          <w:color w:val="191919"/>
+          <w:u w:color="191919"/>
         </w:rPr>
       </w:pPr>
     </w:p>
@@ -46,7 +56,9 @@
       <w:pPr>
         <w:pStyle w:val="Body A"/>
         <w:rPr>
-          <w:color w:val="191919"/>
+          <w:rStyle w:val="None A"/>
+          <w:color w:val="191919"/>
+          <w:u w:color="191919"/>
         </w:rPr>
       </w:pPr>
     </w:p>
@@ -54,7 +66,9 @@
       <w:pPr>
         <w:pStyle w:val="Body A"/>
         <w:rPr>
-          <w:color w:val="191919"/>
+          <w:rStyle w:val="None A"/>
+          <w:color w:val="191919"/>
+          <w:u w:color="191919"/>
         </w:rPr>
       </w:pPr>
     </w:p>
@@ -62,7 +76,9 @@
       <w:pPr>
         <w:pStyle w:val="Body A"/>
         <w:rPr>
-          <w:color w:val="191919"/>
+          <w:rStyle w:val="None A"/>
+          <w:color w:val="191919"/>
+          <w:u w:color="191919"/>
         </w:rPr>
       </w:pPr>
     </w:p>
@@ -71,6 +87,7 @@
         <w:pStyle w:val="Body A A"/>
         <w:spacing w:after="200" w:line="276" w:lineRule="auto"/>
         <w:rPr>
+          <w:rStyle w:val="None A"/>
           <w:rFonts w:ascii="Helvetica" w:cs="Helvetica" w:hAnsi="Helvetica" w:eastAsia="Helvetica"/>
           <w:color w:val="191919"/>
           <w:sz w:val="56"/>
@@ -85,6 +102,7 @@
       </w:pPr>
       <w:r>
         <w:rPr>
+          <w:rStyle w:val="None A"/>
           <w:rFonts w:ascii="Helvetica" w:hAnsi="Helvetica"/>
           <w:color w:val="191919"/>
           <w:sz w:val="56"/>
@@ -106,6 +124,7 @@
         <w:pStyle w:val="Body A A"/>
         <w:spacing w:after="200" w:line="276" w:lineRule="auto"/>
         <w:rPr>
+          <w:rStyle w:val="None A"/>
           <w:rFonts w:ascii="Helvetica" w:cs="Helvetica" w:hAnsi="Helvetica" w:eastAsia="Helvetica"/>
           <w:color w:val="191919"/>
           <w:sz w:val="56"/>
@@ -120,6 +139,7 @@
       </w:pPr>
       <w:r>
         <w:rPr>
+          <w:rStyle w:val="None A"/>
           <w:rFonts w:ascii="Helvetica" w:hAnsi="Helvetica"/>
           <w:color w:val="191919"/>
           <w:sz w:val="56"/>
@@ -141,6 +161,7 @@
         <w:pStyle w:val="Body A A"/>
         <w:spacing w:after="200" w:line="276" w:lineRule="auto"/>
         <w:rPr>
+          <w:rStyle w:val="None A"/>
           <w:rFonts w:ascii="Helvetica" w:cs="Helvetica" w:hAnsi="Helvetica" w:eastAsia="Helvetica"/>
           <w:color w:val="191919"/>
           <w:sz w:val="56"/>
@@ -159,6 +180,7 @@
         <w:pStyle w:val="Body A A"/>
         <w:spacing w:after="200" w:line="276" w:lineRule="auto"/>
         <w:rPr>
+          <w:rStyle w:val="None A"/>
           <w:rFonts w:ascii="Helvetica" w:cs="Helvetica" w:hAnsi="Helvetica" w:eastAsia="Helvetica"/>
           <w:color w:val="191919"/>
           <w:sz w:val="56"/>
@@ -177,6 +199,7 @@
         <w:pStyle w:val="Body A A"/>
         <w:spacing w:after="200" w:line="276" w:lineRule="auto"/>
         <w:rPr>
+          <w:rStyle w:val="None A"/>
           <w:rFonts w:ascii="Helvetica" w:cs="Helvetica" w:hAnsi="Helvetica" w:eastAsia="Helvetica"/>
           <w:color w:val="191919"/>
           <w:sz w:val="56"/>
@@ -195,6 +218,7 @@
         <w:pStyle w:val="Body A A"/>
         <w:spacing w:after="200" w:line="276" w:lineRule="auto"/>
         <w:rPr>
+          <w:rStyle w:val="None A"/>
           <w:rFonts w:ascii="Helvetica" w:cs="Helvetica" w:hAnsi="Helvetica" w:eastAsia="Helvetica"/>
           <w:color w:val="191919"/>
           <w:sz w:val="56"/>
@@ -213,6 +237,7 @@
         <w:pStyle w:val="Body A A"/>
         <w:spacing w:after="200" w:line="276" w:lineRule="auto"/>
         <w:rPr>
+          <w:rStyle w:val="None A"/>
           <w:rFonts w:ascii="Helvetica" w:cs="Helvetica" w:hAnsi="Helvetica" w:eastAsia="Helvetica"/>
           <w:color w:val="191919"/>
           <w:sz w:val="56"/>
@@ -231,6 +256,7 @@
         <w:pStyle w:val="Body A A"/>
         <w:spacing w:after="200" w:line="276" w:lineRule="auto"/>
         <w:rPr>
+          <w:rStyle w:val="None A"/>
           <w:rFonts w:ascii="Helvetica" w:cs="Helvetica" w:hAnsi="Helvetica" w:eastAsia="Helvetica"/>
           <w:color w:val="191919"/>
           <w:sz w:val="56"/>
@@ -249,6 +275,7 @@
         <w:pStyle w:val="Body A A"/>
         <w:spacing w:after="200" w:line="276" w:lineRule="auto"/>
         <w:rPr>
+          <w:rStyle w:val="None A"/>
           <w:rFonts w:ascii="Helvetica" w:cs="Helvetica" w:hAnsi="Helvetica" w:eastAsia="Helvetica"/>
           <w:color w:val="191919"/>
           <w:sz w:val="34"/>
@@ -263,6 +290,7 @@
       </w:pPr>
       <w:r>
         <w:rPr>
+          <w:rStyle w:val="None A"/>
           <w:rFonts w:ascii="Helvetica" w:hAnsi="Helvetica"/>
           <w:color w:val="191919"/>
           <w:sz w:val="56"/>
@@ -280,6 +308,7 @@
       </w:r>
       <w:r>
         <w:rPr>
+          <w:rStyle w:val="None A"/>
           <w:rFonts w:ascii="Helvetica" w:hAnsi="Helvetica"/>
           <w:color w:val="191919"/>
           <w:sz w:val="34"/>
@@ -293,27 +322,30 @@
             </w14:srgbClr>
           </w14:shadow>
         </w:rPr>
-        <w:t xml:space="preserve">  </w:t>
-      </w:r>
-      <w:r>
-        <w:rPr>
-          <w:rFonts w:ascii="Helvetica" w:hAnsi="Helvetica"/>
-          <w:color w:val="191919"/>
-          <w:sz w:val="34"/>
-          <w:szCs w:val="34"/>
-          <w:u w:color="000000"/>
-          <w:rtl w:val="0"/>
-          <w:lang w:val="en-US"/>
+        <w:t xml:space="preserve">  Ludachris, Otteran 527604</w:t>
+      </w:r>
+    </w:p>
+    <w:p>
+      <w:pPr>
+        <w:pStyle w:val="Body A A"/>
+        <w:spacing w:after="200" w:line="276" w:lineRule="auto"/>
+        <w:rPr>
+          <w:rStyle w:val="None A"/>
+          <w:rFonts w:ascii="Helvetica" w:cs="Helvetica" w:hAnsi="Helvetica" w:eastAsia="Helvetica"/>
+          <w:color w:val="191919"/>
+          <w:sz w:val="56"/>
+          <w:szCs w:val="56"/>
+          <w:u w:color="000000"/>
           <w14:shadow w14:sx="100000" w14:sy="100000" w14:kx="0" w14:ky="0" w14:algn="tl" w14:blurRad="50800" w14:dist="19050" w14:dir="2700000">
             <w14:srgbClr w14:val="000000">
               <w14:alpha w14:val="60000"/>
             </w14:srgbClr>
           </w14:shadow>
         </w:rPr>
-        <w:t>Ludachris, Otteran</w:t>
-      </w:r>
-      <w:r>
-        <w:rPr>
+      </w:pPr>
+      <w:r>
+        <w:rPr>
+          <w:rStyle w:val="None A"/>
           <w:rFonts w:ascii="Helvetica" w:hAnsi="Helvetica"/>
           <w:color w:val="191919"/>
           <w:sz w:val="34"/>
@@ -327,10 +359,11 @@
             </w14:srgbClr>
           </w14:shadow>
         </w:rPr>
-        <w:t xml:space="preserve"> </w:t>
-      </w:r>
-      <w:r>
-        <w:rPr>
+        <w:t xml:space="preserve">                                              </w:t>
+      </w:r>
+      <w:r>
+        <w:rPr>
+          <w:rStyle w:val="None A"/>
           <w:rFonts w:ascii="Helvetica" w:hAnsi="Helvetica"/>
           <w:color w:val="191919"/>
           <w:sz w:val="34"/>
@@ -344,32 +377,45 @@
             </w14:srgbClr>
           </w14:shadow>
         </w:rPr>
-        <w:t>527604</w:t>
-      </w:r>
-    </w:p>
-    <w:p>
-      <w:pPr>
-        <w:pStyle w:val="Body A A"/>
-        <w:spacing w:after="200" w:line="276" w:lineRule="auto"/>
-        <w:rPr>
-          <w:rFonts w:ascii="Helvetica" w:cs="Helvetica" w:hAnsi="Helvetica" w:eastAsia="Helvetica"/>
-          <w:color w:val="191919"/>
-          <w:sz w:val="56"/>
-          <w:szCs w:val="56"/>
-          <w:u w:color="000000"/>
+        <w:t xml:space="preserve">     </w:t>
+      </w:r>
+      <w:r>
+        <w:rPr>
+          <w:rStyle w:val="None A"/>
+          <w:rFonts w:ascii="Helvetica" w:hAnsi="Helvetica"/>
+          <w:color w:val="191919"/>
+          <w:sz w:val="34"/>
+          <w:szCs w:val="34"/>
+          <w:u w:color="000000"/>
+          <w:rtl w:val="0"/>
+          <w:lang w:val="en-US"/>
           <w14:shadow w14:sx="100000" w14:sy="100000" w14:kx="0" w14:ky="0" w14:algn="tl" w14:blurRad="50800" w14:dist="19050" w14:dir="2700000">
             <w14:srgbClr w14:val="000000">
               <w14:alpha w14:val="60000"/>
             </w14:srgbClr>
           </w14:shadow>
         </w:rPr>
-      </w:pPr>
-      <w:r>
-        <w:rPr>
-          <w:rFonts w:ascii="Helvetica" w:hAnsi="Helvetica"/>
-          <w:color w:val="191919"/>
-          <w:sz w:val="34"/>
-          <w:szCs w:val="34"/>
+        <w:t>Shamil Karimli 523001</w:t>
+      </w:r>
+    </w:p>
+    <w:p>
+      <w:pPr>
+        <w:pStyle w:val="Body A A"/>
+        <w:spacing w:after="200" w:line="276" w:lineRule="auto"/>
+        <w:rPr>
+          <w:rStyle w:val="None A"/>
+          <w:rFonts w:ascii="Helvetica" w:cs="Helvetica" w:hAnsi="Helvetica" w:eastAsia="Helvetica"/>
+          <w:color w:val="191919"/>
+          <w:u w:color="191919"/>
+        </w:rPr>
+      </w:pPr>
+      <w:r>
+        <w:rPr>
+          <w:rStyle w:val="None A"/>
+          <w:rFonts w:ascii="Helvetica" w:hAnsi="Helvetica"/>
+          <w:color w:val="191919"/>
+          <w:sz w:val="56"/>
+          <w:szCs w:val="56"/>
           <w:u w:color="000000"/>
           <w:rtl w:val="0"/>
           <w:lang w:val="en-US"/>
@@ -383,103 +429,10 @@
       </w:r>
       <w:r>
         <w:rPr>
-          <w:rFonts w:ascii="Helvetica" w:hAnsi="Helvetica"/>
-          <w:color w:val="191919"/>
-          <w:sz w:val="34"/>
-          <w:szCs w:val="34"/>
-          <w:u w:color="000000"/>
-          <w:rtl w:val="0"/>
-          <w:lang w:val="en-US"/>
-          <w14:shadow w14:sx="100000" w14:sy="100000" w14:kx="0" w14:ky="0" w14:algn="tl" w14:blurRad="50800" w14:dist="19050" w14:dir="2700000">
-            <w14:srgbClr w14:val="000000">
-              <w14:alpha w14:val="60000"/>
-            </w14:srgbClr>
-          </w14:shadow>
-        </w:rPr>
-        <w:t xml:space="preserve">                 </w:t>
-      </w:r>
-      <w:r>
-        <w:rPr>
-          <w:rFonts w:ascii="Helvetica" w:hAnsi="Helvetica"/>
-          <w:color w:val="191919"/>
-          <w:sz w:val="34"/>
-          <w:szCs w:val="34"/>
-          <w:u w:color="000000"/>
-          <w:rtl w:val="0"/>
-          <w:lang w:val="en-US"/>
-          <w14:shadow w14:sx="100000" w14:sy="100000" w14:kx="0" w14:ky="0" w14:algn="tl" w14:blurRad="50800" w14:dist="19050" w14:dir="2700000">
-            <w14:srgbClr w14:val="000000">
-              <w14:alpha w14:val="60000"/>
-            </w14:srgbClr>
-          </w14:shadow>
-        </w:rPr>
-        <w:t>Shamil Karimli 523001</w:t>
-      </w:r>
-    </w:p>
-    <w:p>
-      <w:pPr>
-        <w:pStyle w:val="Body A A"/>
-        <w:spacing w:after="200" w:line="276" w:lineRule="auto"/>
-        <w:rPr>
-          <w:rFonts w:ascii="Helvetica" w:cs="Helvetica" w:hAnsi="Helvetica" w:eastAsia="Helvetica"/>
-          <w:color w:val="191919"/>
-        </w:rPr>
-      </w:pPr>
-      <w:r>
-        <w:rPr>
-          <w:rFonts w:ascii="Helvetica" w:hAnsi="Helvetica"/>
-          <w:color w:val="191919"/>
-          <w:sz w:val="56"/>
-          <w:szCs w:val="56"/>
-          <w:u w:color="000000"/>
-          <w:rtl w:val="0"/>
-          <w:lang w:val="en-US"/>
-          <w14:shadow w14:sx="100000" w14:sy="100000" w14:kx="0" w14:ky="0" w14:algn="tl" w14:blurRad="50800" w14:dist="19050" w14:dir="2700000">
-            <w14:srgbClr w14:val="000000">
-              <w14:alpha w14:val="60000"/>
-            </w14:srgbClr>
-          </w14:shadow>
-        </w:rPr>
-        <w:t xml:space="preserve">                        </w:t>
-      </w:r>
-      <w:r>
-        <w:rPr>
-          <w:rFonts w:ascii="Helvetica" w:hAnsi="Helvetica"/>
-          <w:color w:val="191919"/>
-          <w:sz w:val="56"/>
-          <w:szCs w:val="56"/>
-          <w:u w:color="000000"/>
-          <w:rtl w:val="0"/>
-          <w:lang w:val="en-US"/>
-          <w14:shadow w14:sx="100000" w14:sy="100000" w14:kx="0" w14:ky="0" w14:algn="tl" w14:blurRad="50800" w14:dist="19050" w14:dir="2700000">
-            <w14:srgbClr w14:val="000000">
-              <w14:alpha w14:val="60000"/>
-            </w14:srgbClr>
-          </w14:shadow>
-        </w:rPr>
-        <w:t xml:space="preserve">    </w:t>
-      </w:r>
-      <w:r>
-        <w:rPr>
-          <w:rFonts w:ascii="Helvetica" w:hAnsi="Helvetica"/>
-          <w:color w:val="191919"/>
-          <w:sz w:val="56"/>
-          <w:szCs w:val="56"/>
-          <w:u w:color="000000"/>
-          <w:rtl w:val="0"/>
-          <w:lang w:val="en-US"/>
-          <w14:shadow w14:sx="100000" w14:sy="100000" w14:kx="0" w14:ky="0" w14:algn="tl" w14:blurRad="50800" w14:dist="19050" w14:dir="2700000">
-            <w14:srgbClr w14:val="000000">
-              <w14:alpha w14:val="60000"/>
-            </w14:srgbClr>
-          </w14:shadow>
-        </w:rPr>
-        <w:t xml:space="preserve"> </w:t>
-      </w:r>
-      <w:r>
-        <w:rPr>
-          <w:rFonts w:ascii="Helvetica" w:hAnsi="Helvetica"/>
-          <w:color w:val="191919"/>
+          <w:rStyle w:val="None A"/>
+          <w:rFonts w:ascii="Helvetica" w:hAnsi="Helvetica"/>
+          <w:color w:val="191919"/>
+          <w:u w:color="191919"/>
           <w:rtl w:val="0"/>
           <w:lang w:val="en-US"/>
         </w:rPr>
@@ -490,21 +443,60 @@
       <w:pPr>
         <w:pStyle w:val="TOC Heading"/>
         <w:rPr>
-          <w:rFonts w:ascii="Helvetica" w:cs="Helvetica" w:hAnsi="Helvetica" w:eastAsia="Helvetica"/>
-          <w:color w:val="191919"/>
-        </w:rPr>
-      </w:pPr>
-      <w:r>
-        <w:rPr>
-          <w:rFonts w:ascii="Helvetica" w:hAnsi="Helvetica"/>
+          <w:rStyle w:val="None A"/>
+          <w:rFonts w:ascii="Helvetica" w:cs="Helvetica" w:hAnsi="Helvetica" w:eastAsia="Helvetica"/>
           <w:color w:val="191919"/>
           <w:sz w:val="24"/>
           <w:szCs w:val="24"/>
+          <w:u w:color="191919"/>
+        </w:rPr>
+      </w:pPr>
+      <w:r>
+        <w:rPr>
+          <w:rStyle w:val="None A"/>
+          <w:rFonts w:ascii="Helvetica" w:hAnsi="Helvetica"/>
+          <w:color w:val="191919"/>
+          <w:sz w:val="24"/>
+          <w:szCs w:val="24"/>
+          <w:u w:color="191919"/>
           <w:rtl w:val="0"/>
           <w:lang w:val="en-US"/>
         </w:rPr>
         <w:t>Contents</w:t>
       </w:r>
+    </w:p>
+    <w:p>
+      <w:pPr>
+        <w:pStyle w:val="Body A A"/>
+        <w:rPr>
+          <w:rStyle w:val="None A"/>
+          <w:rFonts w:ascii="Helvetica" w:cs="Helvetica" w:hAnsi="Helvetica" w:eastAsia="Helvetica"/>
+          <w:color w:val="191919"/>
+          <w:u w:color="191919"/>
+        </w:rPr>
+      </w:pPr>
+    </w:p>
+    <w:p>
+      <w:pPr>
+        <w:pStyle w:val="Body A A"/>
+        <w:rPr>
+          <w:rStyle w:val="None A"/>
+          <w:rFonts w:ascii="Helvetica" w:cs="Helvetica" w:hAnsi="Helvetica" w:eastAsia="Helvetica"/>
+          <w:color w:val="191919"/>
+          <w:u w:color="191919"/>
+        </w:rPr>
+      </w:pPr>
+    </w:p>
+    <w:p>
+      <w:pPr>
+        <w:pStyle w:val="Body A A"/>
+        <w:rPr>
+          <w:rStyle w:val="None A"/>
+          <w:rFonts w:ascii="Helvetica" w:cs="Helvetica" w:hAnsi="Helvetica" w:eastAsia="Helvetica"/>
+          <w:color w:val="191919"/>
+          <w:u w:color="191919"/>
+        </w:rPr>
+      </w:pPr>
     </w:p>
     <w:p>
       <w:pPr>
@@ -518,17 +510,19 @@
         <w:ind w:right="0"/>
         <w:jc w:val="left"/>
         <w:rPr>
-          <w:rFonts w:ascii="Helvetica" w:cs="Helvetica" w:hAnsi="Helvetica" w:eastAsia="Helvetica"/>
-          <w:color w:val="191919"/>
-          <w:sz w:val="22"/>
-          <w:szCs w:val="22"/>
-          <w:u w:color="000000"/>
-          <w:rtl w:val="0"/>
-          <w:lang w:val="en-US"/>
-        </w:rPr>
-      </w:pPr>
-      <w:r>
-        <w:rPr>
+          <w:rStyle w:val="None A"/>
+          <w:rFonts w:ascii="Helvetica" w:cs="Helvetica" w:hAnsi="Helvetica" w:eastAsia="Helvetica"/>
+          <w:color w:val="191919"/>
+          <w:sz w:val="22"/>
+          <w:szCs w:val="22"/>
+          <w:u w:color="000000"/>
+          <w:rtl w:val="0"/>
+          <w:lang w:val="en-US"/>
+        </w:rPr>
+      </w:pPr>
+      <w:r>
+        <w:rPr>
+          <w:rStyle w:val="None A"/>
           <w:rFonts w:ascii="Helvetica" w:hAnsi="Helvetica"/>
           <w:color w:val="191919"/>
           <w:sz w:val="22"/>
@@ -541,6 +535,7 @@
       </w:r>
       <w:r>
         <w:rPr>
+          <w:rStyle w:val="None A"/>
           <w:rFonts w:ascii="Helvetica" w:hAnsi="Helvetica" w:hint="default"/>
           <w:color w:val="191919"/>
           <w:sz w:val="22"/>
@@ -554,6 +549,7 @@
       </w:r>
       <w:r>
         <w:rPr>
+          <w:rStyle w:val="None A"/>
           <w:rFonts w:ascii="Helvetica" w:hAnsi="Helvetica"/>
           <w:color w:val="191919"/>
           <w:sz w:val="22"/>
@@ -577,17 +573,19 @@
         <w:ind w:right="0"/>
         <w:jc w:val="left"/>
         <w:rPr>
-          <w:rFonts w:ascii="Helvetica" w:cs="Helvetica" w:hAnsi="Helvetica" w:eastAsia="Helvetica"/>
-          <w:color w:val="191919"/>
-          <w:sz w:val="22"/>
-          <w:szCs w:val="22"/>
-          <w:u w:color="000000"/>
-          <w:rtl w:val="0"/>
-          <w:lang w:val="en-US"/>
-        </w:rPr>
-      </w:pPr>
-      <w:r>
-        <w:rPr>
+          <w:rStyle w:val="None A"/>
+          <w:rFonts w:ascii="Helvetica" w:cs="Helvetica" w:hAnsi="Helvetica" w:eastAsia="Helvetica"/>
+          <w:color w:val="191919"/>
+          <w:sz w:val="22"/>
+          <w:szCs w:val="22"/>
+          <w:u w:color="000000"/>
+          <w:rtl w:val="0"/>
+          <w:lang w:val="en-US"/>
+        </w:rPr>
+      </w:pPr>
+      <w:r>
+        <w:rPr>
+          <w:rStyle w:val="None A"/>
           <w:rFonts w:ascii="Helvetica" w:hAnsi="Helvetica"/>
           <w:color w:val="191919"/>
           <w:sz w:val="22"/>
@@ -613,17 +611,19 @@
         <w:ind w:right="0"/>
         <w:jc w:val="left"/>
         <w:rPr>
-          <w:rFonts w:ascii="Helvetica" w:cs="Helvetica" w:hAnsi="Helvetica" w:eastAsia="Helvetica"/>
-          <w:color w:val="191919"/>
-          <w:sz w:val="22"/>
-          <w:szCs w:val="22"/>
-          <w:u w:color="000000"/>
-          <w:rtl w:val="0"/>
-          <w:lang w:val="en-US"/>
-        </w:rPr>
-      </w:pPr>
-      <w:r>
-        <w:rPr>
+          <w:rStyle w:val="None A"/>
+          <w:rFonts w:ascii="Helvetica" w:cs="Helvetica" w:hAnsi="Helvetica" w:eastAsia="Helvetica"/>
+          <w:color w:val="191919"/>
+          <w:sz w:val="22"/>
+          <w:szCs w:val="22"/>
+          <w:u w:color="000000"/>
+          <w:rtl w:val="0"/>
+          <w:lang w:val="en-US"/>
+        </w:rPr>
+      </w:pPr>
+      <w:r>
+        <w:rPr>
+          <w:rStyle w:val="None A"/>
           <w:rFonts w:ascii="Helvetica" w:hAnsi="Helvetica"/>
           <w:color w:val="191919"/>
           <w:sz w:val="22"/>
@@ -649,17 +649,19 @@
         <w:ind w:right="0"/>
         <w:jc w:val="left"/>
         <w:rPr>
-          <w:rFonts w:ascii="Helvetica" w:cs="Helvetica" w:hAnsi="Helvetica" w:eastAsia="Helvetica"/>
-          <w:color w:val="191919"/>
-          <w:sz w:val="22"/>
-          <w:szCs w:val="22"/>
-          <w:u w:color="000000"/>
-          <w:rtl w:val="0"/>
-          <w:lang w:val="en-US"/>
-        </w:rPr>
-      </w:pPr>
-      <w:r>
-        <w:rPr>
+          <w:rStyle w:val="None A"/>
+          <w:rFonts w:ascii="Helvetica" w:cs="Helvetica" w:hAnsi="Helvetica" w:eastAsia="Helvetica"/>
+          <w:color w:val="191919"/>
+          <w:sz w:val="22"/>
+          <w:szCs w:val="22"/>
+          <w:u w:color="000000"/>
+          <w:rtl w:val="0"/>
+          <w:lang w:val="en-US"/>
+        </w:rPr>
+      </w:pPr>
+      <w:r>
+        <w:rPr>
+          <w:rStyle w:val="None A"/>
           <w:rFonts w:ascii="Helvetica" w:hAnsi="Helvetica"/>
           <w:color w:val="191919"/>
           <w:sz w:val="22"/>
@@ -685,17 +687,19 @@
         <w:ind w:right="0"/>
         <w:jc w:val="left"/>
         <w:rPr>
-          <w:rFonts w:ascii="Helvetica" w:cs="Helvetica" w:hAnsi="Helvetica" w:eastAsia="Helvetica"/>
-          <w:color w:val="191919"/>
-          <w:sz w:val="22"/>
-          <w:szCs w:val="22"/>
-          <w:u w:color="000000"/>
-          <w:rtl w:val="0"/>
-          <w:lang w:val="en-US"/>
-        </w:rPr>
-      </w:pPr>
-      <w:r>
-        <w:rPr>
+          <w:rStyle w:val="None A"/>
+          <w:rFonts w:ascii="Helvetica" w:cs="Helvetica" w:hAnsi="Helvetica" w:eastAsia="Helvetica"/>
+          <w:color w:val="191919"/>
+          <w:sz w:val="22"/>
+          <w:szCs w:val="22"/>
+          <w:u w:color="000000"/>
+          <w:rtl w:val="0"/>
+          <w:lang w:val="en-US"/>
+        </w:rPr>
+      </w:pPr>
+      <w:r>
+        <w:rPr>
+          <w:rStyle w:val="None A"/>
           <w:rFonts w:ascii="Helvetica" w:hAnsi="Helvetica"/>
           <w:color w:val="191919"/>
           <w:sz w:val="22"/>
@@ -721,17 +725,19 @@
         <w:ind w:right="0"/>
         <w:jc w:val="left"/>
         <w:rPr>
-          <w:rFonts w:ascii="Helvetica" w:cs="Helvetica" w:hAnsi="Helvetica" w:eastAsia="Helvetica"/>
-          <w:color w:val="191919"/>
-          <w:sz w:val="22"/>
-          <w:szCs w:val="22"/>
-          <w:u w:color="000000"/>
-          <w:rtl w:val="0"/>
-          <w:lang w:val="en-US"/>
-        </w:rPr>
-      </w:pPr>
-      <w:r>
-        <w:rPr>
+          <w:rStyle w:val="None A"/>
+          <w:rFonts w:ascii="Helvetica" w:cs="Helvetica" w:hAnsi="Helvetica" w:eastAsia="Helvetica"/>
+          <w:color w:val="191919"/>
+          <w:sz w:val="22"/>
+          <w:szCs w:val="22"/>
+          <w:u w:color="000000"/>
+          <w:rtl w:val="0"/>
+          <w:lang w:val="en-US"/>
+        </w:rPr>
+      </w:pPr>
+      <w:r>
+        <w:rPr>
+          <w:rStyle w:val="None A"/>
           <w:rFonts w:ascii="Helvetica" w:hAnsi="Helvetica"/>
           <w:color w:val="191919"/>
           <w:sz w:val="22"/>
@@ -757,17 +763,19 @@
         <w:ind w:right="0"/>
         <w:jc w:val="left"/>
         <w:rPr>
-          <w:rFonts w:ascii="Helvetica" w:cs="Helvetica" w:hAnsi="Helvetica" w:eastAsia="Helvetica"/>
-          <w:color w:val="191919"/>
-          <w:sz w:val="22"/>
-          <w:szCs w:val="22"/>
-          <w:u w:color="000000"/>
-          <w:rtl w:val="0"/>
-          <w:lang w:val="en-US"/>
-        </w:rPr>
-      </w:pPr>
-      <w:r>
-        <w:rPr>
+          <w:rStyle w:val="None A"/>
+          <w:rFonts w:ascii="Helvetica" w:cs="Helvetica" w:hAnsi="Helvetica" w:eastAsia="Helvetica"/>
+          <w:color w:val="191919"/>
+          <w:sz w:val="22"/>
+          <w:szCs w:val="22"/>
+          <w:u w:color="000000"/>
+          <w:rtl w:val="0"/>
+          <w:lang w:val="en-US"/>
+        </w:rPr>
+      </w:pPr>
+      <w:r>
+        <w:rPr>
+          <w:rStyle w:val="None A"/>
           <w:rFonts w:ascii="Helvetica" w:hAnsi="Helvetica"/>
           <w:color w:val="191919"/>
           <w:sz w:val="22"/>
@@ -793,23 +801,28 @@
         <w:ind w:right="0"/>
         <w:jc w:val="left"/>
         <w:rPr>
-          <w:rFonts w:ascii="Helvetica" w:cs="Helvetica" w:hAnsi="Helvetica" w:eastAsia="Helvetica"/>
-          <w:color w:val="191919"/>
-          <w:sz w:val="22"/>
-          <w:szCs w:val="22"/>
-          <w:u w:color="000000"/>
-          <w:rtl w:val="0"/>
-        </w:rPr>
-      </w:pPr>
-      <w:r>
-        <w:rPr>
-          <w:rFonts w:ascii="Helvetica" w:cs="Helvetica" w:hAnsi="Helvetica" w:eastAsia="Helvetica"/>
-          <w:color w:val="191919"/>
-          <w:sz w:val="22"/>
-          <w:szCs w:val="22"/>
-          <w:u w:color="000000"/>
-          <w:rtl w:val="0"/>
-        </w:rPr>
+          <w:rStyle w:val="None A"/>
+          <w:rFonts w:ascii="Helvetica" w:cs="Helvetica" w:hAnsi="Helvetica" w:eastAsia="Helvetica"/>
+          <w:color w:val="191919"/>
+          <w:sz w:val="22"/>
+          <w:szCs w:val="22"/>
+          <w:u w:color="000000"/>
+          <w:rtl w:val="0"/>
+          <w:lang w:val="en-US"/>
+        </w:rPr>
+      </w:pPr>
+      <w:r>
+        <w:rPr>
+          <w:rStyle w:val="None A"/>
+          <w:rFonts w:ascii="Helvetica" w:hAnsi="Helvetica"/>
+          <w:color w:val="191919"/>
+          <w:sz w:val="22"/>
+          <w:szCs w:val="22"/>
+          <w:u w:color="000000"/>
+          <w:rtl w:val="0"/>
+          <w:lang w:val="en-US"/>
+        </w:rPr>
+        <w:t>Stakeholders &amp; Communication Schedule</w:t>
         <w:tab/>
         <w:t>9</w:t>
       </w:r>
@@ -826,17 +839,19 @@
         <w:ind w:right="0"/>
         <w:jc w:val="left"/>
         <w:rPr>
-          <w:rFonts w:ascii="Helvetica" w:cs="Helvetica" w:hAnsi="Helvetica" w:eastAsia="Helvetica"/>
-          <w:color w:val="191919"/>
-          <w:sz w:val="22"/>
-          <w:szCs w:val="22"/>
-          <w:u w:color="000000"/>
-          <w:rtl w:val="0"/>
-          <w:lang w:val="en-US"/>
-        </w:rPr>
-      </w:pPr>
-      <w:r>
-        <w:rPr>
+          <w:rStyle w:val="None A"/>
+          <w:rFonts w:ascii="Helvetica" w:cs="Helvetica" w:hAnsi="Helvetica" w:eastAsia="Helvetica"/>
+          <w:color w:val="191919"/>
+          <w:sz w:val="22"/>
+          <w:szCs w:val="22"/>
+          <w:u w:color="000000"/>
+          <w:rtl w:val="0"/>
+          <w:lang w:val="en-US"/>
+        </w:rPr>
+      </w:pPr>
+      <w:r>
+        <w:rPr>
+          <w:rStyle w:val="None A"/>
           <w:rFonts w:ascii="Helvetica" w:hAnsi="Helvetica"/>
           <w:color w:val="191919"/>
           <w:sz w:val="22"/>
@@ -849,6 +864,7 @@
       </w:r>
       <w:r>
         <w:rPr>
+          <w:rStyle w:val="None A"/>
           <w:rFonts w:ascii="Helvetica" w:hAnsi="Helvetica" w:hint="default"/>
           <w:color w:val="191919"/>
           <w:sz w:val="22"/>
@@ -862,6 +878,7 @@
       </w:r>
       <w:r>
         <w:rPr>
+          <w:rStyle w:val="None A"/>
           <w:rFonts w:ascii="Helvetica" w:hAnsi="Helvetica"/>
           <w:color w:val="191919"/>
           <w:sz w:val="22"/>
@@ -885,17 +902,19 @@
         <w:ind w:right="0"/>
         <w:jc w:val="left"/>
         <w:rPr>
-          <w:rFonts w:ascii="Helvetica" w:cs="Helvetica" w:hAnsi="Helvetica" w:eastAsia="Helvetica"/>
-          <w:color w:val="191919"/>
-          <w:sz w:val="22"/>
-          <w:szCs w:val="22"/>
-          <w:u w:color="000000"/>
-          <w:rtl w:val="0"/>
-          <w:lang w:val="en-US"/>
-        </w:rPr>
-      </w:pPr>
-      <w:r>
-        <w:rPr>
+          <w:rStyle w:val="None A"/>
+          <w:rFonts w:ascii="Helvetica" w:cs="Helvetica" w:hAnsi="Helvetica" w:eastAsia="Helvetica"/>
+          <w:color w:val="191919"/>
+          <w:sz w:val="22"/>
+          <w:szCs w:val="22"/>
+          <w:u w:color="000000"/>
+          <w:rtl w:val="0"/>
+          <w:lang w:val="en-US"/>
+        </w:rPr>
+      </w:pPr>
+      <w:r>
+        <w:rPr>
+          <w:rStyle w:val="None A"/>
           <w:rFonts w:ascii="Helvetica" w:hAnsi="Helvetica"/>
           <w:color w:val="191919"/>
           <w:sz w:val="22"/>
@@ -921,17 +940,19 @@
         <w:ind w:right="0"/>
         <w:jc w:val="left"/>
         <w:rPr>
-          <w:rFonts w:ascii="Helvetica" w:cs="Helvetica" w:hAnsi="Helvetica" w:eastAsia="Helvetica"/>
-          <w:color w:val="191919"/>
-          <w:sz w:val="22"/>
-          <w:szCs w:val="22"/>
-          <w:u w:color="000000"/>
-          <w:rtl w:val="0"/>
-          <w:lang w:val="en-US"/>
-        </w:rPr>
-      </w:pPr>
-      <w:r>
-        <w:rPr>
+          <w:rStyle w:val="None A"/>
+          <w:rFonts w:ascii="Helvetica" w:cs="Helvetica" w:hAnsi="Helvetica" w:eastAsia="Helvetica"/>
+          <w:color w:val="191919"/>
+          <w:sz w:val="22"/>
+          <w:szCs w:val="22"/>
+          <w:u w:color="000000"/>
+          <w:rtl w:val="0"/>
+          <w:lang w:val="en-US"/>
+        </w:rPr>
+      </w:pPr>
+      <w:r>
+        <w:rPr>
+          <w:rStyle w:val="None A"/>
           <w:rFonts w:ascii="Helvetica" w:hAnsi="Helvetica"/>
           <w:color w:val="191919"/>
           <w:sz w:val="22"/>
@@ -957,17 +978,19 @@
         <w:ind w:right="0"/>
         <w:jc w:val="left"/>
         <w:rPr>
-          <w:rFonts w:ascii="Helvetica" w:cs="Helvetica" w:hAnsi="Helvetica" w:eastAsia="Helvetica"/>
-          <w:color w:val="191919"/>
-          <w:sz w:val="22"/>
-          <w:szCs w:val="22"/>
-          <w:u w:color="000000"/>
-          <w:rtl w:val="0"/>
-          <w:lang w:val="en-US"/>
-        </w:rPr>
-      </w:pPr>
-      <w:r>
-        <w:rPr>
+          <w:rStyle w:val="None A"/>
+          <w:rFonts w:ascii="Helvetica" w:cs="Helvetica" w:hAnsi="Helvetica" w:eastAsia="Helvetica"/>
+          <w:color w:val="191919"/>
+          <w:sz w:val="22"/>
+          <w:szCs w:val="22"/>
+          <w:u w:color="000000"/>
+          <w:rtl w:val="0"/>
+          <w:lang w:val="en-US"/>
+        </w:rPr>
+      </w:pPr>
+      <w:r>
+        <w:rPr>
+          <w:rStyle w:val="None A"/>
           <w:rFonts w:ascii="Helvetica" w:hAnsi="Helvetica"/>
           <w:color w:val="191919"/>
           <w:sz w:val="22"/>
@@ -980,6 +1003,7 @@
       </w:r>
       <w:r>
         <w:rPr>
+          <w:rStyle w:val="None A"/>
           <w:rFonts w:ascii="Helvetica" w:hAnsi="Helvetica" w:hint="default"/>
           <w:color w:val="191919"/>
           <w:sz w:val="22"/>
@@ -988,10 +1012,37 @@
           <w:rtl w:val="0"/>
           <w:lang w:val="en-US"/>
         </w:rPr>
-        <w:t>…………………………………………………………………………………………………………………………………</w:t>
-      </w:r>
-      <w:r>
-        <w:rPr>
+        <w:t>……………………………………………………………………</w:t>
+      </w:r>
+      <w:r>
+        <w:rPr>
+          <w:rStyle w:val="None A"/>
+          <w:rFonts w:ascii="Helvetica" w:hAnsi="Helvetica"/>
+          <w:color w:val="191919"/>
+          <w:sz w:val="22"/>
+          <w:szCs w:val="22"/>
+          <w:u w:color="000000"/>
+          <w:rtl w:val="0"/>
+          <w:lang w:val="en-US"/>
+        </w:rPr>
+        <w:t>..</w:t>
+      </w:r>
+      <w:r>
+        <w:rPr>
+          <w:rStyle w:val="None A"/>
+          <w:rFonts w:ascii="Helvetica" w:hAnsi="Helvetica" w:hint="default"/>
+          <w:color w:val="191919"/>
+          <w:sz w:val="22"/>
+          <w:szCs w:val="22"/>
+          <w:u w:color="000000"/>
+          <w:rtl w:val="0"/>
+          <w:lang w:val="en-US"/>
+        </w:rPr>
+        <w:t>…………………</w:t>
+      </w:r>
+      <w:r>
+        <w:rPr>
+          <w:rStyle w:val="None A"/>
           <w:rFonts w:ascii="Helvetica" w:hAnsi="Helvetica"/>
           <w:color w:val="191919"/>
           <w:sz w:val="22"/>
@@ -1008,215 +1059,223 @@
         <w:pStyle w:val="Body A A"/>
         <w:spacing w:line="312" w:lineRule="auto"/>
         <w:rPr>
-          <w:rFonts w:ascii="Helvetica" w:cs="Helvetica" w:hAnsi="Helvetica" w:eastAsia="Helvetica"/>
-          <w:color w:val="191919"/>
-          <w:u w:color="000000"/>
-        </w:rPr>
-      </w:pPr>
-    </w:p>
-    <w:p>
-      <w:pPr>
-        <w:pStyle w:val="Body A A"/>
-        <w:spacing w:line="312" w:lineRule="auto"/>
-        <w:rPr>
-          <w:rFonts w:ascii="Helvetica" w:cs="Helvetica" w:hAnsi="Helvetica" w:eastAsia="Helvetica"/>
-          <w:color w:val="191919"/>
-          <w:u w:color="000000"/>
-        </w:rPr>
-      </w:pPr>
-    </w:p>
-    <w:p>
-      <w:pPr>
-        <w:pStyle w:val="Body A A"/>
-        <w:spacing w:line="312" w:lineRule="auto"/>
-        <w:rPr>
-          <w:rFonts w:ascii="Helvetica" w:cs="Helvetica" w:hAnsi="Helvetica" w:eastAsia="Helvetica"/>
-          <w:color w:val="191919"/>
-          <w:u w:color="000000"/>
-        </w:rPr>
-      </w:pPr>
-    </w:p>
-    <w:p>
-      <w:pPr>
-        <w:pStyle w:val="Body A A"/>
-        <w:spacing w:line="312" w:lineRule="auto"/>
-        <w:rPr>
-          <w:rFonts w:ascii="Helvetica" w:cs="Helvetica" w:hAnsi="Helvetica" w:eastAsia="Helvetica"/>
-          <w:color w:val="191919"/>
-          <w:u w:color="000000"/>
-        </w:rPr>
-      </w:pPr>
-    </w:p>
-    <w:p>
-      <w:pPr>
-        <w:pStyle w:val="Body A A"/>
-        <w:spacing w:line="312" w:lineRule="auto"/>
-        <w:rPr>
-          <w:rFonts w:ascii="Helvetica" w:cs="Helvetica" w:hAnsi="Helvetica" w:eastAsia="Helvetica"/>
-          <w:color w:val="191919"/>
-          <w:u w:color="000000"/>
-        </w:rPr>
-      </w:pPr>
-    </w:p>
-    <w:p>
-      <w:pPr>
-        <w:pStyle w:val="Body A A"/>
-        <w:spacing w:line="312" w:lineRule="auto"/>
-        <w:rPr>
-          <w:rFonts w:ascii="Helvetica" w:cs="Helvetica" w:hAnsi="Helvetica" w:eastAsia="Helvetica"/>
-          <w:color w:val="191919"/>
-          <w:u w:color="000000"/>
-        </w:rPr>
-      </w:pPr>
-    </w:p>
-    <w:p>
-      <w:pPr>
-        <w:pStyle w:val="Body A A"/>
-        <w:spacing w:line="312" w:lineRule="auto"/>
-        <w:rPr>
-          <w:rFonts w:ascii="Helvetica" w:cs="Helvetica" w:hAnsi="Helvetica" w:eastAsia="Helvetica"/>
-          <w:color w:val="191919"/>
-          <w:u w:color="000000"/>
-        </w:rPr>
-      </w:pPr>
-    </w:p>
-    <w:p>
-      <w:pPr>
-        <w:pStyle w:val="Body A A"/>
-        <w:spacing w:line="312" w:lineRule="auto"/>
-        <w:rPr>
-          <w:rFonts w:ascii="Helvetica" w:cs="Helvetica" w:hAnsi="Helvetica" w:eastAsia="Helvetica"/>
-          <w:color w:val="191919"/>
-          <w:u w:color="000000"/>
-        </w:rPr>
-      </w:pPr>
-    </w:p>
-    <w:p>
-      <w:pPr>
-        <w:pStyle w:val="Body A A"/>
-        <w:spacing w:line="312" w:lineRule="auto"/>
-        <w:rPr>
-          <w:rFonts w:ascii="Helvetica" w:cs="Helvetica" w:hAnsi="Helvetica" w:eastAsia="Helvetica"/>
-          <w:color w:val="191919"/>
-          <w:u w:color="000000"/>
-        </w:rPr>
-      </w:pPr>
-    </w:p>
-    <w:p>
-      <w:pPr>
-        <w:pStyle w:val="Body A A"/>
-        <w:spacing w:line="312" w:lineRule="auto"/>
-        <w:rPr>
-          <w:rFonts w:ascii="Helvetica" w:cs="Helvetica" w:hAnsi="Helvetica" w:eastAsia="Helvetica"/>
-          <w:color w:val="191919"/>
-          <w:u w:color="000000"/>
-        </w:rPr>
-      </w:pPr>
-    </w:p>
-    <w:p>
-      <w:pPr>
-        <w:pStyle w:val="Body A A"/>
-        <w:spacing w:line="312" w:lineRule="auto"/>
-        <w:rPr>
-          <w:rFonts w:ascii="Helvetica" w:cs="Helvetica" w:hAnsi="Helvetica" w:eastAsia="Helvetica"/>
-          <w:color w:val="191919"/>
-          <w:u w:color="000000"/>
-        </w:rPr>
-      </w:pPr>
-    </w:p>
-    <w:p>
-      <w:pPr>
-        <w:pStyle w:val="Body A A"/>
-        <w:spacing w:line="312" w:lineRule="auto"/>
-        <w:rPr>
-          <w:rFonts w:ascii="Helvetica" w:cs="Helvetica" w:hAnsi="Helvetica" w:eastAsia="Helvetica"/>
-          <w:color w:val="191919"/>
-          <w:u w:color="000000"/>
-        </w:rPr>
-      </w:pPr>
-    </w:p>
-    <w:p>
-      <w:pPr>
-        <w:pStyle w:val="Body A A"/>
-        <w:spacing w:line="312" w:lineRule="auto"/>
-        <w:rPr>
-          <w:rFonts w:ascii="Helvetica" w:cs="Helvetica" w:hAnsi="Helvetica" w:eastAsia="Helvetica"/>
-          <w:color w:val="191919"/>
-          <w:u w:color="000000"/>
-        </w:rPr>
-      </w:pPr>
-    </w:p>
-    <w:p>
-      <w:pPr>
-        <w:pStyle w:val="Body A A"/>
-        <w:spacing w:line="312" w:lineRule="auto"/>
-        <w:rPr>
-          <w:rFonts w:ascii="Helvetica" w:cs="Helvetica" w:hAnsi="Helvetica" w:eastAsia="Helvetica"/>
-          <w:color w:val="191919"/>
-          <w:u w:color="000000"/>
-        </w:rPr>
-      </w:pPr>
-    </w:p>
-    <w:p>
-      <w:pPr>
-        <w:pStyle w:val="Body A A"/>
-        <w:spacing w:line="312" w:lineRule="auto"/>
-        <w:rPr>
-          <w:rFonts w:ascii="Helvetica" w:cs="Helvetica" w:hAnsi="Helvetica" w:eastAsia="Helvetica"/>
-          <w:color w:val="191919"/>
-          <w:u w:color="000000"/>
-        </w:rPr>
-      </w:pPr>
-    </w:p>
-    <w:p>
-      <w:pPr>
-        <w:pStyle w:val="Body A A"/>
-        <w:spacing w:line="312" w:lineRule="auto"/>
-        <w:rPr>
-          <w:rFonts w:ascii="Helvetica" w:cs="Helvetica" w:hAnsi="Helvetica" w:eastAsia="Helvetica"/>
-          <w:color w:val="191919"/>
-          <w:u w:color="000000"/>
-        </w:rPr>
-      </w:pPr>
-    </w:p>
-    <w:p>
-      <w:pPr>
-        <w:pStyle w:val="Body A A"/>
-        <w:spacing w:line="312" w:lineRule="auto"/>
-        <w:rPr>
-          <w:rFonts w:ascii="Helvetica" w:cs="Helvetica" w:hAnsi="Helvetica" w:eastAsia="Helvetica"/>
-          <w:color w:val="191919"/>
-          <w:u w:color="000000"/>
-        </w:rPr>
-      </w:pPr>
-    </w:p>
-    <w:p>
-      <w:pPr>
-        <w:pStyle w:val="Body A A"/>
-        <w:spacing w:line="312" w:lineRule="auto"/>
-        <w:rPr>
-          <w:rFonts w:ascii="Helvetica" w:cs="Helvetica" w:hAnsi="Helvetica" w:eastAsia="Helvetica"/>
-          <w:color w:val="191919"/>
-          <w:u w:color="000000"/>
-        </w:rPr>
-      </w:pPr>
-    </w:p>
-    <w:p>
-      <w:pPr>
-        <w:pStyle w:val="Body A A"/>
-        <w:spacing w:line="312" w:lineRule="auto"/>
-        <w:rPr>
-          <w:rFonts w:ascii="Helvetica" w:cs="Helvetica" w:hAnsi="Helvetica" w:eastAsia="Helvetica"/>
-          <w:color w:val="191919"/>
-          <w:u w:color="000000"/>
-        </w:rPr>
-      </w:pPr>
-    </w:p>
-    <w:p>
-      <w:pPr>
-        <w:pStyle w:val="Body A A"/>
-        <w:spacing w:line="312" w:lineRule="auto"/>
-        <w:rPr>
+          <w:rStyle w:val="None A"/>
+          <w:rFonts w:ascii="Helvetica" w:cs="Helvetica" w:hAnsi="Helvetica" w:eastAsia="Helvetica"/>
+          <w:color w:val="191919"/>
+          <w:u w:color="000000"/>
+        </w:rPr>
+      </w:pPr>
+    </w:p>
+    <w:p>
+      <w:pPr>
+        <w:pStyle w:val="Body A A"/>
+        <w:spacing w:line="312" w:lineRule="auto"/>
+        <w:rPr>
+          <w:rStyle w:val="None A"/>
+          <w:rFonts w:ascii="Helvetica" w:cs="Helvetica" w:hAnsi="Helvetica" w:eastAsia="Helvetica"/>
+          <w:color w:val="191919"/>
+          <w:u w:color="000000"/>
+        </w:rPr>
+      </w:pPr>
+    </w:p>
+    <w:p>
+      <w:pPr>
+        <w:pStyle w:val="Body A A"/>
+        <w:spacing w:line="312" w:lineRule="auto"/>
+        <w:rPr>
+          <w:rStyle w:val="None A"/>
+          <w:rFonts w:ascii="Helvetica" w:cs="Helvetica" w:hAnsi="Helvetica" w:eastAsia="Helvetica"/>
+          <w:color w:val="191919"/>
+          <w:u w:color="000000"/>
+        </w:rPr>
+      </w:pPr>
+    </w:p>
+    <w:p>
+      <w:pPr>
+        <w:pStyle w:val="Body A A"/>
+        <w:spacing w:line="312" w:lineRule="auto"/>
+        <w:rPr>
+          <w:rStyle w:val="None A"/>
+          <w:rFonts w:ascii="Helvetica" w:cs="Helvetica" w:hAnsi="Helvetica" w:eastAsia="Helvetica"/>
+          <w:color w:val="191919"/>
+          <w:u w:color="000000"/>
+        </w:rPr>
+      </w:pPr>
+    </w:p>
+    <w:p>
+      <w:pPr>
+        <w:pStyle w:val="Body A A"/>
+        <w:spacing w:line="312" w:lineRule="auto"/>
+        <w:rPr>
+          <w:rStyle w:val="None A"/>
+          <w:rFonts w:ascii="Helvetica" w:cs="Helvetica" w:hAnsi="Helvetica" w:eastAsia="Helvetica"/>
+          <w:color w:val="191919"/>
+          <w:u w:color="000000"/>
+        </w:rPr>
+      </w:pPr>
+    </w:p>
+    <w:p>
+      <w:pPr>
+        <w:pStyle w:val="Body A A"/>
+        <w:spacing w:line="312" w:lineRule="auto"/>
+        <w:rPr>
+          <w:rStyle w:val="None A"/>
+          <w:rFonts w:ascii="Helvetica" w:cs="Helvetica" w:hAnsi="Helvetica" w:eastAsia="Helvetica"/>
+          <w:color w:val="191919"/>
+          <w:u w:color="000000"/>
+        </w:rPr>
+      </w:pPr>
+    </w:p>
+    <w:p>
+      <w:pPr>
+        <w:pStyle w:val="Body A A"/>
+        <w:spacing w:line="312" w:lineRule="auto"/>
+        <w:rPr>
+          <w:rStyle w:val="None A"/>
+          <w:rFonts w:ascii="Helvetica" w:cs="Helvetica" w:hAnsi="Helvetica" w:eastAsia="Helvetica"/>
+          <w:color w:val="191919"/>
+          <w:u w:color="000000"/>
+        </w:rPr>
+      </w:pPr>
+    </w:p>
+    <w:p>
+      <w:pPr>
+        <w:pStyle w:val="Body A A"/>
+        <w:spacing w:line="312" w:lineRule="auto"/>
+        <w:rPr>
+          <w:rStyle w:val="None A"/>
+          <w:rFonts w:ascii="Helvetica" w:cs="Helvetica" w:hAnsi="Helvetica" w:eastAsia="Helvetica"/>
+          <w:color w:val="191919"/>
+          <w:u w:color="000000"/>
+        </w:rPr>
+      </w:pPr>
+    </w:p>
+    <w:p>
+      <w:pPr>
+        <w:pStyle w:val="Body A A"/>
+        <w:spacing w:line="312" w:lineRule="auto"/>
+        <w:rPr>
+          <w:rStyle w:val="None A"/>
+          <w:rFonts w:ascii="Helvetica" w:cs="Helvetica" w:hAnsi="Helvetica" w:eastAsia="Helvetica"/>
+          <w:color w:val="191919"/>
+          <w:u w:color="000000"/>
+        </w:rPr>
+      </w:pPr>
+    </w:p>
+    <w:p>
+      <w:pPr>
+        <w:pStyle w:val="Body A A"/>
+        <w:spacing w:line="312" w:lineRule="auto"/>
+        <w:rPr>
+          <w:rStyle w:val="None A"/>
+          <w:rFonts w:ascii="Helvetica" w:cs="Helvetica" w:hAnsi="Helvetica" w:eastAsia="Helvetica"/>
+          <w:color w:val="191919"/>
+          <w:u w:color="000000"/>
+        </w:rPr>
+      </w:pPr>
+    </w:p>
+    <w:p>
+      <w:pPr>
+        <w:pStyle w:val="Body A A"/>
+        <w:spacing w:line="312" w:lineRule="auto"/>
+        <w:rPr>
+          <w:rStyle w:val="None A"/>
+          <w:rFonts w:ascii="Helvetica" w:cs="Helvetica" w:hAnsi="Helvetica" w:eastAsia="Helvetica"/>
+          <w:color w:val="191919"/>
+          <w:u w:color="000000"/>
+        </w:rPr>
+      </w:pPr>
+    </w:p>
+    <w:p>
+      <w:pPr>
+        <w:pStyle w:val="Body A A"/>
+        <w:spacing w:line="312" w:lineRule="auto"/>
+        <w:rPr>
+          <w:rStyle w:val="None A"/>
+          <w:rFonts w:ascii="Helvetica" w:cs="Helvetica" w:hAnsi="Helvetica" w:eastAsia="Helvetica"/>
+          <w:color w:val="191919"/>
+          <w:u w:color="000000"/>
+        </w:rPr>
+      </w:pPr>
+    </w:p>
+    <w:p>
+      <w:pPr>
+        <w:pStyle w:val="Body A A"/>
+        <w:spacing w:line="312" w:lineRule="auto"/>
+        <w:rPr>
+          <w:rStyle w:val="None A"/>
+          <w:rFonts w:ascii="Helvetica" w:cs="Helvetica" w:hAnsi="Helvetica" w:eastAsia="Helvetica"/>
+          <w:color w:val="191919"/>
+          <w:u w:color="000000"/>
+        </w:rPr>
+      </w:pPr>
+    </w:p>
+    <w:p>
+      <w:pPr>
+        <w:pStyle w:val="Body A A"/>
+        <w:spacing w:line="312" w:lineRule="auto"/>
+        <w:rPr>
+          <w:rStyle w:val="None A"/>
+          <w:rFonts w:ascii="Helvetica" w:cs="Helvetica" w:hAnsi="Helvetica" w:eastAsia="Helvetica"/>
+          <w:color w:val="191919"/>
+          <w:u w:color="000000"/>
+        </w:rPr>
+      </w:pPr>
+    </w:p>
+    <w:p>
+      <w:pPr>
+        <w:pStyle w:val="Body A A"/>
+        <w:spacing w:line="312" w:lineRule="auto"/>
+        <w:rPr>
+          <w:rStyle w:val="None A"/>
+          <w:rFonts w:ascii="Helvetica" w:cs="Helvetica" w:hAnsi="Helvetica" w:eastAsia="Helvetica"/>
+          <w:color w:val="191919"/>
+          <w:u w:color="000000"/>
+        </w:rPr>
+      </w:pPr>
+    </w:p>
+    <w:p>
+      <w:pPr>
+        <w:pStyle w:val="Body A A"/>
+        <w:spacing w:line="312" w:lineRule="auto"/>
+        <w:rPr>
+          <w:rStyle w:val="None A"/>
+          <w:rFonts w:ascii="Helvetica" w:cs="Helvetica" w:hAnsi="Helvetica" w:eastAsia="Helvetica"/>
+          <w:color w:val="191919"/>
+          <w:u w:color="000000"/>
+        </w:rPr>
+      </w:pPr>
+    </w:p>
+    <w:p>
+      <w:pPr>
+        <w:pStyle w:val="Body A A"/>
+        <w:spacing w:line="312" w:lineRule="auto"/>
+        <w:rPr>
+          <w:rStyle w:val="None A"/>
+          <w:rFonts w:ascii="Helvetica" w:cs="Helvetica" w:hAnsi="Helvetica" w:eastAsia="Helvetica"/>
+          <w:color w:val="191919"/>
+          <w:u w:color="000000"/>
+        </w:rPr>
+      </w:pPr>
+    </w:p>
+    <w:p>
+      <w:pPr>
+        <w:pStyle w:val="Body A A"/>
+        <w:spacing w:line="312" w:lineRule="auto"/>
+        <w:rPr>
+          <w:rStyle w:val="None A"/>
+          <w:rFonts w:ascii="Helvetica" w:cs="Helvetica" w:hAnsi="Helvetica" w:eastAsia="Helvetica"/>
+          <w:color w:val="191919"/>
+          <w:u w:color="000000"/>
+        </w:rPr>
+      </w:pPr>
+    </w:p>
+    <w:p>
+      <w:pPr>
+        <w:pStyle w:val="Body A A"/>
+        <w:spacing w:line="312" w:lineRule="auto"/>
+        <w:rPr>
+          <w:rStyle w:val="None A"/>
           <w:rFonts w:ascii="Helvetica" w:cs="Helvetica" w:hAnsi="Helvetica" w:eastAsia="Helvetica"/>
           <w:color w:val="191919"/>
           <w:sz w:val="30"/>
@@ -1237,6 +1296,7 @@
         <w:ind w:right="0"/>
         <w:jc w:val="left"/>
         <w:rPr>
+          <w:rStyle w:val="None A"/>
           <w:rFonts w:ascii="Helvetica" w:cs="Helvetica" w:hAnsi="Helvetica" w:eastAsia="Helvetica"/>
           <w:b w:val="1"/>
           <w:bCs w:val="1"/>
@@ -1250,6 +1310,7 @@
       </w:pPr>
       <w:r>
         <w:rPr>
+          <w:rStyle w:val="None A"/>
           <w:rFonts w:ascii="Helvetica" w:hAnsi="Helvetica"/>
           <w:b w:val="1"/>
           <w:bCs w:val="1"/>
@@ -1268,31 +1329,7 @@
         <w:pStyle w:val="Body A A"/>
         <w:spacing w:line="312" w:lineRule="auto"/>
         <w:rPr>
-          <w:rFonts w:ascii="Helvetica" w:cs="Helvetica" w:hAnsi="Helvetica" w:eastAsia="Helvetica"/>
-          <w:color w:val="191919"/>
-          <w:sz w:val="30"/>
-          <w:szCs w:val="30"/>
-          <w:u w:color="000000"/>
-        </w:rPr>
-      </w:pPr>
-      <w:r>
-        <w:rPr>
-          <w:rFonts w:ascii="Helvetica" w:hAnsi="Helvetica"/>
-          <w:color w:val="191919"/>
-          <w:sz w:val="30"/>
-          <w:szCs w:val="30"/>
-          <w:u w:color="000000"/>
-          <w:rtl w:val="0"/>
-          <w:lang w:val="en-US"/>
-        </w:rPr>
-        <w:t xml:space="preserve">This assignment is about implementing a generic data structure into a code. Analyzing the theoretical complexity of algorithms. Validating the complexity of your algorithms in running time experiments. </w:t>
-      </w:r>
-    </w:p>
-    <w:p>
-      <w:pPr>
-        <w:pStyle w:val="Body A A"/>
-        <w:spacing w:line="312" w:lineRule="auto"/>
-        <w:rPr>
+          <w:rStyle w:val="None A"/>
           <w:rFonts w:ascii="Helvetica" w:cs="Helvetica" w:hAnsi="Helvetica" w:eastAsia="Helvetica"/>
           <w:b w:val="1"/>
           <w:bCs w:val="1"/>
@@ -1302,20 +1339,121 @@
           <w:u w:color="000000"/>
         </w:rPr>
       </w:pPr>
-      <w:r>
-        <w:rPr>
-          <w:rFonts w:ascii="Helvetica" w:hAnsi="Helvetica"/>
+    </w:p>
+    <w:p>
+      <w:pPr>
+        <w:pStyle w:val="Body A A"/>
+        <w:spacing w:line="312" w:lineRule="auto"/>
+        <w:rPr>
+          <w:rStyle w:val="None A"/>
+          <w:rFonts w:ascii="Helvetica" w:cs="Helvetica" w:hAnsi="Helvetica" w:eastAsia="Helvetica"/>
+          <w:color w:val="191919"/>
+          <w:sz w:val="30"/>
+          <w:szCs w:val="30"/>
+          <w:u w:color="000000"/>
+        </w:rPr>
+      </w:pPr>
+      <w:r>
+        <w:rPr>
+          <w:rStyle w:val="None A"/>
+          <w:rFonts w:ascii="Helvetica" w:hAnsi="Helvetica"/>
+          <w:color w:val="191919"/>
+          <w:sz w:val="30"/>
+          <w:szCs w:val="30"/>
+          <w:u w:color="000000"/>
+          <w:rtl w:val="0"/>
+          <w:lang w:val="en-US"/>
+        </w:rPr>
+        <w:t xml:space="preserve">This assignment is about implementing a generic data structure into a code. Analyzing the theoretical complexity of algorithms. Validating the complexity of your algorithms in running time experiments. </w:t>
+      </w:r>
+    </w:p>
+    <w:p>
+      <w:pPr>
+        <w:pStyle w:val="Body A A"/>
+        <w:spacing w:line="312" w:lineRule="auto"/>
+        <w:rPr>
+          <w:rStyle w:val="None A"/>
+          <w:rFonts w:ascii="Helvetica" w:cs="Helvetica" w:hAnsi="Helvetica" w:eastAsia="Helvetica"/>
+          <w:color w:val="191919"/>
+          <w:sz w:val="30"/>
+          <w:szCs w:val="30"/>
+          <w:u w:color="000000"/>
+        </w:rPr>
+      </w:pPr>
+      <w:r>
+        <w:rPr>
+          <w:rStyle w:val="None A"/>
+          <w:rFonts w:ascii="Helvetica" w:hAnsi="Helvetica"/>
+          <w:color w:val="191919"/>
+          <w:sz w:val="30"/>
+          <w:szCs w:val="30"/>
+          <w:u w:color="000000"/>
+          <w:rtl w:val="0"/>
+          <w:lang w:val="en-US"/>
+        </w:rPr>
+        <w:t xml:space="preserve">The purpose of this assignment is to determine which algorithm suits our case the best. </w:t>
+      </w:r>
+    </w:p>
+    <w:p>
+      <w:pPr>
+        <w:pStyle w:val="Body A A"/>
+        <w:spacing w:line="312" w:lineRule="auto"/>
+        <w:rPr>
+          <w:rStyle w:val="None A"/>
+          <w:rFonts w:ascii="Helvetica" w:cs="Helvetica" w:hAnsi="Helvetica" w:eastAsia="Helvetica"/>
+          <w:color w:val="191919"/>
+          <w:sz w:val="30"/>
+          <w:szCs w:val="30"/>
+          <w:u w:color="000000"/>
+        </w:rPr>
+      </w:pPr>
+    </w:p>
+    <w:p>
+      <w:pPr>
+        <w:pStyle w:val="Body A A"/>
+        <w:spacing w:line="312" w:lineRule="auto"/>
+        <w:rPr>
+          <w:rStyle w:val="None A"/>
+          <w:rFonts w:ascii="Helvetica" w:cs="Helvetica" w:hAnsi="Helvetica" w:eastAsia="Helvetica"/>
           <w:b w:val="1"/>
           <w:bCs w:val="1"/>
           <w:color w:val="191919"/>
           <w:sz w:val="30"/>
           <w:szCs w:val="30"/>
           <w:u w:color="000000"/>
+        </w:rPr>
+      </w:pPr>
+      <w:r>
+        <w:rPr>
+          <w:rStyle w:val="None A"/>
+          <w:rFonts w:ascii="Helvetica" w:hAnsi="Helvetica"/>
+          <w:b w:val="1"/>
+          <w:bCs w:val="1"/>
+          <w:color w:val="191919"/>
+          <w:sz w:val="30"/>
+          <w:szCs w:val="30"/>
+          <w:u w:color="000000"/>
           <w:rtl w:val="0"/>
           <w:lang w:val="en-US"/>
         </w:rPr>
         <w:t>2. Objectives</w:t>
       </w:r>
+    </w:p>
+    <w:p>
+      <w:pPr>
+        <w:pStyle w:val="Body A A"/>
+        <w:spacing w:line="312" w:lineRule="auto"/>
+        <w:rPr>
+          <w:rStyle w:val="None A"/>
+          <w:rFonts w:ascii="Helvetica" w:cs="Helvetica" w:hAnsi="Helvetica" w:eastAsia="Helvetica"/>
+          <w:b w:val="1"/>
+          <w:bCs w:val="1"/>
+          <w:color w:val="191919"/>
+          <w:sz w:val="30"/>
+          <w:szCs w:val="30"/>
+          <w:u w:color="000000"/>
+        </w:rPr>
+      </w:pPr>
     </w:p>
     <w:p>
       <w:pPr>
@@ -1324,17 +1462,23 @@
           <w:ilvl w:val="0"/>
           <w:numId w:val="6"/>
         </w:numPr>
-        <w:rPr>
-          <w:rFonts w:ascii="Helvetica" w:cs="Helvetica" w:hAnsi="Helvetica" w:eastAsia="Helvetica"/>
-          <w:color w:val="191919"/>
-          <w:sz w:val="30"/>
-          <w:szCs w:val="30"/>
-          <w:u w:color="000000"/>
-          <w:lang w:val="en-US"/>
-        </w:rPr>
-      </w:pPr>
-      <w:r>
-        <w:rPr>
+        <w:bidi w:val="0"/>
+        <w:ind w:right="0"/>
+        <w:jc w:val="left"/>
+        <w:rPr>
+          <w:rStyle w:val="None A"/>
+          <w:rFonts w:ascii="Helvetica" w:cs="Helvetica" w:hAnsi="Helvetica" w:eastAsia="Helvetica"/>
+          <w:color w:val="191919"/>
+          <w:sz w:val="30"/>
+          <w:szCs w:val="30"/>
+          <w:u w:color="000000"/>
+          <w:rtl w:val="0"/>
+          <w:lang w:val="en-US"/>
+        </w:rPr>
+      </w:pPr>
+      <w:r>
+        <w:rPr>
+          <w:rStyle w:val="None A"/>
           <w:rFonts w:ascii="Helvetica" w:hAnsi="Helvetica"/>
           <w:color w:val="191919"/>
           <w:sz w:val="30"/>
@@ -1353,17 +1497,23 @@
           <w:ilvl w:val="0"/>
           <w:numId w:val="6"/>
         </w:numPr>
-        <w:rPr>
-          <w:rFonts w:ascii="Helvetica" w:cs="Helvetica" w:hAnsi="Helvetica" w:eastAsia="Helvetica"/>
-          <w:color w:val="191919"/>
-          <w:sz w:val="30"/>
-          <w:szCs w:val="30"/>
-          <w:u w:color="000000"/>
-          <w:lang w:val="en-US"/>
-        </w:rPr>
-      </w:pPr>
-      <w:r>
-        <w:rPr>
+        <w:bidi w:val="0"/>
+        <w:ind w:right="0"/>
+        <w:jc w:val="left"/>
+        <w:rPr>
+          <w:rStyle w:val="None A"/>
+          <w:rFonts w:ascii="Helvetica" w:cs="Helvetica" w:hAnsi="Helvetica" w:eastAsia="Helvetica"/>
+          <w:color w:val="191919"/>
+          <w:sz w:val="30"/>
+          <w:szCs w:val="30"/>
+          <w:u w:color="000000"/>
+          <w:rtl w:val="0"/>
+          <w:lang w:val="en-US"/>
+        </w:rPr>
+      </w:pPr>
+      <w:r>
+        <w:rPr>
+          <w:rStyle w:val="None A"/>
           <w:rFonts w:ascii="Helvetica" w:hAnsi="Helvetica"/>
           <w:color w:val="191919"/>
           <w:sz w:val="30"/>
@@ -1382,17 +1532,23 @@
           <w:ilvl w:val="0"/>
           <w:numId w:val="6"/>
         </w:numPr>
-        <w:rPr>
-          <w:rFonts w:ascii="Helvetica" w:cs="Helvetica" w:hAnsi="Helvetica" w:eastAsia="Helvetica"/>
-          <w:color w:val="191919"/>
-          <w:sz w:val="30"/>
-          <w:szCs w:val="30"/>
-          <w:u w:color="000000"/>
-          <w:lang w:val="en-US"/>
-        </w:rPr>
-      </w:pPr>
-      <w:r>
-        <w:rPr>
+        <w:bidi w:val="0"/>
+        <w:ind w:right="0"/>
+        <w:jc w:val="left"/>
+        <w:rPr>
+          <w:rStyle w:val="None A"/>
+          <w:rFonts w:ascii="Helvetica" w:cs="Helvetica" w:hAnsi="Helvetica" w:eastAsia="Helvetica"/>
+          <w:color w:val="191919"/>
+          <w:sz w:val="30"/>
+          <w:szCs w:val="30"/>
+          <w:u w:color="000000"/>
+          <w:rtl w:val="0"/>
+          <w:lang w:val="en-US"/>
+        </w:rPr>
+      </w:pPr>
+      <w:r>
+        <w:rPr>
+          <w:rStyle w:val="None A"/>
           <w:rFonts w:ascii="Helvetica" w:hAnsi="Helvetica"/>
           <w:color w:val="191919"/>
           <w:sz w:val="30"/>
@@ -1406,9 +1562,24 @@
     </w:p>
     <w:p>
       <w:pPr>
-        <w:pStyle w:val="Body A A"/>
-        <w:spacing w:line="312" w:lineRule="auto"/>
-        <w:rPr>
+        <w:pStyle w:val="List Paragraph"/>
+        <w:ind w:left="0" w:firstLine="0"/>
+        <w:rPr>
+          <w:rStyle w:val="None A"/>
+          <w:rFonts w:ascii="Helvetica" w:cs="Helvetica" w:hAnsi="Helvetica" w:eastAsia="Helvetica"/>
+          <w:color w:val="191919"/>
+          <w:sz w:val="30"/>
+          <w:szCs w:val="30"/>
+          <w:u w:color="000000"/>
+        </w:rPr>
+      </w:pPr>
+    </w:p>
+    <w:p>
+      <w:pPr>
+        <w:pStyle w:val="Body A A"/>
+        <w:spacing w:line="312" w:lineRule="auto"/>
+        <w:rPr>
+          <w:rStyle w:val="None A"/>
           <w:rFonts w:ascii="Helvetica" w:cs="Helvetica" w:hAnsi="Helvetica" w:eastAsia="Helvetica"/>
           <w:b w:val="1"/>
           <w:bCs w:val="1"/>
@@ -1420,6 +1591,7 @@
       </w:pPr>
       <w:r>
         <w:rPr>
+          <w:rStyle w:val="None A"/>
           <w:rFonts w:ascii="Helvetica" w:hAnsi="Helvetica"/>
           <w:b w:val="1"/>
           <w:bCs w:val="1"/>
@@ -1438,22 +1610,20 @@
         <w:pStyle w:val="Heading 2"/>
         <w:keepLines w:val="1"/>
         <w:suppressAutoHyphens w:val="1"/>
-        <w:bidi w:val="0"/>
         <w:spacing w:before="200" w:line="276" w:lineRule="auto"/>
-        <w:ind w:left="0" w:right="0" w:firstLine="0"/>
-        <w:jc w:val="left"/>
-        <w:rPr>
+        <w:rPr>
+          <w:rStyle w:val="None A"/>
           <w:b w:val="0"/>
           <w:bCs w:val="0"/>
           <w:color w:val="191919"/>
           <w:sz w:val="26"/>
           <w:szCs w:val="26"/>
           <w:u w:color="4f81bd"/>
-          <w:rtl w:val="0"/>
-        </w:rPr>
-      </w:pPr>
-      <w:r>
-        <w:rPr>
+        </w:rPr>
+      </w:pPr>
+      <w:r>
+        <w:rPr>
+          <w:rStyle w:val="None A"/>
           <w:b w:val="0"/>
           <w:bCs w:val="0"/>
           <w:color w:val="191919"/>
@@ -1467,10 +1637,24 @@
     </w:p>
     <w:p>
       <w:pPr>
-        <w:pStyle w:val="Body"/>
+        <w:pStyle w:val="Body B"/>
+        <w:rPr>
+          <w:rStyle w:val="None A"/>
+          <w:rFonts w:ascii="Helvetica" w:cs="Helvetica" w:hAnsi="Helvetica" w:eastAsia="Helvetica"/>
+          <w:color w:val="191919"/>
+          <w:sz w:val="26"/>
+          <w:szCs w:val="26"/>
+          <w:u w:color="4f81bd"/>
+        </w:rPr>
+      </w:pPr>
+    </w:p>
+    <w:p>
+      <w:pPr>
+        <w:pStyle w:val="Body B"/>
         <w:suppressAutoHyphens w:val="1"/>
         <w:spacing w:after="200" w:line="276" w:lineRule="auto"/>
         <w:rPr>
+          <w:rStyle w:val="None A"/>
           <w:rFonts w:ascii="Helvetica" w:cs="Helvetica" w:hAnsi="Helvetica" w:eastAsia="Helvetica"/>
           <w:color w:val="191919"/>
           <w:sz w:val="22"/>
@@ -1480,6 +1664,7 @@
       </w:pPr>
       <w:r>
         <w:rPr>
+          <w:rStyle w:val="None A"/>
           <w:rFonts w:ascii="Helvetica" w:hAnsi="Helvetica"/>
           <w:color w:val="191919"/>
           <w:sz w:val="22"/>
@@ -1493,10 +1678,11 @@
     </w:p>
     <w:p>
       <w:pPr>
-        <w:pStyle w:val="Body"/>
+        <w:pStyle w:val="Body B"/>
         <w:suppressAutoHyphens w:val="1"/>
         <w:spacing w:after="200" w:line="276" w:lineRule="auto"/>
         <w:rPr>
+          <w:rStyle w:val="None A"/>
           <w:rFonts w:ascii="Helvetica" w:cs="Helvetica" w:hAnsi="Helvetica" w:eastAsia="Helvetica"/>
           <w:color w:val="191919"/>
           <w:sz w:val="22"/>
@@ -1506,6 +1692,7 @@
       </w:pPr>
       <w:r>
         <w:rPr>
+          <w:rStyle w:val="None A"/>
           <w:rFonts w:ascii="Helvetica" w:hAnsi="Helvetica"/>
           <w:color w:val="191919"/>
           <w:sz w:val="22"/>
@@ -1519,11 +1706,12 @@
     </w:p>
     <w:p>
       <w:pPr>
-        <w:pStyle w:val="Body"/>
+        <w:pStyle w:val="Body B"/>
         <w:suppressAutoHyphens w:val="1"/>
         <w:spacing w:line="276" w:lineRule="auto"/>
         <w:ind w:left="720" w:firstLine="720"/>
         <w:rPr>
+          <w:rStyle w:val="None A"/>
           <w:rFonts w:ascii="Helvetica" w:cs="Helvetica" w:hAnsi="Helvetica" w:eastAsia="Helvetica"/>
           <w:i w:val="1"/>
           <w:iCs w:val="1"/>
@@ -1535,6 +1723,7 @@
       </w:pPr>
       <w:r>
         <w:rPr>
+          <w:rStyle w:val="None A"/>
           <w:rFonts w:ascii="Helvetica" w:hAnsi="Helvetica"/>
           <w:color w:val="191919"/>
           <w:sz w:val="22"/>
@@ -1548,6 +1737,7 @@
       </w:r>
       <w:r>
         <w:rPr>
+          <w:rStyle w:val="None A"/>
           <w:rFonts w:ascii="Helvetica" w:hAnsi="Helvetica"/>
           <w:i w:val="1"/>
           <w:iCs w:val="1"/>
@@ -1563,10 +1753,11 @@
     </w:p>
     <w:p>
       <w:pPr>
-        <w:pStyle w:val="Body"/>
+        <w:pStyle w:val="Body B"/>
         <w:suppressAutoHyphens w:val="1"/>
         <w:spacing w:line="276" w:lineRule="auto"/>
         <w:rPr>
+          <w:rStyle w:val="None A"/>
           <w:rFonts w:ascii="Helvetica" w:cs="Helvetica" w:hAnsi="Helvetica" w:eastAsia="Helvetica"/>
           <w:i w:val="1"/>
           <w:iCs w:val="1"/>
@@ -1578,6 +1769,7 @@
       </w:pPr>
       <w:r>
         <w:rPr>
+          <w:rStyle w:val="None A"/>
           <w:rFonts w:ascii="Helvetica" w:hAnsi="Helvetica"/>
           <w:color w:val="191919"/>
           <w:sz w:val="22"/>
@@ -1593,6 +1785,7 @@
       </w:r>
       <w:r>
         <w:rPr>
+          <w:rStyle w:val="None A"/>
           <w:rFonts w:ascii="Helvetica" w:hAnsi="Helvetica"/>
           <w:i w:val="1"/>
           <w:iCs w:val="1"/>
@@ -1608,10 +1801,11 @@
     </w:p>
     <w:p>
       <w:pPr>
-        <w:pStyle w:val="Body"/>
+        <w:pStyle w:val="Body B"/>
         <w:suppressAutoHyphens w:val="1"/>
         <w:spacing w:line="276" w:lineRule="auto"/>
         <w:rPr>
+          <w:rStyle w:val="None A"/>
           <w:rFonts w:ascii="Helvetica" w:cs="Helvetica" w:hAnsi="Helvetica" w:eastAsia="Helvetica"/>
           <w:i w:val="1"/>
           <w:iCs w:val="1"/>
@@ -1623,6 +1817,7 @@
       </w:pPr>
       <w:r>
         <w:rPr>
+          <w:rStyle w:val="None A"/>
           <w:rFonts w:ascii="Helvetica" w:hAnsi="Helvetica"/>
           <w:color w:val="191919"/>
           <w:sz w:val="22"/>
@@ -1639,6 +1834,7 @@
       </w:r>
       <w:r>
         <w:rPr>
+          <w:rStyle w:val="None A"/>
           <w:rFonts w:ascii="Helvetica" w:hAnsi="Helvetica"/>
           <w:i w:val="1"/>
           <w:iCs w:val="1"/>
@@ -1654,10 +1850,11 @@
     </w:p>
     <w:p>
       <w:pPr>
-        <w:pStyle w:val="Body"/>
+        <w:pStyle w:val="Body B"/>
         <w:suppressAutoHyphens w:val="1"/>
         <w:spacing w:line="276" w:lineRule="auto"/>
         <w:rPr>
+          <w:rStyle w:val="None A"/>
           <w:rFonts w:ascii="Helvetica" w:cs="Helvetica" w:hAnsi="Helvetica" w:eastAsia="Helvetica"/>
           <w:i w:val="1"/>
           <w:iCs w:val="1"/>
@@ -1669,6 +1866,7 @@
       </w:pPr>
       <w:r>
         <w:rPr>
+          <w:rStyle w:val="None A"/>
           <w:rFonts w:ascii="Helvetica" w:hAnsi="Helvetica"/>
           <w:color w:val="191919"/>
           <w:sz w:val="22"/>
@@ -1685,6 +1883,7 @@
       </w:r>
       <w:r>
         <w:rPr>
+          <w:rStyle w:val="None A"/>
           <w:rFonts w:ascii="Helvetica" w:hAnsi="Helvetica"/>
           <w:i w:val="1"/>
           <w:iCs w:val="1"/>
@@ -1700,10 +1899,11 @@
     </w:p>
     <w:p>
       <w:pPr>
-        <w:pStyle w:val="Body"/>
+        <w:pStyle w:val="Body B"/>
         <w:suppressAutoHyphens w:val="1"/>
         <w:spacing w:line="276" w:lineRule="auto"/>
         <w:rPr>
+          <w:rStyle w:val="None A"/>
           <w:rFonts w:ascii="Helvetica" w:cs="Helvetica" w:hAnsi="Helvetica" w:eastAsia="Helvetica"/>
           <w:i w:val="1"/>
           <w:iCs w:val="1"/>
@@ -1715,6 +1915,7 @@
       </w:pPr>
       <w:r>
         <w:rPr>
+          <w:rStyle w:val="None A"/>
           <w:rFonts w:ascii="Helvetica" w:hAnsi="Helvetica"/>
           <w:color w:val="191919"/>
           <w:sz w:val="22"/>
@@ -1732,6 +1933,7 @@
       </w:r>
       <w:r>
         <w:rPr>
+          <w:rStyle w:val="None A"/>
           <w:rFonts w:ascii="Helvetica" w:hAnsi="Helvetica"/>
           <w:i w:val="1"/>
           <w:iCs w:val="1"/>
@@ -1747,10 +1949,11 @@
     </w:p>
     <w:p>
       <w:pPr>
-        <w:pStyle w:val="Body"/>
+        <w:pStyle w:val="Body B"/>
         <w:suppressAutoHyphens w:val="1"/>
         <w:spacing w:after="200" w:line="276" w:lineRule="auto"/>
         <w:rPr>
+          <w:rStyle w:val="None A"/>
           <w:rFonts w:ascii="Helvetica" w:cs="Helvetica" w:hAnsi="Helvetica" w:eastAsia="Helvetica"/>
           <w:i w:val="1"/>
           <w:iCs w:val="1"/>
@@ -1765,18 +1968,22 @@
       <w:pPr>
         <w:pStyle w:val="heading 4"/>
         <w:rPr>
+          <w:rStyle w:val="None A"/>
           <w:rFonts w:ascii="Helvetica" w:cs="Helvetica" w:hAnsi="Helvetica" w:eastAsia="Helvetica"/>
           <w:b w:val="0"/>
           <w:bCs w:val="0"/>
           <w:color w:val="191919"/>
-        </w:rPr>
-      </w:pPr>
-      <w:r>
-        <w:rPr>
+          <w:u w:color="191919"/>
+        </w:rPr>
+      </w:pPr>
+      <w:r>
+        <w:rPr>
+          <w:rStyle w:val="None A"/>
           <w:rFonts w:ascii="Helvetica" w:hAnsi="Helvetica"/>
           <w:b w:val="0"/>
           <w:bCs w:val="0"/>
           <w:color w:val="191919"/>
+          <w:u w:color="191919"/>
           <w:rtl w:val="0"/>
           <w:lang w:val="en-US"/>
         </w:rPr>
@@ -1788,22 +1995,20 @@
         <w:pStyle w:val="Heading 2"/>
         <w:keepLines w:val="1"/>
         <w:suppressAutoHyphens w:val="1"/>
-        <w:bidi w:val="0"/>
         <w:spacing w:before="200" w:line="276" w:lineRule="auto"/>
-        <w:ind w:left="0" w:right="0" w:firstLine="0"/>
-        <w:jc w:val="left"/>
-        <w:rPr>
+        <w:rPr>
+          <w:rStyle w:val="None A"/>
           <w:b w:val="0"/>
           <w:bCs w:val="0"/>
           <w:color w:val="191919"/>
           <w:sz w:val="22"/>
           <w:szCs w:val="22"/>
           <w:u w:color="00000a"/>
-          <w:rtl w:val="0"/>
-        </w:rPr>
-      </w:pPr>
-      <w:r>
-        <w:rPr>
+        </w:rPr>
+      </w:pPr>
+      <w:r>
+        <w:rPr>
+          <w:rStyle w:val="None A"/>
           <w:b w:val="0"/>
           <w:bCs w:val="0"/>
           <w:color w:val="191919"/>
@@ -1821,22 +2026,20 @@
         <w:pStyle w:val="Heading 2"/>
         <w:keepLines w:val="1"/>
         <w:suppressAutoHyphens w:val="1"/>
-        <w:bidi w:val="0"/>
         <w:spacing w:before="200" w:line="276" w:lineRule="auto"/>
-        <w:ind w:left="0" w:right="0" w:firstLine="0"/>
-        <w:jc w:val="left"/>
-        <w:rPr>
+        <w:rPr>
+          <w:rStyle w:val="None A"/>
           <w:b w:val="0"/>
           <w:bCs w:val="0"/>
           <w:color w:val="191919"/>
           <w:sz w:val="22"/>
           <w:szCs w:val="22"/>
           <w:u w:color="00000a"/>
-          <w:rtl w:val="0"/>
-        </w:rPr>
-      </w:pPr>
-      <w:r>
-        <w:rPr>
+        </w:rPr>
+      </w:pPr>
+      <w:r>
+        <w:rPr>
+          <w:rStyle w:val="None A"/>
           <w:b w:val="0"/>
           <w:bCs w:val="0"/>
           <w:color w:val="191919"/>
@@ -1850,18 +2053,19 @@
       </w:r>
       <w:r>
         <w:rPr>
+          <w:rStyle w:val="None A"/>
           <w:b w:val="0"/>
           <w:bCs w:val="0"/>
           <w:color w:val="191919"/>
           <w:sz w:val="22"/>
           <w:szCs w:val="22"/>
           <w:u w:color="00000a"/>
-          <w:rtl w:val="0"/>
         </w:rPr>
         <w:br w:type="textWrapping"/>
       </w:r>
       <w:r>
         <w:rPr>
+          <w:rStyle w:val="None A"/>
           <w:b w:val="0"/>
           <w:bCs w:val="0"/>
           <w:color w:val="191919"/>
@@ -1875,6 +2079,7 @@
       </w:r>
       <w:r>
         <w:rPr>
+          <w:rStyle w:val="None A"/>
           <w:b w:val="0"/>
           <w:bCs w:val="0"/>
           <w:color w:val="191919"/>
@@ -1888,6 +2093,7 @@
       </w:r>
       <w:r>
         <w:rPr>
+          <w:rStyle w:val="None A"/>
           <w:b w:val="0"/>
           <w:bCs w:val="0"/>
           <w:color w:val="191919"/>
@@ -1901,6 +2107,7 @@
       </w:r>
       <w:r>
         <w:rPr>
+          <w:rStyle w:val="None A"/>
           <w:b w:val="0"/>
           <w:bCs w:val="0"/>
           <w:color w:val="191919"/>
@@ -1914,6 +2121,7 @@
       </w:r>
       <w:r>
         <w:rPr>
+          <w:rStyle w:val="None A"/>
           <w:b w:val="0"/>
           <w:bCs w:val="0"/>
           <w:color w:val="191919"/>
@@ -1927,18 +2135,19 @@
       </w:r>
       <w:r>
         <w:rPr>
+          <w:rStyle w:val="None A"/>
           <w:b w:val="0"/>
           <w:bCs w:val="0"/>
           <w:color w:val="191919"/>
           <w:sz w:val="22"/>
           <w:szCs w:val="22"/>
           <w:u w:color="00000a"/>
-          <w:rtl w:val="0"/>
         </w:rPr>
         <w:br w:type="textWrapping"/>
       </w:r>
       <w:r>
         <w:rPr>
+          <w:rStyle w:val="None A"/>
           <w:b w:val="0"/>
           <w:bCs w:val="0"/>
           <w:color w:val="191919"/>
@@ -1952,6 +2161,7 @@
       </w:r>
       <w:r>
         <w:rPr>
+          <w:rStyle w:val="None A"/>
           <w:b w:val="0"/>
           <w:bCs w:val="0"/>
           <w:color w:val="191919"/>
@@ -1965,6 +2175,7 @@
       </w:r>
       <w:r>
         <w:rPr>
+          <w:rStyle w:val="None A"/>
           <w:b w:val="0"/>
           <w:bCs w:val="0"/>
           <w:color w:val="191919"/>
@@ -1977,6 +2188,7 @@
       </w:r>
       <w:r>
         <w:rPr>
+          <w:rStyle w:val="None A"/>
           <w:b w:val="0"/>
           <w:bCs w:val="0"/>
           <w:color w:val="191919"/>
@@ -1990,6 +2202,7 @@
       </w:r>
       <w:r>
         <w:rPr>
+          <w:rStyle w:val="None A"/>
           <w:b w:val="0"/>
           <w:bCs w:val="0"/>
           <w:color w:val="191919"/>
@@ -2003,18 +2216,19 @@
       </w:r>
       <w:r>
         <w:rPr>
+          <w:rStyle w:val="None A"/>
           <w:b w:val="0"/>
           <w:bCs w:val="0"/>
           <w:color w:val="191919"/>
           <w:sz w:val="22"/>
           <w:szCs w:val="22"/>
           <w:u w:color="00000a"/>
-          <w:rtl w:val="0"/>
         </w:rPr>
         <w:br w:type="textWrapping"/>
       </w:r>
       <w:r>
         <w:rPr>
+          <w:rStyle w:val="None A"/>
           <w:b w:val="0"/>
           <w:bCs w:val="0"/>
           <w:color w:val="191919"/>
@@ -2028,6 +2242,7 @@
       </w:r>
       <w:r>
         <w:rPr>
+          <w:rStyle w:val="None A"/>
           <w:b w:val="0"/>
           <w:bCs w:val="0"/>
           <w:color w:val="191919"/>
@@ -2041,6 +2256,7 @@
       </w:r>
       <w:r>
         <w:rPr>
+          <w:rStyle w:val="None A"/>
           <w:b w:val="0"/>
           <w:bCs w:val="0"/>
           <w:color w:val="191919"/>
@@ -2053,6 +2269,7 @@
       </w:r>
       <w:r>
         <w:rPr>
+          <w:rStyle w:val="None A"/>
           <w:b w:val="0"/>
           <w:bCs w:val="0"/>
           <w:color w:val="191919"/>
@@ -2066,6 +2283,7 @@
       </w:r>
       <w:r>
         <w:rPr>
+          <w:rStyle w:val="None A"/>
           <w:b w:val="0"/>
           <w:bCs w:val="0"/>
           <w:color w:val="191919"/>
@@ -2079,18 +2297,19 @@
       </w:r>
       <w:r>
         <w:rPr>
+          <w:rStyle w:val="None A"/>
           <w:b w:val="0"/>
           <w:bCs w:val="0"/>
           <w:color w:val="191919"/>
           <w:sz w:val="22"/>
           <w:szCs w:val="22"/>
           <w:u w:color="00000a"/>
-          <w:rtl w:val="0"/>
         </w:rPr>
         <w:br w:type="textWrapping"/>
       </w:r>
       <w:r>
         <w:rPr>
+          <w:rStyle w:val="None A"/>
           <w:b w:val="0"/>
           <w:bCs w:val="0"/>
           <w:color w:val="191919"/>
@@ -2104,6 +2323,7 @@
       </w:r>
       <w:r>
         <w:rPr>
+          <w:rStyle w:val="None A"/>
           <w:b w:val="0"/>
           <w:bCs w:val="0"/>
           <w:color w:val="191919"/>
@@ -2117,6 +2337,7 @@
       </w:r>
       <w:r>
         <w:rPr>
+          <w:rStyle w:val="None A"/>
           <w:b w:val="0"/>
           <w:bCs w:val="0"/>
           <w:color w:val="191919"/>
@@ -2129,6 +2350,7 @@
       </w:r>
       <w:r>
         <w:rPr>
+          <w:rStyle w:val="None A"/>
           <w:b w:val="0"/>
           <w:bCs w:val="0"/>
           <w:color w:val="191919"/>
@@ -2142,6 +2364,7 @@
       </w:r>
       <w:r>
         <w:rPr>
+          <w:rStyle w:val="None A"/>
           <w:b w:val="0"/>
           <w:bCs w:val="0"/>
           <w:color w:val="191919"/>
@@ -2159,179 +2382,200 @@
         <w:pStyle w:val="Heading 2"/>
         <w:keepLines w:val="1"/>
         <w:suppressAutoHyphens w:val="1"/>
-        <w:bidi w:val="0"/>
         <w:spacing w:before="200" w:line="276" w:lineRule="auto"/>
-        <w:ind w:left="0" w:right="0" w:firstLine="0"/>
-        <w:jc w:val="left"/>
-        <w:rPr>
+        <w:rPr>
+          <w:rStyle w:val="None A"/>
           <w:b w:val="0"/>
           <w:bCs w:val="0"/>
           <w:color w:val="191919"/>
+          <w:sz w:val="22"/>
+          <w:szCs w:val="22"/>
+          <w:u w:color="00000a"/>
+        </w:rPr>
+      </w:pPr>
+      <w:r>
+        <w:rPr>
+          <w:rStyle w:val="None A"/>
+          <w:b w:val="0"/>
+          <w:bCs w:val="0"/>
+          <w:color w:val="191919"/>
+          <w:sz w:val="22"/>
+          <w:szCs w:val="22"/>
+          <w:u w:color="00000a"/>
+          <w:rtl w:val="0"/>
+          <w:lang w:val="pt-PT"/>
+        </w:rPr>
+        <w:t>StdOut.println(</w:t>
+      </w:r>
+      <w:r>
+        <w:rPr>
+          <w:rStyle w:val="None A"/>
+          <w:b w:val="0"/>
+          <w:bCs w:val="0"/>
+          <w:color w:val="191919"/>
+          <w:sz w:val="22"/>
+          <w:szCs w:val="22"/>
+          <w:u w:color="00000a"/>
+          <w:rtl w:val="0"/>
+          <w:lang w:val="en-US"/>
+        </w:rPr>
+        <w:t>“</w:t>
+      </w:r>
+      <w:r>
+        <w:rPr>
+          <w:rStyle w:val="None A"/>
+          <w:b w:val="0"/>
+          <w:bCs w:val="0"/>
+          <w:color w:val="191919"/>
+          <w:sz w:val="22"/>
+          <w:szCs w:val="22"/>
+          <w:u w:color="00000a"/>
+          <w:rtl w:val="0"/>
+          <w:lang w:val="en-US"/>
+        </w:rPr>
+        <w:t xml:space="preserve">Washing dishes: </w:t>
+      </w:r>
+      <w:r>
+        <w:rPr>
+          <w:rStyle w:val="None A"/>
+          <w:b w:val="0"/>
+          <w:bCs w:val="0"/>
+          <w:color w:val="191919"/>
+          <w:sz w:val="22"/>
+          <w:szCs w:val="22"/>
+          <w:u w:color="00000a"/>
+          <w:rtl w:val="0"/>
+          <w:lang w:val="en-US"/>
+        </w:rPr>
+        <w:t>“</w:t>
+      </w:r>
+      <w:r>
+        <w:rPr>
+          <w:rStyle w:val="None A"/>
+          <w:b w:val="0"/>
+          <w:bCs w:val="0"/>
+          <w:color w:val="191919"/>
+          <w:sz w:val="22"/>
+          <w:szCs w:val="22"/>
+          <w:u w:color="00000a"/>
+          <w:rtl w:val="0"/>
+          <w:lang w:val="en-US"/>
+        </w:rPr>
+        <w:t>+people.draw());</w:t>
+      </w:r>
+      <w:r>
+        <w:rPr>
+          <w:rStyle w:val="None A"/>
+          <w:b w:val="0"/>
+          <w:bCs w:val="0"/>
+          <w:color w:val="191919"/>
+          <w:sz w:val="22"/>
+          <w:szCs w:val="22"/>
+          <w:u w:color="00000a"/>
+        </w:rPr>
+        <w:br w:type="textWrapping"/>
+      </w:r>
+      <w:r>
+        <w:rPr>
+          <w:rStyle w:val="None A"/>
+          <w:b w:val="0"/>
+          <w:bCs w:val="0"/>
+          <w:color w:val="191919"/>
+          <w:sz w:val="22"/>
+          <w:szCs w:val="22"/>
+          <w:u w:color="00000a"/>
+          <w:rtl w:val="0"/>
+          <w:lang w:val="pt-PT"/>
+        </w:rPr>
+        <w:t>StdOut.println(</w:t>
+      </w:r>
+      <w:r>
+        <w:rPr>
+          <w:rStyle w:val="None A"/>
+          <w:b w:val="0"/>
+          <w:bCs w:val="0"/>
+          <w:color w:val="191919"/>
+          <w:sz w:val="22"/>
+          <w:szCs w:val="22"/>
+          <w:u w:color="00000a"/>
+          <w:rtl w:val="0"/>
+          <w:lang w:val="en-US"/>
+        </w:rPr>
+        <w:t>“</w:t>
+      </w:r>
+      <w:r>
+        <w:rPr>
+          <w:rStyle w:val="None A"/>
+          <w:b w:val="0"/>
+          <w:bCs w:val="0"/>
+          <w:color w:val="191919"/>
+          <w:sz w:val="22"/>
+          <w:szCs w:val="22"/>
+          <w:u w:color="00000a"/>
+          <w:rtl w:val="0"/>
+        </w:rPr>
+        <w:t xml:space="preserve">Vacuuming: </w:t>
+      </w:r>
+      <w:r>
+        <w:rPr>
+          <w:rStyle w:val="None A"/>
+          <w:b w:val="0"/>
+          <w:bCs w:val="0"/>
+          <w:color w:val="191919"/>
+          <w:sz w:val="22"/>
+          <w:szCs w:val="22"/>
+          <w:u w:color="00000a"/>
+          <w:rtl w:val="0"/>
+          <w:lang w:val="en-US"/>
+        </w:rPr>
+        <w:t>“</w:t>
+      </w:r>
+      <w:r>
+        <w:rPr>
+          <w:rStyle w:val="None A"/>
+          <w:b w:val="0"/>
+          <w:bCs w:val="0"/>
+          <w:color w:val="191919"/>
+          <w:sz w:val="22"/>
+          <w:szCs w:val="22"/>
+          <w:u w:color="00000a"/>
+          <w:rtl w:val="0"/>
+          <w:lang w:val="en-US"/>
+        </w:rPr>
+        <w:t>+people.draw());</w:t>
+      </w:r>
+      <w:r>
+        <w:rPr>
+          <w:rStyle w:val="None A"/>
+          <w:b w:val="0"/>
+          <w:bCs w:val="0"/>
+          <w:color w:val="191919"/>
+          <w:sz w:val="22"/>
+          <w:szCs w:val="22"/>
+          <w:u w:color="00000a"/>
+        </w:rPr>
+        <w:br w:type="textWrapping"/>
+      </w:r>
+    </w:p>
+    <w:p>
+      <w:pPr>
+        <w:pStyle w:val="Body B"/>
+        <w:rPr>
+          <w:rStyle w:val="None A"/>
+          <w:rFonts w:ascii="Helvetica" w:cs="Helvetica" w:hAnsi="Helvetica" w:eastAsia="Helvetica"/>
+          <w:color w:val="191919"/>
           <w:sz w:val="26"/>
           <w:szCs w:val="26"/>
           <w:u w:color="000000"/>
-          <w:rtl w:val="0"/>
-        </w:rPr>
-      </w:pPr>
-      <w:r>
-        <w:rPr>
-          <w:b w:val="0"/>
-          <w:bCs w:val="0"/>
-          <w:color w:val="191919"/>
-          <w:sz w:val="22"/>
-          <w:szCs w:val="22"/>
-          <w:u w:color="00000a"/>
-          <w:rtl w:val="0"/>
-          <w:lang w:val="pt-PT"/>
-        </w:rPr>
-        <w:t>StdOut.println(</w:t>
-      </w:r>
-      <w:r>
-        <w:rPr>
-          <w:b w:val="0"/>
-          <w:bCs w:val="0"/>
-          <w:color w:val="191919"/>
-          <w:sz w:val="22"/>
-          <w:szCs w:val="22"/>
-          <w:u w:color="00000a"/>
-          <w:rtl w:val="0"/>
-          <w:lang w:val="en-US"/>
-        </w:rPr>
-        <w:t>“</w:t>
-      </w:r>
-      <w:r>
-        <w:rPr>
-          <w:b w:val="0"/>
-          <w:bCs w:val="0"/>
-          <w:color w:val="191919"/>
-          <w:sz w:val="22"/>
-          <w:szCs w:val="22"/>
-          <w:u w:color="00000a"/>
-          <w:rtl w:val="0"/>
-          <w:lang w:val="en-US"/>
-        </w:rPr>
-        <w:t xml:space="preserve">Washing dishes: </w:t>
-      </w:r>
-      <w:r>
-        <w:rPr>
-          <w:b w:val="0"/>
-          <w:bCs w:val="0"/>
-          <w:color w:val="191919"/>
-          <w:sz w:val="22"/>
-          <w:szCs w:val="22"/>
-          <w:u w:color="00000a"/>
-          <w:rtl w:val="0"/>
-          <w:lang w:val="en-US"/>
-        </w:rPr>
-        <w:t>“</w:t>
-      </w:r>
-      <w:r>
-        <w:rPr>
-          <w:b w:val="0"/>
-          <w:bCs w:val="0"/>
-          <w:color w:val="191919"/>
-          <w:sz w:val="22"/>
-          <w:szCs w:val="22"/>
-          <w:u w:color="00000a"/>
-          <w:rtl w:val="0"/>
-          <w:lang w:val="en-US"/>
-        </w:rPr>
-        <w:t>+people.draw());</w:t>
-      </w:r>
-      <w:r>
-        <w:rPr>
-          <w:b w:val="0"/>
-          <w:bCs w:val="0"/>
-          <w:color w:val="191919"/>
-          <w:sz w:val="22"/>
-          <w:szCs w:val="22"/>
-          <w:u w:color="00000a"/>
-          <w:rtl w:val="0"/>
-        </w:rPr>
-        <w:br w:type="textWrapping"/>
-      </w:r>
-      <w:r>
-        <w:rPr>
-          <w:b w:val="0"/>
-          <w:bCs w:val="0"/>
-          <w:color w:val="191919"/>
-          <w:sz w:val="22"/>
-          <w:szCs w:val="22"/>
-          <w:u w:color="00000a"/>
-          <w:rtl w:val="0"/>
-          <w:lang w:val="pt-PT"/>
-        </w:rPr>
-        <w:t>StdOut.println(</w:t>
-      </w:r>
-      <w:r>
-        <w:rPr>
-          <w:b w:val="0"/>
-          <w:bCs w:val="0"/>
-          <w:color w:val="191919"/>
-          <w:sz w:val="22"/>
-          <w:szCs w:val="22"/>
-          <w:u w:color="00000a"/>
-          <w:rtl w:val="0"/>
-          <w:lang w:val="en-US"/>
-        </w:rPr>
-        <w:t>“</w:t>
-      </w:r>
-      <w:r>
-        <w:rPr>
-          <w:b w:val="0"/>
-          <w:bCs w:val="0"/>
-          <w:color w:val="191919"/>
-          <w:sz w:val="22"/>
-          <w:szCs w:val="22"/>
-          <w:u w:color="00000a"/>
-          <w:rtl w:val="0"/>
-        </w:rPr>
-        <w:t xml:space="preserve">Vacuuming: </w:t>
-      </w:r>
-      <w:r>
-        <w:rPr>
-          <w:b w:val="0"/>
-          <w:bCs w:val="0"/>
-          <w:color w:val="191919"/>
-          <w:sz w:val="22"/>
-          <w:szCs w:val="22"/>
-          <w:u w:color="00000a"/>
-          <w:rtl w:val="0"/>
-          <w:lang w:val="en-US"/>
-        </w:rPr>
-        <w:t>“</w:t>
-      </w:r>
-      <w:r>
-        <w:rPr>
-          <w:b w:val="0"/>
-          <w:bCs w:val="0"/>
-          <w:color w:val="191919"/>
-          <w:sz w:val="22"/>
-          <w:szCs w:val="22"/>
-          <w:u w:color="00000a"/>
-          <w:rtl w:val="0"/>
-          <w:lang w:val="en-US"/>
-        </w:rPr>
-        <w:t>+people.draw());</w:t>
-      </w:r>
-      <w:r>
-        <w:rPr>
-          <w:b w:val="0"/>
-          <w:bCs w:val="0"/>
-          <w:color w:val="191919"/>
-          <w:sz w:val="22"/>
-          <w:szCs w:val="22"/>
-          <w:u w:color="00000a"/>
-          <w:rtl w:val="0"/>
-        </w:rPr>
-        <w:br w:type="textWrapping"/>
-      </w:r>
-    </w:p>
-    <w:p>
-      <w:pPr>
-        <w:pStyle w:val="Body A A"/>
-        <w:spacing w:line="312" w:lineRule="auto"/>
-        <w:rPr>
+        </w:rPr>
+      </w:pPr>
+    </w:p>
+    <w:p>
+      <w:pPr>
+        <w:pStyle w:val="Body A A"/>
+        <w:spacing w:line="312" w:lineRule="auto"/>
+        <w:rPr>
+          <w:rStyle w:val="None A"/>
           <w:rFonts w:ascii="Helvetica" w:cs="Helvetica" w:hAnsi="Helvetica" w:eastAsia="Helvetica"/>
           <w:b w:val="1"/>
           <w:bCs w:val="1"/>
@@ -2343,6 +2587,7 @@
       </w:pPr>
       <w:r>
         <w:rPr>
+          <w:rStyle w:val="None A"/>
           <w:rFonts w:ascii="Helvetica" w:hAnsi="Helvetica"/>
           <w:b w:val="1"/>
           <w:bCs w:val="1"/>
@@ -2363,17 +2608,23 @@
           <w:ilvl w:val="0"/>
           <w:numId w:val="8"/>
         </w:numPr>
-        <w:rPr>
-          <w:rFonts w:ascii="Helvetica" w:cs="Helvetica" w:hAnsi="Helvetica" w:eastAsia="Helvetica"/>
-          <w:color w:val="191919"/>
-          <w:sz w:val="30"/>
-          <w:szCs w:val="30"/>
-          <w:u w:color="000000"/>
-          <w:lang w:val="en-US"/>
-        </w:rPr>
-      </w:pPr>
-      <w:r>
-        <w:rPr>
+        <w:bidi w:val="0"/>
+        <w:ind w:right="0"/>
+        <w:jc w:val="left"/>
+        <w:rPr>
+          <w:rStyle w:val="None A"/>
+          <w:rFonts w:ascii="Helvetica" w:cs="Helvetica" w:hAnsi="Helvetica" w:eastAsia="Helvetica"/>
+          <w:color w:val="191919"/>
+          <w:sz w:val="30"/>
+          <w:szCs w:val="30"/>
+          <w:u w:color="000000"/>
+          <w:rtl w:val="0"/>
+          <w:lang w:val="en-US"/>
+        </w:rPr>
+      </w:pPr>
+      <w:r>
+        <w:rPr>
+          <w:rStyle w:val="None A"/>
           <w:rFonts w:ascii="Helvetica" w:hAnsi="Helvetica"/>
           <w:color w:val="191919"/>
           <w:sz w:val="30"/>
@@ -2392,17 +2643,23 @@
           <w:ilvl w:val="0"/>
           <w:numId w:val="8"/>
         </w:numPr>
-        <w:rPr>
-          <w:rFonts w:ascii="Helvetica" w:cs="Helvetica" w:hAnsi="Helvetica" w:eastAsia="Helvetica"/>
-          <w:color w:val="191919"/>
-          <w:sz w:val="30"/>
-          <w:szCs w:val="30"/>
-          <w:u w:color="000000"/>
-          <w:lang w:val="en-US"/>
-        </w:rPr>
-      </w:pPr>
-      <w:r>
-        <w:rPr>
+        <w:bidi w:val="0"/>
+        <w:ind w:right="0"/>
+        <w:jc w:val="left"/>
+        <w:rPr>
+          <w:rStyle w:val="None A"/>
+          <w:rFonts w:ascii="Helvetica" w:cs="Helvetica" w:hAnsi="Helvetica" w:eastAsia="Helvetica"/>
+          <w:color w:val="191919"/>
+          <w:sz w:val="30"/>
+          <w:szCs w:val="30"/>
+          <w:u w:color="000000"/>
+          <w:rtl w:val="0"/>
+          <w:lang w:val="en-US"/>
+        </w:rPr>
+      </w:pPr>
+      <w:r>
+        <w:rPr>
+          <w:rStyle w:val="None A"/>
           <w:rFonts w:ascii="Helvetica" w:hAnsi="Helvetica"/>
           <w:color w:val="191919"/>
           <w:sz w:val="30"/>
@@ -2421,17 +2678,23 @@
           <w:ilvl w:val="0"/>
           <w:numId w:val="8"/>
         </w:numPr>
-        <w:rPr>
-          <w:rFonts w:ascii="Helvetica" w:cs="Helvetica" w:hAnsi="Helvetica" w:eastAsia="Helvetica"/>
-          <w:color w:val="191919"/>
-          <w:sz w:val="30"/>
-          <w:szCs w:val="30"/>
-          <w:u w:color="000000"/>
-          <w:lang w:val="en-US"/>
-        </w:rPr>
-      </w:pPr>
-      <w:r>
-        <w:rPr>
+        <w:bidi w:val="0"/>
+        <w:ind w:right="0"/>
+        <w:jc w:val="left"/>
+        <w:rPr>
+          <w:rStyle w:val="None A"/>
+          <w:rFonts w:ascii="Helvetica" w:cs="Helvetica" w:hAnsi="Helvetica" w:eastAsia="Helvetica"/>
+          <w:color w:val="191919"/>
+          <w:sz w:val="30"/>
+          <w:szCs w:val="30"/>
+          <w:u w:color="000000"/>
+          <w:rtl w:val="0"/>
+          <w:lang w:val="en-US"/>
+        </w:rPr>
+      </w:pPr>
+      <w:r>
+        <w:rPr>
+          <w:rStyle w:val="None A"/>
           <w:rFonts w:ascii="Helvetica" w:hAnsi="Helvetica"/>
           <w:color w:val="191919"/>
           <w:sz w:val="30"/>
@@ -2450,17 +2713,23 @@
           <w:ilvl w:val="0"/>
           <w:numId w:val="8"/>
         </w:numPr>
-        <w:rPr>
-          <w:rFonts w:ascii="Helvetica" w:cs="Helvetica" w:hAnsi="Helvetica" w:eastAsia="Helvetica"/>
-          <w:color w:val="191919"/>
-          <w:sz w:val="30"/>
-          <w:szCs w:val="30"/>
-          <w:u w:color="000000"/>
-          <w:lang w:val="en-US"/>
-        </w:rPr>
-      </w:pPr>
-      <w:r>
-        <w:rPr>
+        <w:bidi w:val="0"/>
+        <w:ind w:right="0"/>
+        <w:jc w:val="left"/>
+        <w:rPr>
+          <w:rStyle w:val="None A"/>
+          <w:rFonts w:ascii="Helvetica" w:cs="Helvetica" w:hAnsi="Helvetica" w:eastAsia="Helvetica"/>
+          <w:color w:val="191919"/>
+          <w:sz w:val="30"/>
+          <w:szCs w:val="30"/>
+          <w:u w:color="000000"/>
+          <w:rtl w:val="0"/>
+          <w:lang w:val="en-US"/>
+        </w:rPr>
+      </w:pPr>
+      <w:r>
+        <w:rPr>
+          <w:rStyle w:val="None A"/>
           <w:rFonts w:ascii="Helvetica" w:hAnsi="Helvetica"/>
           <w:color w:val="191919"/>
           <w:sz w:val="30"/>
@@ -2474,33 +2743,22 @@
     </w:p>
     <w:p>
       <w:pPr>
-        <w:pStyle w:val="Body"/>
-        <w:suppressAutoHyphens w:val="1"/>
-        <w:spacing w:after="200" w:line="276" w:lineRule="auto"/>
-        <w:rPr>
-          <w:rFonts w:ascii="Helvetica" w:cs="Helvetica" w:hAnsi="Helvetica" w:eastAsia="Helvetica"/>
-          <w:color w:val="191919"/>
-          <w:sz w:val="22"/>
-          <w:szCs w:val="22"/>
-          <w:u w:color="000000"/>
-        </w:rPr>
-      </w:pPr>
-    </w:p>
-    <w:p>
-      <w:pPr>
-        <w:pStyle w:val="Body A A"/>
-        <w:spacing w:line="312" w:lineRule="auto"/>
-        <w:rPr>
+        <w:pStyle w:val="Body A A"/>
+        <w:spacing w:line="312" w:lineRule="auto"/>
+        <w:rPr>
+          <w:rStyle w:val="None A"/>
           <w:rFonts w:ascii="Helvetica" w:cs="Helvetica" w:hAnsi="Helvetica" w:eastAsia="Helvetica"/>
           <w:b w:val="1"/>
           <w:bCs w:val="1"/>
           <w:color w:val="191919"/>
           <w:sz w:val="30"/>
           <w:szCs w:val="30"/>
-        </w:rPr>
-      </w:pPr>
-      <w:r>
-        <w:rPr>
+          <w:u w:color="191919"/>
+        </w:rPr>
+      </w:pPr>
+      <w:r>
+        <w:rPr>
+          <w:rStyle w:val="None A"/>
           <w:rFonts w:ascii="Helvetica" w:hAnsi="Helvetica"/>
           <w:b w:val="1"/>
           <w:bCs w:val="1"/>
@@ -2515,12 +2773,14 @@
       </w:r>
       <w:r>
         <w:rPr>
+          <w:rStyle w:val="None A"/>
           <w:rFonts w:ascii="Helvetica" w:hAnsi="Helvetica"/>
           <w:b w:val="1"/>
           <w:bCs w:val="1"/>
           <w:color w:val="191919"/>
           <w:sz w:val="30"/>
           <w:szCs w:val="30"/>
+          <w:u w:color="191919"/>
           <w:rtl w:val="0"/>
           <w:lang w:val="en-US"/>
         </w:rPr>
@@ -2532,22 +2792,20 @@
         <w:pStyle w:val="Heading 2"/>
         <w:keepLines w:val="1"/>
         <w:suppressAutoHyphens w:val="1"/>
-        <w:bidi w:val="0"/>
         <w:spacing w:before="200" w:line="276" w:lineRule="auto"/>
-        <w:ind w:left="0" w:right="0" w:firstLine="0"/>
-        <w:jc w:val="left"/>
-        <w:rPr>
+        <w:rPr>
+          <w:rStyle w:val="None A"/>
           <w:b w:val="0"/>
           <w:bCs w:val="0"/>
           <w:color w:val="191919"/>
           <w:sz w:val="26"/>
           <w:szCs w:val="26"/>
           <w:u w:color="4f81bd"/>
-          <w:rtl w:val="0"/>
-        </w:rPr>
-      </w:pPr>
-      <w:r>
-        <w:rPr>
+        </w:rPr>
+      </w:pPr>
+      <w:r>
+        <w:rPr>
+          <w:rStyle w:val="None A"/>
           <w:b w:val="0"/>
           <w:bCs w:val="0"/>
           <w:color w:val="191919"/>
@@ -2561,10 +2819,11 @@
     </w:p>
     <w:p>
       <w:pPr>
-        <w:pStyle w:val="Body"/>
+        <w:pStyle w:val="Body B"/>
         <w:suppressAutoHyphens w:val="1"/>
         <w:spacing w:after="200" w:line="276" w:lineRule="auto"/>
         <w:rPr>
+          <w:rStyle w:val="None A"/>
           <w:rFonts w:ascii="Helvetica" w:cs="Helvetica" w:hAnsi="Helvetica" w:eastAsia="Helvetica"/>
           <w:color w:val="191919"/>
           <w:sz w:val="22"/>
@@ -2574,6 +2833,7 @@
       </w:pPr>
       <w:r>
         <w:rPr>
+          <w:rStyle w:val="None A"/>
           <w:rFonts w:ascii="Helvetica" w:hAnsi="Helvetica"/>
           <w:color w:val="191919"/>
           <w:sz w:val="22"/>
@@ -2587,10 +2847,11 @@
     </w:p>
     <w:p>
       <w:pPr>
-        <w:pStyle w:val="Body"/>
+        <w:pStyle w:val="Body B"/>
         <w:suppressAutoHyphens w:val="1"/>
         <w:spacing w:after="200" w:line="276" w:lineRule="auto"/>
         <w:rPr>
+          <w:rStyle w:val="None A"/>
           <w:rFonts w:ascii="Helvetica" w:cs="Helvetica" w:hAnsi="Helvetica" w:eastAsia="Helvetica"/>
           <w:color w:val="191919"/>
           <w:sz w:val="22"/>
@@ -2600,6 +2861,7 @@
       </w:pPr>
       <w:r>
         <w:rPr>
+          <w:rStyle w:val="None A"/>
           <w:rFonts w:ascii="Helvetica" w:hAnsi="Helvetica"/>
           <w:color w:val="191919"/>
           <w:sz w:val="22"/>
@@ -2613,11 +2875,12 @@
     </w:p>
     <w:p>
       <w:pPr>
-        <w:pStyle w:val="Body"/>
+        <w:pStyle w:val="Body B"/>
         <w:suppressAutoHyphens w:val="1"/>
         <w:spacing w:line="276" w:lineRule="auto"/>
         <w:ind w:left="720" w:firstLine="720"/>
         <w:rPr>
+          <w:rStyle w:val="None A"/>
           <w:rFonts w:ascii="Helvetica" w:cs="Helvetica" w:hAnsi="Helvetica" w:eastAsia="Helvetica"/>
           <w:i w:val="1"/>
           <w:iCs w:val="1"/>
@@ -2629,6 +2892,7 @@
       </w:pPr>
       <w:r>
         <w:rPr>
+          <w:rStyle w:val="None A"/>
           <w:rFonts w:ascii="Helvetica" w:hAnsi="Helvetica"/>
           <w:color w:val="191919"/>
           <w:sz w:val="22"/>
@@ -2642,6 +2906,7 @@
       </w:r>
       <w:r>
         <w:rPr>
+          <w:rStyle w:val="None A"/>
           <w:rFonts w:ascii="Helvetica" w:hAnsi="Helvetica"/>
           <w:i w:val="1"/>
           <w:iCs w:val="1"/>
@@ -2657,10 +2922,11 @@
     </w:p>
     <w:p>
       <w:pPr>
-        <w:pStyle w:val="Body"/>
+        <w:pStyle w:val="Body B"/>
         <w:suppressAutoHyphens w:val="1"/>
         <w:spacing w:line="276" w:lineRule="auto"/>
         <w:rPr>
+          <w:rStyle w:val="None A"/>
           <w:rFonts w:ascii="Helvetica" w:cs="Helvetica" w:hAnsi="Helvetica" w:eastAsia="Helvetica"/>
           <w:i w:val="1"/>
           <w:iCs w:val="1"/>
@@ -2672,6 +2938,7 @@
       </w:pPr>
       <w:r>
         <w:rPr>
+          <w:rStyle w:val="None A"/>
           <w:rFonts w:ascii="Helvetica" w:hAnsi="Helvetica"/>
           <w:color w:val="191919"/>
           <w:sz w:val="22"/>
@@ -2687,6 +2954,7 @@
       </w:r>
       <w:r>
         <w:rPr>
+          <w:rStyle w:val="None A"/>
           <w:rFonts w:ascii="Helvetica" w:hAnsi="Helvetica"/>
           <w:i w:val="1"/>
           <w:iCs w:val="1"/>
@@ -2702,10 +2970,11 @@
     </w:p>
     <w:p>
       <w:pPr>
-        <w:pStyle w:val="Body"/>
+        <w:pStyle w:val="Body B"/>
         <w:suppressAutoHyphens w:val="1"/>
         <w:spacing w:line="276" w:lineRule="auto"/>
         <w:rPr>
+          <w:rStyle w:val="None A"/>
           <w:rFonts w:ascii="Helvetica" w:cs="Helvetica" w:hAnsi="Helvetica" w:eastAsia="Helvetica"/>
           <w:i w:val="1"/>
           <w:iCs w:val="1"/>
@@ -2717,6 +2986,7 @@
       </w:pPr>
       <w:r>
         <w:rPr>
+          <w:rStyle w:val="None A"/>
           <w:rFonts w:ascii="Helvetica" w:hAnsi="Helvetica"/>
           <w:color w:val="191919"/>
           <w:sz w:val="22"/>
@@ -2733,6 +3003,7 @@
       </w:r>
       <w:r>
         <w:rPr>
+          <w:rStyle w:val="None A"/>
           <w:rFonts w:ascii="Helvetica" w:hAnsi="Helvetica"/>
           <w:i w:val="1"/>
           <w:iCs w:val="1"/>
@@ -2748,10 +3019,11 @@
     </w:p>
     <w:p>
       <w:pPr>
-        <w:pStyle w:val="Body"/>
+        <w:pStyle w:val="Body B"/>
         <w:suppressAutoHyphens w:val="1"/>
         <w:spacing w:line="276" w:lineRule="auto"/>
         <w:rPr>
+          <w:rStyle w:val="None A"/>
           <w:rFonts w:ascii="Helvetica" w:cs="Helvetica" w:hAnsi="Helvetica" w:eastAsia="Helvetica"/>
           <w:i w:val="1"/>
           <w:iCs w:val="1"/>
@@ -2763,6 +3035,7 @@
       </w:pPr>
       <w:r>
         <w:rPr>
+          <w:rStyle w:val="None A"/>
           <w:rFonts w:ascii="Helvetica" w:hAnsi="Helvetica"/>
           <w:color w:val="191919"/>
           <w:sz w:val="22"/>
@@ -2779,6 +3052,7 @@
       </w:r>
       <w:r>
         <w:rPr>
+          <w:rStyle w:val="None A"/>
           <w:rFonts w:ascii="Helvetica" w:hAnsi="Helvetica"/>
           <w:i w:val="1"/>
           <w:iCs w:val="1"/>
@@ -2794,10 +3068,11 @@
     </w:p>
     <w:p>
       <w:pPr>
-        <w:pStyle w:val="Body"/>
+        <w:pStyle w:val="Body B"/>
         <w:suppressAutoHyphens w:val="1"/>
         <w:spacing w:line="276" w:lineRule="auto"/>
         <w:rPr>
+          <w:rStyle w:val="None A"/>
           <w:rFonts w:ascii="Helvetica" w:cs="Helvetica" w:hAnsi="Helvetica" w:eastAsia="Helvetica"/>
           <w:i w:val="1"/>
           <w:iCs w:val="1"/>
@@ -2809,6 +3084,7 @@
       </w:pPr>
       <w:r>
         <w:rPr>
+          <w:rStyle w:val="None A"/>
           <w:rFonts w:ascii="Helvetica" w:hAnsi="Helvetica"/>
           <w:color w:val="191919"/>
           <w:sz w:val="22"/>
@@ -2826,6 +3102,7 @@
       </w:r>
       <w:r>
         <w:rPr>
+          <w:rStyle w:val="None A"/>
           <w:rFonts w:ascii="Helvetica" w:hAnsi="Helvetica"/>
           <w:i w:val="1"/>
           <w:iCs w:val="1"/>
@@ -2841,10 +3118,11 @@
     </w:p>
     <w:p>
       <w:pPr>
-        <w:pStyle w:val="Body"/>
+        <w:pStyle w:val="Body B"/>
         <w:suppressAutoHyphens w:val="1"/>
         <w:spacing w:line="276" w:lineRule="auto"/>
         <w:rPr>
+          <w:rStyle w:val="None A"/>
           <w:rFonts w:ascii="Helvetica" w:cs="Helvetica" w:hAnsi="Helvetica" w:eastAsia="Helvetica"/>
           <w:color w:val="191919"/>
           <w:sz w:val="22"/>
@@ -2858,22 +3136,26 @@
         <w:pStyle w:val="Body A A"/>
         <w:spacing w:line="312" w:lineRule="auto"/>
         <w:rPr>
+          <w:rStyle w:val="None A"/>
           <w:rFonts w:ascii="Helvetica" w:cs="Helvetica" w:hAnsi="Helvetica" w:eastAsia="Helvetica"/>
           <w:b w:val="1"/>
           <w:bCs w:val="1"/>
           <w:color w:val="191919"/>
           <w:sz w:val="30"/>
           <w:szCs w:val="30"/>
-        </w:rPr>
-      </w:pPr>
-      <w:r>
-        <w:rPr>
+          <w:u w:color="191919"/>
+        </w:rPr>
+      </w:pPr>
+      <w:r>
+        <w:rPr>
+          <w:rStyle w:val="None A"/>
           <w:rFonts w:ascii="Helvetica" w:hAnsi="Helvetica"/>
           <w:b w:val="1"/>
           <w:bCs w:val="1"/>
           <w:color w:val="191919"/>
           <w:sz w:val="30"/>
           <w:szCs w:val="30"/>
+          <w:u w:color="191919"/>
           <w:rtl w:val="0"/>
           <w:lang w:val="en-US"/>
         </w:rPr>
@@ -2884,7 +3166,7 @@
       <w:tblPr>
         <w:tblW w:w="9340" w:type="dxa"/>
         <w:jc w:val="left"/>
-        <w:tblInd w:w="108" w:type="dxa"/>
+        <w:tblInd w:w="324" w:type="dxa"/>
         <w:tblBorders>
           <w:top w:val="single" w:color="ffffff" w:sz="8" w:space="0" w:shadow="0" w:frame="0"/>
           <w:left w:val="single" w:color="ffffff" w:sz="8" w:space="0" w:shadow="0" w:frame="0"/>
@@ -2905,7 +3187,7 @@
           <w:shd w:val="clear" w:color="auto" w:fill="ceddeb"/>
         </w:tblPrEx>
         <w:trPr>
-          <w:trHeight w:val="460" w:hRule="atLeast"/>
+          <w:trHeight w:val="480" w:hRule="atLeast"/>
         </w:trPr>
         <w:tc>
           <w:tcPr>
@@ -2918,51 +3200,27 @@
             </w:tcBorders>
             <w:shd w:val="clear" w:color="auto" w:fill="ceddeb"/>
             <w:tcMar>
-              <w:top w:type="dxa" w:w="0"/>
-              <w:left w:type="dxa" w:w="0"/>
-              <w:bottom w:type="dxa" w:w="0"/>
-              <w:right w:type="dxa" w:w="0"/>
+              <w:top w:type="dxa" w:w="80"/>
+              <w:left w:type="dxa" w:w="80"/>
+              <w:bottom w:type="dxa" w:w="80"/>
+              <w:right w:type="dxa" w:w="80"/>
             </w:tcMar>
             <w:vAlign w:val="top"/>
           </w:tcPr>
           <w:p>
             <w:pPr>
-              <w:keepNext w:val="0"/>
-              <w:keepLines w:val="0"/>
-              <w:pageBreakBefore w:val="0"/>
-              <w:widowControl w:val="1"/>
-              <w:shd w:val="clear" w:color="auto" w:fill="auto"/>
+              <w:pStyle w:val="Body C"/>
               <w:suppressAutoHyphens w:val="1"/>
-              <w:bidi w:val="0"/>
-              <w:spacing w:before="0" w:after="0" w:line="240" w:lineRule="auto"/>
-              <w:ind w:left="0" w:right="0" w:firstLine="0"/>
-              <w:jc w:val="left"/>
               <w:outlineLvl w:val="0"/>
-              <w:rPr>
-                <w:rtl w:val="0"/>
-              </w:rPr>
             </w:pPr>
             <w:r>
               <w:rPr>
-                <w:rFonts w:ascii="Helvetica" w:cs="Arial Unicode MS" w:hAnsi="Helvetica" w:eastAsia="Arial Unicode MS"/>
-                <w:b w:val="0"/>
-                <w:bCs w:val="0"/>
-                <w:i w:val="0"/>
-                <w:iCs w:val="0"/>
-                <w:caps w:val="0"/>
-                <w:smallCaps w:val="0"/>
-                <w:strike w:val="0"/>
-                <w:dstrike w:val="0"/>
-                <w:outline w:val="0"/>
-                <w:color w:val="000000"/>
-                <w:spacing w:val="0"/>
-                <w:kern w:val="0"/>
-                <w:position w:val="0"/>
+                <w:rStyle w:val="None A"/>
+                <w:rFonts w:ascii="Helvetica" w:hAnsi="Helvetica"/>
                 <w:sz w:val="36"/>
                 <w:szCs w:val="36"/>
-                <w:u w:val="none"/>
-                <w:vertAlign w:val="baseline"/>
                 <w:rtl w:val="0"/>
+                <w:lang w:val="en-US"/>
               </w:rPr>
               <w:t>Deliverables</w:t>
             </w:r>
@@ -2979,51 +3237,27 @@
             </w:tcBorders>
             <w:shd w:val="clear" w:color="auto" w:fill="ceddeb"/>
             <w:tcMar>
-              <w:top w:type="dxa" w:w="0"/>
-              <w:left w:type="dxa" w:w="0"/>
-              <w:bottom w:type="dxa" w:w="0"/>
-              <w:right w:type="dxa" w:w="0"/>
+              <w:top w:type="dxa" w:w="80"/>
+              <w:left w:type="dxa" w:w="80"/>
+              <w:bottom w:type="dxa" w:w="80"/>
+              <w:right w:type="dxa" w:w="80"/>
             </w:tcMar>
             <w:vAlign w:val="top"/>
           </w:tcPr>
           <w:p>
             <w:pPr>
-              <w:keepNext w:val="0"/>
-              <w:keepLines w:val="0"/>
-              <w:pageBreakBefore w:val="0"/>
-              <w:widowControl w:val="1"/>
-              <w:shd w:val="clear" w:color="auto" w:fill="auto"/>
+              <w:pStyle w:val="Body C"/>
               <w:suppressAutoHyphens w:val="1"/>
-              <w:bidi w:val="0"/>
-              <w:spacing w:before="0" w:after="0" w:line="240" w:lineRule="auto"/>
-              <w:ind w:left="0" w:right="0" w:firstLine="0"/>
-              <w:jc w:val="left"/>
               <w:outlineLvl w:val="0"/>
-              <w:rPr>
-                <w:rtl w:val="0"/>
-              </w:rPr>
             </w:pPr>
             <w:r>
               <w:rPr>
-                <w:rFonts w:ascii="Helvetica" w:cs="Arial Unicode MS" w:hAnsi="Helvetica" w:eastAsia="Arial Unicode MS"/>
-                <w:b w:val="0"/>
-                <w:bCs w:val="0"/>
-                <w:i w:val="0"/>
-                <w:iCs w:val="0"/>
-                <w:caps w:val="0"/>
-                <w:smallCaps w:val="0"/>
-                <w:strike w:val="0"/>
-                <w:dstrike w:val="0"/>
-                <w:outline w:val="0"/>
-                <w:color w:val="000000"/>
-                <w:spacing w:val="0"/>
-                <w:kern w:val="0"/>
-                <w:position w:val="0"/>
+                <w:rStyle w:val="None A"/>
+                <w:rFonts w:ascii="Helvetica" w:hAnsi="Helvetica"/>
                 <w:sz w:val="36"/>
                 <w:szCs w:val="36"/>
-                <w:u w:val="none"/>
-                <w:vertAlign w:val="baseline"/>
                 <w:rtl w:val="0"/>
+                <w:lang w:val="en-US"/>
               </w:rPr>
               <w:t>Deadline</w:t>
             </w:r>
@@ -3035,7 +3269,7 @@
           <w:shd w:val="clear" w:color="auto" w:fill="ceddeb"/>
         </w:tblPrEx>
         <w:trPr>
-          <w:trHeight w:val="900" w:hRule="atLeast"/>
+          <w:trHeight w:val="920" w:hRule="atLeast"/>
         </w:trPr>
         <w:tc>
           <w:tcPr>
@@ -3048,51 +3282,27 @@
             </w:tcBorders>
             <w:shd w:val="clear" w:color="auto" w:fill="e8eef5"/>
             <w:tcMar>
-              <w:top w:type="dxa" w:w="0"/>
-              <w:left w:type="dxa" w:w="0"/>
-              <w:bottom w:type="dxa" w:w="0"/>
-              <w:right w:type="dxa" w:w="0"/>
+              <w:top w:type="dxa" w:w="80"/>
+              <w:left w:type="dxa" w:w="80"/>
+              <w:bottom w:type="dxa" w:w="80"/>
+              <w:right w:type="dxa" w:w="80"/>
             </w:tcMar>
             <w:vAlign w:val="top"/>
           </w:tcPr>
           <w:p>
             <w:pPr>
-              <w:keepNext w:val="0"/>
-              <w:keepLines w:val="0"/>
-              <w:pageBreakBefore w:val="0"/>
-              <w:widowControl w:val="1"/>
-              <w:shd w:val="clear" w:color="auto" w:fill="auto"/>
+              <w:pStyle w:val="Body C"/>
               <w:suppressAutoHyphens w:val="1"/>
-              <w:bidi w:val="0"/>
-              <w:spacing w:before="0" w:after="0" w:line="240" w:lineRule="auto"/>
-              <w:ind w:left="0" w:right="0" w:firstLine="0"/>
-              <w:jc w:val="left"/>
               <w:outlineLvl w:val="0"/>
-              <w:rPr>
-                <w:rtl w:val="0"/>
-              </w:rPr>
             </w:pPr>
             <w:r>
               <w:rPr>
-                <w:rFonts w:ascii="Helvetica" w:cs="Arial Unicode MS" w:hAnsi="Helvetica" w:eastAsia="Arial Unicode MS"/>
-                <w:b w:val="0"/>
-                <w:bCs w:val="0"/>
-                <w:i w:val="0"/>
-                <w:iCs w:val="0"/>
-                <w:caps w:val="0"/>
-                <w:smallCaps w:val="0"/>
-                <w:strike w:val="0"/>
-                <w:dstrike w:val="0"/>
-                <w:outline w:val="0"/>
-                <w:color w:val="000000"/>
-                <w:spacing w:val="0"/>
-                <w:kern w:val="0"/>
-                <w:position w:val="0"/>
+                <w:rStyle w:val="None A"/>
+                <w:rFonts w:ascii="Helvetica" w:hAnsi="Helvetica"/>
                 <w:sz w:val="36"/>
                 <w:szCs w:val="36"/>
-                <w:u w:val="none"/>
-                <w:vertAlign w:val="baseline"/>
                 <w:rtl w:val="0"/>
+                <w:lang w:val="en-US"/>
               </w:rPr>
               <w:t>Report</w:t>
             </w:r>
@@ -3109,93 +3319,48 @@
             </w:tcBorders>
             <w:shd w:val="clear" w:color="auto" w:fill="e8eef5"/>
             <w:tcMar>
-              <w:top w:type="dxa" w:w="0"/>
-              <w:left w:type="dxa" w:w="0"/>
-              <w:bottom w:type="dxa" w:w="0"/>
-              <w:right w:type="dxa" w:w="0"/>
+              <w:top w:type="dxa" w:w="80"/>
+              <w:left w:type="dxa" w:w="80"/>
+              <w:bottom w:type="dxa" w:w="80"/>
+              <w:right w:type="dxa" w:w="80"/>
             </w:tcMar>
             <w:vAlign w:val="top"/>
           </w:tcPr>
           <w:p>
             <w:pPr>
-              <w:keepNext w:val="0"/>
-              <w:keepLines w:val="0"/>
-              <w:pageBreakBefore w:val="0"/>
-              <w:widowControl w:val="1"/>
-              <w:shd w:val="clear" w:color="auto" w:fill="auto"/>
+              <w:pStyle w:val="Body C"/>
               <w:suppressAutoHyphens w:val="1"/>
-              <w:bidi w:val="0"/>
-              <w:spacing w:before="0" w:after="0" w:line="240" w:lineRule="auto"/>
-              <w:ind w:left="0" w:right="0" w:firstLine="0"/>
-              <w:jc w:val="left"/>
               <w:outlineLvl w:val="0"/>
               <w:rPr>
-                <w:rtl w:val="0"/>
+                <w:rStyle w:val="None A"/>
               </w:rPr>
             </w:pPr>
             <w:r>
               <w:rPr>
-                <w:rFonts w:ascii="Helvetica" w:cs="Arial Unicode MS" w:hAnsi="Helvetica" w:eastAsia="Arial Unicode MS"/>
-                <w:b w:val="0"/>
-                <w:bCs w:val="0"/>
-                <w:i w:val="0"/>
-                <w:iCs w:val="0"/>
-                <w:caps w:val="0"/>
-                <w:smallCaps w:val="0"/>
-                <w:strike w:val="0"/>
-                <w:dstrike w:val="0"/>
-                <w:outline w:val="0"/>
-                <w:color w:val="000000"/>
-                <w:spacing w:val="0"/>
-                <w:kern w:val="0"/>
-                <w:position w:val="0"/>
+                <w:rStyle w:val="None A"/>
+                <w:rFonts w:ascii="Helvetica" w:hAnsi="Helvetica"/>
                 <w:sz w:val="36"/>
                 <w:szCs w:val="36"/>
-                <w:u w:val="none"/>
-                <w:vertAlign w:val="baseline"/>
                 <w:rtl w:val="0"/>
+                <w:lang w:val="en-US"/>
               </w:rPr>
               <w:t>Feb 26 2016</w:t>
             </w:r>
           </w:p>
           <w:p>
             <w:pPr>
-              <w:keepNext w:val="0"/>
-              <w:keepLines w:val="0"/>
-              <w:pageBreakBefore w:val="0"/>
-              <w:widowControl w:val="1"/>
-              <w:shd w:val="clear" w:color="auto" w:fill="auto"/>
+              <w:pStyle w:val="Body C"/>
               <w:suppressAutoHyphens w:val="1"/>
-              <w:bidi w:val="0"/>
-              <w:spacing w:before="0" w:after="0" w:line="240" w:lineRule="auto"/>
-              <w:ind w:left="0" w:right="0" w:firstLine="0"/>
-              <w:jc w:val="left"/>
               <w:outlineLvl w:val="0"/>
-              <w:rPr>
-                <w:rtl w:val="0"/>
-              </w:rPr>
             </w:pPr>
             <w:r>
               <w:rPr>
-                <w:rFonts w:ascii="Helvetica" w:cs="Arial Unicode MS" w:hAnsi="Helvetica" w:eastAsia="Arial Unicode MS"/>
-                <w:b w:val="0"/>
-                <w:bCs w:val="0"/>
-                <w:i w:val="0"/>
-                <w:iCs w:val="0"/>
-                <w:caps w:val="0"/>
-                <w:smallCaps w:val="0"/>
-                <w:strike w:val="0"/>
-                <w:dstrike w:val="0"/>
-                <w:outline w:val="0"/>
-                <w:color w:val="000000"/>
-                <w:spacing w:val="0"/>
-                <w:kern w:val="0"/>
-                <w:position w:val="0"/>
+                <w:rStyle w:val="None A"/>
+                <w:rFonts w:ascii="Helvetica" w:hAnsi="Helvetica"/>
                 <w:sz w:val="36"/>
                 <w:szCs w:val="36"/>
-                <w:u w:val="none"/>
-                <w:vertAlign w:val="baseline"/>
                 <w:rtl w:val="0"/>
+                <w:lang w:val="en-US"/>
               </w:rPr>
               <w:t>11:59 AM</w:t>
             </w:r>
@@ -3207,7 +3372,7 @@
           <w:shd w:val="clear" w:color="auto" w:fill="ceddeb"/>
         </w:tblPrEx>
         <w:trPr>
-          <w:trHeight w:val="900" w:hRule="atLeast"/>
+          <w:trHeight w:val="920" w:hRule="atLeast"/>
         </w:trPr>
         <w:tc>
           <w:tcPr>
@@ -3220,51 +3385,27 @@
             </w:tcBorders>
             <w:shd w:val="clear" w:color="auto" w:fill="ceddeb"/>
             <w:tcMar>
-              <w:top w:type="dxa" w:w="0"/>
-              <w:left w:type="dxa" w:w="0"/>
-              <w:bottom w:type="dxa" w:w="0"/>
-              <w:right w:type="dxa" w:w="0"/>
+              <w:top w:type="dxa" w:w="80"/>
+              <w:left w:type="dxa" w:w="80"/>
+              <w:bottom w:type="dxa" w:w="80"/>
+              <w:right w:type="dxa" w:w="80"/>
             </w:tcMar>
             <w:vAlign w:val="top"/>
           </w:tcPr>
           <w:p>
             <w:pPr>
-              <w:keepNext w:val="0"/>
-              <w:keepLines w:val="0"/>
-              <w:pageBreakBefore w:val="0"/>
-              <w:widowControl w:val="1"/>
-              <w:shd w:val="clear" w:color="auto" w:fill="auto"/>
+              <w:pStyle w:val="Body C"/>
               <w:suppressAutoHyphens w:val="1"/>
-              <w:bidi w:val="0"/>
-              <w:spacing w:before="0" w:after="0" w:line="240" w:lineRule="auto"/>
-              <w:ind w:left="0" w:right="0" w:firstLine="0"/>
-              <w:jc w:val="left"/>
               <w:outlineLvl w:val="0"/>
-              <w:rPr>
-                <w:rtl w:val="0"/>
-              </w:rPr>
             </w:pPr>
             <w:r>
               <w:rPr>
-                <w:rFonts w:ascii="Helvetica" w:cs="Arial Unicode MS" w:hAnsi="Helvetica" w:eastAsia="Arial Unicode MS"/>
-                <w:b w:val="0"/>
-                <w:bCs w:val="0"/>
-                <w:i w:val="0"/>
-                <w:iCs w:val="0"/>
-                <w:caps w:val="0"/>
-                <w:smallCaps w:val="0"/>
-                <w:strike w:val="0"/>
-                <w:dstrike w:val="0"/>
-                <w:outline w:val="0"/>
-                <w:color w:val="000000"/>
-                <w:spacing w:val="0"/>
-                <w:kern w:val="0"/>
-                <w:position w:val="0"/>
+                <w:rStyle w:val="None A"/>
+                <w:rFonts w:ascii="Helvetica" w:hAnsi="Helvetica"/>
                 <w:sz w:val="36"/>
                 <w:szCs w:val="36"/>
-                <w:u w:val="none"/>
-                <w:vertAlign w:val="baseline"/>
                 <w:rtl w:val="0"/>
+                <w:lang w:val="en-US"/>
               </w:rPr>
               <w:t>Eclipse project zip</w:t>
             </w:r>
@@ -3281,93 +3422,48 @@
             </w:tcBorders>
             <w:shd w:val="clear" w:color="auto" w:fill="ceddeb"/>
             <w:tcMar>
-              <w:top w:type="dxa" w:w="0"/>
-              <w:left w:type="dxa" w:w="0"/>
-              <w:bottom w:type="dxa" w:w="0"/>
-              <w:right w:type="dxa" w:w="0"/>
+              <w:top w:type="dxa" w:w="80"/>
+              <w:left w:type="dxa" w:w="80"/>
+              <w:bottom w:type="dxa" w:w="80"/>
+              <w:right w:type="dxa" w:w="80"/>
             </w:tcMar>
             <w:vAlign w:val="top"/>
           </w:tcPr>
           <w:p>
             <w:pPr>
-              <w:keepNext w:val="0"/>
-              <w:keepLines w:val="0"/>
-              <w:pageBreakBefore w:val="0"/>
-              <w:widowControl w:val="1"/>
-              <w:shd w:val="clear" w:color="auto" w:fill="auto"/>
+              <w:pStyle w:val="Body C"/>
               <w:suppressAutoHyphens w:val="1"/>
-              <w:bidi w:val="0"/>
-              <w:spacing w:before="0" w:after="0" w:line="240" w:lineRule="auto"/>
-              <w:ind w:left="0" w:right="0" w:firstLine="0"/>
-              <w:jc w:val="left"/>
               <w:outlineLvl w:val="0"/>
               <w:rPr>
-                <w:rtl w:val="0"/>
+                <w:rStyle w:val="None A"/>
               </w:rPr>
             </w:pPr>
             <w:r>
               <w:rPr>
-                <w:rFonts w:ascii="Helvetica" w:cs="Arial Unicode MS" w:hAnsi="Helvetica" w:eastAsia="Arial Unicode MS"/>
-                <w:b w:val="0"/>
-                <w:bCs w:val="0"/>
-                <w:i w:val="0"/>
-                <w:iCs w:val="0"/>
-                <w:caps w:val="0"/>
-                <w:smallCaps w:val="0"/>
-                <w:strike w:val="0"/>
-                <w:dstrike w:val="0"/>
-                <w:outline w:val="0"/>
-                <w:color w:val="000000"/>
-                <w:spacing w:val="0"/>
-                <w:kern w:val="0"/>
-                <w:position w:val="0"/>
+                <w:rStyle w:val="None A"/>
+                <w:rFonts w:ascii="Helvetica" w:hAnsi="Helvetica"/>
                 <w:sz w:val="36"/>
                 <w:szCs w:val="36"/>
-                <w:u w:val="none"/>
-                <w:vertAlign w:val="baseline"/>
                 <w:rtl w:val="0"/>
+                <w:lang w:val="en-US"/>
               </w:rPr>
               <w:t>Feb 26 2016</w:t>
             </w:r>
           </w:p>
           <w:p>
             <w:pPr>
-              <w:keepNext w:val="0"/>
-              <w:keepLines w:val="0"/>
-              <w:pageBreakBefore w:val="0"/>
-              <w:widowControl w:val="1"/>
-              <w:shd w:val="clear" w:color="auto" w:fill="auto"/>
+              <w:pStyle w:val="Body C"/>
               <w:suppressAutoHyphens w:val="1"/>
-              <w:bidi w:val="0"/>
-              <w:spacing w:before="0" w:after="0" w:line="240" w:lineRule="auto"/>
-              <w:ind w:left="0" w:right="0" w:firstLine="0"/>
-              <w:jc w:val="left"/>
               <w:outlineLvl w:val="0"/>
-              <w:rPr>
-                <w:rtl w:val="0"/>
-              </w:rPr>
             </w:pPr>
             <w:r>
               <w:rPr>
-                <w:rFonts w:ascii="Helvetica" w:cs="Arial Unicode MS" w:hAnsi="Helvetica" w:eastAsia="Arial Unicode MS"/>
-                <w:b w:val="0"/>
-                <w:bCs w:val="0"/>
-                <w:i w:val="0"/>
-                <w:iCs w:val="0"/>
-                <w:caps w:val="0"/>
-                <w:smallCaps w:val="0"/>
-                <w:strike w:val="0"/>
-                <w:dstrike w:val="0"/>
-                <w:outline w:val="0"/>
-                <w:color w:val="000000"/>
-                <w:spacing w:val="0"/>
-                <w:kern w:val="0"/>
-                <w:position w:val="0"/>
+                <w:rStyle w:val="None A"/>
+                <w:rFonts w:ascii="Helvetica" w:hAnsi="Helvetica"/>
                 <w:sz w:val="36"/>
                 <w:szCs w:val="36"/>
-                <w:u w:val="none"/>
-                <w:vertAlign w:val="baseline"/>
                 <w:rtl w:val="0"/>
+                <w:lang w:val="en-US"/>
               </w:rPr>
               <w:t>11:59 AM</w:t>
             </w:r>
@@ -3378,259 +3474,421 @@
     <w:p>
       <w:pPr>
         <w:pStyle w:val="Body A A"/>
-        <w:spacing w:line="312" w:lineRule="auto"/>
-        <w:rPr>
-          <w:rFonts w:ascii="Helvetica" w:cs="Helvetica" w:hAnsi="Helvetica" w:eastAsia="Helvetica"/>
-          <w:color w:val="191919"/>
-          <w:sz w:val="30"/>
-          <w:szCs w:val="30"/>
-        </w:rPr>
-      </w:pPr>
-    </w:p>
-    <w:p>
-      <w:pPr>
-        <w:pStyle w:val="Body A A"/>
-        <w:spacing w:line="312" w:lineRule="auto"/>
-        <w:rPr>
-          <w:rFonts w:ascii="Helvetica" w:cs="Helvetica" w:hAnsi="Helvetica" w:eastAsia="Helvetica"/>
-          <w:color w:val="191919"/>
-          <w:sz w:val="30"/>
-          <w:szCs w:val="30"/>
-        </w:rPr>
-      </w:pPr>
-    </w:p>
-    <w:p>
-      <w:pPr>
-        <w:pStyle w:val="Body A A"/>
-        <w:spacing w:line="312" w:lineRule="auto"/>
-        <w:rPr>
+        <w:widowControl w:val="0"/>
+        <w:ind w:left="216" w:hanging="216"/>
+        <w:rPr>
+          <w:rStyle w:val="None A"/>
           <w:rFonts w:ascii="Helvetica" w:cs="Helvetica" w:hAnsi="Helvetica" w:eastAsia="Helvetica"/>
           <w:b w:val="1"/>
           <w:bCs w:val="1"/>
           <w:color w:val="191919"/>
           <w:sz w:val="30"/>
           <w:szCs w:val="30"/>
-        </w:rPr>
-      </w:pPr>
-      <w:r>
-        <w:rPr>
-          <w:rFonts w:ascii="Helvetica" w:hAnsi="Helvetica"/>
+          <w:u w:color="191919"/>
+        </w:rPr>
+      </w:pPr>
+    </w:p>
+    <w:p>
+      <w:pPr>
+        <w:pStyle w:val="Body A A"/>
+        <w:widowControl w:val="0"/>
+        <w:ind w:left="108" w:hanging="108"/>
+        <w:rPr>
+          <w:rStyle w:val="None A"/>
+          <w:rFonts w:ascii="Helvetica" w:cs="Helvetica" w:hAnsi="Helvetica" w:eastAsia="Helvetica"/>
           <w:b w:val="1"/>
           <w:bCs w:val="1"/>
           <w:color w:val="191919"/>
           <w:sz w:val="30"/>
           <w:szCs w:val="30"/>
-          <w:rtl w:val="0"/>
-          <w:lang w:val="en-US"/>
-        </w:rPr>
-        <w:t>7. Risks and solutions</w:t>
-      </w:r>
-    </w:p>
-    <w:p>
-      <w:pPr>
-        <w:pStyle w:val="Body A A"/>
-        <w:spacing w:line="312" w:lineRule="auto"/>
-        <w:rPr>
-          <w:rFonts w:ascii="Helvetica" w:cs="Helvetica" w:hAnsi="Helvetica" w:eastAsia="Helvetica"/>
-          <w:color w:val="191919"/>
-          <w:sz w:val="30"/>
-          <w:szCs w:val="30"/>
-        </w:rPr>
-      </w:pPr>
-      <w:r>
-        <w:rPr>
-          <w:rFonts w:ascii="Helvetica" w:hAnsi="Helvetica"/>
-          <w:color w:val="191919"/>
-          <w:sz w:val="30"/>
-          <w:szCs w:val="30"/>
-          <w:rtl w:val="0"/>
-          <w:lang w:val="en-US"/>
-        </w:rPr>
-        <w:t xml:space="preserve">Risks: </w:t>
-      </w:r>
-    </w:p>
-    <w:p>
-      <w:pPr>
-        <w:pStyle w:val="Body A A"/>
-        <w:spacing w:line="312" w:lineRule="auto"/>
-        <w:rPr>
-          <w:rFonts w:ascii="Helvetica" w:cs="Helvetica" w:hAnsi="Helvetica" w:eastAsia="Helvetica"/>
-          <w:color w:val="191919"/>
-          <w:sz w:val="30"/>
-          <w:szCs w:val="30"/>
-        </w:rPr>
-      </w:pPr>
-      <w:r>
-        <w:rPr>
-          <w:rFonts w:ascii="Helvetica" w:hAnsi="Helvetica"/>
-          <w:color w:val="191919"/>
-          <w:sz w:val="30"/>
-          <w:szCs w:val="30"/>
-          <w:rtl w:val="0"/>
-          <w:lang w:val="en-US"/>
-        </w:rPr>
-        <w:t>Running into errors while executing .java file</w:t>
-      </w:r>
-    </w:p>
-    <w:p>
-      <w:pPr>
-        <w:pStyle w:val="Body A A"/>
-        <w:spacing w:line="312" w:lineRule="auto"/>
-        <w:rPr>
-          <w:rFonts w:ascii="Helvetica" w:cs="Helvetica" w:hAnsi="Helvetica" w:eastAsia="Helvetica"/>
-          <w:color w:val="191919"/>
-          <w:sz w:val="30"/>
-          <w:szCs w:val="30"/>
-        </w:rPr>
-      </w:pPr>
-      <w:r>
-        <w:rPr>
-          <w:rFonts w:ascii="Helvetica" w:hAnsi="Helvetica"/>
-          <w:color w:val="191919"/>
-          <w:sz w:val="30"/>
-          <w:szCs w:val="30"/>
-          <w:rtl w:val="0"/>
-          <w:lang w:val="en-US"/>
-        </w:rPr>
-        <w:t>GitHub Desktop does not commit</w:t>
-      </w:r>
-    </w:p>
-    <w:p>
-      <w:pPr>
-        <w:pStyle w:val="Body A A"/>
-        <w:spacing w:line="312" w:lineRule="auto"/>
-        <w:rPr>
-          <w:rFonts w:ascii="Helvetica" w:cs="Helvetica" w:hAnsi="Helvetica" w:eastAsia="Helvetica"/>
-          <w:color w:val="191919"/>
-          <w:sz w:val="30"/>
-          <w:szCs w:val="30"/>
-        </w:rPr>
-      </w:pPr>
-      <w:r>
-        <w:rPr>
-          <w:rFonts w:ascii="Helvetica" w:hAnsi="Helvetica"/>
-          <w:color w:val="191919"/>
-          <w:sz w:val="30"/>
-          <w:szCs w:val="30"/>
-          <w:rtl w:val="0"/>
-          <w:lang w:val="en-US"/>
-        </w:rPr>
-        <w:t>Algorithm chosen was extremely inefficient and has to be changed</w:t>
-      </w:r>
-    </w:p>
-    <w:p>
-      <w:pPr>
-        <w:pStyle w:val="Body A A"/>
-        <w:spacing w:line="312" w:lineRule="auto"/>
-        <w:rPr>
-          <w:rFonts w:ascii="Helvetica" w:cs="Helvetica" w:hAnsi="Helvetica" w:eastAsia="Helvetica"/>
-          <w:color w:val="191919"/>
-          <w:sz w:val="30"/>
-          <w:szCs w:val="30"/>
-        </w:rPr>
-      </w:pPr>
-      <w:r>
-        <w:rPr>
-          <w:rFonts w:ascii="Helvetica" w:hAnsi="Helvetica"/>
-          <w:color w:val="191919"/>
-          <w:sz w:val="30"/>
-          <w:szCs w:val="30"/>
-          <w:rtl w:val="0"/>
-          <w:lang w:val="en-US"/>
-        </w:rPr>
-        <w:t xml:space="preserve">Solutions: </w:t>
-      </w:r>
-    </w:p>
-    <w:p>
-      <w:pPr>
-        <w:pStyle w:val="Body A A"/>
-        <w:spacing w:line="312" w:lineRule="auto"/>
-        <w:rPr>
-          <w:rFonts w:ascii="Helvetica" w:cs="Helvetica" w:hAnsi="Helvetica" w:eastAsia="Helvetica"/>
-          <w:color w:val="191919"/>
-          <w:sz w:val="30"/>
-          <w:szCs w:val="30"/>
-        </w:rPr>
-      </w:pPr>
-      <w:r>
-        <w:rPr>
-          <w:rFonts w:ascii="Helvetica" w:hAnsi="Helvetica"/>
-          <w:color w:val="191919"/>
-          <w:sz w:val="30"/>
-          <w:szCs w:val="30"/>
-          <w:rtl w:val="0"/>
-          <w:lang w:val="en-US"/>
-        </w:rPr>
-        <w:t>Check for online recommendation for your platform, or ask one of the group members for help.</w:t>
-      </w:r>
-    </w:p>
-    <w:p>
-      <w:pPr>
-        <w:pStyle w:val="Body A A"/>
-        <w:spacing w:line="312" w:lineRule="auto"/>
-        <w:rPr>
-          <w:rFonts w:ascii="Helvetica" w:cs="Helvetica" w:hAnsi="Helvetica" w:eastAsia="Helvetica"/>
-          <w:color w:val="191919"/>
-          <w:sz w:val="30"/>
-          <w:szCs w:val="30"/>
-        </w:rPr>
-      </w:pPr>
-      <w:r>
-        <w:rPr>
-          <w:rFonts w:ascii="Helvetica" w:hAnsi="Helvetica"/>
-          <w:color w:val="191919"/>
-          <w:sz w:val="30"/>
-          <w:szCs w:val="30"/>
-          <w:rtl w:val="0"/>
-          <w:lang w:val="en-US"/>
-        </w:rPr>
-        <w:t>If you run into software problems , try writing with another one. If both of them do not work check the root software, and compatibility with your current system.</w:t>
-      </w:r>
-    </w:p>
-    <w:p>
-      <w:pPr>
-        <w:pStyle w:val="Body A A"/>
-        <w:spacing w:line="312" w:lineRule="auto"/>
-        <w:rPr>
-          <w:rFonts w:ascii="Helvetica" w:cs="Helvetica" w:hAnsi="Helvetica" w:eastAsia="Helvetica"/>
-          <w:color w:val="191919"/>
-          <w:sz w:val="30"/>
-          <w:szCs w:val="30"/>
-        </w:rPr>
-      </w:pPr>
-      <w:r>
-        <w:rPr>
-          <w:rFonts w:ascii="Helvetica" w:hAnsi="Helvetica"/>
-          <w:color w:val="191919"/>
-          <w:sz w:val="30"/>
-          <w:szCs w:val="30"/>
-          <w:rtl w:val="0"/>
-          <w:lang w:val="en-US"/>
-        </w:rPr>
-        <w:t>Chose more efficient algorithm in order to execute the application</w:t>
-      </w:r>
-    </w:p>
-    <w:p>
-      <w:pPr>
-        <w:pStyle w:val="Body A A"/>
-        <w:spacing w:line="312" w:lineRule="auto"/>
-        <w:rPr>
+          <w:u w:color="191919"/>
+        </w:rPr>
+      </w:pPr>
+    </w:p>
+    <w:p>
+      <w:pPr>
+        <w:pStyle w:val="Body A A"/>
+        <w:spacing w:line="312" w:lineRule="auto"/>
+        <w:rPr>
+          <w:rStyle w:val="None A"/>
+          <w:rFonts w:ascii="Helvetica" w:cs="Helvetica" w:hAnsi="Helvetica" w:eastAsia="Helvetica"/>
+          <w:color w:val="191919"/>
+          <w:sz w:val="30"/>
+          <w:szCs w:val="30"/>
+          <w:u w:color="191919"/>
+        </w:rPr>
+      </w:pPr>
+    </w:p>
+    <w:p>
+      <w:pPr>
+        <w:pStyle w:val="Body A A"/>
+        <w:spacing w:line="312" w:lineRule="auto"/>
+        <w:rPr>
+          <w:rStyle w:val="None A"/>
+          <w:rFonts w:ascii="Helvetica" w:cs="Helvetica" w:hAnsi="Helvetica" w:eastAsia="Helvetica"/>
+          <w:color w:val="191919"/>
+          <w:sz w:val="30"/>
+          <w:szCs w:val="30"/>
+          <w:u w:color="191919"/>
+        </w:rPr>
+      </w:pPr>
+    </w:p>
+    <w:p>
+      <w:pPr>
+        <w:pStyle w:val="Body A A"/>
+        <w:spacing w:line="312" w:lineRule="auto"/>
+        <w:rPr>
+          <w:rStyle w:val="None A"/>
+          <w:rFonts w:ascii="Helvetica" w:cs="Helvetica" w:hAnsi="Helvetica" w:eastAsia="Helvetica"/>
+          <w:color w:val="191919"/>
+          <w:sz w:val="30"/>
+          <w:szCs w:val="30"/>
+          <w:u w:color="191919"/>
+        </w:rPr>
+      </w:pPr>
+    </w:p>
+    <w:p>
+      <w:pPr>
+        <w:pStyle w:val="Body A A"/>
+        <w:spacing w:line="312" w:lineRule="auto"/>
+        <w:rPr>
+          <w:rStyle w:val="None A"/>
+          <w:rFonts w:ascii="Helvetica" w:cs="Helvetica" w:hAnsi="Helvetica" w:eastAsia="Helvetica"/>
+          <w:color w:val="191919"/>
+          <w:sz w:val="30"/>
+          <w:szCs w:val="30"/>
+          <w:u w:color="191919"/>
+        </w:rPr>
+      </w:pPr>
+    </w:p>
+    <w:p>
+      <w:pPr>
+        <w:pStyle w:val="Body A A"/>
+        <w:spacing w:line="312" w:lineRule="auto"/>
+        <w:rPr>
+          <w:rStyle w:val="None A"/>
           <w:rFonts w:ascii="Helvetica" w:cs="Helvetica" w:hAnsi="Helvetica" w:eastAsia="Helvetica"/>
           <w:b w:val="1"/>
           <w:bCs w:val="1"/>
           <w:color w:val="191919"/>
           <w:sz w:val="30"/>
           <w:szCs w:val="30"/>
-        </w:rPr>
-      </w:pPr>
-      <w:r>
-        <w:rPr>
+          <w:u w:color="191919"/>
+        </w:rPr>
+      </w:pPr>
+      <w:r>
+        <w:rPr>
+          <w:rStyle w:val="None A"/>
           <w:rFonts w:ascii="Helvetica" w:hAnsi="Helvetica"/>
           <w:b w:val="1"/>
           <w:bCs w:val="1"/>
           <w:color w:val="191919"/>
           <w:sz w:val="30"/>
           <w:szCs w:val="30"/>
+          <w:u w:color="191919"/>
+          <w:rtl w:val="0"/>
+          <w:lang w:val="en-US"/>
+        </w:rPr>
+        <w:t>7. Risks and solutions</w:t>
+      </w:r>
+    </w:p>
+    <w:p>
+      <w:pPr>
+        <w:pStyle w:val="Body A A"/>
+        <w:spacing w:line="312" w:lineRule="auto"/>
+        <w:rPr>
+          <w:rStyle w:val="None A"/>
+          <w:rFonts w:ascii="Helvetica" w:cs="Helvetica" w:hAnsi="Helvetica" w:eastAsia="Helvetica"/>
+          <w:color w:val="191919"/>
+          <w:sz w:val="30"/>
+          <w:szCs w:val="30"/>
+          <w:u w:color="191919"/>
+        </w:rPr>
+      </w:pPr>
+      <w:r>
+        <w:rPr>
+          <w:rStyle w:val="None A"/>
+          <w:rFonts w:ascii="Helvetica" w:hAnsi="Helvetica"/>
+          <w:color w:val="191919"/>
+          <w:sz w:val="30"/>
+          <w:szCs w:val="30"/>
+          <w:u w:color="191919"/>
+          <w:rtl w:val="0"/>
+          <w:lang w:val="en-US"/>
+        </w:rPr>
+        <w:t xml:space="preserve">Risks: </w:t>
+      </w:r>
+    </w:p>
+    <w:p>
+      <w:pPr>
+        <w:pStyle w:val="Body A A"/>
+        <w:spacing w:line="312" w:lineRule="auto"/>
+        <w:rPr>
+          <w:rStyle w:val="None A"/>
+          <w:rFonts w:ascii="Helvetica" w:cs="Helvetica" w:hAnsi="Helvetica" w:eastAsia="Helvetica"/>
+          <w:color w:val="191919"/>
+          <w:sz w:val="30"/>
+          <w:szCs w:val="30"/>
+          <w:u w:color="191919"/>
+        </w:rPr>
+      </w:pPr>
+      <w:r>
+        <w:rPr>
+          <w:rStyle w:val="None A"/>
+          <w:rFonts w:ascii="Helvetica" w:hAnsi="Helvetica"/>
+          <w:color w:val="191919"/>
+          <w:sz w:val="30"/>
+          <w:szCs w:val="30"/>
+          <w:u w:color="191919"/>
+          <w:rtl w:val="0"/>
+          <w:lang w:val="en-US"/>
+        </w:rPr>
+        <w:t>Running into errors while executing .java file</w:t>
+      </w:r>
+    </w:p>
+    <w:p>
+      <w:pPr>
+        <w:pStyle w:val="Body A A"/>
+        <w:spacing w:line="312" w:lineRule="auto"/>
+        <w:rPr>
+          <w:rStyle w:val="None A"/>
+          <w:rFonts w:ascii="Helvetica" w:cs="Helvetica" w:hAnsi="Helvetica" w:eastAsia="Helvetica"/>
+          <w:color w:val="191919"/>
+          <w:sz w:val="30"/>
+          <w:szCs w:val="30"/>
+          <w:u w:color="191919"/>
+        </w:rPr>
+      </w:pPr>
+      <w:r>
+        <w:rPr>
+          <w:rStyle w:val="None A"/>
+          <w:rFonts w:ascii="Helvetica" w:hAnsi="Helvetica"/>
+          <w:color w:val="191919"/>
+          <w:sz w:val="30"/>
+          <w:szCs w:val="30"/>
+          <w:u w:color="191919"/>
+          <w:rtl w:val="0"/>
+          <w:lang w:val="en-US"/>
+        </w:rPr>
+        <w:t>GitHub Desktop does not commit</w:t>
+      </w:r>
+    </w:p>
+    <w:p>
+      <w:pPr>
+        <w:pStyle w:val="Body A A"/>
+        <w:spacing w:line="312" w:lineRule="auto"/>
+        <w:rPr>
+          <w:rStyle w:val="None A"/>
+          <w:rFonts w:ascii="Helvetica" w:cs="Helvetica" w:hAnsi="Helvetica" w:eastAsia="Helvetica"/>
+          <w:color w:val="191919"/>
+          <w:sz w:val="30"/>
+          <w:szCs w:val="30"/>
+          <w:u w:color="191919"/>
+        </w:rPr>
+      </w:pPr>
+      <w:r>
+        <w:rPr>
+          <w:rStyle w:val="None A"/>
+          <w:rFonts w:ascii="Helvetica" w:hAnsi="Helvetica"/>
+          <w:color w:val="191919"/>
+          <w:sz w:val="30"/>
+          <w:szCs w:val="30"/>
+          <w:u w:color="191919"/>
+          <w:rtl w:val="0"/>
+          <w:lang w:val="en-US"/>
+        </w:rPr>
+        <w:t>Algorithm chosen was extremely inefficient and has to be changed</w:t>
+      </w:r>
+    </w:p>
+    <w:p>
+      <w:pPr>
+        <w:pStyle w:val="Body A A"/>
+        <w:spacing w:line="312" w:lineRule="auto"/>
+        <w:rPr>
+          <w:rStyle w:val="None A"/>
+          <w:rFonts w:ascii="Helvetica" w:cs="Helvetica" w:hAnsi="Helvetica" w:eastAsia="Helvetica"/>
+          <w:color w:val="191919"/>
+          <w:sz w:val="30"/>
+          <w:szCs w:val="30"/>
+          <w:u w:color="191919"/>
+        </w:rPr>
+      </w:pPr>
+      <w:r>
+        <w:rPr>
+          <w:rStyle w:val="None A"/>
+          <w:rFonts w:ascii="Helvetica" w:hAnsi="Helvetica"/>
+          <w:color w:val="191919"/>
+          <w:sz w:val="30"/>
+          <w:szCs w:val="30"/>
+          <w:u w:color="191919"/>
+          <w:rtl w:val="0"/>
+          <w:lang w:val="en-US"/>
+        </w:rPr>
+        <w:t xml:space="preserve">Solutions: </w:t>
+      </w:r>
+    </w:p>
+    <w:p>
+      <w:pPr>
+        <w:pStyle w:val="Body A A"/>
+        <w:spacing w:line="312" w:lineRule="auto"/>
+        <w:rPr>
+          <w:rStyle w:val="None A"/>
+          <w:rFonts w:ascii="Helvetica" w:cs="Helvetica" w:hAnsi="Helvetica" w:eastAsia="Helvetica"/>
+          <w:color w:val="191919"/>
+          <w:sz w:val="30"/>
+          <w:szCs w:val="30"/>
+          <w:u w:color="191919"/>
+        </w:rPr>
+      </w:pPr>
+      <w:r>
+        <w:rPr>
+          <w:rStyle w:val="None A"/>
+          <w:rFonts w:ascii="Helvetica" w:hAnsi="Helvetica"/>
+          <w:color w:val="191919"/>
+          <w:sz w:val="30"/>
+          <w:szCs w:val="30"/>
+          <w:u w:color="191919"/>
+          <w:rtl w:val="0"/>
+          <w:lang w:val="en-US"/>
+        </w:rPr>
+        <w:t>Check for online recommendation for your platform, or ask one of the group members for help.</w:t>
+      </w:r>
+    </w:p>
+    <w:p>
+      <w:pPr>
+        <w:pStyle w:val="Body A A"/>
+        <w:spacing w:line="312" w:lineRule="auto"/>
+        <w:rPr>
+          <w:rStyle w:val="None A"/>
+          <w:rFonts w:ascii="Helvetica" w:cs="Helvetica" w:hAnsi="Helvetica" w:eastAsia="Helvetica"/>
+          <w:color w:val="191919"/>
+          <w:sz w:val="30"/>
+          <w:szCs w:val="30"/>
+          <w:u w:color="191919"/>
+        </w:rPr>
+      </w:pPr>
+      <w:r>
+        <w:rPr>
+          <w:rStyle w:val="None A"/>
+          <w:rFonts w:ascii="Helvetica" w:hAnsi="Helvetica"/>
+          <w:color w:val="191919"/>
+          <w:sz w:val="30"/>
+          <w:szCs w:val="30"/>
+          <w:u w:color="191919"/>
+          <w:rtl w:val="0"/>
+          <w:lang w:val="en-US"/>
+        </w:rPr>
+        <w:t>If you run into software problems , try writing with another one. If both of them do not work check the root software, and compatibility with your current system.</w:t>
+      </w:r>
+    </w:p>
+    <w:p>
+      <w:pPr>
+        <w:pStyle w:val="Body A A"/>
+        <w:spacing w:line="312" w:lineRule="auto"/>
+        <w:rPr>
+          <w:rStyle w:val="None A"/>
+          <w:rFonts w:ascii="Helvetica" w:cs="Helvetica" w:hAnsi="Helvetica" w:eastAsia="Helvetica"/>
+          <w:color w:val="191919"/>
+          <w:sz w:val="30"/>
+          <w:szCs w:val="30"/>
+          <w:u w:color="191919"/>
+        </w:rPr>
+      </w:pPr>
+      <w:r>
+        <w:rPr>
+          <w:rStyle w:val="None A"/>
+          <w:rFonts w:ascii="Helvetica" w:hAnsi="Helvetica"/>
+          <w:color w:val="191919"/>
+          <w:sz w:val="30"/>
+          <w:szCs w:val="30"/>
+          <w:u w:color="191919"/>
+          <w:rtl w:val="0"/>
+          <w:lang w:val="en-US"/>
+        </w:rPr>
+        <w:t>Chose more efficient algorithm in order to execute the application</w:t>
+      </w:r>
+    </w:p>
+    <w:p>
+      <w:pPr>
+        <w:pStyle w:val="Body A A"/>
+        <w:spacing w:line="312" w:lineRule="auto"/>
+        <w:rPr>
+          <w:rStyle w:val="None A"/>
+          <w:rFonts w:ascii="Helvetica" w:cs="Helvetica" w:hAnsi="Helvetica" w:eastAsia="Helvetica"/>
+          <w:color w:val="191919"/>
+          <w:sz w:val="30"/>
+          <w:szCs w:val="30"/>
+          <w:u w:color="191919"/>
+        </w:rPr>
+      </w:pPr>
+    </w:p>
+    <w:p>
+      <w:pPr>
+        <w:pStyle w:val="Body A A"/>
+        <w:spacing w:line="312" w:lineRule="auto"/>
+        <w:rPr>
+          <w:rStyle w:val="None A"/>
+          <w:rFonts w:ascii="Helvetica" w:cs="Helvetica" w:hAnsi="Helvetica" w:eastAsia="Helvetica"/>
+          <w:color w:val="191919"/>
+          <w:sz w:val="30"/>
+          <w:szCs w:val="30"/>
+          <w:u w:color="191919"/>
+        </w:rPr>
+      </w:pPr>
+    </w:p>
+    <w:p>
+      <w:pPr>
+        <w:pStyle w:val="Body A A"/>
+        <w:spacing w:line="312" w:lineRule="auto"/>
+        <w:rPr>
+          <w:rStyle w:val="None A"/>
+          <w:rFonts w:ascii="Helvetica" w:cs="Helvetica" w:hAnsi="Helvetica" w:eastAsia="Helvetica"/>
+          <w:color w:val="191919"/>
+          <w:sz w:val="30"/>
+          <w:szCs w:val="30"/>
+          <w:u w:color="191919"/>
+        </w:rPr>
+      </w:pPr>
+    </w:p>
+    <w:p>
+      <w:pPr>
+        <w:pStyle w:val="Body A A"/>
+        <w:spacing w:line="312" w:lineRule="auto"/>
+        <w:rPr>
+          <w:rStyle w:val="None A"/>
+          <w:rFonts w:ascii="Helvetica" w:cs="Helvetica" w:hAnsi="Helvetica" w:eastAsia="Helvetica"/>
+          <w:color w:val="191919"/>
+          <w:sz w:val="30"/>
+          <w:szCs w:val="30"/>
+          <w:u w:color="191919"/>
+        </w:rPr>
+      </w:pPr>
+    </w:p>
+    <w:p>
+      <w:pPr>
+        <w:pStyle w:val="Body A A"/>
+        <w:spacing w:line="312" w:lineRule="auto"/>
+        <w:rPr>
+          <w:rStyle w:val="None A"/>
+          <w:rFonts w:ascii="Helvetica" w:cs="Helvetica" w:hAnsi="Helvetica" w:eastAsia="Helvetica"/>
+          <w:b w:val="1"/>
+          <w:bCs w:val="1"/>
+          <w:color w:val="191919"/>
+          <w:sz w:val="30"/>
+          <w:szCs w:val="30"/>
+          <w:u w:color="191919"/>
+        </w:rPr>
+      </w:pPr>
+      <w:r>
+        <w:rPr>
+          <w:rStyle w:val="None A"/>
+          <w:rFonts w:ascii="Helvetica" w:hAnsi="Helvetica"/>
+          <w:b w:val="1"/>
+          <w:bCs w:val="1"/>
+          <w:color w:val="191919"/>
+          <w:sz w:val="30"/>
+          <w:szCs w:val="30"/>
+          <w:u w:color="191919"/>
           <w:rtl w:val="0"/>
           <w:lang w:val="en-US"/>
         </w:rPr>
@@ -3641,7 +3899,7 @@
       <w:tblPr>
         <w:tblW w:w="9340" w:type="dxa"/>
         <w:jc w:val="left"/>
-        <w:tblInd w:w="108" w:type="dxa"/>
+        <w:tblInd w:w="324" w:type="dxa"/>
         <w:tblBorders>
           <w:top w:val="single" w:color="ffffff" w:sz="8" w:space="0" w:shadow="0" w:frame="0"/>
           <w:left w:val="single" w:color="ffffff" w:sz="8" w:space="0" w:shadow="0" w:frame="0"/>
@@ -3664,7 +3922,7 @@
           <w:shd w:val="clear" w:color="auto" w:fill="499bc9"/>
         </w:tblPrEx>
         <w:trPr>
-          <w:trHeight w:val="480" w:hRule="atLeast"/>
+          <w:trHeight w:val="500" w:hRule="atLeast"/>
           <w:tblHeader/>
         </w:trPr>
         <w:tc>
@@ -3678,51 +3936,31 @@
             </w:tcBorders>
             <w:shd w:val="clear" w:color="auto" w:fill="499bc9"/>
             <w:tcMar>
-              <w:top w:type="dxa" w:w="0"/>
-              <w:left w:type="dxa" w:w="0"/>
-              <w:bottom w:type="dxa" w:w="0"/>
-              <w:right w:type="dxa" w:w="0"/>
+              <w:top w:type="dxa" w:w="80"/>
+              <w:left w:type="dxa" w:w="80"/>
+              <w:bottom w:type="dxa" w:w="80"/>
+              <w:right w:type="dxa" w:w="80"/>
             </w:tcMar>
             <w:vAlign w:val="top"/>
           </w:tcPr>
           <w:p>
             <w:pPr>
-              <w:keepNext w:val="0"/>
-              <w:keepLines w:val="0"/>
-              <w:pageBreakBefore w:val="0"/>
-              <w:widowControl w:val="1"/>
-              <w:shd w:val="clear" w:color="auto" w:fill="auto"/>
+              <w:pStyle w:val="Body C"/>
               <w:suppressAutoHyphens w:val="1"/>
-              <w:bidi w:val="0"/>
-              <w:spacing w:before="0" w:after="0" w:line="240" w:lineRule="auto"/>
-              <w:ind w:left="0" w:right="0" w:firstLine="0"/>
-              <w:jc w:val="left"/>
               <w:outlineLvl w:val="0"/>
-              <w:rPr>
-                <w:rtl w:val="0"/>
-              </w:rPr>
             </w:pPr>
             <w:r>
               <w:rPr>
-                <w:rFonts w:ascii="Helvetica" w:cs="Arial Unicode MS" w:hAnsi="Helvetica" w:eastAsia="Arial Unicode MS"/>
+                <w:rStyle w:val="None A"/>
+                <w:rFonts w:ascii="Helvetica" w:hAnsi="Helvetica"/>
                 <w:b w:val="1"/>
                 <w:bCs w:val="1"/>
-                <w:i w:val="0"/>
-                <w:iCs w:val="0"/>
-                <w:caps w:val="0"/>
-                <w:smallCaps w:val="0"/>
-                <w:strike w:val="0"/>
-                <w:dstrike w:val="0"/>
-                <w:outline w:val="0"/>
                 <w:color w:val="ffffff"/>
-                <w:spacing w:val="0"/>
-                <w:kern w:val="0"/>
-                <w:position w:val="0"/>
                 <w:sz w:val="36"/>
                 <w:szCs w:val="36"/>
-                <w:u w:val="none"/>
-                <w:vertAlign w:val="baseline"/>
+                <w:u w:color="ffffff"/>
                 <w:rtl w:val="0"/>
+                <w:lang w:val="en-US"/>
               </w:rPr>
               <w:t>Lecturer</w:t>
             </w:r>
@@ -3739,51 +3977,31 @@
             </w:tcBorders>
             <w:shd w:val="clear" w:color="auto" w:fill="499bc9"/>
             <w:tcMar>
-              <w:top w:type="dxa" w:w="0"/>
-              <w:left w:type="dxa" w:w="0"/>
-              <w:bottom w:type="dxa" w:w="0"/>
-              <w:right w:type="dxa" w:w="0"/>
+              <w:top w:type="dxa" w:w="80"/>
+              <w:left w:type="dxa" w:w="80"/>
+              <w:bottom w:type="dxa" w:w="80"/>
+              <w:right w:type="dxa" w:w="80"/>
             </w:tcMar>
             <w:vAlign w:val="top"/>
           </w:tcPr>
           <w:p>
             <w:pPr>
-              <w:keepNext w:val="0"/>
-              <w:keepLines w:val="0"/>
-              <w:pageBreakBefore w:val="0"/>
-              <w:widowControl w:val="1"/>
-              <w:shd w:val="clear" w:color="auto" w:fill="auto"/>
+              <w:pStyle w:val="Body C"/>
               <w:suppressAutoHyphens w:val="1"/>
-              <w:bidi w:val="0"/>
-              <w:spacing w:before="0" w:after="0" w:line="240" w:lineRule="auto"/>
-              <w:ind w:left="0" w:right="0" w:firstLine="0"/>
-              <w:jc w:val="left"/>
               <w:outlineLvl w:val="0"/>
-              <w:rPr>
-                <w:rtl w:val="0"/>
-              </w:rPr>
             </w:pPr>
             <w:r>
               <w:rPr>
-                <w:rFonts w:ascii="Helvetica" w:cs="Arial Unicode MS" w:hAnsi="Helvetica" w:eastAsia="Arial Unicode MS"/>
+                <w:rStyle w:val="None A"/>
+                <w:rFonts w:ascii="Helvetica" w:hAnsi="Helvetica"/>
                 <w:b w:val="1"/>
                 <w:bCs w:val="1"/>
-                <w:i w:val="0"/>
-                <w:iCs w:val="0"/>
-                <w:caps w:val="0"/>
-                <w:smallCaps w:val="0"/>
-                <w:strike w:val="0"/>
-                <w:dstrike w:val="0"/>
-                <w:outline w:val="0"/>
                 <w:color w:val="ffffff"/>
-                <w:spacing w:val="0"/>
-                <w:kern w:val="0"/>
-                <w:position w:val="0"/>
                 <w:sz w:val="36"/>
                 <w:szCs w:val="36"/>
-                <w:u w:val="none"/>
-                <w:vertAlign w:val="baseline"/>
+                <w:u w:color="ffffff"/>
                 <w:rtl w:val="0"/>
+                <w:lang w:val="en-US"/>
               </w:rPr>
               <w:t>Subject</w:t>
             </w:r>
@@ -3800,51 +4018,31 @@
             </w:tcBorders>
             <w:shd w:val="clear" w:color="auto" w:fill="499bc9"/>
             <w:tcMar>
-              <w:top w:type="dxa" w:w="0"/>
-              <w:left w:type="dxa" w:w="0"/>
-              <w:bottom w:type="dxa" w:w="0"/>
-              <w:right w:type="dxa" w:w="0"/>
+              <w:top w:type="dxa" w:w="80"/>
+              <w:left w:type="dxa" w:w="80"/>
+              <w:bottom w:type="dxa" w:w="80"/>
+              <w:right w:type="dxa" w:w="80"/>
             </w:tcMar>
             <w:vAlign w:val="top"/>
           </w:tcPr>
           <w:p>
             <w:pPr>
-              <w:keepNext w:val="0"/>
-              <w:keepLines w:val="0"/>
-              <w:pageBreakBefore w:val="0"/>
-              <w:widowControl w:val="1"/>
-              <w:shd w:val="clear" w:color="auto" w:fill="auto"/>
+              <w:pStyle w:val="Body C"/>
               <w:suppressAutoHyphens w:val="1"/>
-              <w:bidi w:val="0"/>
-              <w:spacing w:before="0" w:after="0" w:line="240" w:lineRule="auto"/>
-              <w:ind w:left="0" w:right="0" w:firstLine="0"/>
-              <w:jc w:val="left"/>
               <w:outlineLvl w:val="0"/>
-              <w:rPr>
-                <w:rtl w:val="0"/>
-              </w:rPr>
             </w:pPr>
             <w:r>
               <w:rPr>
-                <w:rFonts w:ascii="Helvetica" w:cs="Arial Unicode MS" w:hAnsi="Helvetica" w:eastAsia="Arial Unicode MS"/>
+                <w:rStyle w:val="None A"/>
+                <w:rFonts w:ascii="Helvetica" w:hAnsi="Helvetica"/>
                 <w:b w:val="1"/>
                 <w:bCs w:val="1"/>
-                <w:i w:val="0"/>
-                <w:iCs w:val="0"/>
-                <w:caps w:val="0"/>
-                <w:smallCaps w:val="0"/>
-                <w:strike w:val="0"/>
-                <w:dstrike w:val="0"/>
-                <w:outline w:val="0"/>
                 <w:color w:val="ffffff"/>
-                <w:spacing w:val="0"/>
-                <w:kern w:val="0"/>
-                <w:position w:val="0"/>
                 <w:sz w:val="36"/>
                 <w:szCs w:val="36"/>
-                <w:u w:val="none"/>
-                <w:vertAlign w:val="baseline"/>
+                <w:u w:color="ffffff"/>
                 <w:rtl w:val="0"/>
+                <w:lang w:val="en-US"/>
               </w:rPr>
               <w:t>Email</w:t>
             </w:r>
@@ -3861,51 +4059,31 @@
             </w:tcBorders>
             <w:shd w:val="clear" w:color="auto" w:fill="499bc9"/>
             <w:tcMar>
-              <w:top w:type="dxa" w:w="0"/>
-              <w:left w:type="dxa" w:w="0"/>
-              <w:bottom w:type="dxa" w:w="0"/>
-              <w:right w:type="dxa" w:w="0"/>
+              <w:top w:type="dxa" w:w="80"/>
+              <w:left w:type="dxa" w:w="80"/>
+              <w:bottom w:type="dxa" w:w="80"/>
+              <w:right w:type="dxa" w:w="80"/>
             </w:tcMar>
             <w:vAlign w:val="top"/>
           </w:tcPr>
           <w:p>
             <w:pPr>
-              <w:keepNext w:val="0"/>
-              <w:keepLines w:val="0"/>
-              <w:pageBreakBefore w:val="0"/>
-              <w:widowControl w:val="1"/>
-              <w:shd w:val="clear" w:color="auto" w:fill="auto"/>
+              <w:pStyle w:val="Body C"/>
               <w:suppressAutoHyphens w:val="1"/>
-              <w:bidi w:val="0"/>
-              <w:spacing w:before="0" w:after="0" w:line="240" w:lineRule="auto"/>
-              <w:ind w:left="0" w:right="0" w:firstLine="0"/>
-              <w:jc w:val="left"/>
               <w:outlineLvl w:val="0"/>
-              <w:rPr>
-                <w:rtl w:val="0"/>
-              </w:rPr>
             </w:pPr>
             <w:r>
               <w:rPr>
-                <w:rFonts w:ascii="Helvetica" w:cs="Arial Unicode MS" w:hAnsi="Helvetica" w:eastAsia="Arial Unicode MS"/>
+                <w:rStyle w:val="None A"/>
+                <w:rFonts w:ascii="Helvetica" w:hAnsi="Helvetica"/>
                 <w:b w:val="1"/>
                 <w:bCs w:val="1"/>
-                <w:i w:val="0"/>
-                <w:iCs w:val="0"/>
-                <w:caps w:val="0"/>
-                <w:smallCaps w:val="0"/>
-                <w:strike w:val="0"/>
-                <w:dstrike w:val="0"/>
-                <w:outline w:val="0"/>
                 <w:color w:val="ffffff"/>
-                <w:spacing w:val="0"/>
-                <w:kern w:val="0"/>
-                <w:position w:val="0"/>
                 <w:sz w:val="36"/>
                 <w:szCs w:val="36"/>
-                <w:u w:val="none"/>
-                <w:vertAlign w:val="baseline"/>
+                <w:u w:color="ffffff"/>
                 <w:rtl w:val="0"/>
+                <w:lang w:val="en-US"/>
               </w:rPr>
               <w:t>Deadline</w:t>
             </w:r>
@@ -3917,7 +4095,7 @@
           <w:shd w:val="clear" w:color="auto" w:fill="ceddeb"/>
         </w:tblPrEx>
         <w:trPr>
-          <w:trHeight w:val="1360" w:hRule="atLeast"/>
+          <w:trHeight w:val="1420" w:hRule="atLeast"/>
         </w:trPr>
         <w:tc>
           <w:tcPr>
@@ -3930,51 +4108,31 @@
             </w:tcBorders>
             <w:shd w:val="clear" w:color="auto" w:fill="499bc9"/>
             <w:tcMar>
-              <w:top w:type="dxa" w:w="0"/>
-              <w:left w:type="dxa" w:w="0"/>
-              <w:bottom w:type="dxa" w:w="0"/>
-              <w:right w:type="dxa" w:w="0"/>
+              <w:top w:type="dxa" w:w="80"/>
+              <w:left w:type="dxa" w:w="80"/>
+              <w:bottom w:type="dxa" w:w="80"/>
+              <w:right w:type="dxa" w:w="80"/>
             </w:tcMar>
             <w:vAlign w:val="top"/>
           </w:tcPr>
           <w:p>
             <w:pPr>
-              <w:keepNext w:val="0"/>
-              <w:keepLines w:val="0"/>
-              <w:pageBreakBefore w:val="0"/>
-              <w:widowControl w:val="1"/>
-              <w:shd w:val="clear" w:color="auto" w:fill="auto"/>
+              <w:pStyle w:val="Body C"/>
               <w:suppressAutoHyphens w:val="1"/>
-              <w:bidi w:val="0"/>
-              <w:spacing w:before="0" w:after="0" w:line="240" w:lineRule="auto"/>
-              <w:ind w:left="0" w:right="0" w:firstLine="0"/>
-              <w:jc w:val="left"/>
               <w:outlineLvl w:val="0"/>
-              <w:rPr>
-                <w:rtl w:val="0"/>
-              </w:rPr>
             </w:pPr>
             <w:r>
               <w:rPr>
-                <w:rFonts w:ascii="Helvetica" w:cs="Arial Unicode MS" w:hAnsi="Helvetica" w:eastAsia="Arial Unicode MS"/>
+                <w:rStyle w:val="None A"/>
+                <w:rFonts w:ascii="Helvetica" w:hAnsi="Helvetica"/>
                 <w:b w:val="1"/>
                 <w:bCs w:val="1"/>
-                <w:i w:val="0"/>
-                <w:iCs w:val="0"/>
-                <w:caps w:val="0"/>
-                <w:smallCaps w:val="0"/>
-                <w:strike w:val="0"/>
-                <w:dstrike w:val="0"/>
-                <w:outline w:val="0"/>
                 <w:color w:val="ffffff"/>
-                <w:spacing w:val="0"/>
-                <w:kern w:val="0"/>
-                <w:position w:val="0"/>
                 <w:sz w:val="36"/>
                 <w:szCs w:val="36"/>
-                <w:u w:val="none"/>
-                <w:vertAlign w:val="baseline"/>
+                <w:u w:color="ffffff"/>
                 <w:rtl w:val="0"/>
+                <w:lang w:val="en-US"/>
               </w:rPr>
               <w:t>Vera Hollink</w:t>
             </w:r>
@@ -3991,51 +4149,27 @@
             </w:tcBorders>
             <w:shd w:val="clear" w:color="auto" w:fill="ceddeb"/>
             <w:tcMar>
-              <w:top w:type="dxa" w:w="0"/>
-              <w:left w:type="dxa" w:w="0"/>
-              <w:bottom w:type="dxa" w:w="0"/>
-              <w:right w:type="dxa" w:w="0"/>
+              <w:top w:type="dxa" w:w="80"/>
+              <w:left w:type="dxa" w:w="80"/>
+              <w:bottom w:type="dxa" w:w="80"/>
+              <w:right w:type="dxa" w:w="80"/>
             </w:tcMar>
             <w:vAlign w:val="top"/>
           </w:tcPr>
           <w:p>
             <w:pPr>
-              <w:keepNext w:val="0"/>
-              <w:keepLines w:val="0"/>
-              <w:pageBreakBefore w:val="0"/>
-              <w:widowControl w:val="1"/>
-              <w:shd w:val="clear" w:color="auto" w:fill="auto"/>
+              <w:pStyle w:val="Body C"/>
               <w:suppressAutoHyphens w:val="1"/>
-              <w:bidi w:val="0"/>
-              <w:spacing w:before="0" w:after="0" w:line="240" w:lineRule="auto"/>
-              <w:ind w:left="0" w:right="0" w:firstLine="0"/>
-              <w:jc w:val="left"/>
               <w:outlineLvl w:val="0"/>
-              <w:rPr>
-                <w:rtl w:val="0"/>
-              </w:rPr>
             </w:pPr>
             <w:r>
               <w:rPr>
-                <w:rFonts w:ascii="Helvetica" w:cs="Arial Unicode MS" w:hAnsi="Helvetica" w:eastAsia="Arial Unicode MS"/>
-                <w:b w:val="0"/>
-                <w:bCs w:val="0"/>
-                <w:i w:val="0"/>
-                <w:iCs w:val="0"/>
-                <w:caps w:val="0"/>
-                <w:smallCaps w:val="0"/>
-                <w:strike w:val="0"/>
-                <w:dstrike w:val="0"/>
-                <w:outline w:val="0"/>
-                <w:color w:val="000000"/>
-                <w:spacing w:val="0"/>
-                <w:kern w:val="0"/>
-                <w:position w:val="0"/>
+                <w:rStyle w:val="None A"/>
+                <w:rFonts w:ascii="Helvetica" w:hAnsi="Helvetica"/>
                 <w:sz w:val="36"/>
                 <w:szCs w:val="36"/>
-                <w:u w:val="none"/>
-                <w:vertAlign w:val="baseline"/>
                 <w:rtl w:val="0"/>
+                <w:lang w:val="en-US"/>
               </w:rPr>
               <w:t>Algorithms &amp; Data structures 1</w:t>
             </w:r>
@@ -4052,149 +4186,66 @@
             </w:tcBorders>
             <w:shd w:val="clear" w:color="auto" w:fill="ceddeb"/>
             <w:tcMar>
-              <w:top w:type="dxa" w:w="0"/>
-              <w:left w:type="dxa" w:w="0"/>
-              <w:bottom w:type="dxa" w:w="0"/>
-              <w:right w:type="dxa" w:w="0"/>
+              <w:top w:type="dxa" w:w="80"/>
+              <w:left w:type="dxa" w:w="80"/>
+              <w:bottom w:type="dxa" w:w="80"/>
+              <w:right w:type="dxa" w:w="80"/>
             </w:tcMar>
             <w:vAlign w:val="top"/>
           </w:tcPr>
           <w:p>
             <w:pPr>
-              <w:keepNext w:val="0"/>
-              <w:keepLines w:val="0"/>
-              <w:pageBreakBefore w:val="0"/>
-              <w:widowControl w:val="1"/>
-              <w:shd w:val="clear" w:color="auto" w:fill="auto"/>
+              <w:pStyle w:val="Body C"/>
               <w:suppressAutoHyphens w:val="1"/>
-              <w:bidi w:val="0"/>
-              <w:spacing w:before="0" w:after="0" w:line="240" w:lineRule="auto"/>
-              <w:ind w:left="0" w:right="0" w:firstLine="0"/>
-              <w:jc w:val="left"/>
               <w:outlineLvl w:val="0"/>
-              <w:rPr>
-                <w:rtl w:val="0"/>
-              </w:rPr>
             </w:pPr>
             <w:r>
               <w:rPr>
                 <w:rStyle w:val="Hyperlink.0"/>
-                <w:rFonts w:ascii="Helvetica" w:cs="Helvetica" w:hAnsi="Helvetica" w:eastAsia="Helvetica"/>
-                <w:b w:val="0"/>
-                <w:bCs w:val="0"/>
-                <w:i w:val="0"/>
-                <w:iCs w:val="0"/>
-                <w:caps w:val="0"/>
-                <w:smallCaps w:val="0"/>
-                <w:strike w:val="0"/>
-                <w:dstrike w:val="0"/>
-                <w:outline w:val="0"/>
                 <w:color w:val="0000ff"/>
-                <w:spacing w:val="0"/>
-                <w:kern w:val="0"/>
-                <w:position w:val="0"/>
                 <w:sz w:val="36"/>
                 <w:szCs w:val="36"/>
                 <w:u w:val="single" w:color="0000ff"/>
-                <w:vertAlign w:val="baseline"/>
+                <w:lang w:val="en-US"/>
               </w:rPr>
               <w:fldChar w:fldCharType="begin" w:fldLock="0"/>
             </w:r>
             <w:r>
               <w:rPr>
                 <w:rStyle w:val="Hyperlink.0"/>
-                <w:rFonts w:ascii="Helvetica" w:cs="Helvetica" w:hAnsi="Helvetica" w:eastAsia="Helvetica"/>
-                <w:b w:val="0"/>
-                <w:bCs w:val="0"/>
-                <w:i w:val="0"/>
-                <w:iCs w:val="0"/>
-                <w:caps w:val="0"/>
-                <w:smallCaps w:val="0"/>
-                <w:strike w:val="0"/>
-                <w:dstrike w:val="0"/>
-                <w:outline w:val="0"/>
                 <w:color w:val="0000ff"/>
-                <w:spacing w:val="0"/>
-                <w:kern w:val="0"/>
-                <w:position w:val="0"/>
                 <w:sz w:val="36"/>
                 <w:szCs w:val="36"/>
                 <w:u w:val="single" w:color="0000ff"/>
-                <w:vertAlign w:val="baseline"/>
+                <w:lang w:val="en-US"/>
               </w:rPr>
               <w:instrText xml:space="preserve"> HYPERLINK "mailto:vera.hollink@inholland.nl"</w:instrText>
             </w:r>
             <w:r>
               <w:rPr>
                 <w:rStyle w:val="Hyperlink.0"/>
-                <w:rFonts w:ascii="Helvetica" w:cs="Helvetica" w:hAnsi="Helvetica" w:eastAsia="Helvetica"/>
-                <w:b w:val="0"/>
-                <w:bCs w:val="0"/>
-                <w:i w:val="0"/>
-                <w:iCs w:val="0"/>
-                <w:caps w:val="0"/>
-                <w:smallCaps w:val="0"/>
-                <w:strike w:val="0"/>
-                <w:dstrike w:val="0"/>
-                <w:outline w:val="0"/>
                 <w:color w:val="0000ff"/>
-                <w:spacing w:val="0"/>
-                <w:kern w:val="0"/>
-                <w:position w:val="0"/>
                 <w:sz w:val="36"/>
                 <w:szCs w:val="36"/>
                 <w:u w:val="single" w:color="0000ff"/>
-                <w:vertAlign w:val="baseline"/>
+                <w:lang w:val="en-US"/>
               </w:rPr>
               <w:fldChar w:fldCharType="separate" w:fldLock="0"/>
             </w:r>
             <w:r>
               <w:rPr>
                 <w:rStyle w:val="Hyperlink.0"/>
-                <w:rFonts w:ascii="Helvetica" w:cs="Arial Unicode MS" w:hAnsi="Helvetica" w:eastAsia="Arial Unicode MS"/>
-                <w:b w:val="0"/>
-                <w:bCs w:val="0"/>
-                <w:i w:val="0"/>
-                <w:iCs w:val="0"/>
-                <w:caps w:val="0"/>
-                <w:smallCaps w:val="0"/>
-                <w:strike w:val="0"/>
-                <w:dstrike w:val="0"/>
-                <w:outline w:val="0"/>
                 <w:color w:val="0000ff"/>
-                <w:spacing w:val="0"/>
-                <w:kern w:val="0"/>
-                <w:position w:val="0"/>
                 <w:sz w:val="36"/>
                 <w:szCs w:val="36"/>
                 <w:u w:val="single" w:color="0000ff"/>
-                <w:vertAlign w:val="baseline"/>
                 <w:rtl w:val="0"/>
                 <w:lang w:val="en-US"/>
               </w:rPr>
               <w:t>vera.hollink@inholland.nl</w:t>
             </w:r>
             <w:r>
-              <w:rPr>
-                <w:rFonts w:ascii="Helvetica" w:cs="Helvetica" w:hAnsi="Helvetica" w:eastAsia="Helvetica"/>
-                <w:b w:val="0"/>
-                <w:bCs w:val="0"/>
-                <w:i w:val="0"/>
-                <w:iCs w:val="0"/>
-                <w:caps w:val="0"/>
-                <w:smallCaps w:val="0"/>
-                <w:strike w:val="0"/>
-                <w:dstrike w:val="0"/>
-                <w:outline w:val="0"/>
-                <w:color w:val="000000"/>
-                <w:spacing w:val="0"/>
-                <w:kern w:val="0"/>
-                <w:position w:val="0"/>
-                <w:sz w:val="36"/>
-                <w:szCs w:val="36"/>
-                <w:u w:val="none"/>
-                <w:vertAlign w:val="baseline"/>
-              </w:rPr>
+              <w:rPr/>
               <w:fldChar w:fldCharType="end" w:fldLock="0"/>
             </w:r>
           </w:p>
@@ -4210,93 +4261,48 @@
             </w:tcBorders>
             <w:shd w:val="clear" w:color="auto" w:fill="ceddeb"/>
             <w:tcMar>
-              <w:top w:type="dxa" w:w="0"/>
-              <w:left w:type="dxa" w:w="0"/>
-              <w:bottom w:type="dxa" w:w="0"/>
-              <w:right w:type="dxa" w:w="0"/>
+              <w:top w:type="dxa" w:w="80"/>
+              <w:left w:type="dxa" w:w="80"/>
+              <w:bottom w:type="dxa" w:w="80"/>
+              <w:right w:type="dxa" w:w="80"/>
             </w:tcMar>
             <w:vAlign w:val="top"/>
           </w:tcPr>
           <w:p>
             <w:pPr>
-              <w:keepNext w:val="0"/>
-              <w:keepLines w:val="0"/>
-              <w:pageBreakBefore w:val="0"/>
-              <w:widowControl w:val="1"/>
-              <w:shd w:val="clear" w:color="auto" w:fill="auto"/>
+              <w:pStyle w:val="Body C"/>
               <w:suppressAutoHyphens w:val="1"/>
-              <w:bidi w:val="0"/>
-              <w:spacing w:before="0" w:after="0" w:line="240" w:lineRule="auto"/>
-              <w:ind w:left="0" w:right="0" w:firstLine="0"/>
-              <w:jc w:val="left"/>
               <w:outlineLvl w:val="0"/>
               <w:rPr>
-                <w:rtl w:val="0"/>
+                <w:rStyle w:val="None A"/>
               </w:rPr>
             </w:pPr>
             <w:r>
               <w:rPr>
-                <w:rFonts w:ascii="Helvetica" w:cs="Arial Unicode MS" w:hAnsi="Helvetica" w:eastAsia="Arial Unicode MS"/>
-                <w:b w:val="0"/>
-                <w:bCs w:val="0"/>
-                <w:i w:val="0"/>
-                <w:iCs w:val="0"/>
-                <w:caps w:val="0"/>
-                <w:smallCaps w:val="0"/>
-                <w:strike w:val="0"/>
-                <w:dstrike w:val="0"/>
-                <w:outline w:val="0"/>
-                <w:color w:val="000000"/>
-                <w:spacing w:val="0"/>
-                <w:kern w:val="0"/>
-                <w:position w:val="0"/>
+                <w:rStyle w:val="None A"/>
+                <w:rFonts w:ascii="Helvetica" w:hAnsi="Helvetica"/>
                 <w:sz w:val="36"/>
                 <w:szCs w:val="36"/>
-                <w:u w:val="none"/>
-                <w:vertAlign w:val="baseline"/>
                 <w:rtl w:val="0"/>
+                <w:lang w:val="en-US"/>
               </w:rPr>
               <w:t>Feb 26 2016</w:t>
             </w:r>
           </w:p>
           <w:p>
             <w:pPr>
-              <w:keepNext w:val="0"/>
-              <w:keepLines w:val="0"/>
-              <w:pageBreakBefore w:val="0"/>
-              <w:widowControl w:val="1"/>
-              <w:shd w:val="clear" w:color="auto" w:fill="auto"/>
+              <w:pStyle w:val="Body C"/>
               <w:suppressAutoHyphens w:val="1"/>
-              <w:bidi w:val="0"/>
-              <w:spacing w:before="0" w:after="0" w:line="240" w:lineRule="auto"/>
-              <w:ind w:left="0" w:right="0" w:firstLine="0"/>
-              <w:jc w:val="left"/>
               <w:outlineLvl w:val="0"/>
-              <w:rPr>
-                <w:rtl w:val="0"/>
-              </w:rPr>
             </w:pPr>
             <w:r>
               <w:rPr>
-                <w:rFonts w:ascii="Helvetica" w:cs="Arial Unicode MS" w:hAnsi="Helvetica" w:eastAsia="Arial Unicode MS"/>
-                <w:b w:val="0"/>
-                <w:bCs w:val="0"/>
-                <w:i w:val="0"/>
-                <w:iCs w:val="0"/>
-                <w:caps w:val="0"/>
-                <w:smallCaps w:val="0"/>
-                <w:strike w:val="0"/>
-                <w:dstrike w:val="0"/>
-                <w:outline w:val="0"/>
-                <w:color w:val="000000"/>
-                <w:spacing w:val="0"/>
-                <w:kern w:val="0"/>
-                <w:position w:val="0"/>
+                <w:rStyle w:val="None A"/>
+                <w:rFonts w:ascii="Helvetica" w:hAnsi="Helvetica"/>
                 <w:sz w:val="36"/>
                 <w:szCs w:val="36"/>
-                <w:u w:val="none"/>
-                <w:vertAlign w:val="baseline"/>
                 <w:rtl w:val="0"/>
+                <w:lang w:val="en-US"/>
               </w:rPr>
               <w:t>11:59 AM</w:t>
             </w:r>
@@ -4307,136 +4313,192 @@
     <w:p>
       <w:pPr>
         <w:pStyle w:val="Body A A"/>
-        <w:spacing w:line="312" w:lineRule="auto"/>
-        <w:rPr>
-          <w:rFonts w:ascii="Helvetica" w:cs="Helvetica" w:hAnsi="Helvetica" w:eastAsia="Helvetica"/>
-          <w:color w:val="191919"/>
-          <w:sz w:val="30"/>
-          <w:szCs w:val="30"/>
-        </w:rPr>
-      </w:pPr>
-    </w:p>
-    <w:p>
-      <w:pPr>
-        <w:pStyle w:val="Body A A"/>
-        <w:spacing w:line="312" w:lineRule="auto"/>
-        <w:rPr>
+        <w:widowControl w:val="0"/>
+        <w:ind w:left="216" w:hanging="216"/>
+        <w:rPr>
+          <w:rStyle w:val="None A"/>
           <w:rFonts w:ascii="Helvetica" w:cs="Helvetica" w:hAnsi="Helvetica" w:eastAsia="Helvetica"/>
           <w:b w:val="1"/>
           <w:bCs w:val="1"/>
           <w:color w:val="191919"/>
           <w:sz w:val="30"/>
           <w:szCs w:val="30"/>
-        </w:rPr>
-      </w:pPr>
-      <w:r>
-        <w:rPr>
-          <w:rFonts w:ascii="Helvetica" w:hAnsi="Helvetica"/>
+          <w:u w:color="191919"/>
+        </w:rPr>
+      </w:pPr>
+    </w:p>
+    <w:p>
+      <w:pPr>
+        <w:pStyle w:val="Body A A"/>
+        <w:widowControl w:val="0"/>
+        <w:ind w:left="108" w:hanging="108"/>
+        <w:rPr>
+          <w:rStyle w:val="None A"/>
+          <w:rFonts w:ascii="Helvetica" w:cs="Helvetica" w:hAnsi="Helvetica" w:eastAsia="Helvetica"/>
           <w:b w:val="1"/>
           <w:bCs w:val="1"/>
           <w:color w:val="191919"/>
           <w:sz w:val="30"/>
           <w:szCs w:val="30"/>
-          <w:rtl w:val="0"/>
-          <w:lang w:val="en-US"/>
-        </w:rPr>
-        <w:t>9. Methods</w:t>
-      </w:r>
-    </w:p>
-    <w:p>
-      <w:pPr>
-        <w:pStyle w:val="Body A A"/>
-        <w:spacing w:line="312" w:lineRule="auto"/>
-        <w:rPr>
-          <w:rFonts w:ascii="Helvetica" w:cs="Helvetica" w:hAnsi="Helvetica" w:eastAsia="Helvetica"/>
-          <w:color w:val="191919"/>
-          <w:sz w:val="30"/>
-          <w:szCs w:val="30"/>
-        </w:rPr>
-      </w:pPr>
-      <w:r>
-        <w:rPr>
-          <w:rFonts w:ascii="Helvetica" w:hAnsi="Helvetica"/>
-          <w:color w:val="191919"/>
-          <w:sz w:val="30"/>
-          <w:szCs w:val="30"/>
-          <w:rtl w:val="0"/>
-          <w:lang w:val="en-US"/>
-        </w:rPr>
-        <w:t>Methods described in order to finish the assessment</w:t>
-      </w:r>
-    </w:p>
-    <w:p>
-      <w:pPr>
-        <w:pStyle w:val="Body A A"/>
-        <w:spacing w:line="312" w:lineRule="auto"/>
-        <w:rPr>
+          <w:u w:color="191919"/>
+        </w:rPr>
+      </w:pPr>
+    </w:p>
+    <w:p>
+      <w:pPr>
+        <w:pStyle w:val="Body A A"/>
+        <w:spacing w:line="312" w:lineRule="auto"/>
+        <w:rPr>
+          <w:rStyle w:val="None A"/>
+          <w:rFonts w:ascii="Helvetica" w:cs="Helvetica" w:hAnsi="Helvetica" w:eastAsia="Helvetica"/>
+          <w:color w:val="191919"/>
+          <w:sz w:val="30"/>
+          <w:szCs w:val="30"/>
+          <w:u w:color="191919"/>
+        </w:rPr>
+      </w:pPr>
+    </w:p>
+    <w:p>
+      <w:pPr>
+        <w:pStyle w:val="Body A A"/>
+        <w:spacing w:line="312" w:lineRule="auto"/>
+        <w:rPr>
+          <w:rStyle w:val="None A"/>
           <w:rFonts w:ascii="Helvetica" w:cs="Helvetica" w:hAnsi="Helvetica" w:eastAsia="Helvetica"/>
           <w:b w:val="1"/>
           <w:bCs w:val="1"/>
           <w:color w:val="191919"/>
           <w:sz w:val="30"/>
           <w:szCs w:val="30"/>
-        </w:rPr>
-      </w:pPr>
-      <w:r>
-        <w:rPr>
+          <w:u w:color="191919"/>
+        </w:rPr>
+      </w:pPr>
+      <w:r>
+        <w:rPr>
+          <w:rStyle w:val="None A"/>
           <w:rFonts w:ascii="Helvetica" w:hAnsi="Helvetica"/>
           <w:b w:val="1"/>
           <w:bCs w:val="1"/>
           <w:color w:val="191919"/>
           <w:sz w:val="30"/>
           <w:szCs w:val="30"/>
-          <w:rtl w:val="0"/>
-          <w:lang w:val="en-US"/>
-        </w:rPr>
-        <w:t>10. Planning</w:t>
-      </w:r>
-    </w:p>
-    <w:p>
-      <w:pPr>
-        <w:pStyle w:val="Body A A"/>
-        <w:spacing w:line="312" w:lineRule="auto"/>
-        <w:rPr>
-          <w:rFonts w:ascii="Helvetica" w:cs="Helvetica" w:hAnsi="Helvetica" w:eastAsia="Helvetica"/>
-          <w:color w:val="191919"/>
-          <w:sz w:val="30"/>
-          <w:szCs w:val="30"/>
-        </w:rPr>
-      </w:pPr>
-      <w:r>
-        <w:rPr>
-          <w:rFonts w:ascii="Helvetica" w:hAnsi="Helvetica"/>
-          <w:color w:val="191919"/>
-          <w:sz w:val="30"/>
-          <w:szCs w:val="30"/>
-          <w:rtl w:val="0"/>
-          <w:lang w:val="en-US"/>
-        </w:rPr>
-        <w:t>Deadline : Friday Feb 26 11:59 CET</w:t>
-      </w:r>
-    </w:p>
-    <w:p>
-      <w:pPr>
-        <w:pStyle w:val="Body A A"/>
-        <w:spacing w:line="312" w:lineRule="auto"/>
-        <w:rPr>
+          <w:u w:color="191919"/>
+          <w:rtl w:val="0"/>
+          <w:lang w:val="en-US"/>
+        </w:rPr>
+        <w:t>9. Methods</w:t>
+      </w:r>
+    </w:p>
+    <w:p>
+      <w:pPr>
+        <w:pStyle w:val="Body A A"/>
+        <w:spacing w:line="312" w:lineRule="auto"/>
+        <w:rPr>
+          <w:rStyle w:val="None A"/>
+          <w:rFonts w:ascii="Helvetica" w:cs="Helvetica" w:hAnsi="Helvetica" w:eastAsia="Helvetica"/>
+          <w:color w:val="191919"/>
+          <w:sz w:val="30"/>
+          <w:szCs w:val="30"/>
+          <w:u w:color="191919"/>
+        </w:rPr>
+      </w:pPr>
+      <w:r>
+        <w:rPr>
+          <w:rStyle w:val="None A"/>
+          <w:rFonts w:ascii="Helvetica" w:hAnsi="Helvetica"/>
+          <w:color w:val="191919"/>
+          <w:sz w:val="30"/>
+          <w:szCs w:val="30"/>
+          <w:u w:color="191919"/>
+          <w:rtl w:val="0"/>
+          <w:lang w:val="en-US"/>
+        </w:rPr>
+        <w:t>Methods described in order to finish the assessment</w:t>
+      </w:r>
+    </w:p>
+    <w:p>
+      <w:pPr>
+        <w:pStyle w:val="Body A A"/>
+        <w:spacing w:line="312" w:lineRule="auto"/>
+        <w:rPr>
+          <w:rStyle w:val="None A"/>
           <w:rFonts w:ascii="Helvetica" w:cs="Helvetica" w:hAnsi="Helvetica" w:eastAsia="Helvetica"/>
           <w:b w:val="1"/>
           <w:bCs w:val="1"/>
           <w:color w:val="191919"/>
           <w:sz w:val="30"/>
           <w:szCs w:val="30"/>
-        </w:rPr>
-      </w:pPr>
-      <w:r>
-        <w:rPr>
+          <w:u w:color="191919"/>
+        </w:rPr>
+      </w:pPr>
+      <w:r>
+        <w:rPr>
+          <w:rStyle w:val="None A"/>
           <w:rFonts w:ascii="Helvetica" w:hAnsi="Helvetica"/>
           <w:b w:val="1"/>
           <w:bCs w:val="1"/>
           <w:color w:val="191919"/>
           <w:sz w:val="30"/>
           <w:szCs w:val="30"/>
+          <w:u w:color="191919"/>
+          <w:rtl w:val="0"/>
+          <w:lang w:val="en-US"/>
+        </w:rPr>
+        <w:t>10. Planning</w:t>
+      </w:r>
+    </w:p>
+    <w:p>
+      <w:pPr>
+        <w:pStyle w:val="Body A A"/>
+        <w:spacing w:line="312" w:lineRule="auto"/>
+        <w:rPr>
+          <w:rStyle w:val="None A"/>
+          <w:rFonts w:ascii="Helvetica" w:cs="Helvetica" w:hAnsi="Helvetica" w:eastAsia="Helvetica"/>
+          <w:color w:val="191919"/>
+          <w:sz w:val="30"/>
+          <w:szCs w:val="30"/>
+          <w:u w:color="191919"/>
+        </w:rPr>
+      </w:pPr>
+      <w:r>
+        <w:rPr>
+          <w:rStyle w:val="None A"/>
+          <w:rFonts w:ascii="Helvetica" w:hAnsi="Helvetica"/>
+          <w:color w:val="191919"/>
+          <w:sz w:val="30"/>
+          <w:szCs w:val="30"/>
+          <w:u w:color="191919"/>
+          <w:rtl w:val="0"/>
+          <w:lang w:val="en-US"/>
+        </w:rPr>
+        <w:t>Deadline : Friday Feb 26 11:59 CET</w:t>
+      </w:r>
+    </w:p>
+    <w:p>
+      <w:pPr>
+        <w:pStyle w:val="Body A A"/>
+        <w:spacing w:line="312" w:lineRule="auto"/>
+        <w:rPr>
+          <w:rStyle w:val="None A"/>
+          <w:rFonts w:ascii="Helvetica" w:cs="Helvetica" w:hAnsi="Helvetica" w:eastAsia="Helvetica"/>
+          <w:b w:val="1"/>
+          <w:bCs w:val="1"/>
+          <w:color w:val="191919"/>
+          <w:sz w:val="30"/>
+          <w:szCs w:val="30"/>
+          <w:u w:color="191919"/>
+        </w:rPr>
+      </w:pPr>
+      <w:r>
+        <w:rPr>
+          <w:rStyle w:val="None A"/>
+          <w:rFonts w:ascii="Helvetica" w:hAnsi="Helvetica"/>
+          <w:b w:val="1"/>
+          <w:bCs w:val="1"/>
+          <w:color w:val="191919"/>
+          <w:sz w:val="30"/>
+          <w:szCs w:val="30"/>
+          <w:u w:color="191919"/>
           <w:rtl w:val="0"/>
           <w:lang w:val="en-US"/>
         </w:rPr>
@@ -4448,14 +4510,18 @@
         <w:pStyle w:val="Body A A"/>
         <w:spacing w:line="312" w:lineRule="auto"/>
         <w:rPr>
-          <w:rFonts w:ascii="Helvetica" w:cs="Helvetica" w:hAnsi="Helvetica" w:eastAsia="Helvetica"/>
-          <w:color w:val="191919"/>
-        </w:rPr>
-      </w:pPr>
-      <w:r>
-        <w:rPr>
-          <w:rFonts w:ascii="Helvetica" w:hAnsi="Helvetica"/>
-          <w:color w:val="191919"/>
+          <w:rStyle w:val="None A"/>
+          <w:rFonts w:ascii="Helvetica" w:cs="Helvetica" w:hAnsi="Helvetica" w:eastAsia="Helvetica"/>
+          <w:color w:val="191919"/>
+          <w:u w:color="191919"/>
+        </w:rPr>
+      </w:pPr>
+      <w:r>
+        <w:rPr>
+          <w:rStyle w:val="None A"/>
+          <w:rFonts w:ascii="Helvetica" w:hAnsi="Helvetica"/>
+          <w:color w:val="191919"/>
+          <w:u w:color="191919"/>
           <w:rtl w:val="0"/>
           <w:lang w:val="en-US"/>
         </w:rPr>
@@ -4467,14 +4533,18 @@
         <w:pStyle w:val="Body A A"/>
         <w:spacing w:line="312" w:lineRule="auto"/>
         <w:rPr>
-          <w:rFonts w:ascii="Helvetica" w:cs="Helvetica" w:hAnsi="Helvetica" w:eastAsia="Helvetica"/>
-          <w:color w:val="191919"/>
-        </w:rPr>
-      </w:pPr>
-      <w:r>
-        <w:rPr>
-          <w:rFonts w:ascii="Helvetica" w:hAnsi="Helvetica"/>
-          <w:color w:val="191919"/>
+          <w:rStyle w:val="None A"/>
+          <w:rFonts w:ascii="Helvetica" w:cs="Helvetica" w:hAnsi="Helvetica" w:eastAsia="Helvetica"/>
+          <w:color w:val="191919"/>
+          <w:u w:color="191919"/>
+        </w:rPr>
+      </w:pPr>
+      <w:r>
+        <w:rPr>
+          <w:rStyle w:val="None A"/>
+          <w:rFonts w:ascii="Helvetica" w:hAnsi="Helvetica"/>
+          <w:color w:val="191919"/>
+          <w:u w:color="191919"/>
           <w:rtl w:val="0"/>
           <w:lang w:val="en-US"/>
         </w:rPr>
@@ -4486,14 +4556,18 @@
         <w:pStyle w:val="Body A A"/>
         <w:spacing w:line="312" w:lineRule="auto"/>
         <w:rPr>
-          <w:rFonts w:ascii="Helvetica" w:cs="Helvetica" w:hAnsi="Helvetica" w:eastAsia="Helvetica"/>
-          <w:color w:val="191919"/>
-        </w:rPr>
-      </w:pPr>
-      <w:r>
-        <w:rPr>
-          <w:rFonts w:ascii="Helvetica" w:hAnsi="Helvetica"/>
-          <w:color w:val="191919"/>
+          <w:rStyle w:val="None A"/>
+          <w:rFonts w:ascii="Helvetica" w:cs="Helvetica" w:hAnsi="Helvetica" w:eastAsia="Helvetica"/>
+          <w:color w:val="191919"/>
+          <w:u w:color="191919"/>
+        </w:rPr>
+      </w:pPr>
+      <w:r>
+        <w:rPr>
+          <w:rStyle w:val="None A"/>
+          <w:rFonts w:ascii="Helvetica" w:hAnsi="Helvetica"/>
+          <w:color w:val="191919"/>
+          <w:u w:color="191919"/>
           <w:rtl w:val="0"/>
           <w:lang w:val="en-US"/>
         </w:rPr>
@@ -4503,22 +4577,22 @@
     <w:p>
       <w:pPr>
         <w:pStyle w:val="Default"/>
-        <w:bidi w:val="0"/>
         <w:spacing w:after="240" w:line="620" w:lineRule="atLeast"/>
-        <w:ind w:left="0" w:right="0" w:firstLine="0"/>
-        <w:jc w:val="left"/>
-        <w:rPr>
+        <w:rPr>
+          <w:rStyle w:val="None A"/>
           <w:color w:val="191919"/>
           <w:sz w:val="24"/>
           <w:szCs w:val="24"/>
-          <w:rtl w:val="0"/>
-        </w:rPr>
-      </w:pPr>
-      <w:r>
-        <w:rPr>
+          <w:u w:color="191919"/>
+        </w:rPr>
+      </w:pPr>
+      <w:r>
+        <w:rPr>
+          <w:rStyle w:val="None A"/>
           <w:color w:val="191919"/>
           <w:sz w:val="24"/>
           <w:szCs w:val="24"/>
+          <w:u w:color="191919"/>
           <w:rtl w:val="0"/>
           <w:lang w:val="de-DE"/>
         </w:rPr>
@@ -4526,56 +4600,42 @@
       </w:r>
       <w:r>
         <w:rPr>
+          <w:rStyle w:val="None A"/>
           <w:color w:val="191919"/>
           <w:sz w:val="24"/>
           <w:szCs w:val="24"/>
-          <w:rtl w:val="0"/>
-          <w:lang w:val="en-US"/>
-        </w:rPr>
-        <w:t xml:space="preserve"> </w:t>
-      </w:r>
-      <w:r>
-        <w:rPr>
-          <w:color w:val="191919"/>
-          <w:sz w:val="24"/>
-          <w:szCs w:val="24"/>
-          <w:rtl w:val="0"/>
-          <w:lang w:val="en-US"/>
-        </w:rPr>
-        <w:t xml:space="preserve">Kevin Wayne </w:t>
-      </w:r>
-      <w:r>
-        <w:rPr>
-          <w:color w:val="191919"/>
-          <w:sz w:val="24"/>
-          <w:szCs w:val="24"/>
-          <w:rtl w:val="0"/>
-          <w:lang w:val="en-US"/>
-        </w:rPr>
-        <w:t xml:space="preserve">. Algorithms Fourth Edition </w:t>
-      </w:r>
-    </w:p>
-    <w:p>
-      <w:pPr>
-        <w:pStyle w:val="Body A A"/>
-        <w:spacing w:line="312" w:lineRule="auto"/>
-        <w:rPr>
+          <w:u w:color="191919"/>
+          <w:rtl w:val="0"/>
+          <w:lang w:val="en-US"/>
+        </w:rPr>
+        <w:t xml:space="preserve"> Kevin Wayne . Algorithms Fourth Edition </w:t>
+      </w:r>
+    </w:p>
+    <w:p>
+      <w:pPr>
+        <w:pStyle w:val="Body A A"/>
+        <w:spacing w:line="312" w:lineRule="auto"/>
+        <w:rPr>
+          <w:rStyle w:val="None A"/>
           <w:rFonts w:ascii="Helvetica" w:cs="Helvetica" w:hAnsi="Helvetica" w:eastAsia="Helvetica"/>
           <w:b w:val="1"/>
           <w:bCs w:val="1"/>
           <w:color w:val="191919"/>
           <w:sz w:val="30"/>
           <w:szCs w:val="30"/>
-        </w:rPr>
-      </w:pPr>
-      <w:r>
-        <w:rPr>
+          <w:u w:color="191919"/>
+        </w:rPr>
+      </w:pPr>
+      <w:r>
+        <w:rPr>
+          <w:rStyle w:val="None A"/>
           <w:rFonts w:ascii="Helvetica" w:hAnsi="Helvetica"/>
           <w:b w:val="1"/>
           <w:bCs w:val="1"/>
           <w:color w:val="191919"/>
           <w:sz w:val="30"/>
           <w:szCs w:val="30"/>
+          <w:u w:color="191919"/>
           <w:rtl w:val="0"/>
           <w:lang w:val="en-US"/>
         </w:rPr>
@@ -4587,19 +4647,22 @@
         <w:pStyle w:val="Body A A"/>
         <w:spacing w:line="312" w:lineRule="auto"/>
         <w:rPr>
-          <w:rFonts w:ascii="Helvetica" w:cs="Helvetica" w:hAnsi="Helvetica" w:eastAsia="Helvetica"/>
-          <w:color w:val="191919"/>
-          <w:sz w:val="30"/>
-          <w:szCs w:val="30"/>
-          <w:u w:color="000000"/>
-        </w:rPr>
-      </w:pPr>
-      <w:r>
-        <w:rPr>
-          <w:rFonts w:ascii="Helvetica" w:hAnsi="Helvetica"/>
-          <w:color w:val="191919"/>
-          <w:sz w:val="30"/>
-          <w:szCs w:val="30"/>
+          <w:rStyle w:val="None A"/>
+          <w:rFonts w:ascii="Helvetica" w:cs="Helvetica" w:hAnsi="Helvetica" w:eastAsia="Helvetica"/>
+          <w:color w:val="191919"/>
+          <w:sz w:val="30"/>
+          <w:szCs w:val="30"/>
+          <w:u w:color="000000"/>
+        </w:rPr>
+      </w:pPr>
+      <w:r>
+        <w:rPr>
+          <w:rStyle w:val="None A"/>
+          <w:rFonts w:ascii="Helvetica" w:hAnsi="Helvetica"/>
+          <w:color w:val="191919"/>
+          <w:sz w:val="30"/>
+          <w:szCs w:val="30"/>
+          <w:u w:color="191919"/>
           <w:rtl w:val="0"/>
           <w:lang w:val="en-US"/>
         </w:rPr>
@@ -4611,15 +4674,17 @@
         <w:pStyle w:val="Body A A"/>
         <w:spacing w:line="312" w:lineRule="auto"/>
         <w:rPr>
-          <w:rFonts w:ascii="Helvetica" w:cs="Helvetica" w:hAnsi="Helvetica" w:eastAsia="Helvetica"/>
-          <w:color w:val="191919"/>
-          <w:sz w:val="30"/>
-          <w:szCs w:val="30"/>
-          <w:u w:color="000000"/>
-        </w:rPr>
-      </w:pPr>
-      <w:r>
-        <w:rPr>
+          <w:rStyle w:val="None A"/>
+          <w:rFonts w:ascii="Helvetica" w:cs="Helvetica" w:hAnsi="Helvetica" w:eastAsia="Helvetica"/>
+          <w:color w:val="191919"/>
+          <w:sz w:val="30"/>
+          <w:szCs w:val="30"/>
+          <w:u w:color="000000"/>
+        </w:rPr>
+      </w:pPr>
+      <w:r>
+        <w:rPr>
+          <w:rStyle w:val="None A"/>
           <w:rFonts w:ascii="Helvetica" w:hAnsi="Helvetica"/>
           <w:color w:val="191919"/>
           <w:sz w:val="30"/>
@@ -4636,28 +4701,31 @@
         <w:pStyle w:val="Body A A"/>
         <w:spacing w:line="312" w:lineRule="auto"/>
         <w:rPr>
-          <w:rFonts w:ascii="Helvetica" w:cs="Helvetica" w:hAnsi="Helvetica" w:eastAsia="Helvetica"/>
-          <w:color w:val="191919"/>
-          <w:sz w:val="30"/>
-          <w:szCs w:val="30"/>
-          <w:u w:color="000000"/>
-        </w:rPr>
-      </w:pPr>
-    </w:p>
-    <w:p>
-      <w:pPr>
-        <w:pStyle w:val="Body A A"/>
-        <w:spacing w:line="312" w:lineRule="auto"/>
-        <w:rPr>
-          <w:rFonts w:ascii="Helvetica" w:cs="Helvetica" w:hAnsi="Helvetica" w:eastAsia="Helvetica"/>
-          <w:color w:val="191919"/>
-          <w:sz w:val="30"/>
-          <w:szCs w:val="30"/>
-          <w:u w:color="000000"/>
-        </w:rPr>
-      </w:pPr>
-      <w:r>
-        <w:rPr>
+          <w:rStyle w:val="None A"/>
+          <w:rFonts w:ascii="Helvetica" w:cs="Helvetica" w:hAnsi="Helvetica" w:eastAsia="Helvetica"/>
+          <w:color w:val="191919"/>
+          <w:sz w:val="30"/>
+          <w:szCs w:val="30"/>
+          <w:u w:color="000000"/>
+        </w:rPr>
+      </w:pPr>
+    </w:p>
+    <w:p>
+      <w:pPr>
+        <w:pStyle w:val="Body A A"/>
+        <w:spacing w:line="312" w:lineRule="auto"/>
+        <w:rPr>
+          <w:rStyle w:val="None A"/>
+          <w:rFonts w:ascii="Helvetica" w:cs="Helvetica" w:hAnsi="Helvetica" w:eastAsia="Helvetica"/>
+          <w:color w:val="191919"/>
+          <w:sz w:val="30"/>
+          <w:szCs w:val="30"/>
+          <w:u w:color="000000"/>
+        </w:rPr>
+      </w:pPr>
+      <w:r>
+        <w:rPr>
+          <w:rStyle w:val="None A"/>
           <w:rFonts w:ascii="Helvetica" w:hAnsi="Helvetica"/>
           <w:color w:val="191919"/>
           <w:sz w:val="30"/>
@@ -4674,15 +4742,17 @@
         <w:pStyle w:val="Body A A"/>
         <w:spacing w:line="312" w:lineRule="auto"/>
         <w:rPr>
-          <w:rFonts w:ascii="Helvetica" w:cs="Helvetica" w:hAnsi="Helvetica" w:eastAsia="Helvetica"/>
-          <w:color w:val="191919"/>
-          <w:sz w:val="30"/>
-          <w:szCs w:val="30"/>
-          <w:u w:color="000000"/>
-        </w:rPr>
-      </w:pPr>
-      <w:r>
-        <w:rPr>
+          <w:rStyle w:val="None A"/>
+          <w:rFonts w:ascii="Helvetica" w:cs="Helvetica" w:hAnsi="Helvetica" w:eastAsia="Helvetica"/>
+          <w:color w:val="191919"/>
+          <w:sz w:val="30"/>
+          <w:szCs w:val="30"/>
+          <w:u w:color="000000"/>
+        </w:rPr>
+      </w:pPr>
+      <w:r>
+        <w:rPr>
+          <w:rStyle w:val="None A"/>
           <w:rFonts w:ascii="Helvetica" w:cs="Helvetica" w:hAnsi="Helvetica" w:eastAsia="Helvetica"/>
           <w:color w:val="191919"/>
           <w:sz w:val="30"/>
@@ -4699,15 +4769,17 @@
         <w:pStyle w:val="Body A A"/>
         <w:spacing w:line="312" w:lineRule="auto"/>
         <w:rPr>
-          <w:rFonts w:ascii="Helvetica" w:cs="Helvetica" w:hAnsi="Helvetica" w:eastAsia="Helvetica"/>
-          <w:color w:val="191919"/>
-          <w:sz w:val="30"/>
-          <w:szCs w:val="30"/>
-          <w:u w:color="000000"/>
-        </w:rPr>
-      </w:pPr>
-      <w:r>
-        <w:rPr>
+          <w:rStyle w:val="None A"/>
+          <w:rFonts w:ascii="Helvetica" w:cs="Helvetica" w:hAnsi="Helvetica" w:eastAsia="Helvetica"/>
+          <w:color w:val="191919"/>
+          <w:sz w:val="30"/>
+          <w:szCs w:val="30"/>
+          <w:u w:color="000000"/>
+        </w:rPr>
+      </w:pPr>
+      <w:r>
+        <w:rPr>
+          <w:rStyle w:val="None A"/>
           <w:rFonts w:ascii="Helvetica" w:cs="Helvetica" w:hAnsi="Helvetica" w:eastAsia="Helvetica"/>
           <w:color w:val="191919"/>
           <w:sz w:val="30"/>
@@ -4724,15 +4796,17 @@
         <w:pStyle w:val="Body A A"/>
         <w:spacing w:line="312" w:lineRule="auto"/>
         <w:rPr>
-          <w:rFonts w:ascii="Helvetica" w:cs="Helvetica" w:hAnsi="Helvetica" w:eastAsia="Helvetica"/>
-          <w:color w:val="191919"/>
-          <w:sz w:val="30"/>
-          <w:szCs w:val="30"/>
-          <w:u w:color="000000"/>
-        </w:rPr>
-      </w:pPr>
-      <w:r>
-        <w:rPr>
+          <w:rStyle w:val="None A"/>
+          <w:rFonts w:ascii="Helvetica" w:cs="Helvetica" w:hAnsi="Helvetica" w:eastAsia="Helvetica"/>
+          <w:color w:val="191919"/>
+          <w:sz w:val="30"/>
+          <w:szCs w:val="30"/>
+          <w:u w:color="000000"/>
+        </w:rPr>
+      </w:pPr>
+      <w:r>
+        <w:rPr>
+          <w:rStyle w:val="None A"/>
           <w:rFonts w:ascii="Helvetica" w:cs="Helvetica" w:hAnsi="Helvetica" w:eastAsia="Helvetica"/>
           <w:color w:val="191919"/>
           <w:sz w:val="30"/>
@@ -4749,15 +4823,17 @@
         <w:pStyle w:val="Body A A"/>
         <w:spacing w:line="312" w:lineRule="auto"/>
         <w:rPr>
-          <w:rFonts w:ascii="Helvetica" w:cs="Helvetica" w:hAnsi="Helvetica" w:eastAsia="Helvetica"/>
-          <w:color w:val="191919"/>
-          <w:sz w:val="30"/>
-          <w:szCs w:val="30"/>
-          <w:u w:color="000000"/>
-        </w:rPr>
-      </w:pPr>
-      <w:r>
-        <w:rPr>
+          <w:rStyle w:val="None A"/>
+          <w:rFonts w:ascii="Helvetica" w:cs="Helvetica" w:hAnsi="Helvetica" w:eastAsia="Helvetica"/>
+          <w:color w:val="191919"/>
+          <w:sz w:val="30"/>
+          <w:szCs w:val="30"/>
+          <w:u w:color="000000"/>
+        </w:rPr>
+      </w:pPr>
+      <w:r>
+        <w:rPr>
+          <w:rStyle w:val="None A"/>
           <w:rFonts w:ascii="Helvetica" w:cs="Helvetica" w:hAnsi="Helvetica" w:eastAsia="Helvetica"/>
           <w:color w:val="191919"/>
           <w:sz w:val="30"/>
@@ -4774,38 +4850,42 @@
         <w:pStyle w:val="Body A A"/>
         <w:spacing w:line="312" w:lineRule="auto"/>
         <w:rPr>
-          <w:rFonts w:ascii="Helvetica" w:cs="Helvetica" w:hAnsi="Helvetica" w:eastAsia="Helvetica"/>
-          <w:color w:val="191919"/>
-          <w:sz w:val="30"/>
-          <w:szCs w:val="30"/>
-          <w:u w:color="000000"/>
-        </w:rPr>
-      </w:pPr>
-      <w:r>
-        <w:rPr>
-          <w:rFonts w:ascii="Helvetica" w:cs="Helvetica" w:hAnsi="Helvetica" w:eastAsia="Helvetica"/>
-          <w:color w:val="191919"/>
-          <w:sz w:val="30"/>
-          <w:szCs w:val="30"/>
-          <w:u w:color="000000"/>
-        </w:rPr>
-        <w:tab/>
-      </w:r>
-    </w:p>
-    <w:p>
-      <w:pPr>
-        <w:pStyle w:val="Body A A"/>
-        <w:spacing w:line="312" w:lineRule="auto"/>
-        <w:rPr>
-          <w:rFonts w:ascii="Helvetica" w:cs="Helvetica" w:hAnsi="Helvetica" w:eastAsia="Helvetica"/>
-          <w:color w:val="191919"/>
-          <w:sz w:val="30"/>
-          <w:szCs w:val="30"/>
-          <w:u w:color="000000"/>
-        </w:rPr>
-      </w:pPr>
-      <w:r>
-        <w:rPr>
+          <w:rStyle w:val="None A"/>
+          <w:rFonts w:ascii="Helvetica" w:cs="Helvetica" w:hAnsi="Helvetica" w:eastAsia="Helvetica"/>
+          <w:color w:val="191919"/>
+          <w:sz w:val="30"/>
+          <w:szCs w:val="30"/>
+          <w:u w:color="000000"/>
+        </w:rPr>
+      </w:pPr>
+      <w:r>
+        <w:rPr>
+          <w:rStyle w:val="None A"/>
+          <w:rFonts w:ascii="Helvetica" w:cs="Helvetica" w:hAnsi="Helvetica" w:eastAsia="Helvetica"/>
+          <w:color w:val="191919"/>
+          <w:sz w:val="30"/>
+          <w:szCs w:val="30"/>
+          <w:u w:color="000000"/>
+        </w:rPr>
+        <w:tab/>
+      </w:r>
+    </w:p>
+    <w:p>
+      <w:pPr>
+        <w:pStyle w:val="Body A A"/>
+        <w:spacing w:line="312" w:lineRule="auto"/>
+        <w:rPr>
+          <w:rStyle w:val="None A"/>
+          <w:rFonts w:ascii="Helvetica" w:cs="Helvetica" w:hAnsi="Helvetica" w:eastAsia="Helvetica"/>
+          <w:color w:val="191919"/>
+          <w:sz w:val="30"/>
+          <w:szCs w:val="30"/>
+          <w:u w:color="000000"/>
+        </w:rPr>
+      </w:pPr>
+      <w:r>
+        <w:rPr>
+          <w:rStyle w:val="None A"/>
           <w:rFonts w:ascii="Helvetica" w:cs="Helvetica" w:hAnsi="Helvetica" w:eastAsia="Helvetica"/>
           <w:color w:val="191919"/>
           <w:sz w:val="30"/>
@@ -4822,15 +4902,17 @@
         <w:pStyle w:val="Body A A"/>
         <w:spacing w:line="312" w:lineRule="auto"/>
         <w:rPr>
-          <w:rFonts w:ascii="Helvetica" w:cs="Helvetica" w:hAnsi="Helvetica" w:eastAsia="Helvetica"/>
-          <w:color w:val="191919"/>
-          <w:sz w:val="30"/>
-          <w:szCs w:val="30"/>
-          <w:u w:color="000000"/>
-        </w:rPr>
-      </w:pPr>
-      <w:r>
-        <w:rPr>
+          <w:rStyle w:val="None A"/>
+          <w:rFonts w:ascii="Helvetica" w:cs="Helvetica" w:hAnsi="Helvetica" w:eastAsia="Helvetica"/>
+          <w:color w:val="191919"/>
+          <w:sz w:val="30"/>
+          <w:szCs w:val="30"/>
+          <w:u w:color="000000"/>
+        </w:rPr>
+      </w:pPr>
+      <w:r>
+        <w:rPr>
+          <w:rStyle w:val="None A"/>
           <w:rFonts w:ascii="Helvetica" w:cs="Helvetica" w:hAnsi="Helvetica" w:eastAsia="Helvetica"/>
           <w:color w:val="191919"/>
           <w:sz w:val="30"/>
@@ -4848,15 +4930,17 @@
         <w:pStyle w:val="Body A A"/>
         <w:spacing w:line="312" w:lineRule="auto"/>
         <w:rPr>
-          <w:rFonts w:ascii="Helvetica" w:cs="Helvetica" w:hAnsi="Helvetica" w:eastAsia="Helvetica"/>
-          <w:color w:val="191919"/>
-          <w:sz w:val="30"/>
-          <w:szCs w:val="30"/>
-          <w:u w:color="000000"/>
-        </w:rPr>
-      </w:pPr>
-      <w:r>
-        <w:rPr>
+          <w:rStyle w:val="None A"/>
+          <w:rFonts w:ascii="Helvetica" w:cs="Helvetica" w:hAnsi="Helvetica" w:eastAsia="Helvetica"/>
+          <w:color w:val="191919"/>
+          <w:sz w:val="30"/>
+          <w:szCs w:val="30"/>
+          <w:u w:color="000000"/>
+        </w:rPr>
+      </w:pPr>
+      <w:r>
+        <w:rPr>
+          <w:rStyle w:val="None A"/>
           <w:rFonts w:ascii="Helvetica" w:hAnsi="Helvetica"/>
           <w:color w:val="191919"/>
           <w:sz w:val="30"/>
@@ -4873,15 +4957,17 @@
         <w:pStyle w:val="Body A A"/>
         <w:spacing w:line="312" w:lineRule="auto"/>
         <w:rPr>
-          <w:rFonts w:ascii="Helvetica" w:cs="Helvetica" w:hAnsi="Helvetica" w:eastAsia="Helvetica"/>
-          <w:color w:val="191919"/>
-          <w:sz w:val="30"/>
-          <w:szCs w:val="30"/>
-          <w:u w:color="000000"/>
-        </w:rPr>
-      </w:pPr>
-      <w:r>
-        <w:rPr>
+          <w:rStyle w:val="None A"/>
+          <w:rFonts w:ascii="Helvetica" w:cs="Helvetica" w:hAnsi="Helvetica" w:eastAsia="Helvetica"/>
+          <w:color w:val="191919"/>
+          <w:sz w:val="30"/>
+          <w:szCs w:val="30"/>
+          <w:u w:color="000000"/>
+        </w:rPr>
+      </w:pPr>
+      <w:r>
+        <w:rPr>
+          <w:rStyle w:val="None A"/>
           <w:rFonts w:ascii="Helvetica" w:cs="Helvetica" w:hAnsi="Helvetica" w:eastAsia="Helvetica"/>
           <w:color w:val="191919"/>
           <w:sz w:val="30"/>
@@ -4898,15 +4984,17 @@
         <w:pStyle w:val="Body A A"/>
         <w:spacing w:line="312" w:lineRule="auto"/>
         <w:rPr>
-          <w:rFonts w:ascii="Helvetica" w:cs="Helvetica" w:hAnsi="Helvetica" w:eastAsia="Helvetica"/>
-          <w:color w:val="191919"/>
-          <w:sz w:val="30"/>
-          <w:szCs w:val="30"/>
-          <w:u w:color="000000"/>
-        </w:rPr>
-      </w:pPr>
-      <w:r>
-        <w:rPr>
+          <w:rStyle w:val="None A"/>
+          <w:rFonts w:ascii="Helvetica" w:cs="Helvetica" w:hAnsi="Helvetica" w:eastAsia="Helvetica"/>
+          <w:color w:val="191919"/>
+          <w:sz w:val="30"/>
+          <w:szCs w:val="30"/>
+          <w:u w:color="000000"/>
+        </w:rPr>
+      </w:pPr>
+      <w:r>
+        <w:rPr>
+          <w:rStyle w:val="None A"/>
           <w:rFonts w:ascii="Helvetica" w:cs="Helvetica" w:hAnsi="Helvetica" w:eastAsia="Helvetica"/>
           <w:color w:val="191919"/>
           <w:sz w:val="30"/>
@@ -4923,15 +5011,17 @@
         <w:pStyle w:val="Body A A"/>
         <w:spacing w:line="312" w:lineRule="auto"/>
         <w:rPr>
-          <w:rFonts w:ascii="Helvetica" w:cs="Helvetica" w:hAnsi="Helvetica" w:eastAsia="Helvetica"/>
-          <w:color w:val="191919"/>
-          <w:sz w:val="30"/>
-          <w:szCs w:val="30"/>
-          <w:u w:color="000000"/>
-        </w:rPr>
-      </w:pPr>
-      <w:r>
-        <w:rPr>
+          <w:rStyle w:val="None A"/>
+          <w:rFonts w:ascii="Helvetica" w:cs="Helvetica" w:hAnsi="Helvetica" w:eastAsia="Helvetica"/>
+          <w:color w:val="191919"/>
+          <w:sz w:val="30"/>
+          <w:szCs w:val="30"/>
+          <w:u w:color="000000"/>
+        </w:rPr>
+      </w:pPr>
+      <w:r>
+        <w:rPr>
+          <w:rStyle w:val="None A"/>
           <w:rFonts w:ascii="Helvetica" w:cs="Helvetica" w:hAnsi="Helvetica" w:eastAsia="Helvetica"/>
           <w:color w:val="191919"/>
           <w:sz w:val="30"/>
@@ -4948,15 +5038,17 @@
         <w:pStyle w:val="Body A A"/>
         <w:spacing w:line="312" w:lineRule="auto"/>
         <w:rPr>
-          <w:rFonts w:ascii="Helvetica" w:cs="Helvetica" w:hAnsi="Helvetica" w:eastAsia="Helvetica"/>
-          <w:color w:val="191919"/>
-          <w:sz w:val="30"/>
-          <w:szCs w:val="30"/>
-          <w:u w:color="000000"/>
-        </w:rPr>
-      </w:pPr>
-      <w:r>
-        <w:rPr>
+          <w:rStyle w:val="None A"/>
+          <w:rFonts w:ascii="Helvetica" w:cs="Helvetica" w:hAnsi="Helvetica" w:eastAsia="Helvetica"/>
+          <w:color w:val="191919"/>
+          <w:sz w:val="30"/>
+          <w:szCs w:val="30"/>
+          <w:u w:color="000000"/>
+        </w:rPr>
+      </w:pPr>
+      <w:r>
+        <w:rPr>
+          <w:rStyle w:val="None A"/>
           <w:rFonts w:ascii="Helvetica" w:cs="Helvetica" w:hAnsi="Helvetica" w:eastAsia="Helvetica"/>
           <w:color w:val="191919"/>
           <w:sz w:val="30"/>
@@ -4973,15 +5065,17 @@
         <w:pStyle w:val="Body A A"/>
         <w:spacing w:line="312" w:lineRule="auto"/>
         <w:rPr>
-          <w:rFonts w:ascii="Helvetica" w:cs="Helvetica" w:hAnsi="Helvetica" w:eastAsia="Helvetica"/>
-          <w:color w:val="191919"/>
-          <w:sz w:val="30"/>
-          <w:szCs w:val="30"/>
-          <w:u w:color="000000"/>
-        </w:rPr>
-      </w:pPr>
-      <w:r>
-        <w:rPr>
+          <w:rStyle w:val="None A"/>
+          <w:rFonts w:ascii="Helvetica" w:cs="Helvetica" w:hAnsi="Helvetica" w:eastAsia="Helvetica"/>
+          <w:color w:val="191919"/>
+          <w:sz w:val="30"/>
+          <w:szCs w:val="30"/>
+          <w:u w:color="000000"/>
+        </w:rPr>
+      </w:pPr>
+      <w:r>
+        <w:rPr>
+          <w:rStyle w:val="None A"/>
           <w:rFonts w:ascii="Helvetica" w:cs="Helvetica" w:hAnsi="Helvetica" w:eastAsia="Helvetica"/>
           <w:color w:val="191919"/>
           <w:sz w:val="30"/>
@@ -4998,15 +5092,17 @@
         <w:pStyle w:val="Body A A"/>
         <w:spacing w:line="312" w:lineRule="auto"/>
         <w:rPr>
-          <w:rFonts w:ascii="Helvetica" w:cs="Helvetica" w:hAnsi="Helvetica" w:eastAsia="Helvetica"/>
-          <w:color w:val="191919"/>
-          <w:sz w:val="30"/>
-          <w:szCs w:val="30"/>
-          <w:u w:color="000000"/>
-        </w:rPr>
-      </w:pPr>
-      <w:r>
-        <w:rPr>
+          <w:rStyle w:val="None A"/>
+          <w:rFonts w:ascii="Helvetica" w:cs="Helvetica" w:hAnsi="Helvetica" w:eastAsia="Helvetica"/>
+          <w:color w:val="191919"/>
+          <w:sz w:val="30"/>
+          <w:szCs w:val="30"/>
+          <w:u w:color="000000"/>
+        </w:rPr>
+      </w:pPr>
+      <w:r>
+        <w:rPr>
+          <w:rStyle w:val="None A"/>
           <w:rFonts w:ascii="Helvetica" w:cs="Helvetica" w:hAnsi="Helvetica" w:eastAsia="Helvetica"/>
           <w:color w:val="191919"/>
           <w:sz w:val="30"/>
@@ -5024,15 +5120,17 @@
         <w:pStyle w:val="Body A A"/>
         <w:spacing w:line="312" w:lineRule="auto"/>
         <w:rPr>
-          <w:rFonts w:ascii="Helvetica" w:cs="Helvetica" w:hAnsi="Helvetica" w:eastAsia="Helvetica"/>
-          <w:color w:val="191919"/>
-          <w:sz w:val="30"/>
-          <w:szCs w:val="30"/>
-          <w:u w:color="000000"/>
-        </w:rPr>
-      </w:pPr>
-      <w:r>
-        <w:rPr>
+          <w:rStyle w:val="None A"/>
+          <w:rFonts w:ascii="Helvetica" w:cs="Helvetica" w:hAnsi="Helvetica" w:eastAsia="Helvetica"/>
+          <w:color w:val="191919"/>
+          <w:sz w:val="30"/>
+          <w:szCs w:val="30"/>
+          <w:u w:color="000000"/>
+        </w:rPr>
+      </w:pPr>
+      <w:r>
+        <w:rPr>
+          <w:rStyle w:val="None A"/>
           <w:rFonts w:ascii="Helvetica" w:cs="Helvetica" w:hAnsi="Helvetica" w:eastAsia="Helvetica"/>
           <w:color w:val="191919"/>
           <w:sz w:val="30"/>
@@ -5050,15 +5148,17 @@
         <w:pStyle w:val="Body A A"/>
         <w:spacing w:line="312" w:lineRule="auto"/>
         <w:rPr>
-          <w:rFonts w:ascii="Helvetica" w:cs="Helvetica" w:hAnsi="Helvetica" w:eastAsia="Helvetica"/>
-          <w:color w:val="191919"/>
-          <w:sz w:val="30"/>
-          <w:szCs w:val="30"/>
-          <w:u w:color="000000"/>
-        </w:rPr>
-      </w:pPr>
-      <w:r>
-        <w:rPr>
+          <w:rStyle w:val="None A"/>
+          <w:rFonts w:ascii="Helvetica" w:cs="Helvetica" w:hAnsi="Helvetica" w:eastAsia="Helvetica"/>
+          <w:color w:val="191919"/>
+          <w:sz w:val="30"/>
+          <w:szCs w:val="30"/>
+          <w:u w:color="000000"/>
+        </w:rPr>
+      </w:pPr>
+      <w:r>
+        <w:rPr>
+          <w:rStyle w:val="None A"/>
           <w:rFonts w:ascii="Helvetica" w:cs="Helvetica" w:hAnsi="Helvetica" w:eastAsia="Helvetica"/>
           <w:color w:val="191919"/>
           <w:sz w:val="30"/>
@@ -5077,15 +5177,17 @@
         <w:pStyle w:val="Body A A"/>
         <w:spacing w:line="312" w:lineRule="auto"/>
         <w:rPr>
-          <w:rFonts w:ascii="Helvetica" w:cs="Helvetica" w:hAnsi="Helvetica" w:eastAsia="Helvetica"/>
-          <w:color w:val="191919"/>
-          <w:sz w:val="30"/>
-          <w:szCs w:val="30"/>
-          <w:u w:color="000000"/>
-        </w:rPr>
-      </w:pPr>
-      <w:r>
-        <w:rPr>
+          <w:rStyle w:val="None A"/>
+          <w:rFonts w:ascii="Helvetica" w:cs="Helvetica" w:hAnsi="Helvetica" w:eastAsia="Helvetica"/>
+          <w:color w:val="191919"/>
+          <w:sz w:val="30"/>
+          <w:szCs w:val="30"/>
+          <w:u w:color="000000"/>
+        </w:rPr>
+      </w:pPr>
+      <w:r>
+        <w:rPr>
+          <w:rStyle w:val="None A"/>
           <w:rFonts w:ascii="Helvetica" w:cs="Helvetica" w:hAnsi="Helvetica" w:eastAsia="Helvetica"/>
           <w:color w:val="191919"/>
           <w:sz w:val="30"/>
@@ -5105,15 +5207,17 @@
         <w:pStyle w:val="Body A A"/>
         <w:spacing w:line="312" w:lineRule="auto"/>
         <w:rPr>
-          <w:rFonts w:ascii="Helvetica" w:cs="Helvetica" w:hAnsi="Helvetica" w:eastAsia="Helvetica"/>
-          <w:color w:val="191919"/>
-          <w:sz w:val="30"/>
-          <w:szCs w:val="30"/>
-          <w:u w:color="000000"/>
-        </w:rPr>
-      </w:pPr>
-      <w:r>
-        <w:rPr>
+          <w:rStyle w:val="None A"/>
+          <w:rFonts w:ascii="Helvetica" w:cs="Helvetica" w:hAnsi="Helvetica" w:eastAsia="Helvetica"/>
+          <w:color w:val="191919"/>
+          <w:sz w:val="30"/>
+          <w:szCs w:val="30"/>
+          <w:u w:color="000000"/>
+        </w:rPr>
+      </w:pPr>
+      <w:r>
+        <w:rPr>
+          <w:rStyle w:val="None A"/>
           <w:rFonts w:ascii="Helvetica" w:cs="Helvetica" w:hAnsi="Helvetica" w:eastAsia="Helvetica"/>
           <w:color w:val="191919"/>
           <w:sz w:val="30"/>
@@ -5132,15 +5236,17 @@
         <w:pStyle w:val="Body A A"/>
         <w:spacing w:line="312" w:lineRule="auto"/>
         <w:rPr>
-          <w:rFonts w:ascii="Helvetica" w:cs="Helvetica" w:hAnsi="Helvetica" w:eastAsia="Helvetica"/>
-          <w:color w:val="191919"/>
-          <w:sz w:val="30"/>
-          <w:szCs w:val="30"/>
-          <w:u w:color="000000"/>
-        </w:rPr>
-      </w:pPr>
-      <w:r>
-        <w:rPr>
+          <w:rStyle w:val="None A"/>
+          <w:rFonts w:ascii="Helvetica" w:cs="Helvetica" w:hAnsi="Helvetica" w:eastAsia="Helvetica"/>
+          <w:color w:val="191919"/>
+          <w:sz w:val="30"/>
+          <w:szCs w:val="30"/>
+          <w:u w:color="000000"/>
+        </w:rPr>
+      </w:pPr>
+      <w:r>
+        <w:rPr>
+          <w:rStyle w:val="None A"/>
           <w:rFonts w:ascii="Helvetica" w:cs="Helvetica" w:hAnsi="Helvetica" w:eastAsia="Helvetica"/>
           <w:color w:val="191919"/>
           <w:sz w:val="30"/>
@@ -5158,15 +5264,17 @@
         <w:pStyle w:val="Body A A"/>
         <w:spacing w:line="312" w:lineRule="auto"/>
         <w:rPr>
-          <w:rFonts w:ascii="Helvetica" w:cs="Helvetica" w:hAnsi="Helvetica" w:eastAsia="Helvetica"/>
-          <w:color w:val="191919"/>
-          <w:sz w:val="30"/>
-          <w:szCs w:val="30"/>
-          <w:u w:color="000000"/>
-        </w:rPr>
-      </w:pPr>
-      <w:r>
-        <w:rPr>
+          <w:rStyle w:val="None A"/>
+          <w:rFonts w:ascii="Helvetica" w:cs="Helvetica" w:hAnsi="Helvetica" w:eastAsia="Helvetica"/>
+          <w:color w:val="191919"/>
+          <w:sz w:val="30"/>
+          <w:szCs w:val="30"/>
+          <w:u w:color="000000"/>
+        </w:rPr>
+      </w:pPr>
+      <w:r>
+        <w:rPr>
+          <w:rStyle w:val="None A"/>
           <w:rFonts w:ascii="Helvetica" w:cs="Helvetica" w:hAnsi="Helvetica" w:eastAsia="Helvetica"/>
           <w:color w:val="191919"/>
           <w:sz w:val="30"/>
@@ -5184,15 +5292,17 @@
         <w:pStyle w:val="Body A A"/>
         <w:spacing w:line="312" w:lineRule="auto"/>
         <w:rPr>
-          <w:rFonts w:ascii="Helvetica" w:cs="Helvetica" w:hAnsi="Helvetica" w:eastAsia="Helvetica"/>
-          <w:color w:val="191919"/>
-          <w:sz w:val="30"/>
-          <w:szCs w:val="30"/>
-          <w:u w:color="000000"/>
-        </w:rPr>
-      </w:pPr>
-      <w:r>
-        <w:rPr>
+          <w:rStyle w:val="None A"/>
+          <w:rFonts w:ascii="Helvetica" w:cs="Helvetica" w:hAnsi="Helvetica" w:eastAsia="Helvetica"/>
+          <w:color w:val="191919"/>
+          <w:sz w:val="30"/>
+          <w:szCs w:val="30"/>
+          <w:u w:color="000000"/>
+        </w:rPr>
+      </w:pPr>
+      <w:r>
+        <w:rPr>
+          <w:rStyle w:val="None A"/>
           <w:rFonts w:ascii="Helvetica" w:cs="Helvetica" w:hAnsi="Helvetica" w:eastAsia="Helvetica"/>
           <w:color w:val="191919"/>
           <w:sz w:val="30"/>
@@ -5209,15 +5319,17 @@
         <w:pStyle w:val="Body A A"/>
         <w:spacing w:line="312" w:lineRule="auto"/>
         <w:rPr>
-          <w:rFonts w:ascii="Helvetica" w:cs="Helvetica" w:hAnsi="Helvetica" w:eastAsia="Helvetica"/>
-          <w:color w:val="191919"/>
-          <w:sz w:val="30"/>
-          <w:szCs w:val="30"/>
-          <w:u w:color="000000"/>
-        </w:rPr>
-      </w:pPr>
-      <w:r>
-        <w:rPr>
+          <w:rStyle w:val="None A"/>
+          <w:rFonts w:ascii="Helvetica" w:cs="Helvetica" w:hAnsi="Helvetica" w:eastAsia="Helvetica"/>
+          <w:color w:val="191919"/>
+          <w:sz w:val="30"/>
+          <w:szCs w:val="30"/>
+          <w:u w:color="000000"/>
+        </w:rPr>
+      </w:pPr>
+      <w:r>
+        <w:rPr>
+          <w:rStyle w:val="None A"/>
           <w:rFonts w:ascii="Helvetica" w:cs="Helvetica" w:hAnsi="Helvetica" w:eastAsia="Helvetica"/>
           <w:color w:val="191919"/>
           <w:sz w:val="30"/>
@@ -5234,15 +5346,17 @@
         <w:pStyle w:val="Body A A"/>
         <w:spacing w:line="312" w:lineRule="auto"/>
         <w:rPr>
-          <w:rFonts w:ascii="Helvetica" w:cs="Helvetica" w:hAnsi="Helvetica" w:eastAsia="Helvetica"/>
-          <w:color w:val="191919"/>
-          <w:sz w:val="30"/>
-          <w:szCs w:val="30"/>
-          <w:u w:color="000000"/>
-        </w:rPr>
-      </w:pPr>
-      <w:r>
-        <w:rPr>
+          <w:rStyle w:val="None A"/>
+          <w:rFonts w:ascii="Helvetica" w:cs="Helvetica" w:hAnsi="Helvetica" w:eastAsia="Helvetica"/>
+          <w:color w:val="191919"/>
+          <w:sz w:val="30"/>
+          <w:szCs w:val="30"/>
+          <w:u w:color="000000"/>
+        </w:rPr>
+      </w:pPr>
+      <w:r>
+        <w:rPr>
+          <w:rStyle w:val="None A"/>
           <w:rFonts w:ascii="Helvetica" w:cs="Helvetica" w:hAnsi="Helvetica" w:eastAsia="Helvetica"/>
           <w:color w:val="191919"/>
           <w:sz w:val="30"/>
@@ -5260,15 +5374,17 @@
         <w:pStyle w:val="Body A A"/>
         <w:spacing w:line="312" w:lineRule="auto"/>
         <w:rPr>
-          <w:rFonts w:ascii="Helvetica" w:cs="Helvetica" w:hAnsi="Helvetica" w:eastAsia="Helvetica"/>
-          <w:color w:val="191919"/>
-          <w:sz w:val="30"/>
-          <w:szCs w:val="30"/>
-          <w:u w:color="000000"/>
-        </w:rPr>
-      </w:pPr>
-      <w:r>
-        <w:rPr>
+          <w:rStyle w:val="None A"/>
+          <w:rFonts w:ascii="Helvetica" w:cs="Helvetica" w:hAnsi="Helvetica" w:eastAsia="Helvetica"/>
+          <w:color w:val="191919"/>
+          <w:sz w:val="30"/>
+          <w:szCs w:val="30"/>
+          <w:u w:color="000000"/>
+        </w:rPr>
+      </w:pPr>
+      <w:r>
+        <w:rPr>
+          <w:rStyle w:val="None A"/>
           <w:rFonts w:ascii="Helvetica" w:cs="Helvetica" w:hAnsi="Helvetica" w:eastAsia="Helvetica"/>
           <w:color w:val="191919"/>
           <w:sz w:val="30"/>
@@ -5285,15 +5401,17 @@
         <w:pStyle w:val="Body A A"/>
         <w:spacing w:line="312" w:lineRule="auto"/>
         <w:rPr>
-          <w:rFonts w:ascii="Helvetica" w:cs="Helvetica" w:hAnsi="Helvetica" w:eastAsia="Helvetica"/>
-          <w:color w:val="191919"/>
-          <w:sz w:val="30"/>
-          <w:szCs w:val="30"/>
-          <w:u w:color="000000"/>
-        </w:rPr>
-      </w:pPr>
-      <w:r>
-        <w:rPr>
+          <w:rStyle w:val="None A"/>
+          <w:rFonts w:ascii="Helvetica" w:cs="Helvetica" w:hAnsi="Helvetica" w:eastAsia="Helvetica"/>
+          <w:color w:val="191919"/>
+          <w:sz w:val="30"/>
+          <w:szCs w:val="30"/>
+          <w:u w:color="000000"/>
+        </w:rPr>
+      </w:pPr>
+      <w:r>
+        <w:rPr>
+          <w:rStyle w:val="None A"/>
           <w:rFonts w:ascii="Helvetica" w:cs="Helvetica" w:hAnsi="Helvetica" w:eastAsia="Helvetica"/>
           <w:color w:val="191919"/>
           <w:sz w:val="30"/>
@@ -5310,15 +5428,17 @@
         <w:pStyle w:val="Body A A"/>
         <w:spacing w:line="312" w:lineRule="auto"/>
         <w:rPr>
-          <w:rFonts w:ascii="Helvetica" w:cs="Helvetica" w:hAnsi="Helvetica" w:eastAsia="Helvetica"/>
-          <w:color w:val="191919"/>
-          <w:sz w:val="30"/>
-          <w:szCs w:val="30"/>
-          <w:u w:color="000000"/>
-        </w:rPr>
-      </w:pPr>
-      <w:r>
-        <w:rPr>
+          <w:rStyle w:val="None A"/>
+          <w:rFonts w:ascii="Helvetica" w:cs="Helvetica" w:hAnsi="Helvetica" w:eastAsia="Helvetica"/>
+          <w:color w:val="191919"/>
+          <w:sz w:val="30"/>
+          <w:szCs w:val="30"/>
+          <w:u w:color="000000"/>
+        </w:rPr>
+      </w:pPr>
+      <w:r>
+        <w:rPr>
+          <w:rStyle w:val="None A"/>
           <w:rFonts w:ascii="Helvetica" w:cs="Helvetica" w:hAnsi="Helvetica" w:eastAsia="Helvetica"/>
           <w:color w:val="191919"/>
           <w:sz w:val="30"/>
@@ -5336,15 +5456,17 @@
         <w:pStyle w:val="Body A A"/>
         <w:spacing w:line="312" w:lineRule="auto"/>
         <w:rPr>
-          <w:rFonts w:ascii="Helvetica" w:cs="Helvetica" w:hAnsi="Helvetica" w:eastAsia="Helvetica"/>
-          <w:color w:val="191919"/>
-          <w:sz w:val="30"/>
-          <w:szCs w:val="30"/>
-          <w:u w:color="000000"/>
-        </w:rPr>
-      </w:pPr>
-      <w:r>
-        <w:rPr>
+          <w:rStyle w:val="None A"/>
+          <w:rFonts w:ascii="Helvetica" w:cs="Helvetica" w:hAnsi="Helvetica" w:eastAsia="Helvetica"/>
+          <w:color w:val="191919"/>
+          <w:sz w:val="30"/>
+          <w:szCs w:val="30"/>
+          <w:u w:color="000000"/>
+        </w:rPr>
+      </w:pPr>
+      <w:r>
+        <w:rPr>
+          <w:rStyle w:val="None A"/>
           <w:rFonts w:ascii="Helvetica" w:cs="Helvetica" w:hAnsi="Helvetica" w:eastAsia="Helvetica"/>
           <w:color w:val="191919"/>
           <w:sz w:val="30"/>
@@ -5361,15 +5483,17 @@
         <w:pStyle w:val="Body A A"/>
         <w:spacing w:line="312" w:lineRule="auto"/>
         <w:rPr>
-          <w:rFonts w:ascii="Helvetica" w:cs="Helvetica" w:hAnsi="Helvetica" w:eastAsia="Helvetica"/>
-          <w:color w:val="191919"/>
-          <w:sz w:val="30"/>
-          <w:szCs w:val="30"/>
-          <w:u w:color="000000"/>
-        </w:rPr>
-      </w:pPr>
-      <w:r>
-        <w:rPr>
+          <w:rStyle w:val="None A"/>
+          <w:rFonts w:ascii="Helvetica" w:cs="Helvetica" w:hAnsi="Helvetica" w:eastAsia="Helvetica"/>
+          <w:color w:val="191919"/>
+          <w:sz w:val="30"/>
+          <w:szCs w:val="30"/>
+          <w:u w:color="000000"/>
+        </w:rPr>
+      </w:pPr>
+      <w:r>
+        <w:rPr>
+          <w:rStyle w:val="None A"/>
           <w:rFonts w:ascii="Helvetica" w:hAnsi="Helvetica"/>
           <w:color w:val="191919"/>
           <w:sz w:val="30"/>
@@ -5386,41 +5510,45 @@
         <w:pStyle w:val="Body A A"/>
         <w:spacing w:line="312" w:lineRule="auto"/>
         <w:rPr>
-          <w:rFonts w:ascii="Helvetica" w:cs="Helvetica" w:hAnsi="Helvetica" w:eastAsia="Helvetica"/>
-          <w:color w:val="191919"/>
-          <w:sz w:val="30"/>
-          <w:szCs w:val="30"/>
-          <w:u w:color="000000"/>
-        </w:rPr>
-      </w:pPr>
-    </w:p>
-    <w:p>
-      <w:pPr>
-        <w:pStyle w:val="Body A A"/>
-        <w:spacing w:line="312" w:lineRule="auto"/>
-        <w:rPr>
-          <w:rFonts w:ascii="Helvetica" w:cs="Helvetica" w:hAnsi="Helvetica" w:eastAsia="Helvetica"/>
-          <w:color w:val="191919"/>
-          <w:sz w:val="30"/>
-          <w:szCs w:val="30"/>
-          <w:u w:color="000000"/>
-        </w:rPr>
-      </w:pPr>
-    </w:p>
-    <w:p>
-      <w:pPr>
-        <w:pStyle w:val="Body A A"/>
-        <w:spacing w:line="312" w:lineRule="auto"/>
-        <w:rPr>
-          <w:rFonts w:ascii="Helvetica" w:cs="Helvetica" w:hAnsi="Helvetica" w:eastAsia="Helvetica"/>
-          <w:color w:val="191919"/>
-          <w:sz w:val="30"/>
-          <w:szCs w:val="30"/>
-          <w:u w:color="000000"/>
-        </w:rPr>
-      </w:pPr>
-      <w:r>
-        <w:rPr>
+          <w:rStyle w:val="None A"/>
+          <w:rFonts w:ascii="Helvetica" w:cs="Helvetica" w:hAnsi="Helvetica" w:eastAsia="Helvetica"/>
+          <w:color w:val="191919"/>
+          <w:sz w:val="30"/>
+          <w:szCs w:val="30"/>
+          <w:u w:color="000000"/>
+        </w:rPr>
+      </w:pPr>
+    </w:p>
+    <w:p>
+      <w:pPr>
+        <w:pStyle w:val="Body A A"/>
+        <w:spacing w:line="312" w:lineRule="auto"/>
+        <w:rPr>
+          <w:rStyle w:val="None A"/>
+          <w:rFonts w:ascii="Helvetica" w:cs="Helvetica" w:hAnsi="Helvetica" w:eastAsia="Helvetica"/>
+          <w:color w:val="191919"/>
+          <w:sz w:val="30"/>
+          <w:szCs w:val="30"/>
+          <w:u w:color="000000"/>
+        </w:rPr>
+      </w:pPr>
+    </w:p>
+    <w:p>
+      <w:pPr>
+        <w:pStyle w:val="Body A A"/>
+        <w:spacing w:line="312" w:lineRule="auto"/>
+        <w:rPr>
+          <w:rStyle w:val="None A"/>
+          <w:rFonts w:ascii="Helvetica" w:cs="Helvetica" w:hAnsi="Helvetica" w:eastAsia="Helvetica"/>
+          <w:color w:val="191919"/>
+          <w:sz w:val="30"/>
+          <w:szCs w:val="30"/>
+          <w:u w:color="000000"/>
+        </w:rPr>
+      </w:pPr>
+      <w:r>
+        <w:rPr>
+          <w:rStyle w:val="None A"/>
           <w:rFonts w:ascii="Helvetica" w:hAnsi="Helvetica"/>
           <w:color w:val="191919"/>
           <w:sz w:val="30"/>
@@ -5437,24 +5565,27 @@
         <w:pStyle w:val="Body A A"/>
         <w:spacing w:line="312" w:lineRule="auto"/>
         <w:rPr>
-          <w:rFonts w:ascii="Helvetica" w:cs="Helvetica" w:hAnsi="Helvetica" w:eastAsia="Helvetica"/>
-          <w:color w:val="191919"/>
-          <w:u w:color="000000"/>
-        </w:rPr>
-      </w:pPr>
-    </w:p>
-    <w:p>
-      <w:pPr>
-        <w:pStyle w:val="Body A A"/>
-        <w:spacing w:line="312" w:lineRule="auto"/>
-        <w:rPr>
-          <w:rFonts w:ascii="Helvetica" w:cs="Helvetica" w:hAnsi="Helvetica" w:eastAsia="Helvetica"/>
-          <w:color w:val="191919"/>
-          <w:u w:color="000000"/>
-        </w:rPr>
-      </w:pPr>
-      <w:r>
-        <w:rPr>
+          <w:rStyle w:val="None A"/>
+          <w:rFonts w:ascii="Helvetica" w:cs="Helvetica" w:hAnsi="Helvetica" w:eastAsia="Helvetica"/>
+          <w:color w:val="191919"/>
+          <w:u w:color="000000"/>
+        </w:rPr>
+      </w:pPr>
+    </w:p>
+    <w:p>
+      <w:pPr>
+        <w:pStyle w:val="Body A A"/>
+        <w:spacing w:line="312" w:lineRule="auto"/>
+        <w:rPr>
+          <w:rStyle w:val="None A"/>
+          <w:rFonts w:ascii="Helvetica" w:cs="Helvetica" w:hAnsi="Helvetica" w:eastAsia="Helvetica"/>
+          <w:color w:val="191919"/>
+          <w:u w:color="000000"/>
+        </w:rPr>
+      </w:pPr>
+      <w:r>
+        <w:rPr>
+          <w:rStyle w:val="None A"/>
           <w:rFonts w:ascii="Helvetica" w:hAnsi="Helvetica"/>
           <w:color w:val="191919"/>
           <w:u w:color="000000"/>
@@ -5469,24 +5600,27 @@
         <w:pStyle w:val="Body A A"/>
         <w:spacing w:line="312" w:lineRule="auto"/>
         <w:rPr>
-          <w:rFonts w:ascii="Helvetica" w:cs="Helvetica" w:hAnsi="Helvetica" w:eastAsia="Helvetica"/>
-          <w:color w:val="191919"/>
-          <w:u w:color="000000"/>
-        </w:rPr>
-      </w:pPr>
-    </w:p>
-    <w:p>
-      <w:pPr>
-        <w:pStyle w:val="Body A A"/>
-        <w:spacing w:line="312" w:lineRule="auto"/>
-        <w:rPr>
-          <w:rFonts w:ascii="Helvetica" w:cs="Helvetica" w:hAnsi="Helvetica" w:eastAsia="Helvetica"/>
-          <w:color w:val="191919"/>
-          <w:u w:color="000000"/>
-        </w:rPr>
-      </w:pPr>
-      <w:r>
-        <w:rPr>
+          <w:rStyle w:val="None A"/>
+          <w:rFonts w:ascii="Helvetica" w:cs="Helvetica" w:hAnsi="Helvetica" w:eastAsia="Helvetica"/>
+          <w:color w:val="191919"/>
+          <w:u w:color="000000"/>
+        </w:rPr>
+      </w:pPr>
+    </w:p>
+    <w:p>
+      <w:pPr>
+        <w:pStyle w:val="Body A A"/>
+        <w:spacing w:line="312" w:lineRule="auto"/>
+        <w:rPr>
+          <w:rStyle w:val="None A"/>
+          <w:rFonts w:ascii="Helvetica" w:cs="Helvetica" w:hAnsi="Helvetica" w:eastAsia="Helvetica"/>
+          <w:color w:val="191919"/>
+          <w:u w:color="000000"/>
+        </w:rPr>
+      </w:pPr>
+      <w:r>
+        <w:rPr>
+          <w:rStyle w:val="None A"/>
           <w:rFonts w:ascii="Helvetica" w:cs="Helvetica" w:hAnsi="Helvetica" w:eastAsia="Helvetica"/>
           <w:color w:val="191919"/>
           <w:u w:color="000000"/>
@@ -5501,13 +5635,15 @@
         <w:pStyle w:val="Body A A"/>
         <w:spacing w:line="312" w:lineRule="auto"/>
         <w:rPr>
-          <w:rFonts w:ascii="Helvetica" w:cs="Helvetica" w:hAnsi="Helvetica" w:eastAsia="Helvetica"/>
-          <w:color w:val="191919"/>
-          <w:u w:color="000000"/>
-        </w:rPr>
-      </w:pPr>
-      <w:r>
-        <w:rPr>
+          <w:rStyle w:val="None A"/>
+          <w:rFonts w:ascii="Helvetica" w:cs="Helvetica" w:hAnsi="Helvetica" w:eastAsia="Helvetica"/>
+          <w:color w:val="191919"/>
+          <w:u w:color="000000"/>
+        </w:rPr>
+      </w:pPr>
+      <w:r>
+        <w:rPr>
+          <w:rStyle w:val="None A"/>
           <w:rFonts w:ascii="Helvetica" w:cs="Helvetica" w:hAnsi="Helvetica" w:eastAsia="Helvetica"/>
           <w:color w:val="191919"/>
           <w:u w:color="000000"/>
@@ -5523,13 +5659,15 @@
         <w:pStyle w:val="Body A A"/>
         <w:spacing w:line="312" w:lineRule="auto"/>
         <w:rPr>
-          <w:rFonts w:ascii="Helvetica" w:cs="Helvetica" w:hAnsi="Helvetica" w:eastAsia="Helvetica"/>
-          <w:color w:val="191919"/>
-          <w:u w:color="000000"/>
-        </w:rPr>
-      </w:pPr>
-      <w:r>
-        <w:rPr>
+          <w:rStyle w:val="None A"/>
+          <w:rFonts w:ascii="Helvetica" w:cs="Helvetica" w:hAnsi="Helvetica" w:eastAsia="Helvetica"/>
+          <w:color w:val="191919"/>
+          <w:u w:color="000000"/>
+        </w:rPr>
+      </w:pPr>
+      <w:r>
+        <w:rPr>
+          <w:rStyle w:val="None A"/>
           <w:rFonts w:ascii="Helvetica" w:cs="Helvetica" w:hAnsi="Helvetica" w:eastAsia="Helvetica"/>
           <w:color w:val="191919"/>
           <w:u w:color="000000"/>
@@ -5545,13 +5683,15 @@
         <w:pStyle w:val="Body A A"/>
         <w:spacing w:line="312" w:lineRule="auto"/>
         <w:rPr>
-          <w:rFonts w:ascii="Helvetica" w:cs="Helvetica" w:hAnsi="Helvetica" w:eastAsia="Helvetica"/>
-          <w:color w:val="191919"/>
-          <w:u w:color="000000"/>
-        </w:rPr>
-      </w:pPr>
-      <w:r>
-        <w:rPr>
+          <w:rStyle w:val="None A"/>
+          <w:rFonts w:ascii="Helvetica" w:cs="Helvetica" w:hAnsi="Helvetica" w:eastAsia="Helvetica"/>
+          <w:color w:val="191919"/>
+          <w:u w:color="000000"/>
+        </w:rPr>
+      </w:pPr>
+      <w:r>
+        <w:rPr>
+          <w:rStyle w:val="None A"/>
           <w:rFonts w:ascii="Helvetica" w:cs="Helvetica" w:hAnsi="Helvetica" w:eastAsia="Helvetica"/>
           <w:color w:val="191919"/>
           <w:u w:color="000000"/>
@@ -5567,13 +5707,15 @@
         <w:pStyle w:val="Body A A"/>
         <w:spacing w:line="312" w:lineRule="auto"/>
         <w:rPr>
-          <w:rFonts w:ascii="Helvetica" w:cs="Helvetica" w:hAnsi="Helvetica" w:eastAsia="Helvetica"/>
-          <w:color w:val="191919"/>
-          <w:u w:color="000000"/>
-        </w:rPr>
-      </w:pPr>
-      <w:r>
-        <w:rPr>
+          <w:rStyle w:val="None A"/>
+          <w:rFonts w:ascii="Helvetica" w:cs="Helvetica" w:hAnsi="Helvetica" w:eastAsia="Helvetica"/>
+          <w:color w:val="191919"/>
+          <w:u w:color="000000"/>
+        </w:rPr>
+      </w:pPr>
+      <w:r>
+        <w:rPr>
+          <w:rStyle w:val="None A"/>
           <w:rFonts w:ascii="Helvetica" w:cs="Helvetica" w:hAnsi="Helvetica" w:eastAsia="Helvetica"/>
           <w:color w:val="191919"/>
           <w:u w:color="000000"/>
@@ -5589,13 +5731,15 @@
         <w:pStyle w:val="Body A A"/>
         <w:spacing w:line="312" w:lineRule="auto"/>
         <w:rPr>
-          <w:rFonts w:ascii="Helvetica" w:cs="Helvetica" w:hAnsi="Helvetica" w:eastAsia="Helvetica"/>
-          <w:color w:val="191919"/>
-          <w:u w:color="000000"/>
-        </w:rPr>
-      </w:pPr>
-      <w:r>
-        <w:rPr>
+          <w:rStyle w:val="None A"/>
+          <w:rFonts w:ascii="Helvetica" w:cs="Helvetica" w:hAnsi="Helvetica" w:eastAsia="Helvetica"/>
+          <w:color w:val="191919"/>
+          <w:u w:color="000000"/>
+        </w:rPr>
+      </w:pPr>
+      <w:r>
+        <w:rPr>
+          <w:rStyle w:val="None A"/>
           <w:rFonts w:ascii="Helvetica" w:cs="Helvetica" w:hAnsi="Helvetica" w:eastAsia="Helvetica"/>
           <w:color w:val="191919"/>
           <w:u w:color="000000"/>
@@ -5611,33 +5755,37 @@
         <w:pStyle w:val="Body A A"/>
         <w:spacing w:line="312" w:lineRule="auto"/>
         <w:rPr>
-          <w:rFonts w:ascii="Helvetica" w:cs="Helvetica" w:hAnsi="Helvetica" w:eastAsia="Helvetica"/>
-          <w:color w:val="191919"/>
-          <w:u w:color="000000"/>
-        </w:rPr>
-      </w:pPr>
-      <w:r>
-        <w:rPr>
-          <w:rFonts w:ascii="Helvetica" w:cs="Helvetica" w:hAnsi="Helvetica" w:eastAsia="Helvetica"/>
-          <w:color w:val="191919"/>
-          <w:u w:color="000000"/>
-        </w:rPr>
-        <w:tab/>
-        <w:tab/>
-      </w:r>
-    </w:p>
-    <w:p>
-      <w:pPr>
-        <w:pStyle w:val="Body A A"/>
-        <w:spacing w:line="312" w:lineRule="auto"/>
-        <w:rPr>
-          <w:rFonts w:ascii="Helvetica" w:cs="Helvetica" w:hAnsi="Helvetica" w:eastAsia="Helvetica"/>
-          <w:color w:val="191919"/>
-          <w:u w:color="000000"/>
-        </w:rPr>
-      </w:pPr>
-      <w:r>
-        <w:rPr>
+          <w:rStyle w:val="None A"/>
+          <w:rFonts w:ascii="Helvetica" w:cs="Helvetica" w:hAnsi="Helvetica" w:eastAsia="Helvetica"/>
+          <w:color w:val="191919"/>
+          <w:u w:color="000000"/>
+        </w:rPr>
+      </w:pPr>
+      <w:r>
+        <w:rPr>
+          <w:rStyle w:val="None A"/>
+          <w:rFonts w:ascii="Helvetica" w:cs="Helvetica" w:hAnsi="Helvetica" w:eastAsia="Helvetica"/>
+          <w:color w:val="191919"/>
+          <w:u w:color="000000"/>
+        </w:rPr>
+        <w:tab/>
+        <w:tab/>
+      </w:r>
+    </w:p>
+    <w:p>
+      <w:pPr>
+        <w:pStyle w:val="Body A A"/>
+        <w:spacing w:line="312" w:lineRule="auto"/>
+        <w:rPr>
+          <w:rStyle w:val="None A"/>
+          <w:rFonts w:ascii="Helvetica" w:cs="Helvetica" w:hAnsi="Helvetica" w:eastAsia="Helvetica"/>
+          <w:color w:val="191919"/>
+          <w:u w:color="000000"/>
+        </w:rPr>
+      </w:pPr>
+      <w:r>
+        <w:rPr>
+          <w:rStyle w:val="None A"/>
           <w:rFonts w:ascii="Helvetica" w:cs="Helvetica" w:hAnsi="Helvetica" w:eastAsia="Helvetica"/>
           <w:color w:val="191919"/>
           <w:u w:color="000000"/>
@@ -5653,13 +5801,15 @@
         <w:pStyle w:val="Body A A"/>
         <w:spacing w:line="312" w:lineRule="auto"/>
         <w:rPr>
-          <w:rFonts w:ascii="Helvetica" w:cs="Helvetica" w:hAnsi="Helvetica" w:eastAsia="Helvetica"/>
-          <w:color w:val="191919"/>
-          <w:u w:color="000000"/>
-        </w:rPr>
-      </w:pPr>
-      <w:r>
-        <w:rPr>
+          <w:rStyle w:val="None A"/>
+          <w:rFonts w:ascii="Helvetica" w:cs="Helvetica" w:hAnsi="Helvetica" w:eastAsia="Helvetica"/>
+          <w:color w:val="191919"/>
+          <w:u w:color="000000"/>
+        </w:rPr>
+      </w:pPr>
+      <w:r>
+        <w:rPr>
+          <w:rStyle w:val="None A"/>
           <w:rFonts w:ascii="Helvetica" w:cs="Helvetica" w:hAnsi="Helvetica" w:eastAsia="Helvetica"/>
           <w:color w:val="191919"/>
           <w:u w:color="000000"/>
@@ -5675,33 +5825,37 @@
         <w:pStyle w:val="Body A A"/>
         <w:spacing w:line="312" w:lineRule="auto"/>
         <w:rPr>
-          <w:rFonts w:ascii="Helvetica" w:cs="Helvetica" w:hAnsi="Helvetica" w:eastAsia="Helvetica"/>
-          <w:color w:val="191919"/>
-          <w:u w:color="000000"/>
-        </w:rPr>
-      </w:pPr>
-      <w:r>
-        <w:rPr>
-          <w:rFonts w:ascii="Helvetica" w:cs="Helvetica" w:hAnsi="Helvetica" w:eastAsia="Helvetica"/>
-          <w:color w:val="191919"/>
-          <w:u w:color="000000"/>
-        </w:rPr>
-        <w:tab/>
-        <w:tab/>
-      </w:r>
-    </w:p>
-    <w:p>
-      <w:pPr>
-        <w:pStyle w:val="Body A A"/>
-        <w:spacing w:line="312" w:lineRule="auto"/>
-        <w:rPr>
-          <w:rFonts w:ascii="Helvetica" w:cs="Helvetica" w:hAnsi="Helvetica" w:eastAsia="Helvetica"/>
-          <w:color w:val="191919"/>
-          <w:u w:color="000000"/>
-        </w:rPr>
-      </w:pPr>
-      <w:r>
-        <w:rPr>
+          <w:rStyle w:val="None A"/>
+          <w:rFonts w:ascii="Helvetica" w:cs="Helvetica" w:hAnsi="Helvetica" w:eastAsia="Helvetica"/>
+          <w:color w:val="191919"/>
+          <w:u w:color="000000"/>
+        </w:rPr>
+      </w:pPr>
+      <w:r>
+        <w:rPr>
+          <w:rStyle w:val="None A"/>
+          <w:rFonts w:ascii="Helvetica" w:cs="Helvetica" w:hAnsi="Helvetica" w:eastAsia="Helvetica"/>
+          <w:color w:val="191919"/>
+          <w:u w:color="000000"/>
+        </w:rPr>
+        <w:tab/>
+        <w:tab/>
+      </w:r>
+    </w:p>
+    <w:p>
+      <w:pPr>
+        <w:pStyle w:val="Body A A"/>
+        <w:spacing w:line="312" w:lineRule="auto"/>
+        <w:rPr>
+          <w:rStyle w:val="None A"/>
+          <w:rFonts w:ascii="Helvetica" w:cs="Helvetica" w:hAnsi="Helvetica" w:eastAsia="Helvetica"/>
+          <w:color w:val="191919"/>
+          <w:u w:color="000000"/>
+        </w:rPr>
+      </w:pPr>
+      <w:r>
+        <w:rPr>
+          <w:rStyle w:val="None A"/>
           <w:rFonts w:ascii="Helvetica" w:cs="Helvetica" w:hAnsi="Helvetica" w:eastAsia="Helvetica"/>
           <w:color w:val="191919"/>
           <w:u w:color="000000"/>
@@ -5717,13 +5871,15 @@
         <w:pStyle w:val="Body A A"/>
         <w:spacing w:line="312" w:lineRule="auto"/>
         <w:rPr>
-          <w:rFonts w:ascii="Helvetica" w:cs="Helvetica" w:hAnsi="Helvetica" w:eastAsia="Helvetica"/>
-          <w:color w:val="191919"/>
-          <w:u w:color="000000"/>
-        </w:rPr>
-      </w:pPr>
-      <w:r>
-        <w:rPr>
+          <w:rStyle w:val="None A"/>
+          <w:rFonts w:ascii="Helvetica" w:cs="Helvetica" w:hAnsi="Helvetica" w:eastAsia="Helvetica"/>
+          <w:color w:val="191919"/>
+          <w:u w:color="000000"/>
+        </w:rPr>
+      </w:pPr>
+      <w:r>
+        <w:rPr>
+          <w:rStyle w:val="None A"/>
           <w:rFonts w:ascii="Helvetica" w:cs="Helvetica" w:hAnsi="Helvetica" w:eastAsia="Helvetica"/>
           <w:color w:val="191919"/>
           <w:u w:color="000000"/>
@@ -5738,24 +5894,21 @@
         <w:pStyle w:val="Body A A"/>
         <w:spacing w:line="312" w:lineRule="auto"/>
         <w:rPr>
-          <w:rFonts w:ascii="Helvetica" w:cs="Helvetica" w:hAnsi="Helvetica" w:eastAsia="Helvetica"/>
-          <w:color w:val="191919"/>
-          <w:u w:color="000000"/>
-        </w:rPr>
-      </w:pPr>
-    </w:p>
-    <w:p>
-      <w:pPr>
-        <w:pStyle w:val="Body A A"/>
-        <w:spacing w:line="312" w:lineRule="auto"/>
-        <w:rPr>
-          <w:rFonts w:ascii="Helvetica" w:cs="Helvetica" w:hAnsi="Helvetica" w:eastAsia="Helvetica"/>
-          <w:color w:val="191919"/>
-          <w:u w:color="000000"/>
-        </w:rPr>
-      </w:pPr>
-      <w:r>
-        <w:rPr>
+          <w:rStyle w:val="None A"/>
+          <w:rFonts w:ascii="Helvetica" w:cs="Helvetica" w:hAnsi="Helvetica" w:eastAsia="Helvetica"/>
+          <w:color w:val="191919"/>
+          <w:u w:color="000000"/>
+        </w:rPr>
+      </w:pPr>
+    </w:p>
+    <w:p>
+      <w:pPr>
+        <w:pStyle w:val="Body A A"/>
+        <w:spacing w:line="312" w:lineRule="auto"/>
+      </w:pPr>
+      <w:r>
+        <w:rPr>
+          <w:rStyle w:val="None A"/>
           <w:rFonts w:ascii="Helvetica" w:hAnsi="Helvetica"/>
           <w:color w:val="191919"/>
           <w:u w:color="000000"/>
@@ -5820,7 +5973,7 @@
           <w:tab w:val="left" w:pos="880"/>
           <w:tab w:val="right" w:pos="9340" w:leader="dot"/>
         </w:tabs>
-        <w:ind w:left="516" w:hanging="296"/>
+        <w:ind w:left="468" w:hanging="248"/>
       </w:pPr>
       <w:rPr>
         <w:rFonts w:hAnsi="Arial Unicode MS"/>
@@ -7109,6 +7262,9 @@
       <w:u w:val="none" w:color="000000"/>
       <w:vertAlign w:val="baseline"/>
     </w:rPr>
+  </w:style>
+  <w:style w:type="character" w:styleId="None A">
+    <w:name w:val="None A"/>
   </w:style>
   <w:style w:type="paragraph" w:styleId="Body A A">
     <w:name w:val="Body A A"/>
@@ -7288,7 +7444,7 @@
   </w:style>
   <w:style w:type="paragraph" w:styleId="Heading 2">
     <w:name w:val="Heading 2"/>
-    <w:next w:val="Body"/>
+    <w:next w:val="Body B"/>
     <w:pPr>
       <w:keepNext w:val="1"/>
       <w:keepLines w:val="0"/>
@@ -7319,13 +7475,13 @@
       <w:position w:val="0"/>
       <w:sz w:val="32"/>
       <w:szCs w:val="32"/>
-      <w:u w:val="none"/>
+      <w:u w:val="none" w:color="000000"/>
       <w:vertAlign w:val="baseline"/>
     </w:rPr>
   </w:style>
-  <w:style w:type="paragraph" w:styleId="Body">
-    <w:name w:val="Body"/>
-    <w:next w:val="Body"/>
+  <w:style w:type="paragraph" w:styleId="Body B">
+    <w:name w:val="Body B"/>
+    <w:next w:val="Body B"/>
     <w:pPr>
       <w:keepNext w:val="0"/>
       <w:keepLines w:val="0"/>
@@ -7406,13 +7562,54 @@
       </w:numPr>
     </w:pPr>
   </w:style>
+  <w:style w:type="paragraph" w:styleId="Body C">
+    <w:name w:val="Body C"/>
+    <w:next w:val="Body C"/>
+    <w:pPr>
+      <w:keepNext w:val="0"/>
+      <w:keepLines w:val="0"/>
+      <w:pageBreakBefore w:val="0"/>
+      <w:widowControl w:val="1"/>
+      <w:shd w:val="clear" w:color="auto" w:fill="auto"/>
+      <w:suppressAutoHyphens w:val="0"/>
+      <w:bidi w:val="0"/>
+      <w:spacing w:before="0" w:after="0" w:line="240" w:lineRule="auto"/>
+      <w:ind w:left="0" w:right="0" w:firstLine="0"/>
+      <w:jc w:val="left"/>
+      <w:outlineLvl w:val="9"/>
+    </w:pPr>
+    <w:rPr>
+      <w:rFonts w:ascii="Times New Roman" w:cs="Arial Unicode MS" w:hAnsi="Times New Roman" w:eastAsia="Arial Unicode MS"/>
+      <w:b w:val="0"/>
+      <w:bCs w:val="0"/>
+      <w:i w:val="0"/>
+      <w:iCs w:val="0"/>
+      <w:caps w:val="0"/>
+      <w:smallCaps w:val="0"/>
+      <w:strike w:val="0"/>
+      <w:dstrike w:val="0"/>
+      <w:outline w:val="0"/>
+      <w:color w:val="000000"/>
+      <w:spacing w:val="0"/>
+      <w:kern w:val="0"/>
+      <w:position w:val="0"/>
+      <w:sz w:val="24"/>
+      <w:szCs w:val="24"/>
+      <w:u w:val="none" w:color="000000"/>
+      <w:vertAlign w:val="baseline"/>
+      <w:lang w:val="en-US"/>
+    </w:rPr>
+  </w:style>
   <w:style w:type="character" w:styleId="Hyperlink.0">
     <w:name w:val="Hyperlink.0"/>
-    <w:basedOn w:val="Hyperlink"/>
+    <w:basedOn w:val="None A"/>
     <w:next w:val="Hyperlink.0"/>
     <w:rPr>
       <w:color w:val="0000ff"/>
+      <w:sz w:val="36"/>
+      <w:szCs w:val="36"/>
       <w:u w:val="single" w:color="0000ff"/>
+      <w:lang w:val="en-US"/>
     </w:rPr>
   </w:style>
   <w:style w:type="paragraph" w:styleId="Default">
@@ -7448,7 +7645,7 @@
       <w:position w:val="0"/>
       <w:sz w:val="22"/>
       <w:szCs w:val="22"/>
-      <w:u w:val="none"/>
+      <w:u w:val="none" w:color="000000"/>
       <w:vertAlign w:val="baseline"/>
       <w:lang w:val="de-DE"/>
     </w:rPr>
